--- a/src/assets/documents/Ετήσια Εκθεση Πεπραγμένων ΤΥ.docx
+++ b/src/assets/documents/Ετήσια Εκθεση Πεπραγμένων ΤΥ.docx
@@ -1,6 +1,6 @@
 
 <file path=word/document.xml><?xml version="1.0" encoding="utf-8"?>
-<w:document xmlns:wpc="http://schemas.microsoft.com/office/word/2010/wordprocessingCanvas" xmlns:cx="http://schemas.microsoft.com/office/drawing/2014/chartex" xmlns:mc="http://schemas.openxmlformats.org/markup-compatibility/2006" xmlns:o="urn:schemas-microsoft-com:office:office" xmlns:r="http://schemas.openxmlformats.org/officeDocument/2006/relationships" xmlns:m="http://schemas.openxmlformats.org/officeDocument/2006/math" xmlns:v="urn:schemas-microsoft-com:vml" xmlns:wp14="http://schemas.microsoft.com/office/word/2010/wordprocessingDrawing" xmlns:wp="http://schemas.openxmlformats.org/drawingml/2006/wordprocessingDrawing" xmlns:w10="urn:schemas-microsoft-com:office:word" xmlns:w="http://schemas.openxmlformats.org/wordprocessingml/2006/main" xmlns:w14="http://schemas.microsoft.com/office/word/2010/wordml" xmlns:w15="http://schemas.microsoft.com/office/word/2012/wordml" xmlns:w16se="http://schemas.microsoft.com/office/word/2015/wordml/symex" xmlns:wpg="http://schemas.microsoft.com/office/word/2010/wordprocessingGroup" xmlns:wpi="http://schemas.microsoft.com/office/word/2010/wordprocessingInk" xmlns:wne="http://schemas.microsoft.com/office/word/2006/wordml" xmlns:wps="http://schemas.microsoft.com/office/word/2010/wordprocessingShape" mc:Ignorable="w14 w15 w16se wp14">
+<w:document xmlns:wpc="http://schemas.microsoft.com/office/word/2010/wordprocessingCanvas" xmlns:cx="http://schemas.microsoft.com/office/drawing/2014/chartex" xmlns:cx1="http://schemas.microsoft.com/office/drawing/2015/9/8/chartex" xmlns:cx2="http://schemas.microsoft.com/office/drawing/2015/10/21/chartex" xmlns:cx3="http://schemas.microsoft.com/office/drawing/2016/5/9/chartex" xmlns:cx4="http://schemas.microsoft.com/office/drawing/2016/5/10/chartex" xmlns:cx5="http://schemas.microsoft.com/office/drawing/2016/5/11/chartex" xmlns:cx6="http://schemas.microsoft.com/office/drawing/2016/5/12/chartex" xmlns:cx7="http://schemas.microsoft.com/office/drawing/2016/5/13/chartex" xmlns:cx8="http://schemas.microsoft.com/office/drawing/2016/5/14/chartex" xmlns:mc="http://schemas.openxmlformats.org/markup-compatibility/2006" xmlns:aink="http://schemas.microsoft.com/office/drawing/2016/ink" xmlns:am3d="http://schemas.microsoft.com/office/drawing/2017/model3d" xmlns:o="urn:schemas-microsoft-com:office:office" xmlns:oel="http://schemas.microsoft.com/office/2019/extlst" xmlns:r="http://schemas.openxmlformats.org/officeDocument/2006/relationships" xmlns:m="http://schemas.openxmlformats.org/officeDocument/2006/math" xmlns:v="urn:schemas-microsoft-com:vml" xmlns:wp14="http://schemas.microsoft.com/office/word/2010/wordprocessingDrawing" xmlns:wp="http://schemas.openxmlformats.org/drawingml/2006/wordprocessingDrawing" xmlns:w10="urn:schemas-microsoft-com:office:word" xmlns:w="http://schemas.openxmlformats.org/wordprocessingml/2006/main" xmlns:w14="http://schemas.microsoft.com/office/word/2010/wordml" xmlns:w15="http://schemas.microsoft.com/office/word/2012/wordml" xmlns:w16cex="http://schemas.microsoft.com/office/word/2018/wordml/cex" xmlns:w16cid="http://schemas.microsoft.com/office/word/2016/wordml/cid" xmlns:w16="http://schemas.microsoft.com/office/word/2018/wordml" xmlns:w16sdtdh="http://schemas.microsoft.com/office/word/2020/wordml/sdtdatahash" xmlns:w16se="http://schemas.microsoft.com/office/word/2015/wordml/symex" xmlns:wpg="http://schemas.microsoft.com/office/word/2010/wordprocessingGroup" xmlns:wpi="http://schemas.microsoft.com/office/word/2010/wordprocessingInk" xmlns:wne="http://schemas.microsoft.com/office/word/2006/wordml" xmlns:wps="http://schemas.microsoft.com/office/word/2010/wordprocessingShape" mc:Ignorable="w14 w15 w16se w16cid w16 w16cex w16sdtdh wp14">
   <w:body>
     <w:p>
       <w:pPr>
@@ -66,15 +66,24 @@
         </w:rPr>
         <w:t>3</w:t>
       </w:r>
-    </w:p>
-    <w:p>
-      <w:pPr>
+      <w:r>
         <w:rPr>
           <w:rFonts w:asciiTheme="minorHAnsi" w:hAnsiTheme="minorHAnsi" w:cstheme="minorHAnsi"/>
           <w:b/>
           <w:bCs/>
           <w:szCs w:val="22"/>
         </w:rPr>
+        <w:t xml:space="preserve"> &amp; 2023-2024</w:t>
+      </w:r>
+    </w:p>
+    <w:p>
+      <w:pPr>
+        <w:rPr>
+          <w:rFonts w:asciiTheme="minorHAnsi" w:hAnsiTheme="minorHAnsi" w:cstheme="minorHAnsi"/>
+          <w:b/>
+          <w:bCs/>
+          <w:szCs w:val="22"/>
+        </w:rPr>
       </w:pPr>
       <w:r>
         <w:rPr>
@@ -90,7 +99,7 @@
           <w:bCs/>
           <w:szCs w:val="22"/>
         </w:rPr>
-        <w:t>«Πρακτική Άσκηση Τριτοβάθμιας Εκπαίδευσης του Πανεπιστημίου Πελοποννήσου»  με κωδικό ΟΠΣ (</w:t>
+        <w:t>«Πρακτική Άσκηση Τριτοβάθμιας Εκπαίδευσης του Πανεπιστημίου Πελοποννήσου»  με κωδικό ΟΠΣ</w:t>
       </w:r>
       <w:r>
         <w:rPr>
@@ -98,9 +107,8 @@
           <w:b/>
           <w:bCs/>
           <w:szCs w:val="22"/>
-          <w:lang w:val="en-US"/>
-        </w:rPr>
-        <w:t>MIS</w:t>
+        </w:rPr>
+        <w:t xml:space="preserve"> </w:t>
       </w:r>
       <w:r>
         <w:rPr>
@@ -109,7 +117,34 @@
           <w:bCs/>
           <w:szCs w:val="22"/>
         </w:rPr>
-        <w:t xml:space="preserve">)5184863 </w:t>
+        <w:t>(MIS)</w:t>
+      </w:r>
+      <w:r>
+        <w:rPr>
+          <w:rFonts w:asciiTheme="minorHAnsi" w:hAnsiTheme="minorHAnsi" w:cstheme="minorHAnsi"/>
+          <w:b/>
+          <w:bCs/>
+          <w:szCs w:val="22"/>
+        </w:rPr>
+        <w:t xml:space="preserve"> </w:t>
+      </w:r>
+      <w:r>
+        <w:rPr>
+          <w:rFonts w:asciiTheme="minorHAnsi" w:hAnsiTheme="minorHAnsi" w:cstheme="minorHAnsi"/>
+          <w:b/>
+          <w:bCs/>
+          <w:szCs w:val="22"/>
+        </w:rPr>
+        <w:t>6004529</w:t>
+      </w:r>
+      <w:r>
+        <w:rPr>
+          <w:rFonts w:asciiTheme="minorHAnsi" w:hAnsiTheme="minorHAnsi" w:cstheme="minorHAnsi"/>
+          <w:b/>
+          <w:bCs/>
+          <w:szCs w:val="22"/>
+        </w:rPr>
+        <w:t xml:space="preserve"> </w:t>
       </w:r>
       <w:proofErr w:type="spellStart"/>
       <w:r>
@@ -213,7 +248,21 @@
           <w:rFonts w:asciiTheme="minorHAnsi" w:hAnsiTheme="minorHAnsi" w:cstheme="minorHAnsi"/>
           <w:szCs w:val="22"/>
         </w:rPr>
-        <w:t xml:space="preserve"> 2022-23, Π2.2 : Εκθέσεις αξιολόγησης εφαρμογής της Πρακτικής Άσκησης Επιστημονικών Υπευθύνων</w:t>
+        <w:t xml:space="preserve"> 2022-23</w:t>
+      </w:r>
+      <w:r>
+        <w:rPr>
+          <w:rFonts w:asciiTheme="minorHAnsi" w:hAnsiTheme="minorHAnsi" w:cstheme="minorHAnsi"/>
+          <w:szCs w:val="22"/>
+        </w:rPr>
+        <w:t xml:space="preserve"> &amp; 2023-24</w:t>
+      </w:r>
+      <w:r>
+        <w:rPr>
+          <w:rFonts w:asciiTheme="minorHAnsi" w:hAnsiTheme="minorHAnsi" w:cstheme="minorHAnsi"/>
+          <w:szCs w:val="22"/>
+        </w:rPr>
+        <w:t>, Π2.2 : Εκθέσεις αξιολόγησης εφαρμογής της Πρακτικής Άσκησης Επιστημονικών Υπευθύνων</w:t>
       </w:r>
       <w:r>
         <w:rPr>
@@ -1004,8 +1053,6 @@
               </w:rPr>
               <w:t>.</w:t>
             </w:r>
-            <w:bookmarkStart w:id="0" w:name="_GoBack"/>
-            <w:bookmarkEnd w:id="0"/>
           </w:p>
         </w:tc>
       </w:tr>
@@ -1116,7 +1163,6 @@
           <w:rFonts w:asciiTheme="minorHAnsi" w:hAnsiTheme="minorHAnsi" w:cstheme="minorHAnsi"/>
           <w:szCs w:val="22"/>
         </w:rPr>
-        <w:lastRenderedPageBreak/>
         <w:t>Ως Τμηματικός Υπεύθυνος εκτέλεσα το ακόλουθο έργο:</w:t>
       </w:r>
     </w:p>
@@ -1181,7 +1227,21 @@
           <w:rFonts w:asciiTheme="minorHAnsi" w:hAnsiTheme="minorHAnsi" w:cstheme="minorHAnsi"/>
           <w:szCs w:val="22"/>
         </w:rPr>
-        <w:t xml:space="preserve"> ενημερωτική παρουσίαση της Πρακτικής Άσκησης, την οποία παρακολούθησαν πε</w:t>
+        <w:t xml:space="preserve"> </w:t>
+      </w:r>
+      <w:r>
+        <w:rPr>
+          <w:rFonts w:asciiTheme="minorHAnsi" w:hAnsiTheme="minorHAnsi" w:cstheme="minorHAnsi"/>
+          <w:szCs w:val="22"/>
+        </w:rPr>
+        <w:t xml:space="preserve">&amp; 2023-2024 </w:t>
+      </w:r>
+      <w:r>
+        <w:rPr>
+          <w:rFonts w:asciiTheme="minorHAnsi" w:hAnsiTheme="minorHAnsi" w:cstheme="minorHAnsi"/>
+          <w:szCs w:val="22"/>
+        </w:rPr>
+        <w:t>ενημερωτική παρουσίαση της Πρακτικής Άσκησης, την οποία παρακολούθησαν πε</w:t>
       </w:r>
       <w:r>
         <w:rPr>
@@ -1652,6 +1712,7 @@
           <w:szCs w:val="22"/>
           <w:lang w:eastAsia="el-GR"/>
         </w:rPr>
+        <w:lastRenderedPageBreak/>
         <w:t xml:space="preserve"> Σύνολο Ακαδημαϊκών Μονάδων ECTS που έχει συγκεντρώσει ο φοιτητής ως ποσοστό των μονάδων ECTS των Ν-1 ετών του προγράμματος σπουδών και μέγιστο βαθμό το 100, όπου Ν τα έτη σπουδών που απαιτούνται για τη λήψη πτυχίου. </w:t>
       </w:r>
       <w:r>
@@ -1794,7 +1855,6 @@
           <w:rFonts w:asciiTheme="minorHAnsi" w:hAnsiTheme="minorHAnsi" w:cstheme="minorHAnsi"/>
           <w:szCs w:val="22"/>
         </w:rPr>
-        <w:lastRenderedPageBreak/>
         <w:t>Παρακολούθηση της πορείας των αιτήσεων των φοιτητών μέσω της ηλεκτρονικής πλατφόρμας.</w:t>
       </w:r>
     </w:p>
@@ -2068,6 +2128,7 @@
           <w:color w:val="FF0000"/>
           <w:szCs w:val="22"/>
         </w:rPr>
+        <w:lastRenderedPageBreak/>
         <w:t xml:space="preserve">Αναφέρετε εάν υπήρξε Φορέας Υποδοχής που θέλησε να χρηματοδοτήσει νέα Πρακτική Άσκηση (με δικά του έξοδα) ή να χρηματοδοτήσει επέκταση Πρακτικής Άσκησης του ασκούμενου φοιτητή (με παράταση της Πρακτικής του Άσκησης). </w:t>
       </w:r>
     </w:p>
@@ -2287,7 +2348,7 @@
 </file>
 
 <file path=word/endnotes.xml><?xml version="1.0" encoding="utf-8"?>
-<w:endnotes xmlns:wpc="http://schemas.microsoft.com/office/word/2010/wordprocessingCanvas" xmlns:cx="http://schemas.microsoft.com/office/drawing/2014/chartex" xmlns:mc="http://schemas.openxmlformats.org/markup-compatibility/2006" xmlns:o="urn:schemas-microsoft-com:office:office" xmlns:r="http://schemas.openxmlformats.org/officeDocument/2006/relationships" xmlns:m="http://schemas.openxmlformats.org/officeDocument/2006/math" xmlns:v="urn:schemas-microsoft-com:vml" xmlns:wp14="http://schemas.microsoft.com/office/word/2010/wordprocessingDrawing" xmlns:wp="http://schemas.openxmlformats.org/drawingml/2006/wordprocessingDrawing" xmlns:w10="urn:schemas-microsoft-com:office:word" xmlns:w="http://schemas.openxmlformats.org/wordprocessingml/2006/main" xmlns:w14="http://schemas.microsoft.com/office/word/2010/wordml" xmlns:w15="http://schemas.microsoft.com/office/word/2012/wordml" xmlns:w16se="http://schemas.microsoft.com/office/word/2015/wordml/symex" xmlns:wpg="http://schemas.microsoft.com/office/word/2010/wordprocessingGroup" xmlns:wpi="http://schemas.microsoft.com/office/word/2010/wordprocessingInk" xmlns:wne="http://schemas.microsoft.com/office/word/2006/wordml" xmlns:wps="http://schemas.microsoft.com/office/word/2010/wordprocessingShape" mc:Ignorable="w14 w15 w16se wp14">
+<w:endnotes xmlns:wpc="http://schemas.microsoft.com/office/word/2010/wordprocessingCanvas" xmlns:cx="http://schemas.microsoft.com/office/drawing/2014/chartex" xmlns:cx1="http://schemas.microsoft.com/office/drawing/2015/9/8/chartex" xmlns:cx2="http://schemas.microsoft.com/office/drawing/2015/10/21/chartex" xmlns:cx3="http://schemas.microsoft.com/office/drawing/2016/5/9/chartex" xmlns:cx4="http://schemas.microsoft.com/office/drawing/2016/5/10/chartex" xmlns:cx5="http://schemas.microsoft.com/office/drawing/2016/5/11/chartex" xmlns:cx6="http://schemas.microsoft.com/office/drawing/2016/5/12/chartex" xmlns:cx7="http://schemas.microsoft.com/office/drawing/2016/5/13/chartex" xmlns:cx8="http://schemas.microsoft.com/office/drawing/2016/5/14/chartex" xmlns:mc="http://schemas.openxmlformats.org/markup-compatibility/2006" xmlns:aink="http://schemas.microsoft.com/office/drawing/2016/ink" xmlns:am3d="http://schemas.microsoft.com/office/drawing/2017/model3d" xmlns:o="urn:schemas-microsoft-com:office:office" xmlns:oel="http://schemas.microsoft.com/office/2019/extlst" xmlns:r="http://schemas.openxmlformats.org/officeDocument/2006/relationships" xmlns:m="http://schemas.openxmlformats.org/officeDocument/2006/math" xmlns:v="urn:schemas-microsoft-com:vml" xmlns:wp14="http://schemas.microsoft.com/office/word/2010/wordprocessingDrawing" xmlns:wp="http://schemas.openxmlformats.org/drawingml/2006/wordprocessingDrawing" xmlns:w10="urn:schemas-microsoft-com:office:word" xmlns:w="http://schemas.openxmlformats.org/wordprocessingml/2006/main" xmlns:w14="http://schemas.microsoft.com/office/word/2010/wordml" xmlns:w15="http://schemas.microsoft.com/office/word/2012/wordml" xmlns:w16cex="http://schemas.microsoft.com/office/word/2018/wordml/cex" xmlns:w16cid="http://schemas.microsoft.com/office/word/2016/wordml/cid" xmlns:w16="http://schemas.microsoft.com/office/word/2018/wordml" xmlns:w16sdtdh="http://schemas.microsoft.com/office/word/2020/wordml/sdtdatahash" xmlns:w16se="http://schemas.microsoft.com/office/word/2015/wordml/symex" xmlns:wpg="http://schemas.microsoft.com/office/word/2010/wordprocessingGroup" xmlns:wpi="http://schemas.microsoft.com/office/word/2010/wordprocessingInk" xmlns:wne="http://schemas.microsoft.com/office/word/2006/wordml" xmlns:wps="http://schemas.microsoft.com/office/word/2010/wordprocessingShape" mc:Ignorable="w14 w15 w16se w16cid w16 w16cex w16sdtdh wp14">
   <w:endnote w:type="separator" w:id="-1">
     <w:p>
       <w:pPr>
@@ -2312,7 +2373,7 @@
 </file>
 
 <file path=word/footer1.xml><?xml version="1.0" encoding="utf-8"?>
-<w:ftr xmlns:wpc="http://schemas.microsoft.com/office/word/2010/wordprocessingCanvas" xmlns:cx="http://schemas.microsoft.com/office/drawing/2014/chartex" xmlns:mc="http://schemas.openxmlformats.org/markup-compatibility/2006" xmlns:o="urn:schemas-microsoft-com:office:office" xmlns:r="http://schemas.openxmlformats.org/officeDocument/2006/relationships" xmlns:m="http://schemas.openxmlformats.org/officeDocument/2006/math" xmlns:v="urn:schemas-microsoft-com:vml" xmlns:wp14="http://schemas.microsoft.com/office/word/2010/wordprocessingDrawing" xmlns:wp="http://schemas.openxmlformats.org/drawingml/2006/wordprocessingDrawing" xmlns:w10="urn:schemas-microsoft-com:office:word" xmlns:w="http://schemas.openxmlformats.org/wordprocessingml/2006/main" xmlns:w14="http://schemas.microsoft.com/office/word/2010/wordml" xmlns:w15="http://schemas.microsoft.com/office/word/2012/wordml" xmlns:w16se="http://schemas.microsoft.com/office/word/2015/wordml/symex" xmlns:wpg="http://schemas.microsoft.com/office/word/2010/wordprocessingGroup" xmlns:wpi="http://schemas.microsoft.com/office/word/2010/wordprocessingInk" xmlns:wne="http://schemas.microsoft.com/office/word/2006/wordml" xmlns:wps="http://schemas.microsoft.com/office/word/2010/wordprocessingShape" mc:Ignorable="w14 w15 w16se wp14">
+<w:ftr xmlns:wpc="http://schemas.microsoft.com/office/word/2010/wordprocessingCanvas" xmlns:cx="http://schemas.microsoft.com/office/drawing/2014/chartex" xmlns:cx1="http://schemas.microsoft.com/office/drawing/2015/9/8/chartex" xmlns:cx2="http://schemas.microsoft.com/office/drawing/2015/10/21/chartex" xmlns:cx3="http://schemas.microsoft.com/office/drawing/2016/5/9/chartex" xmlns:cx4="http://schemas.microsoft.com/office/drawing/2016/5/10/chartex" xmlns:cx5="http://schemas.microsoft.com/office/drawing/2016/5/11/chartex" xmlns:cx6="http://schemas.microsoft.com/office/drawing/2016/5/12/chartex" xmlns:cx7="http://schemas.microsoft.com/office/drawing/2016/5/13/chartex" xmlns:cx8="http://schemas.microsoft.com/office/drawing/2016/5/14/chartex" xmlns:mc="http://schemas.openxmlformats.org/markup-compatibility/2006" xmlns:aink="http://schemas.microsoft.com/office/drawing/2016/ink" xmlns:am3d="http://schemas.microsoft.com/office/drawing/2017/model3d" xmlns:o="urn:schemas-microsoft-com:office:office" xmlns:oel="http://schemas.microsoft.com/office/2019/extlst" xmlns:r="http://schemas.openxmlformats.org/officeDocument/2006/relationships" xmlns:m="http://schemas.openxmlformats.org/officeDocument/2006/math" xmlns:v="urn:schemas-microsoft-com:vml" xmlns:wp14="http://schemas.microsoft.com/office/word/2010/wordprocessingDrawing" xmlns:wp="http://schemas.openxmlformats.org/drawingml/2006/wordprocessingDrawing" xmlns:w10="urn:schemas-microsoft-com:office:word" xmlns:w="http://schemas.openxmlformats.org/wordprocessingml/2006/main" xmlns:w14="http://schemas.microsoft.com/office/word/2010/wordml" xmlns:w15="http://schemas.microsoft.com/office/word/2012/wordml" xmlns:w16cex="http://schemas.microsoft.com/office/word/2018/wordml/cex" xmlns:w16cid="http://schemas.microsoft.com/office/word/2016/wordml/cid" xmlns:w16="http://schemas.microsoft.com/office/word/2018/wordml" xmlns:w16sdtdh="http://schemas.microsoft.com/office/word/2020/wordml/sdtdatahash" xmlns:w16se="http://schemas.microsoft.com/office/word/2015/wordml/symex" xmlns:wpg="http://schemas.microsoft.com/office/word/2010/wordprocessingGroup" xmlns:wpi="http://schemas.microsoft.com/office/word/2010/wordprocessingInk" xmlns:wne="http://schemas.microsoft.com/office/word/2006/wordml" xmlns:wps="http://schemas.microsoft.com/office/word/2010/wordprocessingShape" mc:Ignorable="w14 w15 w16se w16cid w16 w16cex w16sdtdh wp14">
   <w:p>
     <w:pPr>
       <w:pStyle w:val="ad"/>
@@ -2394,13 +2455,12 @@
     <w:r>
       <w:rPr>
         <w:noProof/>
-        <w:lang w:eastAsia="el-GR"/>
       </w:rPr>
       <w:drawing>
-        <wp:inline distT="0" distB="0" distL="0" distR="0" wp14:anchorId="0C876AA3" wp14:editId="299F47A3">
-          <wp:extent cx="4468495" cy="628015"/>
-          <wp:effectExtent l="0" t="0" r="8255" b="635"/>
-          <wp:docPr id="3" name="Εικόνα 3"/>
+        <wp:inline distT="0" distB="0" distL="0" distR="0" wp14:anchorId="3043D060" wp14:editId="4CE53398">
+          <wp:extent cx="6119495" cy="1012190"/>
+          <wp:effectExtent l="0" t="0" r="0" b="0"/>
+          <wp:docPr id="1484772718" name="Εικόνα 1"/>
           <wp:cNvGraphicFramePr>
             <a:graphicFrameLocks xmlns:a="http://schemas.openxmlformats.org/drawingml/2006/main" noChangeAspect="1"/>
           </wp:cNvGraphicFramePr>
@@ -2429,12 +2489,15 @@
                 <pic:spPr bwMode="auto">
                   <a:xfrm>
                     <a:off x="0" y="0"/>
-                    <a:ext cx="4468495" cy="628015"/>
+                    <a:ext cx="6119495" cy="1012190"/>
                   </a:xfrm>
                   <a:prstGeom prst="rect">
                     <a:avLst/>
                   </a:prstGeom>
                   <a:noFill/>
+                  <a:ln>
+                    <a:noFill/>
+                  </a:ln>
                 </pic:spPr>
               </pic:pic>
             </a:graphicData>
@@ -2467,7 +2530,7 @@
 </file>
 
 <file path=word/footnotes.xml><?xml version="1.0" encoding="utf-8"?>
-<w:footnotes xmlns:wpc="http://schemas.microsoft.com/office/word/2010/wordprocessingCanvas" xmlns:cx="http://schemas.microsoft.com/office/drawing/2014/chartex" xmlns:mc="http://schemas.openxmlformats.org/markup-compatibility/2006" xmlns:o="urn:schemas-microsoft-com:office:office" xmlns:r="http://schemas.openxmlformats.org/officeDocument/2006/relationships" xmlns:m="http://schemas.openxmlformats.org/officeDocument/2006/math" xmlns:v="urn:schemas-microsoft-com:vml" xmlns:wp14="http://schemas.microsoft.com/office/word/2010/wordprocessingDrawing" xmlns:wp="http://schemas.openxmlformats.org/drawingml/2006/wordprocessingDrawing" xmlns:w10="urn:schemas-microsoft-com:office:word" xmlns:w="http://schemas.openxmlformats.org/wordprocessingml/2006/main" xmlns:w14="http://schemas.microsoft.com/office/word/2010/wordml" xmlns:w15="http://schemas.microsoft.com/office/word/2012/wordml" xmlns:w16se="http://schemas.microsoft.com/office/word/2015/wordml/symex" xmlns:wpg="http://schemas.microsoft.com/office/word/2010/wordprocessingGroup" xmlns:wpi="http://schemas.microsoft.com/office/word/2010/wordprocessingInk" xmlns:wne="http://schemas.microsoft.com/office/word/2006/wordml" xmlns:wps="http://schemas.microsoft.com/office/word/2010/wordprocessingShape" mc:Ignorable="w14 w15 w16se wp14">
+<w:footnotes xmlns:wpc="http://schemas.microsoft.com/office/word/2010/wordprocessingCanvas" xmlns:cx="http://schemas.microsoft.com/office/drawing/2014/chartex" xmlns:cx1="http://schemas.microsoft.com/office/drawing/2015/9/8/chartex" xmlns:cx2="http://schemas.microsoft.com/office/drawing/2015/10/21/chartex" xmlns:cx3="http://schemas.microsoft.com/office/drawing/2016/5/9/chartex" xmlns:cx4="http://schemas.microsoft.com/office/drawing/2016/5/10/chartex" xmlns:cx5="http://schemas.microsoft.com/office/drawing/2016/5/11/chartex" xmlns:cx6="http://schemas.microsoft.com/office/drawing/2016/5/12/chartex" xmlns:cx7="http://schemas.microsoft.com/office/drawing/2016/5/13/chartex" xmlns:cx8="http://schemas.microsoft.com/office/drawing/2016/5/14/chartex" xmlns:mc="http://schemas.openxmlformats.org/markup-compatibility/2006" xmlns:aink="http://schemas.microsoft.com/office/drawing/2016/ink" xmlns:am3d="http://schemas.microsoft.com/office/drawing/2017/model3d" xmlns:o="urn:schemas-microsoft-com:office:office" xmlns:oel="http://schemas.microsoft.com/office/2019/extlst" xmlns:r="http://schemas.openxmlformats.org/officeDocument/2006/relationships" xmlns:m="http://schemas.openxmlformats.org/officeDocument/2006/math" xmlns:v="urn:schemas-microsoft-com:vml" xmlns:wp14="http://schemas.microsoft.com/office/word/2010/wordprocessingDrawing" xmlns:wp="http://schemas.openxmlformats.org/drawingml/2006/wordprocessingDrawing" xmlns:w10="urn:schemas-microsoft-com:office:word" xmlns:w="http://schemas.openxmlformats.org/wordprocessingml/2006/main" xmlns:w14="http://schemas.microsoft.com/office/word/2010/wordml" xmlns:w15="http://schemas.microsoft.com/office/word/2012/wordml" xmlns:w16cex="http://schemas.microsoft.com/office/word/2018/wordml/cex" xmlns:w16cid="http://schemas.microsoft.com/office/word/2016/wordml/cid" xmlns:w16="http://schemas.microsoft.com/office/word/2018/wordml" xmlns:w16sdtdh="http://schemas.microsoft.com/office/word/2020/wordml/sdtdatahash" xmlns:w16se="http://schemas.microsoft.com/office/word/2015/wordml/symex" xmlns:wpg="http://schemas.microsoft.com/office/word/2010/wordprocessingGroup" xmlns:wpi="http://schemas.microsoft.com/office/word/2010/wordprocessingInk" xmlns:wne="http://schemas.microsoft.com/office/word/2006/wordml" xmlns:wps="http://schemas.microsoft.com/office/word/2010/wordprocessingShape" mc:Ignorable="w14 w15 w16se w16cid w16 w16cex w16sdtdh wp14">
   <w:footnote w:type="separator" w:id="-1">
     <w:p>
       <w:pPr>
@@ -2492,7 +2555,7 @@
 </file>
 
 <file path=word/header1.xml><?xml version="1.0" encoding="utf-8"?>
-<w:hdr xmlns:wpc="http://schemas.microsoft.com/office/word/2010/wordprocessingCanvas" xmlns:cx="http://schemas.microsoft.com/office/drawing/2014/chartex" xmlns:mc="http://schemas.openxmlformats.org/markup-compatibility/2006" xmlns:o="urn:schemas-microsoft-com:office:office" xmlns:r="http://schemas.openxmlformats.org/officeDocument/2006/relationships" xmlns:m="http://schemas.openxmlformats.org/officeDocument/2006/math" xmlns:v="urn:schemas-microsoft-com:vml" xmlns:wp14="http://schemas.microsoft.com/office/word/2010/wordprocessingDrawing" xmlns:wp="http://schemas.openxmlformats.org/drawingml/2006/wordprocessingDrawing" xmlns:w10="urn:schemas-microsoft-com:office:word" xmlns:w="http://schemas.openxmlformats.org/wordprocessingml/2006/main" xmlns:w14="http://schemas.microsoft.com/office/word/2010/wordml" xmlns:w15="http://schemas.microsoft.com/office/word/2012/wordml" xmlns:w16se="http://schemas.microsoft.com/office/word/2015/wordml/symex" xmlns:wpg="http://schemas.microsoft.com/office/word/2010/wordprocessingGroup" xmlns:wpi="http://schemas.microsoft.com/office/word/2010/wordprocessingInk" xmlns:wne="http://schemas.microsoft.com/office/word/2006/wordml" xmlns:wps="http://schemas.microsoft.com/office/word/2010/wordprocessingShape" mc:Ignorable="w14 w15 w16se wp14">
+<w:hdr xmlns:wpc="http://schemas.microsoft.com/office/word/2010/wordprocessingCanvas" xmlns:cx="http://schemas.microsoft.com/office/drawing/2014/chartex" xmlns:cx1="http://schemas.microsoft.com/office/drawing/2015/9/8/chartex" xmlns:cx2="http://schemas.microsoft.com/office/drawing/2015/10/21/chartex" xmlns:cx3="http://schemas.microsoft.com/office/drawing/2016/5/9/chartex" xmlns:cx4="http://schemas.microsoft.com/office/drawing/2016/5/10/chartex" xmlns:cx5="http://schemas.microsoft.com/office/drawing/2016/5/11/chartex" xmlns:cx6="http://schemas.microsoft.com/office/drawing/2016/5/12/chartex" xmlns:cx7="http://schemas.microsoft.com/office/drawing/2016/5/13/chartex" xmlns:cx8="http://schemas.microsoft.com/office/drawing/2016/5/14/chartex" xmlns:mc="http://schemas.openxmlformats.org/markup-compatibility/2006" xmlns:aink="http://schemas.microsoft.com/office/drawing/2016/ink" xmlns:am3d="http://schemas.microsoft.com/office/drawing/2017/model3d" xmlns:o="urn:schemas-microsoft-com:office:office" xmlns:oel="http://schemas.microsoft.com/office/2019/extlst" xmlns:r="http://schemas.openxmlformats.org/officeDocument/2006/relationships" xmlns:m="http://schemas.openxmlformats.org/officeDocument/2006/math" xmlns:v="urn:schemas-microsoft-com:vml" xmlns:wp14="http://schemas.microsoft.com/office/word/2010/wordprocessingDrawing" xmlns:wp="http://schemas.openxmlformats.org/drawingml/2006/wordprocessingDrawing" xmlns:w10="urn:schemas-microsoft-com:office:word" xmlns:w="http://schemas.openxmlformats.org/wordprocessingml/2006/main" xmlns:w14="http://schemas.microsoft.com/office/word/2010/wordml" xmlns:w15="http://schemas.microsoft.com/office/word/2012/wordml" xmlns:w16cex="http://schemas.microsoft.com/office/word/2018/wordml/cex" xmlns:w16cid="http://schemas.microsoft.com/office/word/2016/wordml/cid" xmlns:w16="http://schemas.microsoft.com/office/word/2018/wordml" xmlns:w16sdtdh="http://schemas.microsoft.com/office/word/2020/wordml/sdtdatahash" xmlns:w16se="http://schemas.microsoft.com/office/word/2015/wordml/symex" xmlns:wpg="http://schemas.microsoft.com/office/word/2010/wordprocessingGroup" xmlns:wpi="http://schemas.microsoft.com/office/word/2010/wordprocessingInk" xmlns:wne="http://schemas.microsoft.com/office/word/2006/wordml" xmlns:wps="http://schemas.microsoft.com/office/word/2010/wordprocessingShape" mc:Ignorable="w14 w15 w16se w16cid w16 w16cex w16sdtdh wp14">
   <w:tbl>
     <w:tblPr>
       <w:tblW w:w="9632" w:type="dxa"/>
@@ -2767,7 +2830,7 @@
 </file>
 
 <file path=word/numbering.xml><?xml version="1.0" encoding="utf-8"?>
-<w:numbering xmlns:wpc="http://schemas.microsoft.com/office/word/2010/wordprocessingCanvas" xmlns:cx="http://schemas.microsoft.com/office/drawing/2014/chartex" xmlns:mc="http://schemas.openxmlformats.org/markup-compatibility/2006" xmlns:o="urn:schemas-microsoft-com:office:office" xmlns:r="http://schemas.openxmlformats.org/officeDocument/2006/relationships" xmlns:m="http://schemas.openxmlformats.org/officeDocument/2006/math" xmlns:v="urn:schemas-microsoft-com:vml" xmlns:wp14="http://schemas.microsoft.com/office/word/2010/wordprocessingDrawing" xmlns:wp="http://schemas.openxmlformats.org/drawingml/2006/wordprocessingDrawing" xmlns:w10="urn:schemas-microsoft-com:office:word" xmlns:w="http://schemas.openxmlformats.org/wordprocessingml/2006/main" xmlns:w14="http://schemas.microsoft.com/office/word/2010/wordml" xmlns:w15="http://schemas.microsoft.com/office/word/2012/wordml" xmlns:w16se="http://schemas.microsoft.com/office/word/2015/wordml/symex" xmlns:wpg="http://schemas.microsoft.com/office/word/2010/wordprocessingGroup" xmlns:wpi="http://schemas.microsoft.com/office/word/2010/wordprocessingInk" xmlns:wne="http://schemas.microsoft.com/office/word/2006/wordml" xmlns:wps="http://schemas.microsoft.com/office/word/2010/wordprocessingShape" mc:Ignorable="w14 w15 w16se wp14">
+<w:numbering xmlns:wpc="http://schemas.microsoft.com/office/word/2010/wordprocessingCanvas" xmlns:cx="http://schemas.microsoft.com/office/drawing/2014/chartex" xmlns:cx1="http://schemas.microsoft.com/office/drawing/2015/9/8/chartex" xmlns:cx2="http://schemas.microsoft.com/office/drawing/2015/10/21/chartex" xmlns:cx3="http://schemas.microsoft.com/office/drawing/2016/5/9/chartex" xmlns:cx4="http://schemas.microsoft.com/office/drawing/2016/5/10/chartex" xmlns:cx5="http://schemas.microsoft.com/office/drawing/2016/5/11/chartex" xmlns:cx6="http://schemas.microsoft.com/office/drawing/2016/5/12/chartex" xmlns:cx7="http://schemas.microsoft.com/office/drawing/2016/5/13/chartex" xmlns:cx8="http://schemas.microsoft.com/office/drawing/2016/5/14/chartex" xmlns:mc="http://schemas.openxmlformats.org/markup-compatibility/2006" xmlns:aink="http://schemas.microsoft.com/office/drawing/2016/ink" xmlns:am3d="http://schemas.microsoft.com/office/drawing/2017/model3d" xmlns:o="urn:schemas-microsoft-com:office:office" xmlns:oel="http://schemas.microsoft.com/office/2019/extlst" xmlns:r="http://schemas.openxmlformats.org/officeDocument/2006/relationships" xmlns:m="http://schemas.openxmlformats.org/officeDocument/2006/math" xmlns:v="urn:schemas-microsoft-com:vml" xmlns:wp14="http://schemas.microsoft.com/office/word/2010/wordprocessingDrawing" xmlns:wp="http://schemas.openxmlformats.org/drawingml/2006/wordprocessingDrawing" xmlns:w10="urn:schemas-microsoft-com:office:word" xmlns:w="http://schemas.openxmlformats.org/wordprocessingml/2006/main" xmlns:w14="http://schemas.microsoft.com/office/word/2010/wordml" xmlns:w15="http://schemas.microsoft.com/office/word/2012/wordml" xmlns:w16cex="http://schemas.microsoft.com/office/word/2018/wordml/cex" xmlns:w16cid="http://schemas.microsoft.com/office/word/2016/wordml/cid" xmlns:w16="http://schemas.microsoft.com/office/word/2018/wordml" xmlns:w16sdtdh="http://schemas.microsoft.com/office/word/2020/wordml/sdtdatahash" xmlns:w16se="http://schemas.microsoft.com/office/word/2015/wordml/symex" xmlns:wpg="http://schemas.microsoft.com/office/word/2010/wordprocessingGroup" xmlns:wpi="http://schemas.microsoft.com/office/word/2010/wordprocessingInk" xmlns:wne="http://schemas.microsoft.com/office/word/2006/wordml" xmlns:wps="http://schemas.microsoft.com/office/word/2010/wordprocessingShape" mc:Ignorable="w14 w15 w16se w16cid w16 w16cex w16sdtdh wp14">
   <w:abstractNum w:abstractNumId="0" w15:restartNumberingAfterBreak="0">
     <w:nsid w:val="17BD7082"/>
     <w:multiLevelType w:val="multilevel"/>
@@ -3299,26 +3362,26 @@
       </w:rPr>
     </w:lvl>
   </w:abstractNum>
-  <w:num w:numId="1">
+  <w:num w:numId="1" w16cid:durableId="1899395999">
     <w:abstractNumId w:val="0"/>
   </w:num>
-  <w:num w:numId="2">
+  <w:num w:numId="2" w16cid:durableId="1238125328">
     <w:abstractNumId w:val="4"/>
   </w:num>
-  <w:num w:numId="3">
+  <w:num w:numId="3" w16cid:durableId="1326474453">
     <w:abstractNumId w:val="1"/>
   </w:num>
-  <w:num w:numId="4">
+  <w:num w:numId="4" w16cid:durableId="1234313638">
     <w:abstractNumId w:val="3"/>
   </w:num>
-  <w:num w:numId="5">
+  <w:num w:numId="5" w16cid:durableId="1762144789">
     <w:abstractNumId w:val="2"/>
   </w:num>
 </w:numbering>
 </file>
 
 <file path=word/styles.xml><?xml version="1.0" encoding="utf-8"?>
-<w:styles xmlns:mc="http://schemas.openxmlformats.org/markup-compatibility/2006" xmlns:r="http://schemas.openxmlformats.org/officeDocument/2006/relationships" xmlns:w="http://schemas.openxmlformats.org/wordprocessingml/2006/main" xmlns:w14="http://schemas.microsoft.com/office/word/2010/wordml" xmlns:w15="http://schemas.microsoft.com/office/word/2012/wordml" xmlns:w16se="http://schemas.microsoft.com/office/word/2015/wordml/symex" mc:Ignorable="w14 w15 w16se">
+<w:styles xmlns:mc="http://schemas.openxmlformats.org/markup-compatibility/2006" xmlns:r="http://schemas.openxmlformats.org/officeDocument/2006/relationships" xmlns:w="http://schemas.openxmlformats.org/wordprocessingml/2006/main" xmlns:w14="http://schemas.microsoft.com/office/word/2010/wordml" xmlns:w15="http://schemas.microsoft.com/office/word/2012/wordml" xmlns:w16cex="http://schemas.microsoft.com/office/word/2018/wordml/cex" xmlns:w16cid="http://schemas.microsoft.com/office/word/2016/wordml/cid" xmlns:w16="http://schemas.microsoft.com/office/word/2018/wordml" xmlns:w16sdtdh="http://schemas.microsoft.com/office/word/2020/wordml/sdtdatahash" xmlns:w16se="http://schemas.microsoft.com/office/word/2015/wordml/symex" mc:Ignorable="w14 w15 w16se w16cid w16 w16cex w16sdtdh">
   <w:docDefaults>
     <w:rPrDefault>
       <w:rPr>
@@ -3329,7 +3392,7 @@
     </w:rPrDefault>
     <w:pPrDefault/>
   </w:docDefaults>
-  <w:latentStyles w:defLockedState="0" w:defUIPriority="99" w:defSemiHidden="0" w:defUnhideWhenUsed="0" w:defQFormat="0" w:count="371">
+  <w:latentStyles w:defLockedState="0" w:defUIPriority="99" w:defSemiHidden="0" w:defUnhideWhenUsed="0" w:defQFormat="0" w:count="376">
     <w:lsdException w:name="Normal" w:uiPriority="0" w:qFormat="1"/>
     <w:lsdException w:name="heading 1" w:uiPriority="9" w:qFormat="1"/>
     <w:lsdException w:name="heading 2" w:semiHidden="1" w:uiPriority="9" w:unhideWhenUsed="1" w:qFormat="1"/>
@@ -3701,6 +3764,11 @@
     <w:lsdException w:name="List Table 5 Dark Accent 6" w:uiPriority="50"/>
     <w:lsdException w:name="List Table 6 Colorful Accent 6" w:uiPriority="51"/>
     <w:lsdException w:name="List Table 7 Colorful Accent 6" w:uiPriority="52"/>
+    <w:lsdException w:name="Mention" w:semiHidden="1" w:unhideWhenUsed="1"/>
+    <w:lsdException w:name="Smart Hyperlink" w:semiHidden="1" w:unhideWhenUsed="1"/>
+    <w:lsdException w:name="Hashtag" w:semiHidden="1" w:unhideWhenUsed="1"/>
+    <w:lsdException w:name="Unresolved Mention" w:semiHidden="1" w:unhideWhenUsed="1"/>
+    <w:lsdException w:name="Smart Link" w:semiHidden="1" w:unhideWhenUsed="1"/>
   </w:latentStyles>
   <w:style w:type="paragraph" w:default="1" w:styleId="a">
     <w:name w:val="Normal"/>

--- a/src/assets/documents/Ετήσια Εκθεση Πεπραγμένων ΤΥ.docx
+++ b/src/assets/documents/Ετήσια Εκθεση Πεπραγμένων ΤΥ.docx
@@ -1,6 +1,6 @@
 
 <file path=word/document.xml><?xml version="1.0" encoding="utf-8"?>
-<w:document xmlns:wpc="http://schemas.microsoft.com/office/word/2010/wordprocessingCanvas" xmlns:cx="http://schemas.microsoft.com/office/drawing/2014/chartex" xmlns:cx1="http://schemas.microsoft.com/office/drawing/2015/9/8/chartex" xmlns:cx2="http://schemas.microsoft.com/office/drawing/2015/10/21/chartex" xmlns:cx3="http://schemas.microsoft.com/office/drawing/2016/5/9/chartex" xmlns:cx4="http://schemas.microsoft.com/office/drawing/2016/5/10/chartex" xmlns:cx5="http://schemas.microsoft.com/office/drawing/2016/5/11/chartex" xmlns:cx6="http://schemas.microsoft.com/office/drawing/2016/5/12/chartex" xmlns:cx7="http://schemas.microsoft.com/office/drawing/2016/5/13/chartex" xmlns:cx8="http://schemas.microsoft.com/office/drawing/2016/5/14/chartex" xmlns:mc="http://schemas.openxmlformats.org/markup-compatibility/2006" xmlns:aink="http://schemas.microsoft.com/office/drawing/2016/ink" xmlns:am3d="http://schemas.microsoft.com/office/drawing/2017/model3d" xmlns:o="urn:schemas-microsoft-com:office:office" xmlns:oel="http://schemas.microsoft.com/office/2019/extlst" xmlns:r="http://schemas.openxmlformats.org/officeDocument/2006/relationships" xmlns:m="http://schemas.openxmlformats.org/officeDocument/2006/math" xmlns:v="urn:schemas-microsoft-com:vml" xmlns:wp14="http://schemas.microsoft.com/office/word/2010/wordprocessingDrawing" xmlns:wp="http://schemas.openxmlformats.org/drawingml/2006/wordprocessingDrawing" xmlns:w10="urn:schemas-microsoft-com:office:word" xmlns:w="http://schemas.openxmlformats.org/wordprocessingml/2006/main" xmlns:w14="http://schemas.microsoft.com/office/word/2010/wordml" xmlns:w15="http://schemas.microsoft.com/office/word/2012/wordml" xmlns:w16cex="http://schemas.microsoft.com/office/word/2018/wordml/cex" xmlns:w16cid="http://schemas.microsoft.com/office/word/2016/wordml/cid" xmlns:w16="http://schemas.microsoft.com/office/word/2018/wordml" xmlns:w16sdtdh="http://schemas.microsoft.com/office/word/2020/wordml/sdtdatahash" xmlns:w16se="http://schemas.microsoft.com/office/word/2015/wordml/symex" xmlns:wpg="http://schemas.microsoft.com/office/word/2010/wordprocessingGroup" xmlns:wpi="http://schemas.microsoft.com/office/word/2010/wordprocessingInk" xmlns:wne="http://schemas.microsoft.com/office/word/2006/wordml" xmlns:wps="http://schemas.microsoft.com/office/word/2010/wordprocessingShape" mc:Ignorable="w14 w15 w16se w16cid w16 w16cex w16sdtdh wp14">
+<w:document xmlns:wpc="http://schemas.microsoft.com/office/word/2010/wordprocessingCanvas" xmlns:cx="http://schemas.microsoft.com/office/drawing/2014/chartex" xmlns:cx1="http://schemas.microsoft.com/office/drawing/2015/9/8/chartex" xmlns:cx2="http://schemas.microsoft.com/office/drawing/2015/10/21/chartex" xmlns:cx3="http://schemas.microsoft.com/office/drawing/2016/5/9/chartex" xmlns:cx4="http://schemas.microsoft.com/office/drawing/2016/5/10/chartex" xmlns:cx5="http://schemas.microsoft.com/office/drawing/2016/5/11/chartex" xmlns:cx6="http://schemas.microsoft.com/office/drawing/2016/5/12/chartex" xmlns:cx7="http://schemas.microsoft.com/office/drawing/2016/5/13/chartex" xmlns:cx8="http://schemas.microsoft.com/office/drawing/2016/5/14/chartex" xmlns:mc="http://schemas.openxmlformats.org/markup-compatibility/2006" xmlns:aink="http://schemas.microsoft.com/office/drawing/2016/ink" xmlns:am3d="http://schemas.microsoft.com/office/drawing/2017/model3d" xmlns:o="urn:schemas-microsoft-com:office:office" xmlns:oel="http://schemas.microsoft.com/office/2019/extlst" xmlns:r="http://schemas.openxmlformats.org/officeDocument/2006/relationships" xmlns:m="http://schemas.openxmlformats.org/officeDocument/2006/math" xmlns:v="urn:schemas-microsoft-com:vml" xmlns:wp14="http://schemas.microsoft.com/office/word/2010/wordprocessingDrawing" xmlns:wp="http://schemas.openxmlformats.org/drawingml/2006/wordprocessingDrawing" xmlns:w10="urn:schemas-microsoft-com:office:word" xmlns:w="http://schemas.openxmlformats.org/wordprocessingml/2006/main" xmlns:w14="http://schemas.microsoft.com/office/word/2010/wordml" xmlns:w15="http://schemas.microsoft.com/office/word/2012/wordml" xmlns:w16cex="http://schemas.microsoft.com/office/word/2018/wordml/cex" xmlns:w16cid="http://schemas.microsoft.com/office/word/2016/wordml/cid" xmlns:w16="http://schemas.microsoft.com/office/word/2018/wordml" xmlns:w16du="http://schemas.microsoft.com/office/word/2023/wordml/word16du" xmlns:w16sdtdh="http://schemas.microsoft.com/office/word/2020/wordml/sdtdatahash" xmlns:w16se="http://schemas.microsoft.com/office/word/2015/wordml/symex" xmlns:wpg="http://schemas.microsoft.com/office/word/2010/wordprocessingGroup" xmlns:wpi="http://schemas.microsoft.com/office/word/2010/wordprocessingInk" xmlns:wne="http://schemas.microsoft.com/office/word/2006/wordml" xmlns:wps="http://schemas.microsoft.com/office/word/2010/wordprocessingShape" mc:Ignorable="w14 w15 w16se w16cid w16 w16cex w16sdtdh w16du wp14">
   <w:body>
     <w:p>
       <w:pPr>
@@ -8,15 +8,17 @@
         <w:jc w:val="center"/>
         <w:rPr>
           <w:rFonts w:asciiTheme="minorHAnsi" w:hAnsiTheme="minorHAnsi" w:cstheme="minorHAnsi"/>
-          <w:szCs w:val="22"/>
-        </w:rPr>
-      </w:pPr>
-      <w:r>
-        <w:rPr>
-          <w:rFonts w:asciiTheme="minorHAnsi" w:hAnsiTheme="minorHAnsi" w:cstheme="minorHAnsi"/>
-          <w:b/>
-          <w:bCs/>
-          <w:szCs w:val="22"/>
+          <w:b/>
+          <w:bCs/>
+          <w:sz w:val="20"/>
+        </w:rPr>
+      </w:pPr>
+      <w:r>
+        <w:rPr>
+          <w:rFonts w:asciiTheme="minorHAnsi" w:hAnsiTheme="minorHAnsi" w:cstheme="minorHAnsi"/>
+          <w:b/>
+          <w:bCs/>
+          <w:sz w:val="20"/>
         </w:rPr>
         <w:t xml:space="preserve">ΕΤΗΣΙΑ ΕΚΘΕΣΗ </w:t>
       </w:r>
@@ -25,7 +27,7 @@
           <w:rFonts w:asciiTheme="minorHAnsi" w:hAnsiTheme="minorHAnsi" w:cstheme="minorHAnsi"/>
           <w:b/>
           <w:bCs/>
-          <w:szCs w:val="22"/>
+          <w:sz w:val="20"/>
         </w:rPr>
         <w:t>ΑΞΙΟΛΟΓΗΣΗΣ ΕΦΑΡΜΟΓΗΣ ΠΡΑΚΤΙΚΗΣ ΑΣΚΗΣΗΣ ΕΠΙΣΤΗΜΟΝΙΚΟΥ ΥΠΕΥΘΥΝΟΥ</w:t>
       </w:r>
@@ -34,7 +36,7 @@
           <w:rFonts w:asciiTheme="minorHAnsi" w:hAnsiTheme="minorHAnsi" w:cstheme="minorHAnsi"/>
           <w:b/>
           <w:bCs/>
-          <w:szCs w:val="22"/>
+          <w:sz w:val="20"/>
         </w:rPr>
         <w:br/>
         <w:t>ακαδημαϊκού έτους 202</w:t>
@@ -44,16 +46,16 @@
           <w:rFonts w:asciiTheme="minorHAnsi" w:hAnsiTheme="minorHAnsi" w:cstheme="minorHAnsi"/>
           <w:b/>
           <w:bCs/>
-          <w:szCs w:val="22"/>
-        </w:rPr>
-        <w:t>2</w:t>
-      </w:r>
-      <w:r>
-        <w:rPr>
-          <w:rFonts w:asciiTheme="minorHAnsi" w:hAnsiTheme="minorHAnsi" w:cstheme="minorHAnsi"/>
-          <w:b/>
-          <w:bCs/>
-          <w:szCs w:val="22"/>
+          <w:sz w:val="20"/>
+        </w:rPr>
+        <w:t>3</w:t>
+      </w:r>
+      <w:r>
+        <w:rPr>
+          <w:rFonts w:asciiTheme="minorHAnsi" w:hAnsiTheme="minorHAnsi" w:cstheme="minorHAnsi"/>
+          <w:b/>
+          <w:bCs/>
+          <w:sz w:val="20"/>
         </w:rPr>
         <w:t>-202</w:t>
       </w:r>
@@ -62,275 +64,789 @@
           <w:rFonts w:asciiTheme="minorHAnsi" w:hAnsiTheme="minorHAnsi" w:cstheme="minorHAnsi"/>
           <w:b/>
           <w:bCs/>
-          <w:szCs w:val="22"/>
+          <w:sz w:val="20"/>
+        </w:rPr>
+        <w:t>4</w:t>
+      </w:r>
+    </w:p>
+    <w:p>
+      <w:pPr>
+        <w:spacing w:line="276" w:lineRule="auto"/>
+        <w:jc w:val="center"/>
+        <w:rPr>
+          <w:rFonts w:asciiTheme="minorHAnsi" w:hAnsiTheme="minorHAnsi" w:cstheme="minorHAnsi"/>
+          <w:sz w:val="20"/>
+        </w:rPr>
+      </w:pPr>
+    </w:p>
+    <w:p>
+      <w:pPr>
+        <w:spacing w:line="276" w:lineRule="auto"/>
+        <w:ind w:left="-2"/>
+        <w:rPr>
+          <w:rFonts w:asciiTheme="minorHAnsi" w:eastAsia="Calibri" w:hAnsiTheme="minorHAnsi" w:cstheme="minorHAnsi"/>
+          <w:b/>
+          <w:bCs/>
+          <w:i/>
+          <w:iCs/>
+          <w:color w:val="222222"/>
+          <w:sz w:val="20"/>
+          <w:shd w:val="clear" w:color="auto" w:fill="FFFFFF"/>
+          <w:lang w:bidi="he-IL"/>
+        </w:rPr>
+      </w:pPr>
+      <w:r>
+        <w:rPr>
+          <w:rFonts w:asciiTheme="minorHAnsi" w:hAnsiTheme="minorHAnsi" w:cstheme="minorHAnsi"/>
+          <w:sz w:val="20"/>
+        </w:rPr>
+        <w:t>Πράξη</w:t>
+      </w:r>
+      <w:r>
+        <w:rPr>
+          <w:rFonts w:asciiTheme="minorHAnsi" w:hAnsiTheme="minorHAnsi" w:cstheme="minorHAnsi"/>
+          <w:sz w:val="20"/>
+        </w:rPr>
+        <w:t xml:space="preserve"> </w:t>
+      </w:r>
+      <w:r>
+        <w:rPr>
+          <w:rFonts w:asciiTheme="minorHAnsi" w:eastAsia="Calibri" w:hAnsiTheme="minorHAnsi" w:cstheme="minorHAnsi"/>
+          <w:b/>
+          <w:bCs/>
+          <w:sz w:val="20"/>
+        </w:rPr>
+        <w:t>«ΠΡΑΚΤΙΚΗ ΑΣΚΗΣΗ ΤΡΙΤΟΒΑΘΜΙΑΣ ΕΚΠΑΙΔΕΥΣΗΣ ΤΟΥ ΠΑΝΕΠΙΣΤΗΜΙΟΥ ΠΕΛΟΠΟΝΝΗΣΟΥ ΓΙΑ ΤΟ ΑΚΑΔΗΜΑΪΚΟ ΕΤΟΣ 2022‐2023 &amp; 2023-2024»</w:t>
+      </w:r>
+      <w:r>
+        <w:rPr>
+          <w:rFonts w:asciiTheme="minorHAnsi" w:hAnsiTheme="minorHAnsi" w:cstheme="minorHAnsi"/>
+          <w:sz w:val="20"/>
+        </w:rPr>
+        <w:t xml:space="preserve"> με κωδικό ΟΠΣ</w:t>
+      </w:r>
+      <w:r>
+        <w:rPr>
+          <w:rFonts w:asciiTheme="minorHAnsi" w:hAnsiTheme="minorHAnsi" w:cstheme="minorHAnsi"/>
+          <w:b/>
+          <w:bCs/>
+          <w:sz w:val="20"/>
+        </w:rPr>
+        <w:t xml:space="preserve"> (</w:t>
+      </w:r>
+      <w:r>
+        <w:rPr>
+          <w:rFonts w:asciiTheme="minorHAnsi" w:hAnsiTheme="minorHAnsi" w:cstheme="minorHAnsi"/>
+          <w:b/>
+          <w:bCs/>
+          <w:sz w:val="20"/>
+          <w:lang w:val="en-US"/>
+        </w:rPr>
+        <w:t>MIS</w:t>
+      </w:r>
+      <w:r>
+        <w:rPr>
+          <w:rFonts w:asciiTheme="minorHAnsi" w:hAnsiTheme="minorHAnsi" w:cstheme="minorHAnsi"/>
+          <w:b/>
+          <w:bCs/>
+          <w:sz w:val="20"/>
+        </w:rPr>
+        <w:t>)</w:t>
+      </w:r>
+      <w:r>
+        <w:rPr>
+          <w:rFonts w:asciiTheme="minorHAnsi" w:hAnsiTheme="minorHAnsi" w:cstheme="minorHAnsi"/>
+          <w:b/>
+          <w:bCs/>
+          <w:sz w:val="20"/>
+        </w:rPr>
+        <w:t xml:space="preserve"> 6004529 </w:t>
+      </w:r>
+      <w:r>
+        <w:rPr>
+          <w:rFonts w:asciiTheme="minorHAnsi" w:eastAsia="Calibri" w:hAnsiTheme="minorHAnsi" w:cstheme="minorHAnsi"/>
+          <w:i/>
+          <w:iCs/>
+          <w:color w:val="222222"/>
+          <w:sz w:val="20"/>
+          <w:shd w:val="clear" w:color="auto" w:fill="FFFFFF"/>
+          <w:lang w:bidi="he-IL"/>
+        </w:rPr>
+        <w:t xml:space="preserve">στο πλαίσιο </w:t>
+      </w:r>
+      <w:r>
+        <w:rPr>
+          <w:rFonts w:asciiTheme="minorHAnsi" w:eastAsia="Calibri" w:hAnsiTheme="minorHAnsi" w:cstheme="minorHAnsi"/>
+          <w:sz w:val="20"/>
+          <w:lang w:bidi="he-IL"/>
+        </w:rPr>
+        <w:t>του Επιχειρησιακού Προγράμματος</w:t>
+      </w:r>
+      <w:r>
+        <w:rPr>
+          <w:rFonts w:asciiTheme="minorHAnsi" w:eastAsia="Calibri" w:hAnsiTheme="minorHAnsi" w:cstheme="minorHAnsi"/>
+          <w:b/>
+          <w:bCs/>
+          <w:sz w:val="20"/>
+          <w:lang w:bidi="he-IL"/>
+        </w:rPr>
+        <w:t xml:space="preserve">  «Ανθρώπινο Δυναμικό και Κοινωνική Συνοχή 2021-2027», </w:t>
+      </w:r>
+      <w:r>
+        <w:rPr>
+          <w:rFonts w:asciiTheme="minorHAnsi" w:eastAsia="Calibri" w:hAnsiTheme="minorHAnsi" w:cstheme="minorHAnsi"/>
+          <w:b/>
+          <w:bCs/>
+          <w:i/>
+          <w:iCs/>
+          <w:color w:val="222222"/>
+          <w:sz w:val="20"/>
+          <w:shd w:val="clear" w:color="auto" w:fill="FFFFFF"/>
+          <w:lang w:bidi="he-IL"/>
+        </w:rPr>
+        <w:t>που συγχρηματοδοτείται από την Ευρωπαϊκή Ένωση (Ευρωπαϊκό Κοινωνικό Ταμείο) και από εθνικούς πόρους.</w:t>
+      </w:r>
+    </w:p>
+    <w:p>
+      <w:pPr>
+        <w:rPr>
+          <w:rFonts w:asciiTheme="minorHAnsi" w:hAnsiTheme="minorHAnsi" w:cstheme="minorHAnsi"/>
+          <w:b/>
+          <w:bCs/>
+          <w:sz w:val="20"/>
+        </w:rPr>
+      </w:pPr>
+      <w:r>
+        <w:rPr>
+          <w:rFonts w:asciiTheme="minorHAnsi" w:hAnsiTheme="minorHAnsi" w:cstheme="minorHAnsi"/>
+          <w:b/>
+          <w:bCs/>
+          <w:sz w:val="20"/>
+        </w:rPr>
+        <w:t xml:space="preserve"> </w:t>
+      </w:r>
+      <w:proofErr w:type="spellStart"/>
+      <w:r>
+        <w:rPr>
+          <w:rFonts w:asciiTheme="minorHAnsi" w:hAnsiTheme="minorHAnsi" w:cstheme="minorHAnsi"/>
+          <w:b/>
+          <w:bCs/>
+          <w:sz w:val="20"/>
+        </w:rPr>
+        <w:t>Υποέργο</w:t>
+      </w:r>
+      <w:proofErr w:type="spellEnd"/>
+      <w:r>
+        <w:rPr>
+          <w:rFonts w:asciiTheme="minorHAnsi" w:hAnsiTheme="minorHAnsi" w:cstheme="minorHAnsi"/>
+          <w:b/>
+          <w:bCs/>
+          <w:sz w:val="20"/>
+        </w:rPr>
+        <w:t xml:space="preserve"> 2</w:t>
+      </w:r>
+      <w:r>
+        <w:rPr>
+          <w:rFonts w:asciiTheme="minorHAnsi" w:hAnsiTheme="minorHAnsi" w:cstheme="minorHAnsi"/>
+          <w:b/>
+          <w:bCs/>
+          <w:sz w:val="20"/>
+        </w:rPr>
+        <w:t xml:space="preserve"> :</w:t>
+      </w:r>
+      <w:r>
+        <w:rPr>
+          <w:rFonts w:asciiTheme="minorHAnsi" w:hAnsiTheme="minorHAnsi" w:cstheme="minorHAnsi"/>
+          <w:b/>
+          <w:bCs/>
+          <w:sz w:val="20"/>
+        </w:rPr>
+        <w:t xml:space="preserve"> </w:t>
+      </w:r>
+      <w:r>
+        <w:rPr>
+          <w:rFonts w:asciiTheme="minorHAnsi" w:hAnsiTheme="minorHAnsi" w:cstheme="minorHAnsi"/>
+          <w:b/>
+          <w:bCs/>
+          <w:sz w:val="20"/>
+        </w:rPr>
+        <w:t xml:space="preserve">«Κεντρικές Δράσεις για την Πρακτική Άσκηση του Πανεπιστημίου Πελοποννήσου, </w:t>
+      </w:r>
+      <w:proofErr w:type="spellStart"/>
+      <w:r>
+        <w:rPr>
+          <w:rFonts w:asciiTheme="minorHAnsi" w:hAnsiTheme="minorHAnsi" w:cstheme="minorHAnsi"/>
+          <w:b/>
+          <w:bCs/>
+          <w:sz w:val="20"/>
+        </w:rPr>
+        <w:t>ακαδ</w:t>
+      </w:r>
+      <w:proofErr w:type="spellEnd"/>
+      <w:r>
+        <w:rPr>
+          <w:rFonts w:asciiTheme="minorHAnsi" w:hAnsiTheme="minorHAnsi" w:cstheme="minorHAnsi"/>
+          <w:b/>
+          <w:bCs/>
+          <w:sz w:val="20"/>
+        </w:rPr>
+        <w:t>. έτους 2022-2023 και 2023-2024»</w:t>
+      </w:r>
+    </w:p>
+    <w:p>
+      <w:pPr>
+        <w:rPr>
+          <w:rFonts w:asciiTheme="minorHAnsi" w:hAnsiTheme="minorHAnsi" w:cstheme="minorHAnsi"/>
+          <w:b/>
+          <w:bCs/>
+          <w:sz w:val="20"/>
+        </w:rPr>
+      </w:pPr>
+    </w:p>
+    <w:p>
+      <w:pPr>
+        <w:spacing w:after="0"/>
+        <w:jc w:val="left"/>
+        <w:rPr>
+          <w:rFonts w:asciiTheme="minorHAnsi" w:hAnsiTheme="minorHAnsi" w:cstheme="minorHAnsi"/>
+          <w:b/>
+          <w:bCs/>
+          <w:sz w:val="20"/>
+        </w:rPr>
+      </w:pPr>
+      <w:r>
+        <w:rPr>
+          <w:rFonts w:asciiTheme="minorHAnsi" w:hAnsiTheme="minorHAnsi" w:cstheme="minorHAnsi"/>
+          <w:b/>
+          <w:bCs/>
+          <w:sz w:val="20"/>
+        </w:rPr>
+        <w:t>Παραδοτέα:</w:t>
+      </w:r>
+      <w:r>
+        <w:rPr>
+          <w:rFonts w:asciiTheme="minorHAnsi" w:hAnsiTheme="minorHAnsi" w:cstheme="minorHAnsi"/>
+          <w:b/>
+          <w:bCs/>
+          <w:sz w:val="20"/>
+        </w:rPr>
+        <w:t xml:space="preserve"> </w:t>
+      </w:r>
+      <w:r>
+        <w:rPr>
+          <w:rFonts w:asciiTheme="minorHAnsi" w:hAnsiTheme="minorHAnsi" w:cstheme="minorHAnsi"/>
+          <w:sz w:val="20"/>
+        </w:rPr>
+        <w:t>Π2:Υποστήριξη λειτουργίας γραφείου Πρακτικής Άσκησης του Πανεπιστημίου Πελοποννήσου,</w:t>
+      </w:r>
+      <w:r>
+        <w:rPr>
+          <w:rFonts w:asciiTheme="minorHAnsi" w:hAnsiTheme="minorHAnsi" w:cstheme="minorHAnsi"/>
+          <w:i/>
+          <w:sz w:val="20"/>
+        </w:rPr>
+        <w:t xml:space="preserve"> </w:t>
+      </w:r>
+      <w:r>
+        <w:rPr>
+          <w:rFonts w:asciiTheme="minorHAnsi" w:hAnsiTheme="minorHAnsi" w:cstheme="minorHAnsi"/>
+          <w:sz w:val="20"/>
+        </w:rPr>
+        <w:t xml:space="preserve"> </w:t>
+      </w:r>
+      <w:proofErr w:type="spellStart"/>
+      <w:r>
+        <w:rPr>
+          <w:rFonts w:asciiTheme="minorHAnsi" w:hAnsiTheme="minorHAnsi" w:cstheme="minorHAnsi"/>
+          <w:sz w:val="20"/>
+        </w:rPr>
+        <w:t>ακαδ</w:t>
+      </w:r>
+      <w:proofErr w:type="spellEnd"/>
+      <w:r>
+        <w:rPr>
+          <w:rFonts w:asciiTheme="minorHAnsi" w:hAnsiTheme="minorHAnsi" w:cstheme="minorHAnsi"/>
+          <w:sz w:val="20"/>
+        </w:rPr>
+        <w:t>. έτους 2022-2023 και 2023-2024 Π2.2 : Εκθέσεις αξιολόγησης εφαρμογής της Πρακτικής Άσκησης (ιδρυματικού και επιστημονικών υπευθύνων).</w:t>
+      </w:r>
+    </w:p>
+    <w:p>
+      <w:pPr>
+        <w:spacing w:after="0"/>
+        <w:rPr>
+          <w:rFonts w:asciiTheme="minorHAnsi" w:hAnsiTheme="minorHAnsi" w:cstheme="minorHAnsi"/>
+          <w:b/>
+          <w:sz w:val="20"/>
+        </w:rPr>
+      </w:pPr>
+    </w:p>
+    <w:p>
+      <w:pPr>
+        <w:rPr>
+          <w:rFonts w:asciiTheme="minorHAnsi" w:hAnsiTheme="minorHAnsi" w:cstheme="minorHAnsi"/>
+          <w:b/>
+          <w:bCs/>
+          <w:sz w:val="20"/>
+        </w:rPr>
+      </w:pPr>
+    </w:p>
+    <w:p>
+      <w:pPr>
+        <w:spacing w:line="276" w:lineRule="auto"/>
+        <w:rPr>
+          <w:rFonts w:asciiTheme="minorHAnsi" w:hAnsiTheme="minorHAnsi" w:cstheme="minorHAnsi"/>
+          <w:b/>
+          <w:bCs/>
+          <w:sz w:val="20"/>
+        </w:rPr>
+      </w:pPr>
+      <w:r>
+        <w:rPr>
+          <w:rFonts w:asciiTheme="minorHAnsi" w:hAnsiTheme="minorHAnsi" w:cstheme="minorHAnsi"/>
+          <w:b/>
+          <w:bCs/>
+          <w:sz w:val="20"/>
+        </w:rPr>
+        <w:t>Ειδικότερη Απασχόληση: Συντονισμός Πρακτικής Άσκησης του Τμήματος………….</w:t>
+      </w:r>
+    </w:p>
+    <w:p>
+      <w:pPr>
+        <w:spacing w:line="276" w:lineRule="auto"/>
+        <w:rPr>
+          <w:rFonts w:asciiTheme="minorHAnsi" w:hAnsiTheme="minorHAnsi" w:cstheme="minorHAnsi"/>
+          <w:b/>
+          <w:bCs/>
+          <w:sz w:val="20"/>
+        </w:rPr>
+      </w:pPr>
+    </w:p>
+    <w:p>
+      <w:pPr>
+        <w:spacing w:line="276" w:lineRule="auto"/>
+        <w:rPr>
+          <w:rFonts w:asciiTheme="minorHAnsi" w:hAnsiTheme="minorHAnsi" w:cstheme="minorHAnsi"/>
+          <w:sz w:val="20"/>
+        </w:rPr>
+      </w:pPr>
+      <w:r>
+        <w:rPr>
+          <w:rFonts w:asciiTheme="minorHAnsi" w:hAnsiTheme="minorHAnsi" w:cstheme="minorHAnsi"/>
+          <w:sz w:val="20"/>
+        </w:rPr>
+        <w:t>O/Η υπογράφων/ ουσα</w:t>
+      </w:r>
+      <w:r>
+        <w:rPr>
+          <w:rFonts w:asciiTheme="minorHAnsi" w:hAnsiTheme="minorHAnsi" w:cstheme="minorHAnsi"/>
+          <w:sz w:val="20"/>
+        </w:rPr>
+        <w:t xml:space="preserve">………… ανέλαβα τη θέση του Τμηματικού Υπευθύνου στο πλαίσιο του έργου «Πρακτική Άσκηση του Πανεπιστημίου Πελοποννήσου» για το Τμήμα……. και με την απόφαση ..( </w:t>
+      </w:r>
+      <w:r>
+        <w:rPr>
+          <w:rFonts w:asciiTheme="minorHAnsi" w:hAnsiTheme="minorHAnsi" w:cstheme="minorHAnsi"/>
+          <w:sz w:val="20"/>
+        </w:rPr>
+        <w:t>αριθμός</w:t>
+      </w:r>
+      <w:r>
+        <w:rPr>
+          <w:rFonts w:asciiTheme="minorHAnsi" w:hAnsiTheme="minorHAnsi" w:cstheme="minorHAnsi"/>
+          <w:sz w:val="20"/>
+        </w:rPr>
+        <w:t>) της ….ης Συνέλευσης της ../../20.. του Τμήματος.</w:t>
+      </w:r>
+    </w:p>
+    <w:p>
+      <w:pPr>
+        <w:spacing w:line="276" w:lineRule="auto"/>
+        <w:rPr>
+          <w:rFonts w:asciiTheme="minorHAnsi" w:hAnsiTheme="minorHAnsi" w:cstheme="minorHAnsi"/>
+          <w:sz w:val="20"/>
+        </w:rPr>
+      </w:pPr>
+    </w:p>
+    <w:p>
+      <w:pPr>
+        <w:spacing w:line="276" w:lineRule="auto"/>
+        <w:rPr>
+          <w:rFonts w:asciiTheme="minorHAnsi" w:hAnsiTheme="minorHAnsi" w:cstheme="minorHAnsi"/>
+          <w:sz w:val="20"/>
+        </w:rPr>
+      </w:pPr>
+      <w:r>
+        <w:rPr>
+          <w:rFonts w:asciiTheme="minorHAnsi" w:hAnsiTheme="minorHAnsi" w:cstheme="minorHAnsi"/>
+          <w:sz w:val="20"/>
+        </w:rPr>
+        <w:t xml:space="preserve">Η Πρακτική Άσκηση του Τμήματος……του Πανεπιστημίου Πελοποννήσου είναι μάθημα </w:t>
+      </w:r>
+      <w:r>
+        <w:rPr>
+          <w:rFonts w:asciiTheme="minorHAnsi" w:hAnsiTheme="minorHAnsi" w:cstheme="minorHAnsi"/>
+          <w:b/>
+          <w:sz w:val="20"/>
+        </w:rPr>
+        <w:t xml:space="preserve">υποχρεωτικό/προαιρετικό  </w:t>
+      </w:r>
+      <w:r>
+        <w:rPr>
+          <w:rFonts w:asciiTheme="minorHAnsi" w:hAnsiTheme="minorHAnsi" w:cstheme="minorHAnsi"/>
+          <w:sz w:val="20"/>
+        </w:rPr>
+        <w:t xml:space="preserve">του Προγράμματος Σπουδών του Τμήματος αντιστοιχεί σε </w:t>
+      </w:r>
+      <w:r>
+        <w:rPr>
+          <w:rFonts w:asciiTheme="minorHAnsi" w:hAnsiTheme="minorHAnsi" w:cstheme="minorHAnsi"/>
+          <w:b/>
+          <w:sz w:val="20"/>
+        </w:rPr>
+        <w:t xml:space="preserve">…. </w:t>
+      </w:r>
+      <w:r>
+        <w:rPr>
+          <w:rFonts w:asciiTheme="minorHAnsi" w:hAnsiTheme="minorHAnsi" w:cstheme="minorHAnsi"/>
+          <w:b/>
+          <w:sz w:val="20"/>
+          <w:lang w:val="en-US"/>
+        </w:rPr>
+        <w:t>ECTS</w:t>
+      </w:r>
+      <w:r>
+        <w:rPr>
+          <w:rFonts w:asciiTheme="minorHAnsi" w:hAnsiTheme="minorHAnsi" w:cstheme="minorHAnsi"/>
+          <w:sz w:val="20"/>
+        </w:rPr>
+        <w:t xml:space="preserve">, έχει διάρκεια </w:t>
+      </w:r>
+      <w:r>
+        <w:rPr>
+          <w:rFonts w:asciiTheme="minorHAnsi" w:hAnsiTheme="minorHAnsi" w:cstheme="minorHAnsi"/>
+          <w:b/>
+          <w:sz w:val="20"/>
+        </w:rPr>
+        <w:t>…. μήνες πλήρους απασχόλησης</w:t>
+      </w:r>
+      <w:r>
+        <w:rPr>
+          <w:rFonts w:asciiTheme="minorHAnsi" w:hAnsiTheme="minorHAnsi" w:cstheme="minorHAnsi"/>
+          <w:sz w:val="20"/>
+        </w:rPr>
+        <w:t xml:space="preserve">, εντάσσεται στο </w:t>
+      </w:r>
+      <w:r>
+        <w:rPr>
+          <w:rFonts w:asciiTheme="minorHAnsi" w:hAnsiTheme="minorHAnsi" w:cstheme="minorHAnsi"/>
+          <w:b/>
+          <w:sz w:val="20"/>
+        </w:rPr>
+        <w:t>..</w:t>
+      </w:r>
+      <w:r>
+        <w:rPr>
+          <w:rFonts w:asciiTheme="minorHAnsi" w:hAnsiTheme="minorHAnsi" w:cstheme="minorHAnsi"/>
+          <w:b/>
+          <w:sz w:val="20"/>
+          <w:vertAlign w:val="superscript"/>
+        </w:rPr>
+        <w:t>ο</w:t>
+      </w:r>
+      <w:r>
+        <w:rPr>
+          <w:rFonts w:asciiTheme="minorHAnsi" w:hAnsiTheme="minorHAnsi" w:cstheme="minorHAnsi"/>
+          <w:b/>
+          <w:sz w:val="20"/>
+        </w:rPr>
+        <w:t xml:space="preserve"> εξάμηνο σπουδών</w:t>
+      </w:r>
+      <w:r>
+        <w:rPr>
+          <w:rFonts w:asciiTheme="minorHAnsi" w:hAnsiTheme="minorHAnsi" w:cstheme="minorHAnsi"/>
+          <w:sz w:val="20"/>
+        </w:rPr>
+        <w:t xml:space="preserve"> και μπορούν να συμμετέχουν φοιτητές/</w:t>
+      </w:r>
+      <w:proofErr w:type="spellStart"/>
+      <w:r>
+        <w:rPr>
+          <w:rFonts w:asciiTheme="minorHAnsi" w:hAnsiTheme="minorHAnsi" w:cstheme="minorHAnsi"/>
+          <w:sz w:val="20"/>
+        </w:rPr>
+        <w:t>τριες</w:t>
+      </w:r>
+      <w:proofErr w:type="spellEnd"/>
+      <w:r>
+        <w:rPr>
+          <w:rFonts w:asciiTheme="minorHAnsi" w:hAnsiTheme="minorHAnsi" w:cstheme="minorHAnsi"/>
+          <w:sz w:val="20"/>
+        </w:rPr>
+        <w:t xml:space="preserve"> που βρίσκονται από το </w:t>
+      </w:r>
+      <w:r>
+        <w:rPr>
+          <w:rFonts w:asciiTheme="minorHAnsi" w:hAnsiTheme="minorHAnsi" w:cstheme="minorHAnsi"/>
+          <w:b/>
+          <w:sz w:val="20"/>
+        </w:rPr>
+        <w:t>…</w:t>
+      </w:r>
+      <w:r>
+        <w:rPr>
+          <w:rFonts w:asciiTheme="minorHAnsi" w:hAnsiTheme="minorHAnsi" w:cstheme="minorHAnsi"/>
+          <w:b/>
+          <w:sz w:val="20"/>
+          <w:vertAlign w:val="superscript"/>
+        </w:rPr>
+        <w:t>ο</w:t>
+      </w:r>
+      <w:r>
+        <w:rPr>
+          <w:rFonts w:asciiTheme="minorHAnsi" w:hAnsiTheme="minorHAnsi" w:cstheme="minorHAnsi"/>
+          <w:b/>
+          <w:sz w:val="20"/>
+        </w:rPr>
+        <w:t xml:space="preserve"> έως το ….</w:t>
+      </w:r>
+      <w:r>
+        <w:rPr>
+          <w:rFonts w:asciiTheme="minorHAnsi" w:hAnsiTheme="minorHAnsi" w:cstheme="minorHAnsi"/>
+          <w:b/>
+          <w:sz w:val="20"/>
+          <w:vertAlign w:val="superscript"/>
+        </w:rPr>
+        <w:t>ο</w:t>
+      </w:r>
+      <w:r>
+        <w:rPr>
+          <w:rFonts w:asciiTheme="minorHAnsi" w:hAnsiTheme="minorHAnsi" w:cstheme="minorHAnsi"/>
+          <w:b/>
+          <w:sz w:val="20"/>
+        </w:rPr>
+        <w:t xml:space="preserve"> εξάμηνο σπουδών</w:t>
+      </w:r>
+      <w:r>
+        <w:rPr>
+          <w:rFonts w:asciiTheme="minorHAnsi" w:hAnsiTheme="minorHAnsi" w:cstheme="minorHAnsi"/>
+          <w:sz w:val="20"/>
+        </w:rPr>
+        <w:t>.</w:t>
+      </w:r>
+    </w:p>
+    <w:p>
+      <w:pPr>
+        <w:spacing w:line="276" w:lineRule="auto"/>
+        <w:rPr>
+          <w:rFonts w:asciiTheme="minorHAnsi" w:hAnsiTheme="minorHAnsi" w:cstheme="minorHAnsi"/>
+          <w:sz w:val="20"/>
+        </w:rPr>
+      </w:pPr>
+    </w:p>
+    <w:p>
+      <w:pPr>
+        <w:spacing w:line="276" w:lineRule="auto"/>
+        <w:rPr>
+          <w:rFonts w:asciiTheme="minorHAnsi" w:hAnsiTheme="minorHAnsi" w:cstheme="minorHAnsi"/>
+          <w:sz w:val="20"/>
+        </w:rPr>
+      </w:pPr>
+      <w:r>
+        <w:rPr>
+          <w:rFonts w:asciiTheme="minorHAnsi" w:hAnsiTheme="minorHAnsi" w:cstheme="minorHAnsi"/>
+          <w:sz w:val="20"/>
+        </w:rPr>
+        <w:t xml:space="preserve">Κατά το </w:t>
+      </w:r>
+      <w:proofErr w:type="spellStart"/>
+      <w:r>
+        <w:rPr>
+          <w:rFonts w:asciiTheme="minorHAnsi" w:hAnsiTheme="minorHAnsi" w:cstheme="minorHAnsi"/>
+          <w:sz w:val="20"/>
+        </w:rPr>
+        <w:t>ακαδ</w:t>
+      </w:r>
+      <w:proofErr w:type="spellEnd"/>
+      <w:r>
+        <w:rPr>
+          <w:rFonts w:asciiTheme="minorHAnsi" w:hAnsiTheme="minorHAnsi" w:cstheme="minorHAnsi"/>
+          <w:sz w:val="20"/>
+        </w:rPr>
+        <w:t>. έτος 202</w:t>
+      </w:r>
+      <w:r>
+        <w:rPr>
+          <w:rFonts w:asciiTheme="minorHAnsi" w:hAnsiTheme="minorHAnsi" w:cstheme="minorHAnsi"/>
+          <w:sz w:val="20"/>
         </w:rPr>
         <w:t>3</w:t>
       </w:r>
       <w:r>
         <w:rPr>
           <w:rFonts w:asciiTheme="minorHAnsi" w:hAnsiTheme="minorHAnsi" w:cstheme="minorHAnsi"/>
-          <w:b/>
-          <w:bCs/>
-          <w:szCs w:val="22"/>
-        </w:rPr>
-        <w:t xml:space="preserve"> &amp; 2023-2024</w:t>
-      </w:r>
-    </w:p>
-    <w:p>
-      <w:pPr>
-        <w:rPr>
-          <w:rFonts w:asciiTheme="minorHAnsi" w:hAnsiTheme="minorHAnsi" w:cstheme="minorHAnsi"/>
-          <w:b/>
-          <w:bCs/>
-          <w:szCs w:val="22"/>
-        </w:rPr>
-      </w:pPr>
-      <w:r>
-        <w:rPr>
-          <w:rFonts w:asciiTheme="minorHAnsi" w:hAnsiTheme="minorHAnsi" w:cstheme="minorHAnsi"/>
-          <w:szCs w:val="22"/>
-        </w:rPr>
-        <w:t xml:space="preserve">Πράξη  </w:t>
-      </w:r>
-      <w:r>
-        <w:rPr>
-          <w:rFonts w:asciiTheme="minorHAnsi" w:hAnsiTheme="minorHAnsi" w:cstheme="minorHAnsi"/>
-          <w:b/>
-          <w:bCs/>
-          <w:szCs w:val="22"/>
-        </w:rPr>
-        <w:t>«Πρακτική Άσκηση Τριτοβάθμιας Εκπαίδευσης του Πανεπιστημίου Πελοποννήσου»  με κωδικό ΟΠΣ</w:t>
-      </w:r>
-      <w:r>
-        <w:rPr>
-          <w:rFonts w:asciiTheme="minorHAnsi" w:hAnsiTheme="minorHAnsi" w:cstheme="minorHAnsi"/>
-          <w:b/>
-          <w:bCs/>
-          <w:szCs w:val="22"/>
-        </w:rPr>
-        <w:t xml:space="preserve"> </w:t>
-      </w:r>
-      <w:r>
-        <w:rPr>
-          <w:rFonts w:asciiTheme="minorHAnsi" w:hAnsiTheme="minorHAnsi" w:cstheme="minorHAnsi"/>
-          <w:b/>
-          <w:bCs/>
-          <w:szCs w:val="22"/>
-        </w:rPr>
-        <w:t>(MIS)</w:t>
-      </w:r>
-      <w:r>
-        <w:rPr>
-          <w:rFonts w:asciiTheme="minorHAnsi" w:hAnsiTheme="minorHAnsi" w:cstheme="minorHAnsi"/>
-          <w:b/>
-          <w:bCs/>
-          <w:szCs w:val="22"/>
-        </w:rPr>
-        <w:t xml:space="preserve"> </w:t>
-      </w:r>
-      <w:r>
-        <w:rPr>
-          <w:rFonts w:asciiTheme="minorHAnsi" w:hAnsiTheme="minorHAnsi" w:cstheme="minorHAnsi"/>
-          <w:b/>
-          <w:bCs/>
-          <w:szCs w:val="22"/>
-        </w:rPr>
-        <w:t>6004529</w:t>
-      </w:r>
-      <w:r>
-        <w:rPr>
-          <w:rFonts w:asciiTheme="minorHAnsi" w:hAnsiTheme="minorHAnsi" w:cstheme="minorHAnsi"/>
-          <w:b/>
-          <w:bCs/>
-          <w:szCs w:val="22"/>
-        </w:rPr>
-        <w:t xml:space="preserve"> </w:t>
-      </w:r>
-      <w:proofErr w:type="spellStart"/>
-      <w:r>
-        <w:rPr>
-          <w:rFonts w:asciiTheme="minorHAnsi" w:hAnsiTheme="minorHAnsi" w:cstheme="minorHAnsi"/>
-          <w:b/>
-          <w:bCs/>
-          <w:szCs w:val="22"/>
-        </w:rPr>
-        <w:t>Υποέργο</w:t>
-      </w:r>
-      <w:proofErr w:type="spellEnd"/>
-      <w:r>
-        <w:rPr>
-          <w:rFonts w:asciiTheme="minorHAnsi" w:hAnsiTheme="minorHAnsi" w:cstheme="minorHAnsi"/>
-          <w:b/>
-          <w:bCs/>
-          <w:szCs w:val="22"/>
-        </w:rPr>
-        <w:t xml:space="preserve"> 2 «Κεντρικές Δράσεις για την Πρακτική Άσκηση του Πανεπιστημίου Πελοποννήσου».</w:t>
-      </w:r>
-    </w:p>
-    <w:p>
-      <w:pPr>
-        <w:rPr>
-          <w:rFonts w:asciiTheme="minorHAnsi" w:hAnsiTheme="minorHAnsi" w:cstheme="minorHAnsi"/>
-          <w:b/>
-          <w:bCs/>
-          <w:szCs w:val="22"/>
-        </w:rPr>
-      </w:pPr>
-      <w:r>
-        <w:rPr>
-          <w:rFonts w:asciiTheme="minorHAnsi" w:hAnsiTheme="minorHAnsi" w:cstheme="minorHAnsi"/>
-          <w:szCs w:val="22"/>
-        </w:rPr>
-        <w:t>Παραδοτέα:</w:t>
-      </w:r>
-      <w:r>
-        <w:rPr>
-          <w:rFonts w:asciiTheme="minorHAnsi" w:hAnsiTheme="minorHAnsi" w:cstheme="minorHAnsi"/>
-          <w:szCs w:val="22"/>
-        </w:rPr>
-        <w:t xml:space="preserve"> </w:t>
-      </w:r>
-      <w:r>
-        <w:rPr>
-          <w:rFonts w:asciiTheme="minorHAnsi" w:hAnsiTheme="minorHAnsi" w:cstheme="minorHAnsi"/>
-          <w:szCs w:val="22"/>
-        </w:rPr>
-        <w:t>Π</w:t>
-      </w:r>
-      <w:r>
-        <w:rPr>
-          <w:rFonts w:asciiTheme="minorHAnsi" w:hAnsiTheme="minorHAnsi" w:cstheme="minorHAnsi"/>
-          <w:szCs w:val="22"/>
-        </w:rPr>
-        <w:t>2</w:t>
-      </w:r>
-      <w:r>
-        <w:rPr>
-          <w:rFonts w:asciiTheme="minorHAnsi" w:hAnsiTheme="minorHAnsi" w:cstheme="minorHAnsi"/>
-          <w:szCs w:val="22"/>
-        </w:rPr>
-        <w:t xml:space="preserve">.Υποστήριξη λειτουργίας γραφείου Πρακτικής Άσκησης του Πανεπιστημίου Πελοποννήσου, </w:t>
-      </w:r>
-      <w:proofErr w:type="spellStart"/>
-      <w:r>
-        <w:rPr>
-          <w:rFonts w:asciiTheme="minorHAnsi" w:hAnsiTheme="minorHAnsi" w:cstheme="minorHAnsi"/>
-          <w:szCs w:val="22"/>
-        </w:rPr>
-        <w:t>ακαδ</w:t>
-      </w:r>
-      <w:proofErr w:type="spellEnd"/>
-      <w:r>
-        <w:rPr>
-          <w:rFonts w:asciiTheme="minorHAnsi" w:hAnsiTheme="minorHAnsi" w:cstheme="minorHAnsi"/>
-          <w:szCs w:val="22"/>
-        </w:rPr>
-        <w:t xml:space="preserve">. </w:t>
-      </w:r>
-      <w:proofErr w:type="spellStart"/>
-      <w:r>
-        <w:rPr>
-          <w:rFonts w:asciiTheme="minorHAnsi" w:hAnsiTheme="minorHAnsi" w:cstheme="minorHAnsi"/>
-          <w:szCs w:val="22"/>
-        </w:rPr>
-        <w:t>ετ</w:t>
-      </w:r>
-      <w:r>
-        <w:rPr>
-          <w:rFonts w:asciiTheme="minorHAnsi" w:hAnsiTheme="minorHAnsi" w:cstheme="minorHAnsi"/>
-          <w:szCs w:val="22"/>
-        </w:rPr>
-        <w:t>ους</w:t>
-      </w:r>
-      <w:proofErr w:type="spellEnd"/>
-      <w:r>
-        <w:rPr>
-          <w:rFonts w:asciiTheme="minorHAnsi" w:hAnsiTheme="minorHAnsi" w:cstheme="minorHAnsi"/>
-          <w:szCs w:val="22"/>
-        </w:rPr>
-        <w:t xml:space="preserve"> 2022-23</w:t>
-      </w:r>
-      <w:r>
-        <w:rPr>
-          <w:rFonts w:asciiTheme="minorHAnsi" w:hAnsiTheme="minorHAnsi" w:cstheme="minorHAnsi"/>
-          <w:szCs w:val="22"/>
-        </w:rPr>
-        <w:t xml:space="preserve"> &amp; 2023-24</w:t>
-      </w:r>
-      <w:r>
-        <w:rPr>
-          <w:rFonts w:asciiTheme="minorHAnsi" w:hAnsiTheme="minorHAnsi" w:cstheme="minorHAnsi"/>
-          <w:szCs w:val="22"/>
-        </w:rPr>
-        <w:t>, Π2.2 : Εκθέσεις αξιολόγησης εφαρμογής της Πρακτικής Άσκησης Επιστημονικών Υπευθύνων</w:t>
-      </w:r>
-      <w:r>
-        <w:rPr>
-          <w:rFonts w:asciiTheme="minorHAnsi" w:hAnsiTheme="minorHAnsi" w:cstheme="minorHAnsi"/>
-          <w:b/>
-          <w:bCs/>
-          <w:szCs w:val="22"/>
+          <w:sz w:val="20"/>
+        </w:rPr>
+        <w:t>–202</w:t>
+      </w:r>
+      <w:r>
+        <w:rPr>
+          <w:rFonts w:asciiTheme="minorHAnsi" w:hAnsiTheme="minorHAnsi" w:cstheme="minorHAnsi"/>
+          <w:sz w:val="20"/>
+        </w:rPr>
+        <w:t>4</w:t>
+      </w:r>
+      <w:r>
+        <w:rPr>
+          <w:rFonts w:asciiTheme="minorHAnsi" w:hAnsiTheme="minorHAnsi" w:cstheme="minorHAnsi"/>
+          <w:sz w:val="20"/>
+        </w:rPr>
+        <w:t xml:space="preserve"> εκπόνησαν πρακτική άσκηση στο πλαίσιο του έργου συνολικά </w:t>
+      </w:r>
+      <w:r>
+        <w:rPr>
+          <w:rFonts w:asciiTheme="minorHAnsi" w:hAnsiTheme="minorHAnsi" w:cstheme="minorHAnsi"/>
+          <w:b/>
+          <w:bCs/>
+          <w:sz w:val="20"/>
+        </w:rPr>
+        <w:t>…. ( αριθμός φοιτητών )</w:t>
+      </w:r>
+      <w:r>
+        <w:rPr>
+          <w:rFonts w:asciiTheme="minorHAnsi" w:hAnsiTheme="minorHAnsi" w:cstheme="minorHAnsi"/>
+          <w:b/>
+          <w:bCs/>
+          <w:sz w:val="20"/>
+        </w:rPr>
+        <w:t xml:space="preserve"> και ολοκλήρωσαν ….. ( αριθμός φοιτητών) φοιτητές του Τμήματος…… </w:t>
+      </w:r>
+      <w:r>
+        <w:rPr>
+          <w:rFonts w:asciiTheme="minorHAnsi" w:hAnsiTheme="minorHAnsi" w:cstheme="minorHAnsi"/>
+          <w:bCs/>
+          <w:sz w:val="20"/>
+        </w:rPr>
+        <w:t>σε</w:t>
+      </w:r>
+      <w:r>
+        <w:rPr>
+          <w:rFonts w:asciiTheme="minorHAnsi" w:hAnsiTheme="minorHAnsi" w:cstheme="minorHAnsi"/>
+          <w:b/>
+          <w:bCs/>
+          <w:sz w:val="20"/>
+        </w:rPr>
+        <w:t xml:space="preserve"> Δημόσιους Φορείς Υποδοχής </w:t>
+      </w:r>
+      <w:r>
+        <w:rPr>
+          <w:rFonts w:asciiTheme="minorHAnsi" w:hAnsiTheme="minorHAnsi" w:cstheme="minorHAnsi"/>
+          <w:bCs/>
+          <w:sz w:val="20"/>
+        </w:rPr>
+        <w:t xml:space="preserve">και </w:t>
+      </w:r>
+      <w:r>
+        <w:rPr>
+          <w:rFonts w:asciiTheme="minorHAnsi" w:hAnsiTheme="minorHAnsi" w:cstheme="minorHAnsi"/>
+          <w:b/>
+          <w:bCs/>
+          <w:sz w:val="20"/>
+        </w:rPr>
+        <w:t>……..</w:t>
+      </w:r>
+      <w:r>
+        <w:rPr>
+          <w:rFonts w:asciiTheme="minorHAnsi" w:hAnsiTheme="minorHAnsi" w:cstheme="minorHAnsi"/>
+          <w:bCs/>
+          <w:sz w:val="20"/>
+        </w:rPr>
+        <w:t xml:space="preserve">σε </w:t>
+      </w:r>
+      <w:r>
+        <w:rPr>
+          <w:rFonts w:asciiTheme="minorHAnsi" w:hAnsiTheme="minorHAnsi" w:cstheme="minorHAnsi"/>
+          <w:b/>
+          <w:bCs/>
+          <w:sz w:val="20"/>
+        </w:rPr>
+        <w:t>Ιδιωτικούς</w:t>
+      </w:r>
+      <w:r>
+        <w:rPr>
+          <w:rFonts w:asciiTheme="minorHAnsi" w:hAnsiTheme="minorHAnsi" w:cstheme="minorHAnsi"/>
+          <w:b/>
+          <w:bCs/>
+          <w:sz w:val="20"/>
+        </w:rPr>
+        <w:t xml:space="preserve"> Φορείς Υποδοχής. </w:t>
+      </w:r>
+      <w:r>
+        <w:rPr>
+          <w:rFonts w:asciiTheme="minorHAnsi" w:hAnsiTheme="minorHAnsi" w:cstheme="minorHAnsi"/>
+          <w:bCs/>
+          <w:sz w:val="20"/>
+        </w:rPr>
+        <w:t xml:space="preserve">Ο αριθμός αυτός αντιστοιχεί </w:t>
+      </w:r>
+      <w:r>
+        <w:rPr>
+          <w:rFonts w:asciiTheme="minorHAnsi" w:hAnsiTheme="minorHAnsi" w:cstheme="minorHAnsi"/>
+          <w:b/>
+          <w:bCs/>
+          <w:sz w:val="20"/>
+        </w:rPr>
+        <w:t>στο ….% των εγγεγραμμένων</w:t>
+      </w:r>
+      <w:r>
+        <w:rPr>
+          <w:rFonts w:asciiTheme="minorHAnsi" w:hAnsiTheme="minorHAnsi" w:cstheme="minorHAnsi"/>
+          <w:bCs/>
+          <w:sz w:val="20"/>
+        </w:rPr>
+        <w:t xml:space="preserve"> στο έτος φοιτητών</w:t>
+      </w:r>
+      <w:r>
+        <w:rPr>
+          <w:rFonts w:asciiTheme="minorHAnsi" w:hAnsiTheme="minorHAnsi" w:cstheme="minorHAnsi"/>
+          <w:b/>
+          <w:bCs/>
+          <w:sz w:val="20"/>
         </w:rPr>
         <w:t>.</w:t>
       </w:r>
-    </w:p>
-    <w:p>
-      <w:pPr>
-        <w:rPr>
-          <w:rFonts w:asciiTheme="minorHAnsi" w:hAnsiTheme="minorHAnsi" w:cstheme="minorHAnsi"/>
-          <w:b/>
-          <w:bCs/>
-          <w:szCs w:val="22"/>
-        </w:rPr>
-      </w:pPr>
+      <w:r>
+        <w:rPr>
+          <w:rFonts w:asciiTheme="minorHAnsi" w:hAnsiTheme="minorHAnsi" w:cstheme="minorHAnsi"/>
+          <w:b/>
+          <w:bCs/>
+          <w:sz w:val="20"/>
+        </w:rPr>
+        <w:t>…………</w:t>
+      </w:r>
+      <w:r>
+        <w:rPr>
+          <w:rFonts w:asciiTheme="minorHAnsi" w:hAnsiTheme="minorHAnsi" w:cstheme="minorHAnsi"/>
+          <w:sz w:val="20"/>
+        </w:rPr>
+        <w:t>και ανά μήνα έναρξης οι φοιτητές που την ολοκλήρωσαν ήταν:</w:t>
+      </w:r>
     </w:p>
     <w:p>
       <w:pPr>
         <w:spacing w:line="276" w:lineRule="auto"/>
         <w:rPr>
           <w:rFonts w:asciiTheme="minorHAnsi" w:hAnsiTheme="minorHAnsi" w:cstheme="minorHAnsi"/>
-          <w:b/>
-          <w:bCs/>
-          <w:szCs w:val="22"/>
-        </w:rPr>
-      </w:pPr>
-      <w:r>
-        <w:rPr>
-          <w:rFonts w:asciiTheme="minorHAnsi" w:hAnsiTheme="minorHAnsi" w:cstheme="minorHAnsi"/>
-          <w:b/>
-          <w:bCs/>
-          <w:szCs w:val="22"/>
-        </w:rPr>
-        <w:t>Ειδικότερη Απασχόληση: Συντονισμός Πρακτικής Άσκησης του Τμήματος</w:t>
-      </w:r>
-      <w:r>
-        <w:rPr>
-          <w:rFonts w:asciiTheme="minorHAnsi" w:hAnsiTheme="minorHAnsi" w:cstheme="minorHAnsi"/>
-          <w:b/>
-          <w:bCs/>
-          <w:szCs w:val="22"/>
-        </w:rPr>
-        <w:t xml:space="preserve"> </w:t>
-      </w:r>
-      <w:r>
-        <w:rPr>
-          <w:rFonts w:asciiTheme="minorHAnsi" w:hAnsiTheme="minorHAnsi" w:cstheme="minorHAnsi"/>
-          <w:b/>
-          <w:bCs/>
-          <w:szCs w:val="22"/>
-          <w:highlight w:val="yellow"/>
-        </w:rPr>
-        <w:t>………….</w:t>
-      </w:r>
+          <w:sz w:val="20"/>
+        </w:rPr>
+      </w:pPr>
     </w:p>
     <w:p>
       <w:pPr>
         <w:spacing w:line="276" w:lineRule="auto"/>
         <w:rPr>
           <w:rFonts w:asciiTheme="minorHAnsi" w:hAnsiTheme="minorHAnsi" w:cstheme="minorHAnsi"/>
-          <w:b/>
-          <w:bCs/>
-          <w:szCs w:val="22"/>
+          <w:sz w:val="20"/>
         </w:rPr>
       </w:pPr>
     </w:p>
@@ -339,589 +855,16 @@
         <w:spacing w:line="276" w:lineRule="auto"/>
         <w:rPr>
           <w:rFonts w:asciiTheme="minorHAnsi" w:hAnsiTheme="minorHAnsi" w:cstheme="minorHAnsi"/>
-          <w:szCs w:val="22"/>
-        </w:rPr>
-      </w:pPr>
-      <w:r>
-        <w:rPr>
-          <w:rFonts w:asciiTheme="minorHAnsi" w:hAnsiTheme="minorHAnsi" w:cstheme="minorHAnsi"/>
-          <w:szCs w:val="22"/>
-          <w:highlight w:val="yellow"/>
-        </w:rPr>
-        <w:t xml:space="preserve">O/Η υπογράφων/ </w:t>
-      </w:r>
-      <w:proofErr w:type="spellStart"/>
-      <w:r>
-        <w:rPr>
-          <w:rFonts w:asciiTheme="minorHAnsi" w:hAnsiTheme="minorHAnsi" w:cstheme="minorHAnsi"/>
-          <w:szCs w:val="22"/>
-          <w:highlight w:val="yellow"/>
-        </w:rPr>
-        <w:t>ουσα</w:t>
-      </w:r>
-      <w:proofErr w:type="spellEnd"/>
-      <w:r>
-        <w:rPr>
-          <w:rFonts w:asciiTheme="minorHAnsi" w:hAnsiTheme="minorHAnsi" w:cstheme="minorHAnsi"/>
-          <w:szCs w:val="22"/>
-          <w:highlight w:val="yellow"/>
-        </w:rPr>
-        <w:t>…………</w:t>
-      </w:r>
-      <w:r>
-        <w:rPr>
-          <w:rFonts w:asciiTheme="minorHAnsi" w:hAnsiTheme="minorHAnsi" w:cstheme="minorHAnsi"/>
-          <w:szCs w:val="22"/>
-        </w:rPr>
-        <w:t xml:space="preserve"> ανέλαβα τη θέση του Τμηματικού Υπευθύνου στο πλαίσιο του έργου «Πρακτική Άσκηση του Πανεπιστημίου Πελοποννήσου» για το Τμήμα</w:t>
-      </w:r>
-      <w:r>
-        <w:rPr>
-          <w:rFonts w:asciiTheme="minorHAnsi" w:hAnsiTheme="minorHAnsi" w:cstheme="minorHAnsi"/>
-          <w:szCs w:val="22"/>
-        </w:rPr>
-        <w:t xml:space="preserve"> </w:t>
-      </w:r>
-      <w:r>
-        <w:rPr>
-          <w:rFonts w:asciiTheme="minorHAnsi" w:hAnsiTheme="minorHAnsi" w:cstheme="minorHAnsi"/>
-          <w:szCs w:val="22"/>
-          <w:highlight w:val="yellow"/>
-        </w:rPr>
-        <w:t>…….</w:t>
-      </w:r>
-      <w:r>
-        <w:rPr>
-          <w:rFonts w:asciiTheme="minorHAnsi" w:hAnsiTheme="minorHAnsi" w:cstheme="minorHAnsi"/>
-          <w:szCs w:val="22"/>
-        </w:rPr>
-        <w:t xml:space="preserve"> και με την απόφαση </w:t>
-      </w:r>
-      <w:r>
-        <w:rPr>
-          <w:rFonts w:asciiTheme="minorHAnsi" w:hAnsiTheme="minorHAnsi" w:cstheme="minorHAnsi"/>
-          <w:szCs w:val="22"/>
-          <w:highlight w:val="yellow"/>
-        </w:rPr>
-        <w:t xml:space="preserve">..( </w:t>
-      </w:r>
-      <w:r>
-        <w:rPr>
-          <w:rFonts w:asciiTheme="minorHAnsi" w:hAnsiTheme="minorHAnsi" w:cstheme="minorHAnsi"/>
-          <w:szCs w:val="22"/>
-          <w:highlight w:val="yellow"/>
-        </w:rPr>
-        <w:t>αριθμός</w:t>
-      </w:r>
-      <w:r>
-        <w:rPr>
-          <w:rFonts w:asciiTheme="minorHAnsi" w:hAnsiTheme="minorHAnsi" w:cstheme="minorHAnsi"/>
-          <w:szCs w:val="22"/>
-          <w:highlight w:val="yellow"/>
-        </w:rPr>
-        <w:t>) της ….ης Συνέλευσης της ../../20.. του Τμήματος</w:t>
-      </w:r>
-      <w:r>
-        <w:rPr>
-          <w:rFonts w:asciiTheme="minorHAnsi" w:hAnsiTheme="minorHAnsi" w:cstheme="minorHAnsi"/>
-          <w:szCs w:val="22"/>
-        </w:rPr>
-        <w:t>.</w:t>
-      </w:r>
-    </w:p>
-    <w:p>
-      <w:pPr>
-        <w:spacing w:line="276" w:lineRule="auto"/>
-        <w:rPr>
-          <w:rFonts w:asciiTheme="minorHAnsi" w:hAnsiTheme="minorHAnsi" w:cstheme="minorHAnsi"/>
-          <w:szCs w:val="22"/>
-        </w:rPr>
-      </w:pPr>
-    </w:p>
-    <w:p>
-      <w:pPr>
-        <w:spacing w:line="276" w:lineRule="auto"/>
-        <w:rPr>
-          <w:rFonts w:asciiTheme="minorHAnsi" w:hAnsiTheme="minorHAnsi" w:cstheme="minorHAnsi"/>
-          <w:szCs w:val="22"/>
-        </w:rPr>
-      </w:pPr>
-      <w:r>
-        <w:rPr>
-          <w:rFonts w:asciiTheme="minorHAnsi" w:hAnsiTheme="minorHAnsi" w:cstheme="minorHAnsi"/>
-          <w:szCs w:val="22"/>
-        </w:rPr>
-        <w:t>Η Πρακτική Άσκηση του Τμήματος</w:t>
-      </w:r>
-      <w:r>
-        <w:rPr>
-          <w:rFonts w:asciiTheme="minorHAnsi" w:hAnsiTheme="minorHAnsi" w:cstheme="minorHAnsi"/>
-          <w:szCs w:val="22"/>
-          <w:highlight w:val="yellow"/>
-        </w:rPr>
-        <w:t>……</w:t>
-      </w:r>
-      <w:r>
-        <w:rPr>
-          <w:rFonts w:asciiTheme="minorHAnsi" w:hAnsiTheme="minorHAnsi" w:cstheme="minorHAnsi"/>
-          <w:szCs w:val="22"/>
-        </w:rPr>
-        <w:t xml:space="preserve">του Πανεπιστημίου Πελοποννήσου είναι μάθημα </w:t>
-      </w:r>
-      <w:r>
-        <w:rPr>
-          <w:rFonts w:asciiTheme="minorHAnsi" w:hAnsiTheme="minorHAnsi" w:cstheme="minorHAnsi"/>
-          <w:b/>
-          <w:szCs w:val="22"/>
-          <w:highlight w:val="yellow"/>
-        </w:rPr>
-        <w:t>υποχρεωτικό/προαιρετικό</w:t>
-      </w:r>
-      <w:r>
-        <w:rPr>
-          <w:rFonts w:asciiTheme="minorHAnsi" w:hAnsiTheme="minorHAnsi" w:cstheme="minorHAnsi"/>
-          <w:b/>
-          <w:szCs w:val="22"/>
-        </w:rPr>
-        <w:t xml:space="preserve">  </w:t>
-      </w:r>
-      <w:r>
-        <w:rPr>
-          <w:rFonts w:asciiTheme="minorHAnsi" w:hAnsiTheme="minorHAnsi" w:cstheme="minorHAnsi"/>
-          <w:szCs w:val="22"/>
-        </w:rPr>
-        <w:t xml:space="preserve">του Προγράμματος Σπουδών του Τμήματος αντιστοιχεί σε </w:t>
-      </w:r>
-      <w:r>
-        <w:rPr>
-          <w:rFonts w:asciiTheme="minorHAnsi" w:hAnsiTheme="minorHAnsi" w:cstheme="minorHAnsi"/>
-          <w:b/>
-          <w:szCs w:val="22"/>
-          <w:highlight w:val="yellow"/>
-        </w:rPr>
-        <w:t>….</w:t>
-      </w:r>
-      <w:r>
-        <w:rPr>
-          <w:rFonts w:asciiTheme="minorHAnsi" w:hAnsiTheme="minorHAnsi" w:cstheme="minorHAnsi"/>
-          <w:b/>
-          <w:szCs w:val="22"/>
-        </w:rPr>
-        <w:t xml:space="preserve"> </w:t>
-      </w:r>
-      <w:r>
-        <w:rPr>
-          <w:rFonts w:asciiTheme="minorHAnsi" w:hAnsiTheme="minorHAnsi" w:cstheme="minorHAnsi"/>
-          <w:b/>
-          <w:szCs w:val="22"/>
-          <w:lang w:val="en-US"/>
-        </w:rPr>
-        <w:t>ECTS</w:t>
-      </w:r>
-      <w:r>
-        <w:rPr>
-          <w:rFonts w:asciiTheme="minorHAnsi" w:hAnsiTheme="minorHAnsi" w:cstheme="minorHAnsi"/>
-          <w:szCs w:val="22"/>
-        </w:rPr>
-        <w:t xml:space="preserve">, έχει διάρκεια </w:t>
-      </w:r>
-      <w:r>
-        <w:rPr>
-          <w:rFonts w:asciiTheme="minorHAnsi" w:hAnsiTheme="minorHAnsi" w:cstheme="minorHAnsi"/>
-          <w:b/>
-          <w:szCs w:val="22"/>
-          <w:highlight w:val="yellow"/>
-        </w:rPr>
-        <w:t>….</w:t>
-      </w:r>
-      <w:r>
-        <w:rPr>
-          <w:rFonts w:asciiTheme="minorHAnsi" w:hAnsiTheme="minorHAnsi" w:cstheme="minorHAnsi"/>
-          <w:b/>
-          <w:szCs w:val="22"/>
-        </w:rPr>
-        <w:t xml:space="preserve"> μήνες πλήρους απασχόλησης</w:t>
-      </w:r>
-      <w:r>
-        <w:rPr>
-          <w:rFonts w:asciiTheme="minorHAnsi" w:hAnsiTheme="minorHAnsi" w:cstheme="minorHAnsi"/>
-          <w:szCs w:val="22"/>
-        </w:rPr>
-        <w:t xml:space="preserve">, εντάσσεται στο </w:t>
-      </w:r>
-      <w:r>
-        <w:rPr>
-          <w:rFonts w:asciiTheme="minorHAnsi" w:hAnsiTheme="minorHAnsi" w:cstheme="minorHAnsi"/>
-          <w:b/>
-          <w:szCs w:val="22"/>
-          <w:highlight w:val="yellow"/>
-        </w:rPr>
-        <w:t>..</w:t>
-      </w:r>
-      <w:r>
-        <w:rPr>
-          <w:rFonts w:asciiTheme="minorHAnsi" w:hAnsiTheme="minorHAnsi" w:cstheme="minorHAnsi"/>
-          <w:b/>
-          <w:szCs w:val="22"/>
-          <w:highlight w:val="yellow"/>
-          <w:vertAlign w:val="superscript"/>
-        </w:rPr>
-        <w:t>ο</w:t>
-      </w:r>
-      <w:r>
-        <w:rPr>
-          <w:rFonts w:asciiTheme="minorHAnsi" w:hAnsiTheme="minorHAnsi" w:cstheme="minorHAnsi"/>
-          <w:b/>
-          <w:szCs w:val="22"/>
-        </w:rPr>
-        <w:t xml:space="preserve"> εξάμηνο σπουδών</w:t>
-      </w:r>
-      <w:r>
-        <w:rPr>
-          <w:rFonts w:asciiTheme="minorHAnsi" w:hAnsiTheme="minorHAnsi" w:cstheme="minorHAnsi"/>
-          <w:szCs w:val="22"/>
-        </w:rPr>
-        <w:t xml:space="preserve"> και μπορούν να συμμετέχουν φοιτητές/</w:t>
-      </w:r>
-      <w:proofErr w:type="spellStart"/>
-      <w:r>
-        <w:rPr>
-          <w:rFonts w:asciiTheme="minorHAnsi" w:hAnsiTheme="minorHAnsi" w:cstheme="minorHAnsi"/>
-          <w:szCs w:val="22"/>
-        </w:rPr>
-        <w:t>τριες</w:t>
-      </w:r>
-      <w:proofErr w:type="spellEnd"/>
-      <w:r>
-        <w:rPr>
-          <w:rFonts w:asciiTheme="minorHAnsi" w:hAnsiTheme="minorHAnsi" w:cstheme="minorHAnsi"/>
-          <w:szCs w:val="22"/>
-        </w:rPr>
-        <w:t xml:space="preserve"> που βρίσκονται από το </w:t>
-      </w:r>
-      <w:r>
-        <w:rPr>
-          <w:rFonts w:asciiTheme="minorHAnsi" w:hAnsiTheme="minorHAnsi" w:cstheme="minorHAnsi"/>
-          <w:b/>
-          <w:szCs w:val="22"/>
-          <w:highlight w:val="yellow"/>
-        </w:rPr>
-        <w:t>…</w:t>
-      </w:r>
-      <w:r>
-        <w:rPr>
-          <w:rFonts w:asciiTheme="minorHAnsi" w:hAnsiTheme="minorHAnsi" w:cstheme="minorHAnsi"/>
-          <w:b/>
-          <w:szCs w:val="22"/>
-          <w:highlight w:val="yellow"/>
-          <w:vertAlign w:val="superscript"/>
-        </w:rPr>
-        <w:t>ο</w:t>
-      </w:r>
-      <w:r>
-        <w:rPr>
-          <w:rFonts w:asciiTheme="minorHAnsi" w:hAnsiTheme="minorHAnsi" w:cstheme="minorHAnsi"/>
-          <w:b/>
-          <w:szCs w:val="22"/>
-        </w:rPr>
-        <w:t xml:space="preserve"> έως το </w:t>
-      </w:r>
-      <w:r>
-        <w:rPr>
-          <w:rFonts w:asciiTheme="minorHAnsi" w:hAnsiTheme="minorHAnsi" w:cstheme="minorHAnsi"/>
-          <w:b/>
-          <w:szCs w:val="22"/>
-          <w:highlight w:val="yellow"/>
-        </w:rPr>
-        <w:t>….</w:t>
-      </w:r>
-      <w:r>
-        <w:rPr>
-          <w:rFonts w:asciiTheme="minorHAnsi" w:hAnsiTheme="minorHAnsi" w:cstheme="minorHAnsi"/>
-          <w:b/>
-          <w:szCs w:val="22"/>
-          <w:highlight w:val="yellow"/>
-          <w:vertAlign w:val="superscript"/>
-        </w:rPr>
-        <w:t>ο</w:t>
-      </w:r>
-      <w:r>
-        <w:rPr>
-          <w:rFonts w:asciiTheme="minorHAnsi" w:hAnsiTheme="minorHAnsi" w:cstheme="minorHAnsi"/>
-          <w:b/>
-          <w:szCs w:val="22"/>
-        </w:rPr>
-        <w:t xml:space="preserve"> εξάμηνο σπουδών</w:t>
-      </w:r>
-      <w:r>
-        <w:rPr>
-          <w:rFonts w:asciiTheme="minorHAnsi" w:hAnsiTheme="minorHAnsi" w:cstheme="minorHAnsi"/>
-          <w:szCs w:val="22"/>
-        </w:rPr>
-        <w:t>.</w:t>
-      </w:r>
-    </w:p>
-    <w:p>
-      <w:pPr>
-        <w:spacing w:line="276" w:lineRule="auto"/>
-        <w:rPr>
-          <w:rFonts w:asciiTheme="minorHAnsi" w:hAnsiTheme="minorHAnsi" w:cstheme="minorHAnsi"/>
-          <w:szCs w:val="22"/>
-        </w:rPr>
-      </w:pPr>
-    </w:p>
-    <w:p>
-      <w:pPr>
-        <w:spacing w:line="276" w:lineRule="auto"/>
-        <w:rPr>
-          <w:rFonts w:asciiTheme="minorHAnsi" w:hAnsiTheme="minorHAnsi" w:cstheme="minorHAnsi"/>
-          <w:b/>
-          <w:bCs/>
-          <w:szCs w:val="22"/>
-        </w:rPr>
-      </w:pPr>
-      <w:r>
-        <w:rPr>
-          <w:rFonts w:asciiTheme="minorHAnsi" w:hAnsiTheme="minorHAnsi" w:cstheme="minorHAnsi"/>
-          <w:szCs w:val="22"/>
-        </w:rPr>
-        <w:t xml:space="preserve">Κατά το </w:t>
-      </w:r>
-      <w:proofErr w:type="spellStart"/>
-      <w:r>
-        <w:rPr>
-          <w:rFonts w:asciiTheme="minorHAnsi" w:hAnsiTheme="minorHAnsi" w:cstheme="minorHAnsi"/>
-          <w:szCs w:val="22"/>
-        </w:rPr>
-        <w:t>ακαδ</w:t>
-      </w:r>
-      <w:proofErr w:type="spellEnd"/>
-      <w:r>
-        <w:rPr>
-          <w:rFonts w:asciiTheme="minorHAnsi" w:hAnsiTheme="minorHAnsi" w:cstheme="minorHAnsi"/>
-          <w:szCs w:val="22"/>
-        </w:rPr>
-        <w:t>. έτος 202</w:t>
-      </w:r>
-      <w:r>
-        <w:rPr>
-          <w:rFonts w:asciiTheme="minorHAnsi" w:hAnsiTheme="minorHAnsi" w:cstheme="minorHAnsi"/>
-          <w:szCs w:val="22"/>
-        </w:rPr>
-        <w:t>2</w:t>
-      </w:r>
-      <w:r>
-        <w:rPr>
-          <w:rFonts w:asciiTheme="minorHAnsi" w:hAnsiTheme="minorHAnsi" w:cstheme="minorHAnsi"/>
-          <w:szCs w:val="22"/>
-        </w:rPr>
-        <w:t>–202</w:t>
-      </w:r>
-      <w:r>
-        <w:rPr>
-          <w:rFonts w:asciiTheme="minorHAnsi" w:hAnsiTheme="minorHAnsi" w:cstheme="minorHAnsi"/>
-          <w:szCs w:val="22"/>
-        </w:rPr>
-        <w:t>3</w:t>
-      </w:r>
-      <w:r>
-        <w:rPr>
-          <w:rFonts w:asciiTheme="minorHAnsi" w:hAnsiTheme="minorHAnsi" w:cstheme="minorHAnsi"/>
-          <w:szCs w:val="22"/>
-        </w:rPr>
-        <w:t xml:space="preserve"> εκπόνησαν πρακτική άσκηση στο πλαίσιο του έργου συνολικά </w:t>
-      </w:r>
-      <w:r>
-        <w:rPr>
-          <w:rFonts w:asciiTheme="minorHAnsi" w:hAnsiTheme="minorHAnsi" w:cstheme="minorHAnsi"/>
-          <w:b/>
-          <w:bCs/>
-          <w:szCs w:val="22"/>
-          <w:highlight w:val="yellow"/>
-        </w:rPr>
-        <w:t>…. ( αριθμός φοιτητών )</w:t>
-      </w:r>
-      <w:r>
-        <w:rPr>
-          <w:rFonts w:asciiTheme="minorHAnsi" w:hAnsiTheme="minorHAnsi" w:cstheme="minorHAnsi"/>
-          <w:b/>
-          <w:bCs/>
-          <w:szCs w:val="22"/>
-        </w:rPr>
-        <w:t xml:space="preserve"> και ολοκλήρωσαν </w:t>
-      </w:r>
-      <w:r>
-        <w:rPr>
-          <w:rFonts w:asciiTheme="minorHAnsi" w:hAnsiTheme="minorHAnsi" w:cstheme="minorHAnsi"/>
-          <w:b/>
-          <w:bCs/>
-          <w:szCs w:val="22"/>
-          <w:highlight w:val="yellow"/>
-        </w:rPr>
-        <w:t>….. ( αριθμός φοιτητών)</w:t>
-      </w:r>
-      <w:r>
-        <w:rPr>
-          <w:rFonts w:asciiTheme="minorHAnsi" w:hAnsiTheme="minorHAnsi" w:cstheme="minorHAnsi"/>
-          <w:b/>
-          <w:bCs/>
-          <w:szCs w:val="22"/>
-        </w:rPr>
-        <w:t xml:space="preserve"> φοιτητές του Τμήματος</w:t>
-      </w:r>
-      <w:r>
-        <w:rPr>
-          <w:rFonts w:asciiTheme="minorHAnsi" w:hAnsiTheme="minorHAnsi" w:cstheme="minorHAnsi"/>
-          <w:b/>
-          <w:bCs/>
-          <w:szCs w:val="22"/>
-          <w:highlight w:val="yellow"/>
-        </w:rPr>
-        <w:t>……</w:t>
-      </w:r>
-      <w:r>
-        <w:rPr>
-          <w:rFonts w:asciiTheme="minorHAnsi" w:hAnsiTheme="minorHAnsi" w:cstheme="minorHAnsi"/>
-          <w:b/>
-          <w:bCs/>
-          <w:szCs w:val="22"/>
-        </w:rPr>
-        <w:t xml:space="preserve"> </w:t>
-      </w:r>
-      <w:r>
-        <w:rPr>
-          <w:rFonts w:asciiTheme="minorHAnsi" w:hAnsiTheme="minorHAnsi" w:cstheme="minorHAnsi"/>
-          <w:bCs/>
-          <w:szCs w:val="22"/>
-        </w:rPr>
-        <w:t>σε</w:t>
-      </w:r>
-      <w:r>
-        <w:rPr>
-          <w:rFonts w:asciiTheme="minorHAnsi" w:hAnsiTheme="minorHAnsi" w:cstheme="minorHAnsi"/>
-          <w:b/>
-          <w:bCs/>
-          <w:szCs w:val="22"/>
-        </w:rPr>
-        <w:t xml:space="preserve"> Δημόσιους Φορείς Υποδοχής </w:t>
-      </w:r>
-      <w:r>
-        <w:rPr>
-          <w:rFonts w:asciiTheme="minorHAnsi" w:hAnsiTheme="minorHAnsi" w:cstheme="minorHAnsi"/>
-          <w:bCs/>
-          <w:szCs w:val="22"/>
-        </w:rPr>
-        <w:t xml:space="preserve">και </w:t>
-      </w:r>
-      <w:r>
-        <w:rPr>
-          <w:rFonts w:asciiTheme="minorHAnsi" w:hAnsiTheme="minorHAnsi" w:cstheme="minorHAnsi"/>
-          <w:b/>
-          <w:bCs/>
-          <w:szCs w:val="22"/>
-          <w:highlight w:val="yellow"/>
-        </w:rPr>
-        <w:t>……..</w:t>
-      </w:r>
-      <w:r>
-        <w:rPr>
-          <w:rFonts w:asciiTheme="minorHAnsi" w:hAnsiTheme="minorHAnsi" w:cstheme="minorHAnsi"/>
-          <w:bCs/>
-          <w:szCs w:val="22"/>
-        </w:rPr>
-        <w:t xml:space="preserve">σε </w:t>
-      </w:r>
-      <w:r>
-        <w:rPr>
-          <w:rFonts w:asciiTheme="minorHAnsi" w:hAnsiTheme="minorHAnsi" w:cstheme="minorHAnsi"/>
-          <w:b/>
-          <w:bCs/>
-          <w:szCs w:val="22"/>
-        </w:rPr>
-        <w:t>Ιδιωτικούς</w:t>
-      </w:r>
-      <w:r>
-        <w:rPr>
-          <w:rFonts w:asciiTheme="minorHAnsi" w:hAnsiTheme="minorHAnsi" w:cstheme="minorHAnsi"/>
-          <w:b/>
-          <w:bCs/>
-          <w:szCs w:val="22"/>
-        </w:rPr>
-        <w:t xml:space="preserve"> Φορείς Υποδοχής. </w:t>
-      </w:r>
-      <w:r>
-        <w:rPr>
-          <w:rFonts w:asciiTheme="minorHAnsi" w:hAnsiTheme="minorHAnsi" w:cstheme="minorHAnsi"/>
-          <w:bCs/>
-          <w:szCs w:val="22"/>
-        </w:rPr>
-        <w:t xml:space="preserve">Ο αριθμός αυτός αντιστοιχεί </w:t>
-      </w:r>
-      <w:r>
-        <w:rPr>
-          <w:rFonts w:asciiTheme="minorHAnsi" w:hAnsiTheme="minorHAnsi" w:cstheme="minorHAnsi"/>
-          <w:b/>
-          <w:bCs/>
-          <w:szCs w:val="22"/>
-        </w:rPr>
-        <w:t xml:space="preserve">στο </w:t>
-      </w:r>
-      <w:r>
-        <w:rPr>
-          <w:rFonts w:asciiTheme="minorHAnsi" w:hAnsiTheme="minorHAnsi" w:cstheme="minorHAnsi"/>
-          <w:b/>
-          <w:bCs/>
-          <w:szCs w:val="22"/>
-          <w:highlight w:val="yellow"/>
-        </w:rPr>
-        <w:t>….%</w:t>
-      </w:r>
-      <w:r>
-        <w:rPr>
-          <w:rFonts w:asciiTheme="minorHAnsi" w:hAnsiTheme="minorHAnsi" w:cstheme="minorHAnsi"/>
-          <w:b/>
-          <w:bCs/>
-          <w:szCs w:val="22"/>
-        </w:rPr>
-        <w:t xml:space="preserve"> των εγγεγραμμένων</w:t>
-      </w:r>
-      <w:r>
-        <w:rPr>
-          <w:rFonts w:asciiTheme="minorHAnsi" w:hAnsiTheme="minorHAnsi" w:cstheme="minorHAnsi"/>
-          <w:bCs/>
-          <w:szCs w:val="22"/>
-        </w:rPr>
-        <w:t xml:space="preserve"> στο έτος φοιτητών</w:t>
-      </w:r>
-      <w:r>
-        <w:rPr>
-          <w:rFonts w:asciiTheme="minorHAnsi" w:hAnsiTheme="minorHAnsi" w:cstheme="minorHAnsi"/>
-          <w:b/>
-          <w:bCs/>
-          <w:szCs w:val="22"/>
-        </w:rPr>
-        <w:t xml:space="preserve"> </w:t>
-      </w:r>
-      <w:r>
-        <w:rPr>
-          <w:rFonts w:asciiTheme="minorHAnsi" w:hAnsiTheme="minorHAnsi" w:cstheme="minorHAnsi"/>
-          <w:szCs w:val="22"/>
-        </w:rPr>
-        <w:t>και ανά μήνα έναρξης οι φοιτητές που την ολοκλήρωσαν ήταν:</w:t>
-      </w:r>
+          <w:b/>
+          <w:bCs/>
+          <w:sz w:val="20"/>
+        </w:rPr>
+      </w:pPr>
     </w:p>
     <w:tbl>
       <w:tblPr>
-        <w:tblW w:w="4515" w:type="dxa"/>
+        <w:tblW w:w="5487" w:type="dxa"/>
         <w:jc w:val="center"/>
-        <w:tblBorders>
-          <w:top w:val="single" w:sz="4" w:space="0" w:color="auto"/>
-          <w:left w:val="single" w:sz="4" w:space="0" w:color="auto"/>
-          <w:bottom w:val="single" w:sz="4" w:space="0" w:color="auto"/>
-          <w:right w:val="single" w:sz="4" w:space="0" w:color="auto"/>
-          <w:insideH w:val="single" w:sz="4" w:space="0" w:color="auto"/>
-          <w:insideV w:val="single" w:sz="4" w:space="0" w:color="auto"/>
-        </w:tblBorders>
         <w:tblCellMar>
           <w:top w:w="55" w:type="dxa"/>
           <w:left w:w="55" w:type="dxa"/>
@@ -931,30 +874,35 @@
         <w:tblLook w:val="0000" w:firstRow="0" w:lastRow="0" w:firstColumn="0" w:lastColumn="0" w:noHBand="0" w:noVBand="0"/>
       </w:tblPr>
       <w:tblGrid>
-        <w:gridCol w:w="2257"/>
-        <w:gridCol w:w="2258"/>
+        <w:gridCol w:w="2743"/>
+        <w:gridCol w:w="2744"/>
       </w:tblGrid>
       <w:tr>
         <w:trPr>
-          <w:trHeight w:val="68"/>
+          <w:trHeight w:val="156"/>
           <w:jc w:val="center"/>
         </w:trPr>
         <w:tc>
           <w:tcPr>
-            <w:tcW w:w="2257" w:type="dxa"/>
+            <w:tcW w:w="2743" w:type="dxa"/>
+            <w:tcBorders>
+              <w:top w:val="single" w:sz="4" w:space="0" w:color="000000"/>
+              <w:left w:val="single" w:sz="4" w:space="0" w:color="000000"/>
+              <w:bottom w:val="single" w:sz="4" w:space="0" w:color="000000"/>
+            </w:tcBorders>
             <w:shd w:val="clear" w:color="auto" w:fill="B2B2B2"/>
             <w:vAlign w:val="center"/>
           </w:tcPr>
           <w:p>
             <w:pPr>
-              <w:pStyle w:val="af2"/>
+              <w:pStyle w:val="a4"/>
               <w:spacing w:before="28" w:after="28"/>
               <w:jc w:val="center"/>
               <w:rPr>
                 <w:rFonts w:asciiTheme="minorHAnsi" w:hAnsiTheme="minorHAnsi" w:cstheme="minorHAnsi"/>
                 <w:b/>
                 <w:bCs/>
-                <w:szCs w:val="22"/>
+                <w:sz w:val="20"/>
               </w:rPr>
             </w:pPr>
             <w:r>
@@ -962,28 +910,34 @@
                 <w:rFonts w:asciiTheme="minorHAnsi" w:hAnsiTheme="minorHAnsi" w:cstheme="minorHAnsi"/>
                 <w:b/>
                 <w:bCs/>
-                <w:szCs w:val="22"/>
+                <w:sz w:val="20"/>
               </w:rPr>
+              <w:lastRenderedPageBreak/>
               <w:t>Ημερομηνία έναρξης</w:t>
             </w:r>
           </w:p>
         </w:tc>
         <w:tc>
           <w:tcPr>
-            <w:tcW w:w="2258" w:type="dxa"/>
+            <w:tcW w:w="2744" w:type="dxa"/>
+            <w:tcBorders>
+              <w:top w:val="single" w:sz="4" w:space="0" w:color="000000"/>
+              <w:bottom w:val="single" w:sz="4" w:space="0" w:color="000000"/>
+              <w:right w:val="single" w:sz="4" w:space="0" w:color="000000"/>
+            </w:tcBorders>
             <w:shd w:val="clear" w:color="auto" w:fill="B2B2B2"/>
             <w:vAlign w:val="center"/>
           </w:tcPr>
           <w:p>
             <w:pPr>
-              <w:pStyle w:val="af2"/>
+              <w:pStyle w:val="a4"/>
               <w:spacing w:before="28" w:after="28"/>
               <w:jc w:val="center"/>
               <w:rPr>
                 <w:rFonts w:asciiTheme="minorHAnsi" w:hAnsiTheme="minorHAnsi" w:cstheme="minorHAnsi"/>
                 <w:b/>
                 <w:bCs/>
-                <w:szCs w:val="22"/>
+                <w:sz w:val="20"/>
               </w:rPr>
             </w:pPr>
             <w:r>
@@ -991,7 +945,7 @@
                 <w:rFonts w:asciiTheme="minorHAnsi" w:hAnsiTheme="minorHAnsi" w:cstheme="minorHAnsi"/>
                 <w:b/>
                 <w:bCs/>
-                <w:szCs w:val="22"/>
+                <w:sz w:val="20"/>
               </w:rPr>
               <w:t>Πλήθος φοιτητών</w:t>
             </w:r>
@@ -1000,30 +954,32 @@
       </w:tr>
       <w:tr>
         <w:trPr>
-          <w:trHeight w:val="68"/>
+          <w:trHeight w:val="156"/>
           <w:jc w:val="center"/>
         </w:trPr>
         <w:tc>
           <w:tcPr>
-            <w:tcW w:w="2257" w:type="dxa"/>
+            <w:tcW w:w="2743" w:type="dxa"/>
+            <w:tcBorders>
+              <w:left w:val="single" w:sz="4" w:space="0" w:color="000000"/>
+            </w:tcBorders>
             <w:shd w:val="clear" w:color="auto" w:fill="auto"/>
             <w:vAlign w:val="center"/>
           </w:tcPr>
           <w:p>
             <w:pPr>
-              <w:pStyle w:val="af2"/>
+              <w:pStyle w:val="a4"/>
               <w:spacing w:before="28" w:after="28"/>
               <w:jc w:val="center"/>
               <w:rPr>
                 <w:rFonts w:asciiTheme="minorHAnsi" w:hAnsiTheme="minorHAnsi" w:cstheme="minorHAnsi"/>
-                <w:szCs w:val="22"/>
+                <w:sz w:val="20"/>
               </w:rPr>
             </w:pPr>
             <w:r>
               <w:rPr>
                 <w:rFonts w:asciiTheme="minorHAnsi" w:hAnsiTheme="minorHAnsi" w:cstheme="minorHAnsi"/>
-                <w:szCs w:val="22"/>
-                <w:highlight w:val="yellow"/>
+                <w:sz w:val="20"/>
               </w:rPr>
               <w:t>01/../20</w:t>
             </w:r>
@@ -1031,25 +987,27 @@
         </w:tc>
         <w:tc>
           <w:tcPr>
-            <w:tcW w:w="2258" w:type="dxa"/>
+            <w:tcW w:w="2744" w:type="dxa"/>
+            <w:tcBorders>
+              <w:right w:val="single" w:sz="4" w:space="0" w:color="000000"/>
+            </w:tcBorders>
             <w:shd w:val="clear" w:color="auto" w:fill="auto"/>
             <w:vAlign w:val="center"/>
           </w:tcPr>
           <w:p>
             <w:pPr>
-              <w:pStyle w:val="af2"/>
+              <w:pStyle w:val="a4"/>
               <w:spacing w:before="28" w:after="28"/>
               <w:jc w:val="center"/>
               <w:rPr>
                 <w:rFonts w:asciiTheme="minorHAnsi" w:hAnsiTheme="minorHAnsi" w:cstheme="minorHAnsi"/>
-                <w:szCs w:val="22"/>
+                <w:sz w:val="20"/>
               </w:rPr>
             </w:pPr>
             <w:r>
               <w:rPr>
                 <w:rFonts w:asciiTheme="minorHAnsi" w:hAnsiTheme="minorHAnsi" w:cstheme="minorHAnsi"/>
-                <w:szCs w:val="22"/>
-                <w:highlight w:val="yellow"/>
+                <w:sz w:val="20"/>
               </w:rPr>
               <w:t>.</w:t>
             </w:r>
@@ -1058,41 +1016,47 @@
       </w:tr>
       <w:tr>
         <w:trPr>
-          <w:trHeight w:val="64"/>
+          <w:trHeight w:val="149"/>
           <w:jc w:val="center"/>
         </w:trPr>
         <w:tc>
           <w:tcPr>
-            <w:tcW w:w="2257" w:type="dxa"/>
+            <w:tcW w:w="2743" w:type="dxa"/>
+            <w:tcBorders>
+              <w:left w:val="single" w:sz="4" w:space="0" w:color="000000"/>
+            </w:tcBorders>
             <w:shd w:val="clear" w:color="auto" w:fill="auto"/>
             <w:vAlign w:val="center"/>
           </w:tcPr>
           <w:p>
             <w:pPr>
-              <w:pStyle w:val="af2"/>
+              <w:pStyle w:val="a4"/>
               <w:spacing w:before="28" w:after="28"/>
               <w:jc w:val="center"/>
               <w:rPr>
                 <w:rFonts w:asciiTheme="minorHAnsi" w:hAnsiTheme="minorHAnsi" w:cstheme="minorHAnsi"/>
-                <w:szCs w:val="22"/>
+                <w:sz w:val="20"/>
               </w:rPr>
             </w:pPr>
           </w:p>
         </w:tc>
         <w:tc>
           <w:tcPr>
-            <w:tcW w:w="2258" w:type="dxa"/>
+            <w:tcW w:w="2744" w:type="dxa"/>
+            <w:tcBorders>
+              <w:right w:val="single" w:sz="4" w:space="0" w:color="000000"/>
+            </w:tcBorders>
             <w:shd w:val="clear" w:color="auto" w:fill="auto"/>
             <w:vAlign w:val="center"/>
           </w:tcPr>
           <w:p>
             <w:pPr>
-              <w:pStyle w:val="af2"/>
+              <w:pStyle w:val="a4"/>
               <w:spacing w:before="28" w:after="28"/>
               <w:jc w:val="center"/>
               <w:rPr>
                 <w:rFonts w:asciiTheme="minorHAnsi" w:hAnsiTheme="minorHAnsi" w:cstheme="minorHAnsi"/>
-                <w:szCs w:val="22"/>
+                <w:sz w:val="20"/>
               </w:rPr>
             </w:pPr>
           </w:p>
@@ -1100,41 +1064,145 @@
       </w:tr>
       <w:tr>
         <w:trPr>
-          <w:trHeight w:val="68"/>
+          <w:trHeight w:val="156"/>
           <w:jc w:val="center"/>
         </w:trPr>
         <w:tc>
           <w:tcPr>
-            <w:tcW w:w="2257" w:type="dxa"/>
+            <w:tcW w:w="2743" w:type="dxa"/>
+            <w:tcBorders>
+              <w:left w:val="single" w:sz="4" w:space="0" w:color="000000"/>
+            </w:tcBorders>
             <w:shd w:val="clear" w:color="auto" w:fill="auto"/>
             <w:vAlign w:val="center"/>
           </w:tcPr>
           <w:p>
             <w:pPr>
-              <w:pStyle w:val="af2"/>
+              <w:pStyle w:val="a4"/>
               <w:spacing w:before="28" w:after="28"/>
               <w:jc w:val="center"/>
               <w:rPr>
                 <w:rFonts w:asciiTheme="minorHAnsi" w:hAnsiTheme="minorHAnsi" w:cstheme="minorHAnsi"/>
-                <w:szCs w:val="22"/>
+                <w:sz w:val="20"/>
               </w:rPr>
             </w:pPr>
           </w:p>
         </w:tc>
         <w:tc>
           <w:tcPr>
-            <w:tcW w:w="2258" w:type="dxa"/>
+            <w:tcW w:w="2744" w:type="dxa"/>
+            <w:tcBorders>
+              <w:right w:val="single" w:sz="4" w:space="0" w:color="000000"/>
+            </w:tcBorders>
             <w:shd w:val="clear" w:color="auto" w:fill="auto"/>
             <w:vAlign w:val="center"/>
           </w:tcPr>
           <w:p>
             <w:pPr>
-              <w:pStyle w:val="af2"/>
+              <w:pStyle w:val="a4"/>
               <w:spacing w:before="28" w:after="28"/>
               <w:jc w:val="center"/>
               <w:rPr>
                 <w:rFonts w:asciiTheme="minorHAnsi" w:hAnsiTheme="minorHAnsi" w:cstheme="minorHAnsi"/>
-                <w:szCs w:val="22"/>
+                <w:sz w:val="20"/>
+              </w:rPr>
+            </w:pPr>
+          </w:p>
+        </w:tc>
+      </w:tr>
+      <w:tr>
+        <w:trPr>
+          <w:trHeight w:val="156"/>
+          <w:jc w:val="center"/>
+        </w:trPr>
+        <w:tc>
+          <w:tcPr>
+            <w:tcW w:w="2743" w:type="dxa"/>
+            <w:tcBorders>
+              <w:left w:val="single" w:sz="4" w:space="0" w:color="000000"/>
+            </w:tcBorders>
+            <w:shd w:val="clear" w:color="auto" w:fill="auto"/>
+            <w:vAlign w:val="center"/>
+          </w:tcPr>
+          <w:p>
+            <w:pPr>
+              <w:pStyle w:val="a4"/>
+              <w:spacing w:before="28" w:after="28"/>
+              <w:jc w:val="center"/>
+              <w:rPr>
+                <w:rFonts w:asciiTheme="minorHAnsi" w:hAnsiTheme="minorHAnsi" w:cstheme="minorHAnsi"/>
+                <w:sz w:val="20"/>
+              </w:rPr>
+            </w:pPr>
+          </w:p>
+        </w:tc>
+        <w:tc>
+          <w:tcPr>
+            <w:tcW w:w="2744" w:type="dxa"/>
+            <w:tcBorders>
+              <w:right w:val="single" w:sz="4" w:space="0" w:color="000000"/>
+            </w:tcBorders>
+            <w:shd w:val="clear" w:color="auto" w:fill="auto"/>
+            <w:vAlign w:val="center"/>
+          </w:tcPr>
+          <w:p>
+            <w:pPr>
+              <w:pStyle w:val="a4"/>
+              <w:spacing w:before="28" w:after="28"/>
+              <w:jc w:val="center"/>
+              <w:rPr>
+                <w:rFonts w:asciiTheme="minorHAnsi" w:hAnsiTheme="minorHAnsi" w:cstheme="minorHAnsi"/>
+                <w:sz w:val="20"/>
+              </w:rPr>
+            </w:pPr>
+          </w:p>
+        </w:tc>
+      </w:tr>
+      <w:tr>
+        <w:trPr>
+          <w:trHeight w:val="156"/>
+          <w:jc w:val="center"/>
+        </w:trPr>
+        <w:tc>
+          <w:tcPr>
+            <w:tcW w:w="2743" w:type="dxa"/>
+            <w:tcBorders>
+              <w:left w:val="single" w:sz="4" w:space="0" w:color="000000"/>
+              <w:bottom w:val="single" w:sz="4" w:space="0" w:color="000000"/>
+            </w:tcBorders>
+            <w:shd w:val="clear" w:color="auto" w:fill="auto"/>
+            <w:vAlign w:val="center"/>
+          </w:tcPr>
+          <w:p>
+            <w:pPr>
+              <w:pStyle w:val="a4"/>
+              <w:spacing w:before="28" w:after="28"/>
+              <w:jc w:val="center"/>
+              <w:rPr>
+                <w:rFonts w:asciiTheme="minorHAnsi" w:hAnsiTheme="minorHAnsi" w:cstheme="minorHAnsi"/>
+                <w:sz w:val="20"/>
+              </w:rPr>
+            </w:pPr>
+          </w:p>
+        </w:tc>
+        <w:tc>
+          <w:tcPr>
+            <w:tcW w:w="2744" w:type="dxa"/>
+            <w:tcBorders>
+              <w:bottom w:val="single" w:sz="4" w:space="0" w:color="000000"/>
+              <w:right w:val="single" w:sz="4" w:space="0" w:color="000000"/>
+            </w:tcBorders>
+            <w:shd w:val="clear" w:color="auto" w:fill="auto"/>
+            <w:vAlign w:val="center"/>
+          </w:tcPr>
+          <w:p>
+            <w:pPr>
+              <w:pStyle w:val="a4"/>
+              <w:spacing w:before="28" w:after="28"/>
+              <w:jc w:val="center"/>
+              <w:rPr>
+                <w:rFonts w:asciiTheme="minorHAnsi" w:hAnsiTheme="minorHAnsi" w:cstheme="minorHAnsi"/>
+                <w:sz w:val="20"/>
               </w:rPr>
             </w:pPr>
           </w:p>
@@ -1146,7 +1214,7 @@
         <w:spacing w:line="276" w:lineRule="auto"/>
         <w:rPr>
           <w:rFonts w:asciiTheme="minorHAnsi" w:hAnsiTheme="minorHAnsi" w:cstheme="minorHAnsi"/>
-          <w:szCs w:val="22"/>
+          <w:sz w:val="20"/>
         </w:rPr>
       </w:pPr>
     </w:p>
@@ -1155,13 +1223,13 @@
         <w:spacing w:line="276" w:lineRule="auto"/>
         <w:rPr>
           <w:rFonts w:asciiTheme="minorHAnsi" w:hAnsiTheme="minorHAnsi" w:cstheme="minorHAnsi"/>
-          <w:szCs w:val="22"/>
-        </w:rPr>
-      </w:pPr>
-      <w:r>
-        <w:rPr>
-          <w:rFonts w:asciiTheme="minorHAnsi" w:hAnsiTheme="minorHAnsi" w:cstheme="minorHAnsi"/>
-          <w:szCs w:val="22"/>
+          <w:sz w:val="20"/>
+        </w:rPr>
+      </w:pPr>
+      <w:r>
+        <w:rPr>
+          <w:rFonts w:asciiTheme="minorHAnsi" w:hAnsiTheme="minorHAnsi" w:cstheme="minorHAnsi"/>
+          <w:sz w:val="20"/>
         </w:rPr>
         <w:t>Ως Τμηματικός Υπεύθυνος εκτέλεσα το ακόλουθο έργο:</w:t>
       </w:r>
@@ -1175,13 +1243,13 @@
         <w:spacing w:line="276" w:lineRule="auto"/>
         <w:rPr>
           <w:rFonts w:asciiTheme="minorHAnsi" w:hAnsiTheme="minorHAnsi" w:cstheme="minorHAnsi"/>
-          <w:szCs w:val="22"/>
-        </w:rPr>
-      </w:pPr>
-      <w:r>
-        <w:rPr>
-          <w:rFonts w:asciiTheme="minorHAnsi" w:hAnsiTheme="minorHAnsi" w:cstheme="minorHAnsi"/>
-          <w:szCs w:val="22"/>
+          <w:sz w:val="20"/>
+        </w:rPr>
+      </w:pPr>
+      <w:r>
+        <w:rPr>
+          <w:rFonts w:asciiTheme="minorHAnsi" w:hAnsiTheme="minorHAnsi" w:cstheme="minorHAnsi"/>
+          <w:sz w:val="20"/>
         </w:rPr>
         <w:t xml:space="preserve">Κατά την έναρξη του προγράμματος για το </w:t>
       </w:r>
@@ -1189,7 +1257,7 @@
       <w:r>
         <w:rPr>
           <w:rFonts w:asciiTheme="minorHAnsi" w:hAnsiTheme="minorHAnsi" w:cstheme="minorHAnsi"/>
-          <w:szCs w:val="22"/>
+          <w:sz w:val="20"/>
         </w:rPr>
         <w:t>ακαδ</w:t>
       </w:r>
@@ -1197,131 +1265,82 @@
       <w:r>
         <w:rPr>
           <w:rFonts w:asciiTheme="minorHAnsi" w:hAnsiTheme="minorHAnsi" w:cstheme="minorHAnsi"/>
-          <w:szCs w:val="22"/>
+          <w:sz w:val="20"/>
         </w:rPr>
         <w:t>. έτος 202</w:t>
       </w:r>
       <w:r>
         <w:rPr>
           <w:rFonts w:asciiTheme="minorHAnsi" w:hAnsiTheme="minorHAnsi" w:cstheme="minorHAnsi"/>
-          <w:szCs w:val="22"/>
-        </w:rPr>
-        <w:t>2</w:t>
-      </w:r>
-      <w:r>
-        <w:rPr>
-          <w:rFonts w:asciiTheme="minorHAnsi" w:hAnsiTheme="minorHAnsi" w:cstheme="minorHAnsi"/>
-          <w:szCs w:val="22"/>
+          <w:sz w:val="20"/>
+        </w:rPr>
+        <w:t>3</w:t>
+      </w:r>
+      <w:r>
+        <w:rPr>
+          <w:rFonts w:asciiTheme="minorHAnsi" w:hAnsiTheme="minorHAnsi" w:cstheme="minorHAnsi"/>
+          <w:sz w:val="20"/>
         </w:rPr>
         <w:t>–202</w:t>
       </w:r>
       <w:r>
         <w:rPr>
           <w:rFonts w:asciiTheme="minorHAnsi" w:hAnsiTheme="minorHAnsi" w:cstheme="minorHAnsi"/>
-          <w:szCs w:val="22"/>
-        </w:rPr>
-        <w:t>3</w:t>
-      </w:r>
-      <w:r>
-        <w:rPr>
-          <w:rFonts w:asciiTheme="minorHAnsi" w:hAnsiTheme="minorHAnsi" w:cstheme="minorHAnsi"/>
-          <w:szCs w:val="22"/>
-        </w:rPr>
-        <w:t xml:space="preserve"> </w:t>
-      </w:r>
-      <w:r>
-        <w:rPr>
-          <w:rFonts w:asciiTheme="minorHAnsi" w:hAnsiTheme="minorHAnsi" w:cstheme="minorHAnsi"/>
-          <w:szCs w:val="22"/>
-        </w:rPr>
-        <w:t xml:space="preserve">&amp; 2023-2024 </w:t>
-      </w:r>
-      <w:r>
-        <w:rPr>
-          <w:rFonts w:asciiTheme="minorHAnsi" w:hAnsiTheme="minorHAnsi" w:cstheme="minorHAnsi"/>
-          <w:szCs w:val="22"/>
-        </w:rPr>
-        <w:t>ενημερωτική παρουσίαση της Πρακτικής Άσκησης, την οποία παρακολούθησαν πε</w:t>
-      </w:r>
-      <w:r>
-        <w:rPr>
-          <w:rFonts w:asciiTheme="minorHAnsi" w:hAnsiTheme="minorHAnsi" w:cstheme="minorHAnsi"/>
-          <w:szCs w:val="22"/>
-        </w:rPr>
-        <w:t xml:space="preserve">ρί τους </w:t>
-      </w:r>
-      <w:r>
-        <w:rPr>
-          <w:rFonts w:asciiTheme="minorHAnsi" w:hAnsiTheme="minorHAnsi" w:cstheme="minorHAnsi"/>
-          <w:szCs w:val="22"/>
-          <w:highlight w:val="yellow"/>
-        </w:rPr>
-        <w:t>...</w:t>
-      </w:r>
-      <w:r>
-        <w:rPr>
-          <w:rFonts w:asciiTheme="minorHAnsi" w:hAnsiTheme="minorHAnsi" w:cstheme="minorHAnsi"/>
-          <w:szCs w:val="22"/>
-        </w:rPr>
-        <w:t xml:space="preserve"> φοιτητές </w:t>
-      </w:r>
-      <w:r>
-        <w:rPr>
-          <w:rFonts w:asciiTheme="minorHAnsi" w:hAnsiTheme="minorHAnsi" w:cstheme="minorHAnsi"/>
-          <w:szCs w:val="22"/>
-          <w:highlight w:val="yellow"/>
-        </w:rPr>
-        <w:t>(…/…</w:t>
-      </w:r>
-      <w:r>
-        <w:rPr>
-          <w:rFonts w:asciiTheme="minorHAnsi" w:hAnsiTheme="minorHAnsi" w:cstheme="minorHAnsi"/>
-          <w:szCs w:val="22"/>
-          <w:highlight w:val="yellow"/>
+          <w:sz w:val="20"/>
+        </w:rPr>
+        <w:t>4</w:t>
+      </w:r>
+      <w:r>
+        <w:rPr>
+          <w:rFonts w:asciiTheme="minorHAnsi" w:hAnsiTheme="minorHAnsi" w:cstheme="minorHAnsi"/>
+          <w:sz w:val="20"/>
+        </w:rPr>
+        <w:t xml:space="preserve"> ενημερωτική παρουσίαση της Πρακτικής Άσκησης, την οποία παρακολούθησαν πε</w:t>
+      </w:r>
+      <w:r>
+        <w:rPr>
+          <w:rFonts w:asciiTheme="minorHAnsi" w:hAnsiTheme="minorHAnsi" w:cstheme="minorHAnsi"/>
+          <w:sz w:val="20"/>
+        </w:rPr>
+        <w:t>ρί τους ... φοιτητές (…/…</w:t>
+      </w:r>
+      <w:r>
+        <w:rPr>
+          <w:rFonts w:asciiTheme="minorHAnsi" w:hAnsiTheme="minorHAnsi" w:cstheme="minorHAnsi"/>
+          <w:sz w:val="20"/>
         </w:rPr>
         <w:t>/2022)</w:t>
       </w:r>
       <w:r>
         <w:rPr>
           <w:rFonts w:asciiTheme="minorHAnsi" w:hAnsiTheme="minorHAnsi" w:cstheme="minorHAnsi"/>
-          <w:szCs w:val="22"/>
-          <w:highlight w:val="yellow"/>
-        </w:rPr>
-        <w:t>,</w:t>
-      </w:r>
-      <w:r>
-        <w:rPr>
-          <w:rFonts w:asciiTheme="minorHAnsi" w:hAnsiTheme="minorHAnsi" w:cstheme="minorHAnsi"/>
-          <w:szCs w:val="22"/>
-        </w:rPr>
-        <w:t xml:space="preserve"> </w:t>
-      </w:r>
-      <w:r>
-        <w:rPr>
-          <w:rStyle w:val="a5"/>
-          <w:rFonts w:asciiTheme="minorHAnsi" w:hAnsiTheme="minorHAnsi" w:cstheme="minorHAnsi"/>
-          <w:szCs w:val="22"/>
-          <w:highlight w:val="yellow"/>
+          <w:sz w:val="20"/>
+        </w:rPr>
+        <w:t xml:space="preserve">, </w:t>
+      </w:r>
+      <w:r>
+        <w:rPr>
+          <w:rStyle w:val="a"/>
+          <w:rFonts w:asciiTheme="minorHAnsi" w:hAnsiTheme="minorHAnsi" w:cstheme="minorHAnsi"/>
+          <w:sz w:val="20"/>
         </w:rPr>
         <w:t xml:space="preserve">Σύνδεσμος στην κεντρική </w:t>
       </w:r>
       <w:proofErr w:type="spellStart"/>
       <w:r>
         <w:rPr>
-          <w:rStyle w:val="a5"/>
-          <w:rFonts w:asciiTheme="minorHAnsi" w:hAnsiTheme="minorHAnsi" w:cstheme="minorHAnsi"/>
-          <w:szCs w:val="22"/>
-          <w:highlight w:val="yellow"/>
+          <w:rStyle w:val="a"/>
+          <w:rFonts w:asciiTheme="minorHAnsi" w:hAnsiTheme="minorHAnsi" w:cstheme="minorHAnsi"/>
+          <w:sz w:val="20"/>
         </w:rPr>
         <w:t>σελιδα</w:t>
       </w:r>
       <w:proofErr w:type="spellEnd"/>
       <w:r>
         <w:rPr>
-          <w:rStyle w:val="a5"/>
-          <w:rFonts w:asciiTheme="minorHAnsi" w:hAnsiTheme="minorHAnsi" w:cstheme="minorHAnsi"/>
-          <w:szCs w:val="22"/>
-          <w:highlight w:val="yellow"/>
+          <w:rStyle w:val="a"/>
+          <w:rFonts w:asciiTheme="minorHAnsi" w:hAnsiTheme="minorHAnsi" w:cstheme="minorHAnsi"/>
+          <w:sz w:val="20"/>
         </w:rPr>
         <w:t xml:space="preserve"> του Τμήματος</w:t>
       </w:r>
@@ -1335,23 +1354,23 @@
         <w:spacing w:line="276" w:lineRule="auto"/>
         <w:rPr>
           <w:rFonts w:asciiTheme="minorHAnsi" w:hAnsiTheme="minorHAnsi" w:cstheme="minorHAnsi"/>
-          <w:szCs w:val="22"/>
-        </w:rPr>
-      </w:pPr>
-      <w:r>
-        <w:rPr>
-          <w:rFonts w:asciiTheme="minorHAnsi" w:hAnsiTheme="minorHAnsi" w:cstheme="minorHAnsi"/>
-          <w:szCs w:val="22"/>
+          <w:sz w:val="20"/>
+        </w:rPr>
+      </w:pPr>
+      <w:r>
+        <w:rPr>
+          <w:rFonts w:asciiTheme="minorHAnsi" w:hAnsiTheme="minorHAnsi" w:cstheme="minorHAnsi"/>
+          <w:sz w:val="20"/>
         </w:rPr>
         <w:t xml:space="preserve">Τακτικός έλεγχος της ηλεκτρονικής πλατφόρμας </w:t>
       </w:r>
       <w:hyperlink r:id="rId7" w:tgtFrame="_blank" w:history="1">
         <w:r>
           <w:rPr>
-            <w:rStyle w:val="-"/>
+            <w:rStyle w:val="Hyperlink"/>
             <w:rFonts w:asciiTheme="minorHAnsi" w:hAnsiTheme="minorHAnsi" w:cstheme="minorHAnsi"/>
             <w:color w:val="1155CC"/>
-            <w:szCs w:val="22"/>
+            <w:sz w:val="20"/>
             <w:shd w:val="clear" w:color="auto" w:fill="FFFFFF"/>
           </w:rPr>
           <w:t>https://praktiki-new.uop.gr</w:t>
@@ -1360,14 +1379,14 @@
       <w:r>
         <w:rPr>
           <w:rFonts w:asciiTheme="minorHAnsi" w:hAnsiTheme="minorHAnsi" w:cstheme="minorHAnsi"/>
-          <w:szCs w:val="22"/>
+          <w:sz w:val="20"/>
         </w:rPr>
         <w:t xml:space="preserve"> </w:t>
       </w:r>
       <w:r>
         <w:rPr>
           <w:rFonts w:asciiTheme="minorHAnsi" w:hAnsiTheme="minorHAnsi" w:cstheme="minorHAnsi"/>
-          <w:szCs w:val="22"/>
+          <w:sz w:val="20"/>
         </w:rPr>
         <w:t>για εκδήλωση ενδιαφέροντος από φοιτητές για πρακτική άσκηση.</w:t>
       </w:r>
@@ -1381,45 +1400,29 @@
         <w:spacing w:line="276" w:lineRule="auto"/>
         <w:rPr>
           <w:rFonts w:asciiTheme="minorHAnsi" w:hAnsiTheme="minorHAnsi" w:cstheme="minorHAnsi"/>
-          <w:szCs w:val="22"/>
-        </w:rPr>
-      </w:pPr>
-      <w:r>
-        <w:rPr>
-          <w:rFonts w:asciiTheme="minorHAnsi" w:hAnsiTheme="minorHAnsi" w:cstheme="minorHAnsi"/>
-          <w:szCs w:val="22"/>
+          <w:sz w:val="20"/>
+        </w:rPr>
+      </w:pPr>
+      <w:r>
+        <w:rPr>
+          <w:rFonts w:asciiTheme="minorHAnsi" w:hAnsiTheme="minorHAnsi" w:cstheme="minorHAnsi"/>
+          <w:sz w:val="20"/>
         </w:rPr>
         <w:t xml:space="preserve">Έλεγχος των προϋποθέσεων για την εκπόνηση πρακτικής άσκησης σύμφωνα με τον κανονισμό </w:t>
       </w:r>
       <w:r>
         <w:rPr>
           <w:rFonts w:asciiTheme="minorHAnsi" w:hAnsiTheme="minorHAnsi" w:cstheme="minorHAnsi"/>
-          <w:szCs w:val="22"/>
-        </w:rPr>
-        <w:t xml:space="preserve">του Τμήματος ( </w:t>
-      </w:r>
-      <w:r>
-        <w:rPr>
-          <w:rFonts w:asciiTheme="minorHAnsi" w:hAnsiTheme="minorHAnsi" w:cstheme="minorHAnsi"/>
-          <w:szCs w:val="22"/>
-          <w:highlight w:val="yellow"/>
-        </w:rPr>
-        <w:t>πχ τουλάχιστον ……</w:t>
-      </w:r>
-      <w:r>
-        <w:rPr>
-          <w:rFonts w:asciiTheme="minorHAnsi" w:hAnsiTheme="minorHAnsi" w:cstheme="minorHAnsi"/>
-          <w:szCs w:val="22"/>
-          <w:highlight w:val="yellow"/>
-        </w:rPr>
-        <w:t xml:space="preserve"> έτος, όχι εκπόνηση πρακτικής άσκησης στο παρελθόν</w:t>
-      </w:r>
-      <w:r>
-        <w:rPr>
-          <w:rFonts w:asciiTheme="minorHAnsi" w:hAnsiTheme="minorHAnsi" w:cstheme="minorHAnsi"/>
-          <w:szCs w:val="22"/>
-        </w:rPr>
-        <w:t>) και έγκριση ή απόρριψη των αιτήσεων των φοιτητών.</w:t>
+          <w:sz w:val="20"/>
+        </w:rPr>
+        <w:t>του Τμήματος ( πχ τουλάχιστον ……</w:t>
+      </w:r>
+      <w:r>
+        <w:rPr>
+          <w:rFonts w:asciiTheme="minorHAnsi" w:hAnsiTheme="minorHAnsi" w:cstheme="minorHAnsi"/>
+          <w:sz w:val="20"/>
+        </w:rPr>
+        <w:t xml:space="preserve"> έτος, όχι εκπόνηση πρακτικής άσκησης στο παρελθόν) και έγκριση ή απόρριψη των αιτήσεων των φοιτητών.</w:t>
       </w:r>
     </w:p>
     <w:p>
@@ -1431,13 +1434,13 @@
         <w:spacing w:line="276" w:lineRule="auto"/>
         <w:rPr>
           <w:rFonts w:asciiTheme="minorHAnsi" w:hAnsiTheme="minorHAnsi" w:cstheme="minorHAnsi"/>
-          <w:szCs w:val="22"/>
-        </w:rPr>
-      </w:pPr>
-      <w:r>
-        <w:rPr>
-          <w:rFonts w:asciiTheme="minorHAnsi" w:hAnsiTheme="minorHAnsi" w:cstheme="minorHAnsi"/>
-          <w:szCs w:val="22"/>
+          <w:sz w:val="20"/>
+        </w:rPr>
+      </w:pPr>
+      <w:r>
+        <w:rPr>
+          <w:rFonts w:asciiTheme="minorHAnsi" w:hAnsiTheme="minorHAnsi" w:cstheme="minorHAnsi"/>
+          <w:sz w:val="20"/>
         </w:rPr>
         <w:t>Ενημέρωση των φοιτητών για διαθέσιμες θέσεις ανάλογα με τα ενδιαφέροντά τους και καθοδήγηση στην επιλογή θέσης.</w:t>
       </w:r>
@@ -1453,7 +1456,7 @@
           <w:rFonts w:asciiTheme="minorHAnsi" w:eastAsia="Times New Roman" w:hAnsiTheme="minorHAnsi" w:cstheme="minorHAnsi"/>
           <w:i/>
           <w:kern w:val="28"/>
-          <w:szCs w:val="22"/>
+          <w:sz w:val="20"/>
           <w:lang w:eastAsia="el-GR"/>
         </w:rPr>
       </w:pPr>
@@ -1461,7 +1464,7 @@
         <w:rPr>
           <w:rFonts w:asciiTheme="minorHAnsi" w:hAnsiTheme="minorHAnsi" w:cstheme="minorHAnsi"/>
           <w:color w:val="FF0000"/>
-          <w:szCs w:val="22"/>
+          <w:sz w:val="20"/>
           <w:u w:val="single"/>
         </w:rPr>
         <w:t xml:space="preserve">Αναφορά του τρόπου επιλογής των φοιτητών κατά την  διαδικασία που ισχύει στο </w:t>
@@ -1470,7 +1473,7 @@
         <w:rPr>
           <w:rFonts w:asciiTheme="minorHAnsi" w:hAnsiTheme="minorHAnsi" w:cstheme="minorHAnsi"/>
           <w:color w:val="FF0000"/>
-          <w:szCs w:val="22"/>
+          <w:sz w:val="20"/>
           <w:u w:val="single"/>
         </w:rPr>
         <w:t>Τμήμα</w:t>
@@ -1478,7 +1481,7 @@
       <w:r>
         <w:rPr>
           <w:rFonts w:asciiTheme="minorHAnsi" w:hAnsiTheme="minorHAnsi" w:cstheme="minorHAnsi"/>
-          <w:szCs w:val="22"/>
+          <w:sz w:val="20"/>
           <w:u w:val="single"/>
         </w:rPr>
         <w:t xml:space="preserve">. </w:t>
@@ -1486,7 +1489,7 @@
       <w:r>
         <w:rPr>
           <w:rFonts w:asciiTheme="minorHAnsi" w:hAnsiTheme="minorHAnsi" w:cstheme="minorHAnsi"/>
-          <w:szCs w:val="22"/>
+          <w:sz w:val="20"/>
         </w:rPr>
         <w:t>Για παράδειγμα μπορείτε να αναφέρετε:</w:t>
       </w:r>
@@ -1494,7 +1497,7 @@
         <w:rPr>
           <w:rFonts w:asciiTheme="minorHAnsi" w:eastAsia="Times New Roman" w:hAnsiTheme="minorHAnsi" w:cstheme="minorHAnsi"/>
           <w:kern w:val="28"/>
-          <w:szCs w:val="22"/>
+          <w:sz w:val="20"/>
           <w:lang w:eastAsia="el-GR"/>
         </w:rPr>
         <w:t xml:space="preserve"> </w:t>
@@ -1504,7 +1507,7 @@
           <w:rFonts w:asciiTheme="minorHAnsi" w:eastAsia="Times New Roman" w:hAnsiTheme="minorHAnsi" w:cstheme="minorHAnsi"/>
           <w:i/>
           <w:kern w:val="28"/>
-          <w:szCs w:val="22"/>
+          <w:sz w:val="20"/>
           <w:lang w:eastAsia="el-GR"/>
         </w:rPr>
         <w:t xml:space="preserve">Για την </w:t>
@@ -1515,7 +1518,7 @@
           <w:b/>
           <w:i/>
           <w:kern w:val="28"/>
-          <w:szCs w:val="22"/>
+          <w:sz w:val="20"/>
           <w:lang w:eastAsia="el-GR"/>
         </w:rPr>
         <w:t>επιλογή των φοιτητών/τριών</w:t>
@@ -1525,7 +1528,7 @@
           <w:rFonts w:asciiTheme="minorHAnsi" w:eastAsia="Times New Roman" w:hAnsiTheme="minorHAnsi" w:cstheme="minorHAnsi"/>
           <w:i/>
           <w:kern w:val="28"/>
-          <w:szCs w:val="22"/>
+          <w:sz w:val="20"/>
           <w:lang w:eastAsia="el-GR"/>
         </w:rPr>
         <w:t xml:space="preserve"> που θα συμμετείχαν στο Πρόγραμμα Πρακτικής Άσκησης μέσω ΕΣΠΑ εφαρμόστηκαν τα </w:t>
@@ -1536,39 +1539,17 @@
           <w:b/>
           <w:i/>
           <w:kern w:val="28"/>
-          <w:szCs w:val="22"/>
+          <w:sz w:val="20"/>
           <w:lang w:eastAsia="el-GR"/>
         </w:rPr>
-        <w:t>παρακάτω κριτήρια επιλογή</w:t>
-      </w:r>
-      <w:r>
-        <w:rPr>
-          <w:rFonts w:asciiTheme="minorHAnsi" w:eastAsia="Times New Roman" w:hAnsiTheme="minorHAnsi" w:cstheme="minorHAnsi"/>
-          <w:b/>
-          <w:i/>
-          <w:kern w:val="28"/>
-          <w:szCs w:val="22"/>
-          <w:lang w:eastAsia="el-GR"/>
-        </w:rPr>
-        <w:t xml:space="preserve">ς βάσει του </w:t>
-      </w:r>
-      <w:r>
-        <w:rPr>
-          <w:rFonts w:asciiTheme="minorHAnsi" w:eastAsia="Times New Roman" w:hAnsiTheme="minorHAnsi" w:cstheme="minorHAnsi"/>
-          <w:b/>
-          <w:i/>
-          <w:kern w:val="28"/>
-          <w:szCs w:val="22"/>
-          <w:lang w:eastAsia="el-GR"/>
-        </w:rPr>
-        <w:t xml:space="preserve"> Κανονισμού Πρακτικής Άσκησης Πανεπιστημίου Πελοποννήσου</w:t>
+        <w:t>παρακάτω κριτήρια επιλογής</w:t>
       </w:r>
       <w:r>
         <w:rPr>
           <w:rFonts w:asciiTheme="minorHAnsi" w:eastAsia="Times New Roman" w:hAnsiTheme="minorHAnsi" w:cstheme="minorHAnsi"/>
           <w:i/>
           <w:kern w:val="28"/>
-          <w:szCs w:val="22"/>
+          <w:sz w:val="20"/>
           <w:lang w:eastAsia="el-GR"/>
         </w:rPr>
         <w:t>:</w:t>
@@ -1576,18 +1557,19 @@
     </w:p>
     <w:p>
       <w:pPr>
-        <w:pStyle w:val="af4"/>
         <w:numPr>
           <w:ilvl w:val="0"/>
-          <w:numId w:val="5"/>
+          <w:numId w:val="4"/>
         </w:numPr>
-        <w:spacing w:line="276" w:lineRule="auto"/>
+        <w:spacing w:after="0"/>
+        <w:contextualSpacing/>
+        <w:jc w:val="left"/>
         <w:rPr>
           <w:rFonts w:asciiTheme="minorHAnsi" w:eastAsia="Times New Roman" w:hAnsiTheme="minorHAnsi" w:cstheme="minorHAnsi"/>
           <w:i/>
           <w:color w:val="000000"/>
           <w:kern w:val="28"/>
-          <w:szCs w:val="22"/>
+          <w:sz w:val="20"/>
           <w:lang w:eastAsia="el-GR"/>
         </w:rPr>
       </w:pPr>
@@ -1597,245 +1579,64 @@
           <w:i/>
           <w:color w:val="000000"/>
           <w:kern w:val="28"/>
-          <w:szCs w:val="22"/>
+          <w:sz w:val="20"/>
           <w:lang w:eastAsia="el-GR"/>
         </w:rPr>
-        <w:t xml:space="preserve">Σταθμισμένος Μέσος όρος (Σ.Μ.Ο.) των μαθημάτων στα οποία έχει καταχωρηθεί βαθμολογία στο σύστημα </w:t>
-      </w:r>
-      <w:proofErr w:type="spellStart"/>
-      <w:r>
+        <w:t>Ο αριθμός των μαθημάτων στα οποία έχει εξεταστεί επιτυχώς ο κάθε φοιτητής.</w:t>
+      </w:r>
+    </w:p>
+    <w:p>
+      <w:pPr>
+        <w:numPr>
+          <w:ilvl w:val="0"/>
+          <w:numId w:val="4"/>
+        </w:numPr>
+        <w:spacing w:after="0"/>
+        <w:contextualSpacing/>
+        <w:jc w:val="left"/>
         <w:rPr>
           <w:rFonts w:asciiTheme="minorHAnsi" w:eastAsia="Times New Roman" w:hAnsiTheme="minorHAnsi" w:cstheme="minorHAnsi"/>
           <w:i/>
           <w:color w:val="000000"/>
           <w:kern w:val="28"/>
-          <w:szCs w:val="22"/>
+          <w:sz w:val="20"/>
           <w:lang w:eastAsia="el-GR"/>
         </w:rPr>
-        <w:t>φοιτητολογίου</w:t>
-      </w:r>
-      <w:proofErr w:type="spellEnd"/>
+      </w:pPr>
       <w:r>
         <w:rPr>
           <w:rFonts w:asciiTheme="minorHAnsi" w:eastAsia="Times New Roman" w:hAnsiTheme="minorHAnsi" w:cstheme="minorHAnsi"/>
           <w:i/>
           <w:color w:val="000000"/>
           <w:kern w:val="28"/>
-          <w:szCs w:val="22"/>
+          <w:sz w:val="20"/>
           <w:lang w:eastAsia="el-GR"/>
         </w:rPr>
-        <w:t xml:space="preserve"> μέχρι την ημερομηνία λήξης υποβολής των αιτήσεων. Ο Σταθμισμένος Μέσος Όρος των μαθημάτων προκύπτει από το βαθμό κάθε                                                            6 Ο/Η φοιτητής/</w:t>
-      </w:r>
-      <w:proofErr w:type="spellStart"/>
+        <w:t xml:space="preserve">Σε περίπτωση ισοβαθμίας στο πρώτο κριτήριο, λαμβάνεται υπόψη ο αριθμός των πιστωτικών μονάδων (ECTS) που έχει αποκτήσει. </w:t>
+      </w:r>
+    </w:p>
+    <w:p>
+      <w:pPr>
+        <w:spacing w:line="276" w:lineRule="auto"/>
+        <w:ind w:left="720"/>
+        <w:rPr>
+          <w:rFonts w:asciiTheme="minorHAnsi" w:hAnsiTheme="minorHAnsi" w:cstheme="minorHAnsi"/>
+          <w:i/>
+          <w:color w:val="FF0000"/>
+          <w:sz w:val="20"/>
+          <w:u w:val="single"/>
+        </w:rPr>
+      </w:pPr>
       <w:r>
         <w:rPr>
           <w:rFonts w:asciiTheme="minorHAnsi" w:eastAsia="Times New Roman" w:hAnsiTheme="minorHAnsi" w:cstheme="minorHAnsi"/>
           <w:i/>
           <w:color w:val="000000"/>
           <w:kern w:val="28"/>
-          <w:szCs w:val="22"/>
+          <w:sz w:val="20"/>
           <w:lang w:eastAsia="el-GR"/>
         </w:rPr>
-        <w:t>τρια</w:t>
-      </w:r>
-      <w:proofErr w:type="spellEnd"/>
-      <w:r>
-        <w:rPr>
-          <w:rFonts w:asciiTheme="minorHAnsi" w:eastAsia="Times New Roman" w:hAnsiTheme="minorHAnsi" w:cstheme="minorHAnsi"/>
-          <w:i/>
-          <w:color w:val="000000"/>
-          <w:kern w:val="28"/>
-          <w:szCs w:val="22"/>
-          <w:lang w:eastAsia="el-GR"/>
-        </w:rPr>
-        <w:t xml:space="preserve"> δεν μπορεί να επιλέξει θέση πρακτικής άσκησης σε φορέα όπου </w:t>
-      </w:r>
-      <w:proofErr w:type="spellStart"/>
-      <w:r>
-        <w:rPr>
-          <w:rFonts w:asciiTheme="minorHAnsi" w:eastAsia="Times New Roman" w:hAnsiTheme="minorHAnsi" w:cstheme="minorHAnsi"/>
-          <w:i/>
-          <w:color w:val="000000"/>
-          <w:kern w:val="28"/>
-          <w:szCs w:val="22"/>
-          <w:lang w:eastAsia="el-GR"/>
-        </w:rPr>
-        <w:t>στοιχειοθετείται</w:t>
-      </w:r>
-      <w:proofErr w:type="spellEnd"/>
-      <w:r>
-        <w:rPr>
-          <w:rFonts w:asciiTheme="minorHAnsi" w:eastAsia="Times New Roman" w:hAnsiTheme="minorHAnsi" w:cstheme="minorHAnsi"/>
-          <w:i/>
-          <w:color w:val="000000"/>
-          <w:kern w:val="28"/>
-          <w:szCs w:val="22"/>
-          <w:lang w:eastAsia="el-GR"/>
-        </w:rPr>
-        <w:t xml:space="preserve"> συγγένεια (Β’ βαθμού και άνω, σε ευθεία γραμμή, πλάγια γραμμή και εξ’ αγχιστείας) όπως και συζυγική σχέση με το νόμιμο εκπρόσωπο της επιχείρησης. Επίσης, σε κάθε περίπτωση συγγένειας Β’ βαθμού και άνω όπως και συζυγικής σχέσης με άλλο πρόσωπο απασχολούμενο στον φορέα – επιχείρηση, το πρόσωπο αυτό δεν μπορεί να ορισθεί ως επόπτης εκ μέρους του Συνεργαζόμενου Φορέα.   μαθήματος σταθμισμένου με το φόρτο ECTS του μαθήματος. </w:t>
-      </w:r>
-      <w:r>
-        <w:rPr>
-          <w:rFonts w:asciiTheme="minorHAnsi" w:eastAsia="Times New Roman" w:hAnsiTheme="minorHAnsi" w:cstheme="minorHAnsi"/>
-          <w:i/>
-          <w:color w:val="000000"/>
-          <w:kern w:val="28"/>
-          <w:szCs w:val="22"/>
-          <w:lang w:eastAsia="el-GR"/>
-        </w:rPr>
-        <w:t xml:space="preserve">Το κριτήριο έχει βαρύτητα 50%. </w:t>
-      </w:r>
-    </w:p>
-    <w:p>
-      <w:pPr>
-        <w:pStyle w:val="af4"/>
-        <w:numPr>
-          <w:ilvl w:val="0"/>
-          <w:numId w:val="5"/>
-        </w:numPr>
-        <w:spacing w:line="276" w:lineRule="auto"/>
-        <w:rPr>
-          <w:rFonts w:asciiTheme="minorHAnsi" w:eastAsia="Times New Roman" w:hAnsiTheme="minorHAnsi" w:cstheme="minorHAnsi"/>
-          <w:i/>
-          <w:color w:val="000000"/>
-          <w:kern w:val="28"/>
-          <w:szCs w:val="22"/>
-          <w:lang w:eastAsia="el-GR"/>
-        </w:rPr>
-      </w:pPr>
-      <w:r>
-        <w:rPr>
-          <w:rFonts w:asciiTheme="minorHAnsi" w:eastAsia="Times New Roman" w:hAnsiTheme="minorHAnsi" w:cstheme="minorHAnsi"/>
-          <w:i/>
-          <w:color w:val="000000"/>
-          <w:kern w:val="28"/>
-          <w:szCs w:val="22"/>
-          <w:lang w:eastAsia="el-GR"/>
-        </w:rPr>
-        <w:lastRenderedPageBreak/>
-        <w:t xml:space="preserve"> Σύνολο Ακαδημαϊκών Μονάδων ECTS που έχει συγκεντρώσει ο φοιτητής ως ποσοστό των μονάδων ECTS των Ν-1 ετών του προγράμματος σπουδών και μέγιστο βαθμό το 100, όπου Ν τα έτη σπουδών που απαιτούνται για τη λήψη πτυχίου. </w:t>
-      </w:r>
-      <w:r>
-        <w:rPr>
-          <w:rFonts w:asciiTheme="minorHAnsi" w:eastAsia="Times New Roman" w:hAnsiTheme="minorHAnsi" w:cstheme="minorHAnsi"/>
-          <w:i/>
-          <w:color w:val="000000"/>
-          <w:kern w:val="28"/>
-          <w:szCs w:val="22"/>
-          <w:lang w:eastAsia="el-GR"/>
-        </w:rPr>
-        <w:t xml:space="preserve">Το κριτήριο έχει βαρύτητα 40% </w:t>
-      </w:r>
-    </w:p>
-    <w:p>
-      <w:pPr>
-        <w:pStyle w:val="af4"/>
-        <w:numPr>
-          <w:ilvl w:val="0"/>
-          <w:numId w:val="5"/>
-        </w:numPr>
-        <w:spacing w:line="276" w:lineRule="auto"/>
-        <w:rPr>
-          <w:rFonts w:asciiTheme="minorHAnsi" w:eastAsia="Times New Roman" w:hAnsiTheme="minorHAnsi" w:cstheme="minorHAnsi"/>
-          <w:i/>
-          <w:color w:val="000000"/>
-          <w:kern w:val="28"/>
-          <w:szCs w:val="22"/>
-          <w:lang w:eastAsia="el-GR"/>
-        </w:rPr>
-      </w:pPr>
-      <w:r>
-        <w:rPr>
-          <w:rFonts w:asciiTheme="minorHAnsi" w:eastAsia="Times New Roman" w:hAnsiTheme="minorHAnsi" w:cstheme="minorHAnsi"/>
-          <w:i/>
-          <w:color w:val="000000"/>
-          <w:kern w:val="28"/>
-          <w:szCs w:val="22"/>
-          <w:lang w:eastAsia="el-GR"/>
-        </w:rPr>
-        <w:t>Το έτος σπουδών του φοιτητή. 100 μονάδες εάν ο φοιτητής βρίσκεται μέχρι το Ν έτος σπουδών και για κάθε έτος μετά το Ν χάνει 10 μονάδες.</w:t>
-      </w:r>
-      <w:r>
-        <w:rPr>
-          <w:rFonts w:asciiTheme="minorHAnsi" w:eastAsia="Times New Roman" w:hAnsiTheme="minorHAnsi" w:cstheme="minorHAnsi"/>
-          <w:i/>
-          <w:color w:val="000000"/>
-          <w:kern w:val="28"/>
-          <w:szCs w:val="22"/>
-          <w:lang w:eastAsia="el-GR"/>
-        </w:rPr>
-        <w:t xml:space="preserve"> Το κριτήριο έχει βαρύτητα 10%.</w:t>
-      </w:r>
-    </w:p>
-    <w:p>
-      <w:pPr>
-        <w:spacing w:line="276" w:lineRule="auto"/>
-        <w:ind w:left="360"/>
-        <w:rPr>
-          <w:rFonts w:asciiTheme="minorHAnsi" w:eastAsia="Times New Roman" w:hAnsiTheme="minorHAnsi" w:cstheme="minorHAnsi"/>
-          <w:i/>
-          <w:color w:val="000000"/>
-          <w:kern w:val="28"/>
-          <w:szCs w:val="22"/>
-          <w:lang w:eastAsia="el-GR"/>
-        </w:rPr>
-      </w:pPr>
-      <w:r>
-        <w:rPr>
-          <w:rFonts w:asciiTheme="minorHAnsi" w:eastAsia="Times New Roman" w:hAnsiTheme="minorHAnsi" w:cstheme="minorHAnsi"/>
-          <w:i/>
-          <w:color w:val="000000"/>
-          <w:kern w:val="28"/>
-          <w:szCs w:val="22"/>
-          <w:lang w:eastAsia="el-GR"/>
-        </w:rPr>
-        <w:t>Ειδικά για φοιτητές που</w:t>
-      </w:r>
-      <w:r>
-        <w:rPr>
-          <w:rFonts w:asciiTheme="minorHAnsi" w:eastAsia="Times New Roman" w:hAnsiTheme="minorHAnsi" w:cstheme="minorHAnsi"/>
-          <w:i/>
-          <w:color w:val="000000"/>
-          <w:kern w:val="28"/>
-          <w:szCs w:val="22"/>
-          <w:lang w:eastAsia="el-GR"/>
-        </w:rPr>
-        <w:t xml:space="preserve"> ανήκουν σε κατηγορία ΑΜΕΑ</w:t>
-      </w:r>
-      <w:r>
-        <w:rPr>
-          <w:rFonts w:asciiTheme="minorHAnsi" w:eastAsia="Times New Roman" w:hAnsiTheme="minorHAnsi" w:cstheme="minorHAnsi"/>
-          <w:i/>
-          <w:color w:val="000000"/>
-          <w:kern w:val="28"/>
-          <w:szCs w:val="22"/>
-          <w:lang w:eastAsia="el-GR"/>
-        </w:rPr>
-        <w:t xml:space="preserve"> δεν ισχύει η παραπάνω </w:t>
-      </w:r>
-      <w:proofErr w:type="spellStart"/>
-      <w:r>
-        <w:rPr>
-          <w:rFonts w:asciiTheme="minorHAnsi" w:eastAsia="Times New Roman" w:hAnsiTheme="minorHAnsi" w:cstheme="minorHAnsi"/>
-          <w:i/>
-          <w:color w:val="000000"/>
-          <w:kern w:val="28"/>
-          <w:szCs w:val="22"/>
-          <w:lang w:eastAsia="el-GR"/>
-        </w:rPr>
-        <w:t>μοριοδότηση</w:t>
-      </w:r>
-      <w:proofErr w:type="spellEnd"/>
-      <w:r>
-        <w:rPr>
-          <w:rFonts w:asciiTheme="minorHAnsi" w:eastAsia="Times New Roman" w:hAnsiTheme="minorHAnsi" w:cstheme="minorHAnsi"/>
-          <w:i/>
-          <w:color w:val="000000"/>
-          <w:kern w:val="28"/>
-          <w:szCs w:val="22"/>
-          <w:lang w:eastAsia="el-GR"/>
-        </w:rPr>
-        <w:t xml:space="preserve"> και προηγούνται στην επιλογή.</w:t>
+        <w:t>Σε περίπτωση ισοβαθμίας στο δεύτερο κριτήριο, λαμβάνεται υπόψη ο Μ.Ο. βαθμολογίας…..</w:t>
       </w:r>
     </w:p>
     <w:p>
@@ -1847,13 +1648,13 @@
         <w:spacing w:line="276" w:lineRule="auto"/>
         <w:rPr>
           <w:rFonts w:asciiTheme="minorHAnsi" w:hAnsiTheme="minorHAnsi" w:cstheme="minorHAnsi"/>
-          <w:szCs w:val="22"/>
-        </w:rPr>
-      </w:pPr>
-      <w:r>
-        <w:rPr>
-          <w:rFonts w:asciiTheme="minorHAnsi" w:hAnsiTheme="minorHAnsi" w:cstheme="minorHAnsi"/>
-          <w:szCs w:val="22"/>
+          <w:sz w:val="20"/>
+        </w:rPr>
+      </w:pPr>
+      <w:r>
+        <w:rPr>
+          <w:rFonts w:asciiTheme="minorHAnsi" w:hAnsiTheme="minorHAnsi" w:cstheme="minorHAnsi"/>
+          <w:sz w:val="20"/>
         </w:rPr>
         <w:t>Παρακολούθηση της πορείας των αιτήσεων των φοιτητών μέσω της ηλεκτρονικής πλατφόρμας.</w:t>
       </w:r>
@@ -1867,13 +1668,13 @@
         <w:spacing w:line="276" w:lineRule="auto"/>
         <w:rPr>
           <w:rFonts w:asciiTheme="minorHAnsi" w:hAnsiTheme="minorHAnsi" w:cstheme="minorHAnsi"/>
-          <w:szCs w:val="22"/>
-        </w:rPr>
-      </w:pPr>
-      <w:r>
-        <w:rPr>
-          <w:rFonts w:asciiTheme="minorHAnsi" w:hAnsiTheme="minorHAnsi" w:cstheme="minorHAnsi"/>
-          <w:szCs w:val="22"/>
+          <w:sz w:val="20"/>
+        </w:rPr>
+      </w:pPr>
+      <w:r>
+        <w:rPr>
+          <w:rFonts w:asciiTheme="minorHAnsi" w:hAnsiTheme="minorHAnsi" w:cstheme="minorHAnsi"/>
+          <w:sz w:val="20"/>
         </w:rPr>
         <w:t>Συνεχής επικοινωνία με τους φοιτητές για βοήθεια σε όλα τα στάδια της διαδικασίας.</w:t>
       </w:r>
@@ -1887,13 +1688,13 @@
         <w:spacing w:line="276" w:lineRule="auto"/>
         <w:rPr>
           <w:rFonts w:asciiTheme="minorHAnsi" w:hAnsiTheme="minorHAnsi" w:cstheme="minorHAnsi"/>
-          <w:szCs w:val="22"/>
-        </w:rPr>
-      </w:pPr>
-      <w:r>
-        <w:rPr>
-          <w:rFonts w:asciiTheme="minorHAnsi" w:hAnsiTheme="minorHAnsi" w:cstheme="minorHAnsi"/>
-          <w:szCs w:val="22"/>
+          <w:sz w:val="20"/>
+        </w:rPr>
+      </w:pPr>
+      <w:r>
+        <w:rPr>
+          <w:rFonts w:asciiTheme="minorHAnsi" w:hAnsiTheme="minorHAnsi" w:cstheme="minorHAnsi"/>
+          <w:sz w:val="20"/>
         </w:rPr>
         <w:t>Υποβολή της λίστας φοιτητών με ώριμες αιτήσεις στην Επιτροπή Επιλογής προς έγκριση.</w:t>
       </w:r>
@@ -1907,34 +1708,34 @@
         <w:spacing w:line="276" w:lineRule="auto"/>
         <w:rPr>
           <w:rFonts w:asciiTheme="minorHAnsi" w:hAnsiTheme="minorHAnsi" w:cstheme="minorHAnsi"/>
-          <w:szCs w:val="22"/>
-        </w:rPr>
-      </w:pPr>
-      <w:r>
-        <w:rPr>
-          <w:rFonts w:asciiTheme="minorHAnsi" w:hAnsiTheme="minorHAnsi" w:cstheme="minorHAnsi"/>
-          <w:szCs w:val="22"/>
+          <w:sz w:val="20"/>
+        </w:rPr>
+      </w:pPr>
+      <w:r>
+        <w:rPr>
+          <w:rFonts w:asciiTheme="minorHAnsi" w:hAnsiTheme="minorHAnsi" w:cstheme="minorHAnsi"/>
+          <w:sz w:val="20"/>
         </w:rPr>
         <w:t>Επικοινωνία με τους Φ</w:t>
       </w:r>
       <w:r>
         <w:rPr>
           <w:rFonts w:asciiTheme="minorHAnsi" w:hAnsiTheme="minorHAnsi" w:cstheme="minorHAnsi"/>
-          <w:szCs w:val="22"/>
+          <w:sz w:val="20"/>
         </w:rPr>
         <w:t xml:space="preserve">ορείς </w:t>
       </w:r>
       <w:r>
         <w:rPr>
           <w:rFonts w:asciiTheme="minorHAnsi" w:hAnsiTheme="minorHAnsi" w:cstheme="minorHAnsi"/>
-          <w:szCs w:val="22"/>
+          <w:sz w:val="20"/>
         </w:rPr>
         <w:t xml:space="preserve">Υποδοχής </w:t>
       </w:r>
       <w:r>
         <w:rPr>
           <w:rFonts w:asciiTheme="minorHAnsi" w:hAnsiTheme="minorHAnsi" w:cstheme="minorHAnsi"/>
-          <w:szCs w:val="22"/>
+          <w:sz w:val="20"/>
         </w:rPr>
         <w:t>στους οποίους οι φοιτητές εκπόνησαν πρακτική άσκηση, για ενημέρωσή τους σχετικά με τις διαδικασίες, καθοδήγηση για εγγραφή τους στο σύστημα ΑΤΛΑΣ (για όσους δεν ήταν ήδη εγγεγραμμένοι), καλύτερη προσέγγιση των ενδιαφερόντων των φοιτητών, αποστολή και λήψη συμβάσεων προς υπογραφή, αποστολή εγγράφων που κατά περίπτωση απαιτούσαν οι φορείς, κ.λπ.</w:t>
       </w:r>
@@ -1948,41 +1749,42 @@
         <w:spacing w:line="276" w:lineRule="auto"/>
         <w:rPr>
           <w:rFonts w:asciiTheme="minorHAnsi" w:hAnsiTheme="minorHAnsi" w:cstheme="minorHAnsi"/>
-          <w:szCs w:val="22"/>
-        </w:rPr>
-      </w:pPr>
-      <w:r>
-        <w:rPr>
-          <w:rFonts w:asciiTheme="minorHAnsi" w:hAnsiTheme="minorHAnsi" w:cstheme="minorHAnsi"/>
-          <w:szCs w:val="22"/>
-        </w:rPr>
+          <w:sz w:val="20"/>
+        </w:rPr>
+      </w:pPr>
+      <w:r>
+        <w:rPr>
+          <w:rFonts w:asciiTheme="minorHAnsi" w:hAnsiTheme="minorHAnsi" w:cstheme="minorHAnsi"/>
+          <w:sz w:val="20"/>
+        </w:rPr>
+        <w:lastRenderedPageBreak/>
         <w:t>Συλλογή και βασική επεξεργασία των ερωτηματολογίων αξιολόγησης της π</w:t>
       </w:r>
       <w:r>
         <w:rPr>
           <w:rFonts w:asciiTheme="minorHAnsi" w:hAnsiTheme="minorHAnsi" w:cstheme="minorHAnsi"/>
-          <w:szCs w:val="22"/>
+          <w:sz w:val="20"/>
         </w:rPr>
         <w:t>ρακτικής άσκησης τόσο από τους Φ</w:t>
       </w:r>
       <w:r>
         <w:rPr>
           <w:rFonts w:asciiTheme="minorHAnsi" w:hAnsiTheme="minorHAnsi" w:cstheme="minorHAnsi"/>
-          <w:szCs w:val="22"/>
+          <w:sz w:val="20"/>
         </w:rPr>
         <w:t>ορείς</w:t>
       </w:r>
       <w:r>
         <w:rPr>
           <w:rFonts w:asciiTheme="minorHAnsi" w:hAnsiTheme="minorHAnsi" w:cstheme="minorHAnsi"/>
-          <w:szCs w:val="22"/>
+          <w:sz w:val="20"/>
         </w:rPr>
         <w:t xml:space="preserve"> Υποδοχής</w:t>
       </w:r>
       <w:r>
         <w:rPr>
           <w:rFonts w:asciiTheme="minorHAnsi" w:hAnsiTheme="minorHAnsi" w:cstheme="minorHAnsi"/>
-          <w:szCs w:val="22"/>
+          <w:sz w:val="20"/>
         </w:rPr>
         <w:t xml:space="preserve"> όσο και από τους φοιτητές.</w:t>
       </w:r>
@@ -1996,15 +1798,43 @@
         <w:spacing w:line="276" w:lineRule="auto"/>
         <w:rPr>
           <w:rFonts w:asciiTheme="minorHAnsi" w:hAnsiTheme="minorHAnsi" w:cstheme="minorHAnsi"/>
-          <w:szCs w:val="22"/>
-        </w:rPr>
-      </w:pPr>
-      <w:r>
-        <w:rPr>
-          <w:rFonts w:asciiTheme="minorHAnsi" w:hAnsiTheme="minorHAnsi" w:cstheme="minorHAnsi"/>
-          <w:szCs w:val="22"/>
-        </w:rPr>
-        <w:t>Μετά το πέρας της πρακτικής άσκησης, πλήρης έλεγχος δικαιολογητικών των φοιτητών, εκτύπωση εντολών πληρωμής και συνοδευτικών δικαιολογητικών, και αποστολή τους προς τον ΕΛΚΕ για διεκπεραίωση.</w:t>
+          <w:sz w:val="20"/>
+        </w:rPr>
+      </w:pPr>
+      <w:r>
+        <w:rPr>
+          <w:rFonts w:asciiTheme="minorHAnsi" w:hAnsiTheme="minorHAnsi" w:cstheme="minorHAnsi"/>
+          <w:sz w:val="20"/>
+        </w:rPr>
+        <w:t xml:space="preserve">Μετά το πέρας της πρακτικής άσκησης, πλήρης έλεγχος δικαιολογητικών των φοιτητών, εκτύπωση εντολών πληρωμής και συνοδευτικών δικαιολογητικών, και αποστολή τους προς </w:t>
+      </w:r>
+      <w:r>
+        <w:rPr>
+          <w:rFonts w:asciiTheme="minorHAnsi" w:hAnsiTheme="minorHAnsi" w:cstheme="minorHAnsi"/>
+          <w:sz w:val="20"/>
+        </w:rPr>
+        <w:t xml:space="preserve">τα Γραφεία Πρακτικής Άσκησης </w:t>
+      </w:r>
+      <w:r>
+        <w:rPr>
+          <w:rFonts w:asciiTheme="minorHAnsi" w:hAnsiTheme="minorHAnsi" w:cstheme="minorHAnsi"/>
+          <w:sz w:val="20"/>
+        </w:rPr>
+        <w:t xml:space="preserve">για </w:t>
+      </w:r>
+      <w:r>
+        <w:rPr>
+          <w:rFonts w:asciiTheme="minorHAnsi" w:hAnsiTheme="minorHAnsi" w:cstheme="minorHAnsi"/>
+          <w:sz w:val="20"/>
+        </w:rPr>
+        <w:t xml:space="preserve"> έλεγχο και </w:t>
+      </w:r>
+      <w:r>
+        <w:rPr>
+          <w:rFonts w:asciiTheme="minorHAnsi" w:hAnsiTheme="minorHAnsi" w:cstheme="minorHAnsi"/>
+          <w:sz w:val="20"/>
+        </w:rPr>
+        <w:t>διεκπεραίωση.</w:t>
       </w:r>
     </w:p>
     <w:p>
@@ -2016,13 +1846,13 @@
         <w:spacing w:line="276" w:lineRule="auto"/>
         <w:rPr>
           <w:rFonts w:asciiTheme="minorHAnsi" w:hAnsiTheme="minorHAnsi" w:cstheme="minorHAnsi"/>
-          <w:szCs w:val="22"/>
-        </w:rPr>
-      </w:pPr>
-      <w:r>
-        <w:rPr>
-          <w:rFonts w:asciiTheme="minorHAnsi" w:hAnsiTheme="minorHAnsi" w:cstheme="minorHAnsi"/>
-          <w:szCs w:val="22"/>
+          <w:sz w:val="20"/>
+        </w:rPr>
+      </w:pPr>
+      <w:r>
+        <w:rPr>
+          <w:rFonts w:asciiTheme="minorHAnsi" w:hAnsiTheme="minorHAnsi" w:cstheme="minorHAnsi"/>
+          <w:sz w:val="20"/>
         </w:rPr>
         <w:t>Αποστολή βαθμολογίας φοιτητών που ολοκλήρωναν την πρακτική προς τη Γραμματεία του Τμήματος.</w:t>
       </w:r>
@@ -2036,29 +1866,27 @@
         <w:spacing w:line="276" w:lineRule="auto"/>
         <w:rPr>
           <w:rFonts w:asciiTheme="minorHAnsi" w:hAnsiTheme="minorHAnsi" w:cstheme="minorHAnsi"/>
-          <w:szCs w:val="22"/>
-        </w:rPr>
-      </w:pPr>
-      <w:r>
-        <w:rPr>
-          <w:rFonts w:asciiTheme="minorHAnsi" w:hAnsiTheme="minorHAnsi" w:cstheme="minorHAnsi"/>
-          <w:szCs w:val="22"/>
+          <w:sz w:val="20"/>
+        </w:rPr>
+      </w:pPr>
+      <w:r>
+        <w:rPr>
+          <w:rFonts w:asciiTheme="minorHAnsi" w:hAnsiTheme="minorHAnsi" w:cstheme="minorHAnsi"/>
+          <w:sz w:val="20"/>
         </w:rPr>
         <w:t xml:space="preserve">Τακτική επικοινωνία με το Κεντρικό Γραφείο Πρακτικής Άσκησης του Πανεπιστημίου για ενημέρωση σχετικά με θεσμικό πλαίσιο, τις διαδικασίες, επίλυση αποριών φοιτητών σχετικά με διαδικαστικά ζητήματα, </w:t>
       </w:r>
-      <w:proofErr w:type="spellStart"/>
-      <w:r>
-        <w:rPr>
-          <w:rFonts w:asciiTheme="minorHAnsi" w:hAnsiTheme="minorHAnsi" w:cstheme="minorHAnsi"/>
-          <w:szCs w:val="22"/>
-        </w:rPr>
-        <w:t>κ.λπ</w:t>
-      </w:r>
-      <w:proofErr w:type="spellEnd"/>
-    </w:p>
-    <w:p>
-      <w:pPr>
-        <w:pStyle w:val="af4"/>
+      <w:r>
+        <w:rPr>
+          <w:rFonts w:asciiTheme="minorHAnsi" w:hAnsiTheme="minorHAnsi" w:cstheme="minorHAnsi"/>
+          <w:sz w:val="20"/>
+        </w:rPr>
+        <w:t>κτλ.</w:t>
+      </w:r>
+    </w:p>
+    <w:p>
+      <w:pPr>
+        <w:pStyle w:val="ListParagraph"/>
         <w:numPr>
           <w:ilvl w:val="0"/>
           <w:numId w:val="2"/>
@@ -2066,7 +1894,7 @@
         <w:rPr>
           <w:rFonts w:asciiTheme="minorHAnsi" w:hAnsiTheme="minorHAnsi" w:cstheme="minorHAnsi"/>
           <w:color w:val="FF0000"/>
-          <w:szCs w:val="22"/>
+          <w:sz w:val="20"/>
           <w:u w:val="single"/>
         </w:rPr>
       </w:pPr>
@@ -2074,7 +1902,7 @@
         <w:rPr>
           <w:rFonts w:asciiTheme="minorHAnsi" w:hAnsiTheme="minorHAnsi" w:cstheme="minorHAnsi"/>
           <w:color w:val="FF0000"/>
-          <w:szCs w:val="22"/>
+          <w:sz w:val="20"/>
           <w:u w:val="single"/>
         </w:rPr>
         <w:t xml:space="preserve">Προβλήματα: Αναφέρετε τυχόν προβλήματα που ανέκυψαν κατά τη διάρκεια της Πρακτικής Άσκησης, για παράδειγμα ως συνέπεια του </w:t>
@@ -2083,7 +1911,7 @@
         <w:rPr>
           <w:rFonts w:asciiTheme="minorHAnsi" w:hAnsiTheme="minorHAnsi" w:cstheme="minorHAnsi"/>
           <w:color w:val="FF0000"/>
-          <w:szCs w:val="22"/>
+          <w:sz w:val="20"/>
           <w:u w:val="single"/>
           <w:lang w:val="en-US"/>
         </w:rPr>
@@ -2093,7 +1921,7 @@
         <w:rPr>
           <w:rFonts w:asciiTheme="minorHAnsi" w:hAnsiTheme="minorHAnsi" w:cstheme="minorHAnsi"/>
           <w:color w:val="FF0000"/>
-          <w:szCs w:val="22"/>
+          <w:sz w:val="20"/>
           <w:u w:val="single"/>
         </w:rPr>
         <w:t xml:space="preserve"> που επηρέασε τον δείκτη απορρόφησης.</w:t>
@@ -2101,17 +1929,17 @@
     </w:p>
     <w:p>
       <w:pPr>
-        <w:pStyle w:val="af4"/>
+        <w:pStyle w:val="ListParagraph"/>
         <w:rPr>
           <w:rFonts w:asciiTheme="minorHAnsi" w:hAnsiTheme="minorHAnsi" w:cstheme="minorHAnsi"/>
           <w:color w:val="FF0000"/>
-          <w:szCs w:val="22"/>
-        </w:rPr>
-      </w:pPr>
-    </w:p>
-    <w:p>
-      <w:pPr>
-        <w:pStyle w:val="af4"/>
+          <w:sz w:val="20"/>
+        </w:rPr>
+      </w:pPr>
+    </w:p>
+    <w:p>
+      <w:pPr>
+        <w:pStyle w:val="ListParagraph"/>
         <w:numPr>
           <w:ilvl w:val="0"/>
           <w:numId w:val="2"/>
@@ -2119,63 +1947,62 @@
         <w:rPr>
           <w:rFonts w:asciiTheme="minorHAnsi" w:hAnsiTheme="minorHAnsi" w:cstheme="minorHAnsi"/>
           <w:color w:val="FF0000"/>
-          <w:szCs w:val="22"/>
+          <w:sz w:val="20"/>
         </w:rPr>
       </w:pPr>
       <w:r>
         <w:rPr>
           <w:rFonts w:asciiTheme="minorHAnsi" w:hAnsiTheme="minorHAnsi" w:cstheme="minorHAnsi"/>
           <w:color w:val="FF0000"/>
-          <w:szCs w:val="22"/>
-        </w:rPr>
-        <w:lastRenderedPageBreak/>
+          <w:sz w:val="20"/>
+        </w:rPr>
         <w:t xml:space="preserve">Αναφέρετε εάν υπήρξε Φορέας Υποδοχής που θέλησε να χρηματοδοτήσει νέα Πρακτική Άσκηση (με δικά του έξοδα) ή να χρηματοδοτήσει επέκταση Πρακτικής Άσκησης του ασκούμενου φοιτητή (με παράταση της Πρακτικής του Άσκησης). </w:t>
       </w:r>
     </w:p>
     <w:p>
       <w:pPr>
-        <w:pStyle w:val="af4"/>
-        <w:rPr>
-          <w:rFonts w:asciiTheme="minorHAnsi" w:hAnsiTheme="minorHAnsi" w:cstheme="minorHAnsi"/>
-          <w:szCs w:val="22"/>
-        </w:rPr>
-      </w:pPr>
-    </w:p>
-    <w:p>
-      <w:pPr>
-        <w:pStyle w:val="af4"/>
-        <w:rPr>
-          <w:rFonts w:asciiTheme="minorHAnsi" w:hAnsiTheme="minorHAnsi" w:cstheme="minorHAnsi"/>
-          <w:szCs w:val="22"/>
-        </w:rPr>
-      </w:pPr>
-    </w:p>
-    <w:p>
-      <w:pPr>
-        <w:pStyle w:val="af4"/>
+        <w:pStyle w:val="ListParagraph"/>
+        <w:rPr>
+          <w:rFonts w:asciiTheme="minorHAnsi" w:hAnsiTheme="minorHAnsi" w:cstheme="minorHAnsi"/>
+          <w:sz w:val="20"/>
+        </w:rPr>
+      </w:pPr>
+    </w:p>
+    <w:p>
+      <w:pPr>
+        <w:pStyle w:val="ListParagraph"/>
+        <w:rPr>
+          <w:rFonts w:asciiTheme="minorHAnsi" w:hAnsiTheme="minorHAnsi" w:cstheme="minorHAnsi"/>
+          <w:sz w:val="20"/>
+        </w:rPr>
+      </w:pPr>
+    </w:p>
+    <w:p>
+      <w:pPr>
+        <w:pStyle w:val="ListParagraph"/>
         <w:numPr>
           <w:ilvl w:val="0"/>
           <w:numId w:val="2"/>
         </w:numPr>
         <w:rPr>
           <w:rFonts w:asciiTheme="minorHAnsi" w:hAnsiTheme="minorHAnsi" w:cstheme="minorHAnsi"/>
-          <w:szCs w:val="22"/>
-        </w:rPr>
-      </w:pPr>
-      <w:r>
-        <w:rPr>
-          <w:rFonts w:asciiTheme="minorHAnsi" w:hAnsiTheme="minorHAnsi" w:cstheme="minorHAnsi"/>
-          <w:szCs w:val="22"/>
+          <w:sz w:val="20"/>
+        </w:rPr>
+      </w:pPr>
+      <w:r>
+        <w:rPr>
+          <w:rFonts w:asciiTheme="minorHAnsi" w:hAnsiTheme="minorHAnsi" w:cstheme="minorHAnsi"/>
+          <w:sz w:val="20"/>
         </w:rPr>
         <w:t>Μετά το πέρας των κύκλων Πρακτικής Άσκησης, πραγματοποιήθηκε επικοινωνία με εν δυνάμει Φορείς Υποδοχής, με στόχο τη διατήρηση των σχέσεων με τους Φορείς Υποδοχής για την εύρεση θέσεων Πρακτικής Άσκησης για το νέο ακαδημαϊκό έτος.</w:t>
       </w:r>
     </w:p>
     <w:p>
       <w:pPr>
-        <w:pStyle w:val="af4"/>
-        <w:rPr>
-          <w:rFonts w:asciiTheme="minorHAnsi" w:hAnsiTheme="minorHAnsi" w:cstheme="minorHAnsi"/>
-          <w:szCs w:val="22"/>
+        <w:pStyle w:val="ListParagraph"/>
+        <w:rPr>
+          <w:rFonts w:asciiTheme="minorHAnsi" w:hAnsiTheme="minorHAnsi" w:cstheme="minorHAnsi"/>
+          <w:sz w:val="20"/>
         </w:rPr>
       </w:pPr>
     </w:p>
@@ -2184,7 +2011,7 @@
         <w:spacing w:line="276" w:lineRule="auto"/>
         <w:rPr>
           <w:rFonts w:asciiTheme="minorHAnsi" w:hAnsiTheme="minorHAnsi" w:cstheme="minorHAnsi"/>
-          <w:szCs w:val="22"/>
+          <w:sz w:val="20"/>
         </w:rPr>
       </w:pPr>
     </w:p>
@@ -2195,7 +2022,7 @@
           <w:rFonts w:asciiTheme="minorHAnsi" w:hAnsiTheme="minorHAnsi" w:cstheme="minorHAnsi"/>
           <w:b/>
           <w:bCs/>
-          <w:szCs w:val="22"/>
+          <w:sz w:val="20"/>
         </w:rPr>
       </w:pPr>
     </w:p>
@@ -2208,13 +2035,13 @@
         <w:jc w:val="center"/>
         <w:rPr>
           <w:rFonts w:asciiTheme="minorHAnsi" w:hAnsiTheme="minorHAnsi" w:cstheme="minorHAnsi"/>
-          <w:szCs w:val="22"/>
-        </w:rPr>
-      </w:pPr>
-      <w:r>
-        <w:rPr>
-          <w:rFonts w:asciiTheme="minorHAnsi" w:hAnsiTheme="minorHAnsi" w:cstheme="minorHAnsi"/>
-          <w:szCs w:val="22"/>
+          <w:sz w:val="20"/>
+        </w:rPr>
+      </w:pPr>
+      <w:r>
+        <w:rPr>
+          <w:rFonts w:asciiTheme="minorHAnsi" w:hAnsiTheme="minorHAnsi" w:cstheme="minorHAnsi"/>
+          <w:sz w:val="20"/>
         </w:rPr>
         <w:t>Ο Τμηματικός Υπεύθυνος</w:t>
       </w:r>
@@ -2228,9 +2055,16 @@
         <w:jc w:val="center"/>
         <w:rPr>
           <w:rFonts w:asciiTheme="minorHAnsi" w:hAnsiTheme="minorHAnsi" w:cstheme="minorHAnsi"/>
-          <w:szCs w:val="22"/>
-        </w:rPr>
-      </w:pPr>
+          <w:sz w:val="20"/>
+        </w:rPr>
+      </w:pPr>
+      <w:r>
+        <w:rPr>
+          <w:rFonts w:asciiTheme="minorHAnsi" w:hAnsiTheme="minorHAnsi" w:cstheme="minorHAnsi"/>
+          <w:sz w:val="20"/>
+        </w:rPr>
+        <w:t>....................</w:t>
+      </w:r>
     </w:p>
     <w:p>
       <w:pPr>
@@ -2241,9 +2075,16 @@
         <w:jc w:val="center"/>
         <w:rPr>
           <w:rFonts w:asciiTheme="minorHAnsi" w:hAnsiTheme="minorHAnsi" w:cstheme="minorHAnsi"/>
-          <w:szCs w:val="22"/>
-        </w:rPr>
-      </w:pPr>
+          <w:sz w:val="20"/>
+        </w:rPr>
+      </w:pPr>
+      <w:r>
+        <w:rPr>
+          <w:rFonts w:asciiTheme="minorHAnsi" w:hAnsiTheme="minorHAnsi" w:cstheme="minorHAnsi"/>
+          <w:sz w:val="20"/>
+        </w:rPr>
+        <w:t>………………</w:t>
+      </w:r>
     </w:p>
     <w:p>
       <w:pPr>
@@ -2254,42 +2095,21 @@
         <w:jc w:val="center"/>
         <w:rPr>
           <w:rFonts w:asciiTheme="minorHAnsi" w:hAnsiTheme="minorHAnsi" w:cstheme="minorHAnsi"/>
-          <w:szCs w:val="22"/>
-        </w:rPr>
-      </w:pPr>
-      <w:r>
-        <w:rPr>
-          <w:rFonts w:asciiTheme="minorHAnsi" w:hAnsiTheme="minorHAnsi" w:cstheme="minorHAnsi"/>
-          <w:szCs w:val="22"/>
-          <w:highlight w:val="yellow"/>
-        </w:rPr>
-        <w:t>………………</w:t>
-      </w:r>
-    </w:p>
-    <w:p>
-      <w:pPr>
-        <w:tabs>
-          <w:tab w:val="left" w:pos="5634"/>
-        </w:tabs>
-        <w:spacing w:after="119" w:line="276" w:lineRule="auto"/>
-        <w:jc w:val="center"/>
-        <w:rPr>
-          <w:rFonts w:asciiTheme="minorHAnsi" w:hAnsiTheme="minorHAnsi" w:cstheme="minorHAnsi"/>
-          <w:szCs w:val="22"/>
+          <w:sz w:val="20"/>
           <w:u w:val="single"/>
         </w:rPr>
       </w:pPr>
       <w:r>
         <w:rPr>
           <w:rFonts w:asciiTheme="minorHAnsi" w:hAnsiTheme="minorHAnsi" w:cstheme="minorHAnsi"/>
-          <w:szCs w:val="22"/>
+          <w:sz w:val="20"/>
         </w:rPr>
         <w:t xml:space="preserve">                        </w:t>
       </w:r>
       <w:r>
         <w:rPr>
           <w:rFonts w:asciiTheme="minorHAnsi" w:hAnsiTheme="minorHAnsi" w:cstheme="minorHAnsi"/>
-          <w:szCs w:val="22"/>
+          <w:sz w:val="20"/>
         </w:rPr>
         <w:tab/>
         <w:t xml:space="preserve"> Ημερομ</w:t>
@@ -2297,14 +2117,14 @@
       <w:r>
         <w:rPr>
           <w:rFonts w:asciiTheme="minorHAnsi" w:hAnsiTheme="minorHAnsi" w:cstheme="minorHAnsi"/>
-          <w:szCs w:val="22"/>
+          <w:sz w:val="20"/>
         </w:rPr>
         <w:t>ηνία υπογραφής</w:t>
       </w:r>
       <w:r>
         <w:rPr>
           <w:rFonts w:asciiTheme="minorHAnsi" w:hAnsiTheme="minorHAnsi" w:cstheme="minorHAnsi"/>
-          <w:szCs w:val="22"/>
+          <w:sz w:val="20"/>
         </w:rPr>
         <w:t xml:space="preserve"> </w:t>
       </w:r>
@@ -2312,8 +2132,7 @@
         <w:rPr>
           <w:rFonts w:asciiTheme="minorHAnsi" w:hAnsiTheme="minorHAnsi" w:cstheme="minorHAnsi"/>
           <w:b/>
-          <w:szCs w:val="22"/>
-          <w:highlight w:val="yellow"/>
+          <w:sz w:val="20"/>
         </w:rPr>
         <w:t>31.10.202</w:t>
       </w:r>
@@ -2321,15 +2140,14 @@
         <w:rPr>
           <w:rFonts w:asciiTheme="minorHAnsi" w:hAnsiTheme="minorHAnsi" w:cstheme="minorHAnsi"/>
           <w:b/>
-          <w:szCs w:val="22"/>
-          <w:highlight w:val="yellow"/>
-        </w:rPr>
-        <w:t>3</w:t>
-      </w:r>
-      <w:r>
-        <w:rPr>
-          <w:rFonts w:asciiTheme="minorHAnsi" w:hAnsiTheme="minorHAnsi" w:cstheme="minorHAnsi"/>
-          <w:szCs w:val="22"/>
+          <w:sz w:val="20"/>
+        </w:rPr>
+        <w:t>4</w:t>
+      </w:r>
+      <w:r>
+        <w:rPr>
+          <w:rFonts w:asciiTheme="minorHAnsi" w:hAnsiTheme="minorHAnsi" w:cstheme="minorHAnsi"/>
+          <w:sz w:val="20"/>
         </w:rPr>
         <w:t xml:space="preserve"> </w:t>
       </w:r>
@@ -2348,7 +2166,7 @@
 </file>
 
 <file path=word/endnotes.xml><?xml version="1.0" encoding="utf-8"?>
-<w:endnotes xmlns:wpc="http://schemas.microsoft.com/office/word/2010/wordprocessingCanvas" xmlns:cx="http://schemas.microsoft.com/office/drawing/2014/chartex" xmlns:cx1="http://schemas.microsoft.com/office/drawing/2015/9/8/chartex" xmlns:cx2="http://schemas.microsoft.com/office/drawing/2015/10/21/chartex" xmlns:cx3="http://schemas.microsoft.com/office/drawing/2016/5/9/chartex" xmlns:cx4="http://schemas.microsoft.com/office/drawing/2016/5/10/chartex" xmlns:cx5="http://schemas.microsoft.com/office/drawing/2016/5/11/chartex" xmlns:cx6="http://schemas.microsoft.com/office/drawing/2016/5/12/chartex" xmlns:cx7="http://schemas.microsoft.com/office/drawing/2016/5/13/chartex" xmlns:cx8="http://schemas.microsoft.com/office/drawing/2016/5/14/chartex" xmlns:mc="http://schemas.openxmlformats.org/markup-compatibility/2006" xmlns:aink="http://schemas.microsoft.com/office/drawing/2016/ink" xmlns:am3d="http://schemas.microsoft.com/office/drawing/2017/model3d" xmlns:o="urn:schemas-microsoft-com:office:office" xmlns:oel="http://schemas.microsoft.com/office/2019/extlst" xmlns:r="http://schemas.openxmlformats.org/officeDocument/2006/relationships" xmlns:m="http://schemas.openxmlformats.org/officeDocument/2006/math" xmlns:v="urn:schemas-microsoft-com:vml" xmlns:wp14="http://schemas.microsoft.com/office/word/2010/wordprocessingDrawing" xmlns:wp="http://schemas.openxmlformats.org/drawingml/2006/wordprocessingDrawing" xmlns:w10="urn:schemas-microsoft-com:office:word" xmlns:w="http://schemas.openxmlformats.org/wordprocessingml/2006/main" xmlns:w14="http://schemas.microsoft.com/office/word/2010/wordml" xmlns:w15="http://schemas.microsoft.com/office/word/2012/wordml" xmlns:w16cex="http://schemas.microsoft.com/office/word/2018/wordml/cex" xmlns:w16cid="http://schemas.microsoft.com/office/word/2016/wordml/cid" xmlns:w16="http://schemas.microsoft.com/office/word/2018/wordml" xmlns:w16sdtdh="http://schemas.microsoft.com/office/word/2020/wordml/sdtdatahash" xmlns:w16se="http://schemas.microsoft.com/office/word/2015/wordml/symex" xmlns:wpg="http://schemas.microsoft.com/office/word/2010/wordprocessingGroup" xmlns:wpi="http://schemas.microsoft.com/office/word/2010/wordprocessingInk" xmlns:wne="http://schemas.microsoft.com/office/word/2006/wordml" xmlns:wps="http://schemas.microsoft.com/office/word/2010/wordprocessingShape" mc:Ignorable="w14 w15 w16se w16cid w16 w16cex w16sdtdh wp14">
+<w:endnotes xmlns:wpc="http://schemas.microsoft.com/office/word/2010/wordprocessingCanvas" xmlns:cx="http://schemas.microsoft.com/office/drawing/2014/chartex" xmlns:cx1="http://schemas.microsoft.com/office/drawing/2015/9/8/chartex" xmlns:cx2="http://schemas.microsoft.com/office/drawing/2015/10/21/chartex" xmlns:cx3="http://schemas.microsoft.com/office/drawing/2016/5/9/chartex" xmlns:cx4="http://schemas.microsoft.com/office/drawing/2016/5/10/chartex" xmlns:cx5="http://schemas.microsoft.com/office/drawing/2016/5/11/chartex" xmlns:cx6="http://schemas.microsoft.com/office/drawing/2016/5/12/chartex" xmlns:cx7="http://schemas.microsoft.com/office/drawing/2016/5/13/chartex" xmlns:cx8="http://schemas.microsoft.com/office/drawing/2016/5/14/chartex" xmlns:mc="http://schemas.openxmlformats.org/markup-compatibility/2006" xmlns:aink="http://schemas.microsoft.com/office/drawing/2016/ink" xmlns:am3d="http://schemas.microsoft.com/office/drawing/2017/model3d" xmlns:o="urn:schemas-microsoft-com:office:office" xmlns:oel="http://schemas.microsoft.com/office/2019/extlst" xmlns:r="http://schemas.openxmlformats.org/officeDocument/2006/relationships" xmlns:m="http://schemas.openxmlformats.org/officeDocument/2006/math" xmlns:v="urn:schemas-microsoft-com:vml" xmlns:wp14="http://schemas.microsoft.com/office/word/2010/wordprocessingDrawing" xmlns:wp="http://schemas.openxmlformats.org/drawingml/2006/wordprocessingDrawing" xmlns:w10="urn:schemas-microsoft-com:office:word" xmlns:w="http://schemas.openxmlformats.org/wordprocessingml/2006/main" xmlns:w14="http://schemas.microsoft.com/office/word/2010/wordml" xmlns:w15="http://schemas.microsoft.com/office/word/2012/wordml" xmlns:w16cex="http://schemas.microsoft.com/office/word/2018/wordml/cex" xmlns:w16cid="http://schemas.microsoft.com/office/word/2016/wordml/cid" xmlns:w16="http://schemas.microsoft.com/office/word/2018/wordml" xmlns:w16du="http://schemas.microsoft.com/office/word/2023/wordml/word16du" xmlns:w16sdtdh="http://schemas.microsoft.com/office/word/2020/wordml/sdtdatahash" xmlns:w16se="http://schemas.microsoft.com/office/word/2015/wordml/symex" xmlns:wpg="http://schemas.microsoft.com/office/word/2010/wordprocessingGroup" xmlns:wpi="http://schemas.microsoft.com/office/word/2010/wordprocessingInk" xmlns:wne="http://schemas.microsoft.com/office/word/2006/wordml" xmlns:wps="http://schemas.microsoft.com/office/word/2010/wordprocessingShape" mc:Ignorable="w14 w15 w16se w16cid w16 w16cex w16sdtdh w16du wp14">
   <w:endnote w:type="separator" w:id="-1">
     <w:p>
       <w:pPr>
@@ -2373,79 +2191,52 @@
 </file>
 
 <file path=word/footer1.xml><?xml version="1.0" encoding="utf-8"?>
-<w:ftr xmlns:wpc="http://schemas.microsoft.com/office/word/2010/wordprocessingCanvas" xmlns:cx="http://schemas.microsoft.com/office/drawing/2014/chartex" xmlns:cx1="http://schemas.microsoft.com/office/drawing/2015/9/8/chartex" xmlns:cx2="http://schemas.microsoft.com/office/drawing/2015/10/21/chartex" xmlns:cx3="http://schemas.microsoft.com/office/drawing/2016/5/9/chartex" xmlns:cx4="http://schemas.microsoft.com/office/drawing/2016/5/10/chartex" xmlns:cx5="http://schemas.microsoft.com/office/drawing/2016/5/11/chartex" xmlns:cx6="http://schemas.microsoft.com/office/drawing/2016/5/12/chartex" xmlns:cx7="http://schemas.microsoft.com/office/drawing/2016/5/13/chartex" xmlns:cx8="http://schemas.microsoft.com/office/drawing/2016/5/14/chartex" xmlns:mc="http://schemas.openxmlformats.org/markup-compatibility/2006" xmlns:aink="http://schemas.microsoft.com/office/drawing/2016/ink" xmlns:am3d="http://schemas.microsoft.com/office/drawing/2017/model3d" xmlns:o="urn:schemas-microsoft-com:office:office" xmlns:oel="http://schemas.microsoft.com/office/2019/extlst" xmlns:r="http://schemas.openxmlformats.org/officeDocument/2006/relationships" xmlns:m="http://schemas.openxmlformats.org/officeDocument/2006/math" xmlns:v="urn:schemas-microsoft-com:vml" xmlns:wp14="http://schemas.microsoft.com/office/word/2010/wordprocessingDrawing" xmlns:wp="http://schemas.openxmlformats.org/drawingml/2006/wordprocessingDrawing" xmlns:w10="urn:schemas-microsoft-com:office:word" xmlns:w="http://schemas.openxmlformats.org/wordprocessingml/2006/main" xmlns:w14="http://schemas.microsoft.com/office/word/2010/wordml" xmlns:w15="http://schemas.microsoft.com/office/word/2012/wordml" xmlns:w16cex="http://schemas.microsoft.com/office/word/2018/wordml/cex" xmlns:w16cid="http://schemas.microsoft.com/office/word/2016/wordml/cid" xmlns:w16="http://schemas.microsoft.com/office/word/2018/wordml" xmlns:w16sdtdh="http://schemas.microsoft.com/office/word/2020/wordml/sdtdatahash" xmlns:w16se="http://schemas.microsoft.com/office/word/2015/wordml/symex" xmlns:wpg="http://schemas.microsoft.com/office/word/2010/wordprocessingGroup" xmlns:wpi="http://schemas.microsoft.com/office/word/2010/wordprocessingInk" xmlns:wne="http://schemas.microsoft.com/office/word/2006/wordml" xmlns:wps="http://schemas.microsoft.com/office/word/2010/wordprocessingShape" mc:Ignorable="w14 w15 w16se w16cid w16 w16cex w16sdtdh wp14">
+<w:ftr xmlns:wpc="http://schemas.microsoft.com/office/word/2010/wordprocessingCanvas" xmlns:cx="http://schemas.microsoft.com/office/drawing/2014/chartex" xmlns:cx1="http://schemas.microsoft.com/office/drawing/2015/9/8/chartex" xmlns:cx2="http://schemas.microsoft.com/office/drawing/2015/10/21/chartex" xmlns:cx3="http://schemas.microsoft.com/office/drawing/2016/5/9/chartex" xmlns:cx4="http://schemas.microsoft.com/office/drawing/2016/5/10/chartex" xmlns:cx5="http://schemas.microsoft.com/office/drawing/2016/5/11/chartex" xmlns:cx6="http://schemas.microsoft.com/office/drawing/2016/5/12/chartex" xmlns:cx7="http://schemas.microsoft.com/office/drawing/2016/5/13/chartex" xmlns:cx8="http://schemas.microsoft.com/office/drawing/2016/5/14/chartex" xmlns:mc="http://schemas.openxmlformats.org/markup-compatibility/2006" xmlns:aink="http://schemas.microsoft.com/office/drawing/2016/ink" xmlns:am3d="http://schemas.microsoft.com/office/drawing/2017/model3d" xmlns:o="urn:schemas-microsoft-com:office:office" xmlns:oel="http://schemas.microsoft.com/office/2019/extlst" xmlns:r="http://schemas.openxmlformats.org/officeDocument/2006/relationships" xmlns:m="http://schemas.openxmlformats.org/officeDocument/2006/math" xmlns:v="urn:schemas-microsoft-com:vml" xmlns:wp14="http://schemas.microsoft.com/office/word/2010/wordprocessingDrawing" xmlns:wp="http://schemas.openxmlformats.org/drawingml/2006/wordprocessingDrawing" xmlns:w10="urn:schemas-microsoft-com:office:word" xmlns:w="http://schemas.openxmlformats.org/wordprocessingml/2006/main" xmlns:w14="http://schemas.microsoft.com/office/word/2010/wordml" xmlns:w15="http://schemas.microsoft.com/office/word/2012/wordml" xmlns:w16cex="http://schemas.microsoft.com/office/word/2018/wordml/cex" xmlns:w16cid="http://schemas.microsoft.com/office/word/2016/wordml/cid" xmlns:w16="http://schemas.microsoft.com/office/word/2018/wordml" xmlns:w16du="http://schemas.microsoft.com/office/word/2023/wordml/word16du" xmlns:w16sdtdh="http://schemas.microsoft.com/office/word/2020/wordml/sdtdatahash" xmlns:w16se="http://schemas.microsoft.com/office/word/2015/wordml/symex" xmlns:wpg="http://schemas.microsoft.com/office/word/2010/wordprocessingGroup" xmlns:wpi="http://schemas.microsoft.com/office/word/2010/wordprocessingInk" xmlns:wne="http://schemas.microsoft.com/office/word/2006/wordml" xmlns:wps="http://schemas.microsoft.com/office/word/2010/wordprocessingShape" mc:Ignorable="w14 w15 w16se w16cid w16 w16cex w16sdtdh w16du wp14">
+  <w:sdt>
+    <w:sdtPr>
+      <w:id w:val="452062724"/>
+      <w:docPartObj>
+        <w:docPartGallery w:val="Page Numbers (Bottom of Page)"/>
+        <w:docPartUnique/>
+      </w:docPartObj>
+    </w:sdtPr>
+    <w:sdtEndPr>
+      <w:rPr>
+        <w:noProof/>
+      </w:rPr>
+    </w:sdtEndPr>
+    <w:sdtContent>
+      <w:p>
+        <w:pPr>
+          <w:pStyle w:val="Footer"/>
+        </w:pPr>
+        <w:r>
+          <w:fldChar w:fldCharType="begin"/>
+        </w:r>
+        <w:r>
+          <w:instrText xml:space="preserve"> PAGE   \* MERGEFORMAT </w:instrText>
+        </w:r>
+        <w:r>
+          <w:fldChar w:fldCharType="separate"/>
+        </w:r>
+        <w:r>
+          <w:rPr>
+            <w:noProof/>
+          </w:rPr>
+          <w:t>2</w:t>
+        </w:r>
+        <w:r>
+          <w:rPr>
+            <w:noProof/>
+          </w:rPr>
+          <w:fldChar w:fldCharType="end"/>
+        </w:r>
+      </w:p>
+    </w:sdtContent>
+  </w:sdt>
   <w:p>
     <w:pPr>
-      <w:pStyle w:val="ad"/>
-      <w:tabs>
-        <w:tab w:val="clear" w:pos="4320"/>
-        <w:tab w:val="clear" w:pos="8640"/>
-      </w:tabs>
-      <w:jc w:val="center"/>
-      <w:rPr>
-        <w:lang w:eastAsia="el-GR"/>
-      </w:rPr>
-    </w:pPr>
-  </w:p>
-  <w:p>
-    <w:pPr>
-      <w:pStyle w:val="ad"/>
-      <w:tabs>
-        <w:tab w:val="clear" w:pos="4320"/>
-        <w:tab w:val="clear" w:pos="8640"/>
-      </w:tabs>
-      <w:jc w:val="center"/>
-      <w:rPr>
-        <w:lang w:eastAsia="el-GR"/>
-      </w:rPr>
-    </w:pPr>
-  </w:p>
-  <w:p>
-    <w:pPr>
-      <w:pStyle w:val="ad"/>
-      <w:tabs>
-        <w:tab w:val="clear" w:pos="4320"/>
-        <w:tab w:val="clear" w:pos="8640"/>
-      </w:tabs>
-      <w:jc w:val="center"/>
-      <w:rPr>
-        <w:lang w:eastAsia="el-GR"/>
-      </w:rPr>
-    </w:pPr>
-  </w:p>
-  <w:p>
-    <w:pPr>
-      <w:pStyle w:val="ad"/>
-      <w:tabs>
-        <w:tab w:val="clear" w:pos="4320"/>
-        <w:tab w:val="clear" w:pos="8640"/>
-      </w:tabs>
-      <w:jc w:val="center"/>
-    </w:pPr>
-  </w:p>
-  <w:p>
-    <w:pPr>
-      <w:pStyle w:val="ad"/>
-      <w:tabs>
-        <w:tab w:val="clear" w:pos="4320"/>
-        <w:tab w:val="clear" w:pos="8640"/>
-      </w:tabs>
-      <w:jc w:val="center"/>
-    </w:pPr>
-  </w:p>
-  <w:p>
-    <w:pPr>
-      <w:pStyle w:val="ad"/>
-      <w:tabs>
-        <w:tab w:val="clear" w:pos="4320"/>
-        <w:tab w:val="clear" w:pos="8640"/>
-      </w:tabs>
-      <w:jc w:val="center"/>
-    </w:pPr>
-  </w:p>
-  <w:p>
-    <w:pPr>
-      <w:pStyle w:val="ad"/>
+      <w:pStyle w:val="Footer"/>
       <w:tabs>
         <w:tab w:val="clear" w:pos="4320"/>
         <w:tab w:val="clear" w:pos="8640"/>
@@ -2454,13 +2245,17 @@
     </w:pPr>
     <w:r>
       <w:rPr>
+        <w:rFonts w:ascii="Times New Roman" w:eastAsia="Times New Roman" w:hAnsi="Times New Roman"/>
         <w:noProof/>
+        <w:sz w:val="24"/>
+        <w:szCs w:val="24"/>
+        <w:lang w:eastAsia="el-GR"/>
       </w:rPr>
       <w:drawing>
-        <wp:inline distT="0" distB="0" distL="0" distR="0" wp14:anchorId="3043D060" wp14:editId="4CE53398">
-          <wp:extent cx="6119495" cy="1012190"/>
-          <wp:effectExtent l="0" t="0" r="0" b="0"/>
-          <wp:docPr id="1484772718" name="Εικόνα 1"/>
+        <wp:inline distT="0" distB="0" distL="0" distR="0" wp14:anchorId="6A7792F1" wp14:editId="2F2F561B">
+          <wp:extent cx="5693376" cy="542925"/>
+          <wp:effectExtent l="0" t="0" r="3175" b="0"/>
+          <wp:docPr id="2" name="Εικόνα 2" descr="C:\Users\xount\Desktop\ΠΡΑΚΤΙΚΗ ΑΣΚΗΣΗ 2023  MIS  5184863\ΠΑΡΑΤΑΣΗ 2023.2024\ΕΥΔ\logo 21-27.jpg"/>
           <wp:cNvGraphicFramePr>
             <a:graphicFrameLocks xmlns:a="http://schemas.openxmlformats.org/drawingml/2006/main" noChangeAspect="1"/>
           </wp:cNvGraphicFramePr>
@@ -2468,7 +2263,7 @@
             <a:graphicData uri="http://schemas.openxmlformats.org/drawingml/2006/picture">
               <pic:pic xmlns:pic="http://schemas.openxmlformats.org/drawingml/2006/picture">
                 <pic:nvPicPr>
-                  <pic:cNvPr id="0" name="Picture 1"/>
+                  <pic:cNvPr id="0" name="Picture 1" descr="C:\Users\xount\Desktop\ΠΡΑΚΤΙΚΗ ΑΣΚΗΣΗ 2023  MIS  5184863\ΠΑΡΑΤΑΣΗ 2023.2024\ΕΥΔ\logo 21-27.jpg"/>
                   <pic:cNvPicPr>
                     <a:picLocks noChangeAspect="1" noChangeArrowheads="1"/>
                   </pic:cNvPicPr>
@@ -2489,7 +2284,7 @@
                 <pic:spPr bwMode="auto">
                   <a:xfrm>
                     <a:off x="0" y="0"/>
-                    <a:ext cx="6119495" cy="1012190"/>
+                    <a:ext cx="5696596" cy="543232"/>
                   </a:xfrm>
                   <a:prstGeom prst="rect">
                     <a:avLst/>
@@ -2506,31 +2301,11 @@
       </w:drawing>
     </w:r>
   </w:p>
-  <w:p>
-    <w:pPr>
-      <w:pStyle w:val="ad"/>
-      <w:tabs>
-        <w:tab w:val="clear" w:pos="4320"/>
-        <w:tab w:val="clear" w:pos="8640"/>
-      </w:tabs>
-      <w:jc w:val="center"/>
-    </w:pPr>
-  </w:p>
-  <w:p>
-    <w:pPr>
-      <w:pStyle w:val="ad"/>
-      <w:tabs>
-        <w:tab w:val="clear" w:pos="4320"/>
-        <w:tab w:val="clear" w:pos="8640"/>
-      </w:tabs>
-      <w:jc w:val="center"/>
-    </w:pPr>
-  </w:p>
 </w:ftr>
 </file>
 
 <file path=word/footnotes.xml><?xml version="1.0" encoding="utf-8"?>
-<w:footnotes xmlns:wpc="http://schemas.microsoft.com/office/word/2010/wordprocessingCanvas" xmlns:cx="http://schemas.microsoft.com/office/drawing/2014/chartex" xmlns:cx1="http://schemas.microsoft.com/office/drawing/2015/9/8/chartex" xmlns:cx2="http://schemas.microsoft.com/office/drawing/2015/10/21/chartex" xmlns:cx3="http://schemas.microsoft.com/office/drawing/2016/5/9/chartex" xmlns:cx4="http://schemas.microsoft.com/office/drawing/2016/5/10/chartex" xmlns:cx5="http://schemas.microsoft.com/office/drawing/2016/5/11/chartex" xmlns:cx6="http://schemas.microsoft.com/office/drawing/2016/5/12/chartex" xmlns:cx7="http://schemas.microsoft.com/office/drawing/2016/5/13/chartex" xmlns:cx8="http://schemas.microsoft.com/office/drawing/2016/5/14/chartex" xmlns:mc="http://schemas.openxmlformats.org/markup-compatibility/2006" xmlns:aink="http://schemas.microsoft.com/office/drawing/2016/ink" xmlns:am3d="http://schemas.microsoft.com/office/drawing/2017/model3d" xmlns:o="urn:schemas-microsoft-com:office:office" xmlns:oel="http://schemas.microsoft.com/office/2019/extlst" xmlns:r="http://schemas.openxmlformats.org/officeDocument/2006/relationships" xmlns:m="http://schemas.openxmlformats.org/officeDocument/2006/math" xmlns:v="urn:schemas-microsoft-com:vml" xmlns:wp14="http://schemas.microsoft.com/office/word/2010/wordprocessingDrawing" xmlns:wp="http://schemas.openxmlformats.org/drawingml/2006/wordprocessingDrawing" xmlns:w10="urn:schemas-microsoft-com:office:word" xmlns:w="http://schemas.openxmlformats.org/wordprocessingml/2006/main" xmlns:w14="http://schemas.microsoft.com/office/word/2010/wordml" xmlns:w15="http://schemas.microsoft.com/office/word/2012/wordml" xmlns:w16cex="http://schemas.microsoft.com/office/word/2018/wordml/cex" xmlns:w16cid="http://schemas.microsoft.com/office/word/2016/wordml/cid" xmlns:w16="http://schemas.microsoft.com/office/word/2018/wordml" xmlns:w16sdtdh="http://schemas.microsoft.com/office/word/2020/wordml/sdtdatahash" xmlns:w16se="http://schemas.microsoft.com/office/word/2015/wordml/symex" xmlns:wpg="http://schemas.microsoft.com/office/word/2010/wordprocessingGroup" xmlns:wpi="http://schemas.microsoft.com/office/word/2010/wordprocessingInk" xmlns:wne="http://schemas.microsoft.com/office/word/2006/wordml" xmlns:wps="http://schemas.microsoft.com/office/word/2010/wordprocessingShape" mc:Ignorable="w14 w15 w16se w16cid w16 w16cex w16sdtdh wp14">
+<w:footnotes xmlns:wpc="http://schemas.microsoft.com/office/word/2010/wordprocessingCanvas" xmlns:cx="http://schemas.microsoft.com/office/drawing/2014/chartex" xmlns:cx1="http://schemas.microsoft.com/office/drawing/2015/9/8/chartex" xmlns:cx2="http://schemas.microsoft.com/office/drawing/2015/10/21/chartex" xmlns:cx3="http://schemas.microsoft.com/office/drawing/2016/5/9/chartex" xmlns:cx4="http://schemas.microsoft.com/office/drawing/2016/5/10/chartex" xmlns:cx5="http://schemas.microsoft.com/office/drawing/2016/5/11/chartex" xmlns:cx6="http://schemas.microsoft.com/office/drawing/2016/5/12/chartex" xmlns:cx7="http://schemas.microsoft.com/office/drawing/2016/5/13/chartex" xmlns:cx8="http://schemas.microsoft.com/office/drawing/2016/5/14/chartex" xmlns:mc="http://schemas.openxmlformats.org/markup-compatibility/2006" xmlns:aink="http://schemas.microsoft.com/office/drawing/2016/ink" xmlns:am3d="http://schemas.microsoft.com/office/drawing/2017/model3d" xmlns:o="urn:schemas-microsoft-com:office:office" xmlns:oel="http://schemas.microsoft.com/office/2019/extlst" xmlns:r="http://schemas.openxmlformats.org/officeDocument/2006/relationships" xmlns:m="http://schemas.openxmlformats.org/officeDocument/2006/math" xmlns:v="urn:schemas-microsoft-com:vml" xmlns:wp14="http://schemas.microsoft.com/office/word/2010/wordprocessingDrawing" xmlns:wp="http://schemas.openxmlformats.org/drawingml/2006/wordprocessingDrawing" xmlns:w10="urn:schemas-microsoft-com:office:word" xmlns:w="http://schemas.openxmlformats.org/wordprocessingml/2006/main" xmlns:w14="http://schemas.microsoft.com/office/word/2010/wordml" xmlns:w15="http://schemas.microsoft.com/office/word/2012/wordml" xmlns:w16cex="http://schemas.microsoft.com/office/word/2018/wordml/cex" xmlns:w16cid="http://schemas.microsoft.com/office/word/2016/wordml/cid" xmlns:w16="http://schemas.microsoft.com/office/word/2018/wordml" xmlns:w16du="http://schemas.microsoft.com/office/word/2023/wordml/word16du" xmlns:w16sdtdh="http://schemas.microsoft.com/office/word/2020/wordml/sdtdatahash" xmlns:w16se="http://schemas.microsoft.com/office/word/2015/wordml/symex" xmlns:wpg="http://schemas.microsoft.com/office/word/2010/wordprocessingGroup" xmlns:wpi="http://schemas.microsoft.com/office/word/2010/wordprocessingInk" xmlns:wne="http://schemas.microsoft.com/office/word/2006/wordml" xmlns:wps="http://schemas.microsoft.com/office/word/2010/wordprocessingShape" mc:Ignorable="w14 w15 w16se w16cid w16 w16cex w16sdtdh w16du wp14">
   <w:footnote w:type="separator" w:id="-1">
     <w:p>
       <w:pPr>
@@ -2555,63 +2330,70 @@
 </file>
 
 <file path=word/header1.xml><?xml version="1.0" encoding="utf-8"?>
-<w:hdr xmlns:wpc="http://schemas.microsoft.com/office/word/2010/wordprocessingCanvas" xmlns:cx="http://schemas.microsoft.com/office/drawing/2014/chartex" xmlns:cx1="http://schemas.microsoft.com/office/drawing/2015/9/8/chartex" xmlns:cx2="http://schemas.microsoft.com/office/drawing/2015/10/21/chartex" xmlns:cx3="http://schemas.microsoft.com/office/drawing/2016/5/9/chartex" xmlns:cx4="http://schemas.microsoft.com/office/drawing/2016/5/10/chartex" xmlns:cx5="http://schemas.microsoft.com/office/drawing/2016/5/11/chartex" xmlns:cx6="http://schemas.microsoft.com/office/drawing/2016/5/12/chartex" xmlns:cx7="http://schemas.microsoft.com/office/drawing/2016/5/13/chartex" xmlns:cx8="http://schemas.microsoft.com/office/drawing/2016/5/14/chartex" xmlns:mc="http://schemas.openxmlformats.org/markup-compatibility/2006" xmlns:aink="http://schemas.microsoft.com/office/drawing/2016/ink" xmlns:am3d="http://schemas.microsoft.com/office/drawing/2017/model3d" xmlns:o="urn:schemas-microsoft-com:office:office" xmlns:oel="http://schemas.microsoft.com/office/2019/extlst" xmlns:r="http://schemas.openxmlformats.org/officeDocument/2006/relationships" xmlns:m="http://schemas.openxmlformats.org/officeDocument/2006/math" xmlns:v="urn:schemas-microsoft-com:vml" xmlns:wp14="http://schemas.microsoft.com/office/word/2010/wordprocessingDrawing" xmlns:wp="http://schemas.openxmlformats.org/drawingml/2006/wordprocessingDrawing" xmlns:w10="urn:schemas-microsoft-com:office:word" xmlns:w="http://schemas.openxmlformats.org/wordprocessingml/2006/main" xmlns:w14="http://schemas.microsoft.com/office/word/2010/wordml" xmlns:w15="http://schemas.microsoft.com/office/word/2012/wordml" xmlns:w16cex="http://schemas.microsoft.com/office/word/2018/wordml/cex" xmlns:w16cid="http://schemas.microsoft.com/office/word/2016/wordml/cid" xmlns:w16="http://schemas.microsoft.com/office/word/2018/wordml" xmlns:w16sdtdh="http://schemas.microsoft.com/office/word/2020/wordml/sdtdatahash" xmlns:w16se="http://schemas.microsoft.com/office/word/2015/wordml/symex" xmlns:wpg="http://schemas.microsoft.com/office/word/2010/wordprocessingGroup" xmlns:wpi="http://schemas.microsoft.com/office/word/2010/wordprocessingInk" xmlns:wne="http://schemas.microsoft.com/office/word/2006/wordml" xmlns:wps="http://schemas.microsoft.com/office/word/2010/wordprocessingShape" mc:Ignorable="w14 w15 w16se w16cid w16 w16cex w16sdtdh wp14">
+<w:hdr xmlns:wpc="http://schemas.microsoft.com/office/word/2010/wordprocessingCanvas" xmlns:cx="http://schemas.microsoft.com/office/drawing/2014/chartex" xmlns:cx1="http://schemas.microsoft.com/office/drawing/2015/9/8/chartex" xmlns:cx2="http://schemas.microsoft.com/office/drawing/2015/10/21/chartex" xmlns:cx3="http://schemas.microsoft.com/office/drawing/2016/5/9/chartex" xmlns:cx4="http://schemas.microsoft.com/office/drawing/2016/5/10/chartex" xmlns:cx5="http://schemas.microsoft.com/office/drawing/2016/5/11/chartex" xmlns:cx6="http://schemas.microsoft.com/office/drawing/2016/5/12/chartex" xmlns:cx7="http://schemas.microsoft.com/office/drawing/2016/5/13/chartex" xmlns:cx8="http://schemas.microsoft.com/office/drawing/2016/5/14/chartex" xmlns:mc="http://schemas.openxmlformats.org/markup-compatibility/2006" xmlns:aink="http://schemas.microsoft.com/office/drawing/2016/ink" xmlns:am3d="http://schemas.microsoft.com/office/drawing/2017/model3d" xmlns:o="urn:schemas-microsoft-com:office:office" xmlns:oel="http://schemas.microsoft.com/office/2019/extlst" xmlns:r="http://schemas.openxmlformats.org/officeDocument/2006/relationships" xmlns:m="http://schemas.openxmlformats.org/officeDocument/2006/math" xmlns:v="urn:schemas-microsoft-com:vml" xmlns:wp14="http://schemas.microsoft.com/office/word/2010/wordprocessingDrawing" xmlns:wp="http://schemas.openxmlformats.org/drawingml/2006/wordprocessingDrawing" xmlns:w10="urn:schemas-microsoft-com:office:word" xmlns:w="http://schemas.openxmlformats.org/wordprocessingml/2006/main" xmlns:w14="http://schemas.microsoft.com/office/word/2010/wordml" xmlns:w15="http://schemas.microsoft.com/office/word/2012/wordml" xmlns:w16cex="http://schemas.microsoft.com/office/word/2018/wordml/cex" xmlns:w16cid="http://schemas.microsoft.com/office/word/2016/wordml/cid" xmlns:w16="http://schemas.microsoft.com/office/word/2018/wordml" xmlns:w16du="http://schemas.microsoft.com/office/word/2023/wordml/word16du" xmlns:w16sdtdh="http://schemas.microsoft.com/office/word/2020/wordml/sdtdatahash" xmlns:w16se="http://schemas.microsoft.com/office/word/2015/wordml/symex" xmlns:wpg="http://schemas.microsoft.com/office/word/2010/wordprocessingGroup" xmlns:wpi="http://schemas.microsoft.com/office/word/2010/wordprocessingInk" xmlns:wne="http://schemas.microsoft.com/office/word/2006/wordml" xmlns:wps="http://schemas.microsoft.com/office/word/2010/wordprocessingShape" mc:Ignorable="w14 w15 w16se w16cid w16 w16cex w16sdtdh w16du wp14">
+  <w:p>
+    <w:pPr>
+      <w:pStyle w:val="Header"/>
+      <w:tabs>
+        <w:tab w:val="clear" w:pos="4320"/>
+        <w:tab w:val="clear" w:pos="8640"/>
+        <w:tab w:val="right" w:pos="14034"/>
+      </w:tabs>
+    </w:pPr>
+  </w:p>
   <w:tbl>
     <w:tblPr>
-      <w:tblW w:w="9632" w:type="dxa"/>
-      <w:tblCellMar>
-        <w:left w:w="0" w:type="dxa"/>
-        <w:right w:w="0" w:type="dxa"/>
-      </w:tblCellMar>
-      <w:tblLook w:val="0000" w:firstRow="0" w:lastRow="0" w:firstColumn="0" w:lastColumn="0" w:noHBand="0" w:noVBand="0"/>
+      <w:tblW w:w="5348" w:type="pct"/>
+      <w:tblBorders>
+        <w:top w:val="single" w:sz="4" w:space="0" w:color="auto"/>
+        <w:left w:val="single" w:sz="4" w:space="0" w:color="auto"/>
+        <w:bottom w:val="single" w:sz="4" w:space="0" w:color="auto"/>
+        <w:right w:val="single" w:sz="4" w:space="0" w:color="auto"/>
+        <w:insideH w:val="single" w:sz="4" w:space="0" w:color="auto"/>
+        <w:insideV w:val="single" w:sz="4" w:space="0" w:color="auto"/>
+      </w:tblBorders>
+      <w:tblLook w:val="04A0" w:firstRow="1" w:lastRow="0" w:firstColumn="1" w:lastColumn="0" w:noHBand="0" w:noVBand="1"/>
     </w:tblPr>
     <w:tblGrid>
-      <w:gridCol w:w="1073"/>
-      <w:gridCol w:w="5555"/>
-      <w:gridCol w:w="3004"/>
+      <w:gridCol w:w="4441"/>
+      <w:gridCol w:w="294"/>
+      <w:gridCol w:w="5562"/>
     </w:tblGrid>
     <w:tr>
       <w:trPr>
-        <w:trHeight w:val="993"/>
+        <w:trHeight w:val="16"/>
       </w:trPr>
       <w:tc>
         <w:tcPr>
-          <w:tcW w:w="1073" w:type="dxa"/>
-          <w:tcBorders>
-            <w:bottom w:val="single" w:sz="4" w:space="0" w:color="000000"/>
-          </w:tcBorders>
+          <w:tcW w:w="2156" w:type="pct"/>
           <w:shd w:val="clear" w:color="auto" w:fill="auto"/>
+          <w:vAlign w:val="center"/>
         </w:tcPr>
         <w:p>
           <w:pPr>
-            <w:pStyle w:val="af2"/>
-            <w:spacing w:line="276" w:lineRule="auto"/>
-            <w:jc w:val="left"/>
+            <w:widowControl w:val="0"/>
+            <w:spacing w:after="0" w:line="264" w:lineRule="auto"/>
             <w:rPr>
-              <w:color w:val="000000"/>
-              <w:szCs w:val="22"/>
+              <w:rFonts w:ascii="Times New Roman" w:eastAsia="Times New Roman" w:hAnsi="Times New Roman"/>
+              <w:noProof/>
+              <w:sz w:val="24"/>
+              <w:szCs w:val="24"/>
+              <w:lang w:eastAsia="el-GR"/>
             </w:rPr>
           </w:pPr>
           <w:r>
             <w:rPr>
+              <w:rFonts w:ascii="Times New Roman" w:eastAsia="Times New Roman" w:hAnsi="Times New Roman"/>
               <w:noProof/>
-              <w:color w:val="000000"/>
-              <w:szCs w:val="22"/>
+              <w:sz w:val="24"/>
+              <w:szCs w:val="24"/>
               <w:lang w:eastAsia="el-GR"/>
             </w:rPr>
             <w:drawing>
-              <wp:anchor distT="0" distB="0" distL="0" distR="0" simplePos="0" relativeHeight="3" behindDoc="1" locked="0" layoutInCell="1" allowOverlap="1" wp14:anchorId="077A85B9" wp14:editId="0268B0F3">
-                <wp:simplePos x="0" y="0"/>
-                <wp:positionH relativeFrom="column">
-                  <wp:align>left</wp:align>
-                </wp:positionH>
-                <wp:positionV relativeFrom="paragraph">
-                  <wp:posOffset>635</wp:posOffset>
-                </wp:positionV>
-                <wp:extent cx="602615" cy="592455"/>
+              <wp:inline distT="0" distB="0" distL="0" distR="0" wp14:anchorId="1DEEC014" wp14:editId="6B4B70F1">
+                <wp:extent cx="2612390" cy="653415"/>
                 <wp:effectExtent l="0" t="0" r="0" b="0"/>
-                <wp:wrapTopAndBottom/>
-                <wp:docPr id="1" name="Εικόνα2"/>
+                <wp:docPr id="1992392495" name="Picture 3" descr="Περιγραφή: A black text on a black background&#10;&#10;Description automatically generated"/>
                 <wp:cNvGraphicFramePr>
                   <a:graphicFrameLocks xmlns:a="http://schemas.openxmlformats.org/drawingml/2006/main" noChangeAspect="1"/>
                 </wp:cNvGraphicFramePr>
@@ -2619,13 +2401,20 @@
                   <a:graphicData uri="http://schemas.openxmlformats.org/drawingml/2006/picture">
                     <pic:pic xmlns:pic="http://schemas.openxmlformats.org/drawingml/2006/picture">
                       <pic:nvPicPr>
-                        <pic:cNvPr id="1" name="Εικόνα2"/>
+                        <pic:cNvPr id="0" name="Εικόνα 1" descr="Περιγραφή: A black text on a black background&#10;&#10;Description automatically generated"/>
                         <pic:cNvPicPr>
                           <a:picLocks noChangeAspect="1" noChangeArrowheads="1"/>
                         </pic:cNvPicPr>
                       </pic:nvPicPr>
                       <pic:blipFill>
-                        <a:blip r:embed="rId1"/>
+                        <a:blip r:embed="rId1">
+                          <a:extLst>
+                            <a:ext uri="{28A0092B-C50C-407E-A947-70E740481C1C}">
+                              <a14:useLocalDpi xmlns:a14="http://schemas.microsoft.com/office/drawing/2010/main" val="0"/>
+                            </a:ext>
+                          </a:extLst>
+                        </a:blip>
+                        <a:srcRect r="8995" b="3326"/>
                         <a:stretch>
                           <a:fillRect/>
                         </a:stretch>
@@ -2633,7 +2422,102 @@
                       <pic:spPr bwMode="auto">
                         <a:xfrm>
                           <a:off x="0" y="0"/>
-                          <a:ext cx="602615" cy="592455"/>
+                          <a:ext cx="2612390" cy="653415"/>
+                        </a:xfrm>
+                        <a:prstGeom prst="rect">
+                          <a:avLst/>
+                        </a:prstGeom>
+                        <a:noFill/>
+                        <a:ln>
+                          <a:noFill/>
+                        </a:ln>
+                      </pic:spPr>
+                    </pic:pic>
+                  </a:graphicData>
+                </a:graphic>
+              </wp:inline>
+            </w:drawing>
+          </w:r>
+        </w:p>
+      </w:tc>
+      <w:tc>
+        <w:tcPr>
+          <w:tcW w:w="143" w:type="pct"/>
+        </w:tcPr>
+        <w:p>
+          <w:pPr>
+            <w:tabs>
+              <w:tab w:val="center" w:pos="4153"/>
+              <w:tab w:val="right" w:pos="8306"/>
+            </w:tabs>
+            <w:spacing w:after="0"/>
+            <w:rPr>
+              <w:rFonts w:eastAsia="Times New Roman"/>
+              <w:b/>
+              <w:sz w:val="24"/>
+              <w:szCs w:val="24"/>
+              <w:lang w:val="x-none" w:eastAsia="x-none"/>
+            </w:rPr>
+          </w:pPr>
+        </w:p>
+      </w:tc>
+      <w:tc>
+        <w:tcPr>
+          <w:tcW w:w="2701" w:type="pct"/>
+          <w:shd w:val="clear" w:color="auto" w:fill="auto"/>
+        </w:tcPr>
+        <w:p>
+          <w:pPr>
+            <w:tabs>
+              <w:tab w:val="center" w:pos="4153"/>
+              <w:tab w:val="right" w:pos="8306"/>
+            </w:tabs>
+            <w:spacing w:after="0"/>
+            <w:rPr>
+              <w:b/>
+              <w:color w:val="00000A"/>
+              <w:lang w:val="x-none"/>
+            </w:rPr>
+          </w:pPr>
+          <w:r>
+            <w:rPr>
+              <w:noProof/>
+              <w:lang w:eastAsia="el-GR"/>
+            </w:rPr>
+            <w:drawing>
+              <wp:inline distT="0" distB="0" distL="0" distR="0" wp14:anchorId="4654BAAC" wp14:editId="266076E9">
+                <wp:extent cx="2438400" cy="742950"/>
+                <wp:effectExtent l="0" t="0" r="0" b="0"/>
+                <wp:docPr id="4" name="Picture 2"/>
+                <wp:cNvGraphicFramePr>
+                  <a:graphicFrameLocks xmlns:a="http://schemas.openxmlformats.org/drawingml/2006/main" noChangeAspect="1"/>
+                </wp:cNvGraphicFramePr>
+                <a:graphic xmlns:a="http://schemas.openxmlformats.org/drawingml/2006/main">
+                  <a:graphicData uri="http://schemas.openxmlformats.org/drawingml/2006/picture">
+                    <pic:pic xmlns:pic="http://schemas.openxmlformats.org/drawingml/2006/picture">
+                      <pic:nvPicPr>
+                        <pic:cNvPr id="4" name="Picture 2"/>
+                        <pic:cNvPicPr>
+                          <a:picLocks noChangeAspect="1" noChangeArrowheads="1"/>
+                        </pic:cNvPicPr>
+                      </pic:nvPicPr>
+                      <pic:blipFill>
+                        <a:blip r:embed="rId2">
+                          <a:extLst>
+                            <a:ext uri="{28A0092B-C50C-407E-A947-70E740481C1C}">
+                              <a14:useLocalDpi xmlns:a14="http://schemas.microsoft.com/office/drawing/2010/main" val="0"/>
+                            </a:ext>
+                          </a:extLst>
+                        </a:blip>
+                        <a:srcRect l="-1167" t="12283" r="-1167" b="18065"/>
+                        <a:stretch>
+                          <a:fillRect/>
+                        </a:stretch>
+                      </pic:blipFill>
+                      <pic:spPr bwMode="auto">
+                        <a:xfrm>
+                          <a:off x="0" y="0"/>
+                          <a:ext cx="2438400" cy="742950"/>
                         </a:xfrm>
                         <a:prstGeom prst="rect">
                           <a:avLst/>
@@ -2642,31 +2526,103 @@
                     </pic:pic>
                   </a:graphicData>
                 </a:graphic>
-              </wp:anchor>
+              </wp:inline>
             </w:drawing>
           </w:r>
         </w:p>
       </w:tc>
+    </w:tr>
+    <w:tr>
+      <w:trPr>
+        <w:trHeight w:val="16"/>
+      </w:trPr>
       <w:tc>
         <w:tcPr>
-          <w:tcW w:w="5555" w:type="dxa"/>
-          <w:tcBorders>
-            <w:bottom w:val="single" w:sz="4" w:space="0" w:color="000000"/>
-          </w:tcBorders>
+          <w:tcW w:w="2156" w:type="pct"/>
+          <w:shd w:val="clear" w:color="auto" w:fill="auto"/>
+          <w:vAlign w:val="center"/>
+        </w:tcPr>
+        <w:p>
+          <w:pPr>
+            <w:widowControl w:val="0"/>
+            <w:spacing w:after="0" w:line="264" w:lineRule="auto"/>
+            <w:rPr>
+              <w:rFonts w:ascii="Times New Roman" w:eastAsia="Times New Roman" w:hAnsi="Times New Roman"/>
+              <w:noProof/>
+              <w:sz w:val="24"/>
+              <w:szCs w:val="24"/>
+              <w:lang w:val="en-US" w:eastAsia="el-GR"/>
+            </w:rPr>
+          </w:pPr>
+        </w:p>
+      </w:tc>
+      <w:tc>
+        <w:tcPr>
+          <w:tcW w:w="143" w:type="pct"/>
+        </w:tcPr>
+        <w:p>
+          <w:pPr>
+            <w:tabs>
+              <w:tab w:val="center" w:pos="4153"/>
+              <w:tab w:val="right" w:pos="8306"/>
+            </w:tabs>
+            <w:spacing w:after="0"/>
+            <w:rPr>
+              <w:rFonts w:eastAsia="Times New Roman"/>
+              <w:b/>
+              <w:sz w:val="24"/>
+              <w:szCs w:val="24"/>
+              <w:lang w:val="x-none" w:eastAsia="x-none"/>
+            </w:rPr>
+          </w:pPr>
+        </w:p>
+      </w:tc>
+      <w:tc>
+        <w:tcPr>
+          <w:tcW w:w="2701" w:type="pct"/>
           <w:shd w:val="clear" w:color="auto" w:fill="auto"/>
         </w:tcPr>
         <w:p>
           <w:pPr>
-            <w:pStyle w:val="af2"/>
+            <w:tabs>
+              <w:tab w:val="center" w:pos="4153"/>
+              <w:tab w:val="right" w:pos="8306"/>
+            </w:tabs>
+            <w:spacing w:after="0"/>
+            <w:rPr>
+              <w:rFonts w:eastAsia="Times New Roman"/>
+              <w:b/>
+              <w:sz w:val="24"/>
+              <w:szCs w:val="24"/>
+              <w:lang w:val="x-none" w:eastAsia="x-none"/>
+            </w:rPr>
+          </w:pPr>
+        </w:p>
+      </w:tc>
+    </w:tr>
+    <w:tr>
+      <w:trPr>
+        <w:trHeight w:val="16"/>
+      </w:trPr>
+      <w:tc>
+        <w:tcPr>
+          <w:tcW w:w="2156" w:type="pct"/>
+          <w:shd w:val="clear" w:color="auto" w:fill="auto"/>
+        </w:tcPr>
+        <w:p>
+          <w:pPr>
+            <w:pStyle w:val="a4"/>
             <w:spacing w:after="0" w:line="276" w:lineRule="auto"/>
             <w:jc w:val="left"/>
             <w:rPr>
+              <w:rFonts w:asciiTheme="minorHAnsi" w:hAnsiTheme="minorHAnsi" w:cstheme="minorHAnsi"/>
               <w:color w:val="000000"/>
               <w:szCs w:val="22"/>
             </w:rPr>
           </w:pPr>
           <w:r>
             <w:rPr>
+              <w:rFonts w:asciiTheme="minorHAnsi" w:hAnsiTheme="minorHAnsi" w:cstheme="minorHAnsi"/>
               <w:color w:val="000000"/>
               <w:szCs w:val="22"/>
             </w:rPr>
@@ -2675,51 +2631,40 @@
         </w:p>
         <w:p>
           <w:pPr>
-            <w:pStyle w:val="af2"/>
+            <w:pStyle w:val="a4"/>
             <w:spacing w:line="276" w:lineRule="auto"/>
             <w:jc w:val="left"/>
             <w:rPr>
+              <w:rFonts w:asciiTheme="minorHAnsi" w:hAnsiTheme="minorHAnsi" w:cstheme="minorHAnsi"/>
               <w:color w:val="000000"/>
               <w:szCs w:val="22"/>
             </w:rPr>
           </w:pPr>
           <w:r>
             <w:rPr>
+              <w:rFonts w:asciiTheme="minorHAnsi" w:hAnsiTheme="minorHAnsi" w:cstheme="minorHAnsi"/>
               <w:color w:val="000000"/>
               <w:szCs w:val="22"/>
             </w:rPr>
-            <w:t>ΤΜΗΜΑ</w:t>
-          </w:r>
-          <w:r>
-            <w:rPr>
-              <w:color w:val="000000"/>
-              <w:szCs w:val="22"/>
-            </w:rPr>
-            <w:t xml:space="preserve">  </w:t>
-          </w:r>
-          <w:r>
-            <w:rPr>
-              <w:color w:val="000000"/>
-              <w:szCs w:val="22"/>
-              <w:highlight w:val="yellow"/>
-            </w:rPr>
-            <w:t>………………………</w:t>
+            <w:t>ΤΜΗΜΑ………………………</w:t>
           </w:r>
         </w:p>
         <w:p>
           <w:pPr>
-            <w:pStyle w:val="af2"/>
-            <w:spacing w:line="276" w:lineRule="auto"/>
-            <w:jc w:val="left"/>
+            <w:widowControl w:val="0"/>
+            <w:spacing w:after="0"/>
+            <w:ind w:hanging="2"/>
             <w:rPr>
-              <w:b/>
-              <w:bCs/>
-              <w:color w:val="000000"/>
-              <w:szCs w:val="22"/>
+              <w:rFonts w:ascii="Times New Roman" w:eastAsia="Times New Roman" w:hAnsi="Times New Roman"/>
+              <w:noProof/>
+              <w:sz w:val="24"/>
+              <w:szCs w:val="24"/>
+              <w:lang w:eastAsia="el-GR"/>
             </w:rPr>
           </w:pPr>
           <w:r>
             <w:rPr>
+              <w:rFonts w:asciiTheme="minorHAnsi" w:hAnsiTheme="minorHAnsi" w:cstheme="minorHAnsi"/>
               <w:b/>
               <w:bCs/>
               <w:color w:val="000000"/>
@@ -2731,93 +2676,73 @@
       </w:tc>
       <w:tc>
         <w:tcPr>
-          <w:tcW w:w="3004" w:type="dxa"/>
-          <w:tcBorders>
-            <w:bottom w:val="single" w:sz="4" w:space="0" w:color="000000"/>
-          </w:tcBorders>
+          <w:tcW w:w="143" w:type="pct"/>
+        </w:tcPr>
+        <w:p>
+          <w:pPr>
+            <w:tabs>
+              <w:tab w:val="center" w:pos="4153"/>
+              <w:tab w:val="right" w:pos="8306"/>
+            </w:tabs>
+            <w:spacing w:after="0"/>
+            <w:rPr>
+              <w:rFonts w:eastAsia="Times New Roman"/>
+              <w:b/>
+              <w:sz w:val="24"/>
+              <w:szCs w:val="24"/>
+              <w:lang w:val="x-none" w:eastAsia="x-none"/>
+            </w:rPr>
+          </w:pPr>
+        </w:p>
+      </w:tc>
+      <w:tc>
+        <w:tcPr>
+          <w:tcW w:w="2701" w:type="pct"/>
           <w:shd w:val="clear" w:color="auto" w:fill="auto"/>
         </w:tcPr>
         <w:p>
           <w:pPr>
-            <w:pStyle w:val="af2"/>
-            <w:spacing w:line="276" w:lineRule="auto"/>
-            <w:jc w:val="right"/>
+            <w:tabs>
+              <w:tab w:val="center" w:pos="4153"/>
+              <w:tab w:val="right" w:pos="8306"/>
+            </w:tabs>
+            <w:spacing w:after="0"/>
             <w:rPr>
-              <w:color w:val="000000"/>
-              <w:szCs w:val="22"/>
+              <w:rFonts w:eastAsia="Times New Roman"/>
+              <w:b/>
+              <w:sz w:val="24"/>
+              <w:szCs w:val="24"/>
+              <w:lang w:val="x-none" w:eastAsia="x-none"/>
             </w:rPr>
           </w:pPr>
-          <w:r>
+        </w:p>
+        <w:p>
+          <w:pPr>
+            <w:tabs>
+              <w:tab w:val="center" w:pos="4153"/>
+              <w:tab w:val="right" w:pos="8306"/>
+            </w:tabs>
+            <w:spacing w:after="0"/>
             <w:rPr>
-              <w:noProof/>
-              <w:color w:val="000000"/>
-              <w:szCs w:val="22"/>
-              <w:lang w:eastAsia="el-GR"/>
+              <w:rFonts w:eastAsia="Times New Roman"/>
+              <w:b/>
+              <w:sz w:val="24"/>
+              <w:szCs w:val="24"/>
+              <w:lang w:val="x-none" w:eastAsia="x-none"/>
             </w:rPr>
-            <w:drawing>
-              <wp:anchor distT="0" distB="0" distL="0" distR="0" simplePos="0" relativeHeight="5" behindDoc="1" locked="0" layoutInCell="1" allowOverlap="1" wp14:anchorId="05590A3C" wp14:editId="43EA5CDE">
-                <wp:simplePos x="0" y="0"/>
-                <wp:positionH relativeFrom="column">
-                  <wp:align>right</wp:align>
-                </wp:positionH>
-                <wp:positionV relativeFrom="paragraph">
-                  <wp:posOffset>635</wp:posOffset>
-                </wp:positionV>
-                <wp:extent cx="1905000" cy="501650"/>
-                <wp:effectExtent l="0" t="0" r="0" b="0"/>
-                <wp:wrapTopAndBottom/>
-                <wp:docPr id="2" name="Εικόνα3"/>
-                <wp:cNvGraphicFramePr>
-                  <a:graphicFrameLocks xmlns:a="http://schemas.openxmlformats.org/drawingml/2006/main" noChangeAspect="1"/>
-                </wp:cNvGraphicFramePr>
-                <a:graphic xmlns:a="http://schemas.openxmlformats.org/drawingml/2006/main">
-                  <a:graphicData uri="http://schemas.openxmlformats.org/drawingml/2006/picture">
-                    <pic:pic xmlns:pic="http://schemas.openxmlformats.org/drawingml/2006/picture">
-                      <pic:nvPicPr>
-                        <pic:cNvPr id="2" name="Εικόνα3"/>
-                        <pic:cNvPicPr>
-                          <a:picLocks noChangeAspect="1" noChangeArrowheads="1"/>
-                        </pic:cNvPicPr>
-                      </pic:nvPicPr>
-                      <pic:blipFill>
-                        <a:blip r:embed="rId2"/>
-                        <a:stretch>
-                          <a:fillRect/>
-                        </a:stretch>
-                      </pic:blipFill>
-                      <pic:spPr bwMode="auto">
-                        <a:xfrm>
-                          <a:off x="0" y="0"/>
-                          <a:ext cx="1905000" cy="501650"/>
-                        </a:xfrm>
-                        <a:prstGeom prst="rect">
-                          <a:avLst/>
-                        </a:prstGeom>
-                      </pic:spPr>
-                    </pic:pic>
-                  </a:graphicData>
-                </a:graphic>
-              </wp:anchor>
-            </w:drawing>
-          </w:r>
+          </w:pPr>
         </w:p>
       </w:tc>
     </w:tr>
   </w:tbl>
   <w:p>
     <w:pPr>
-      <w:pStyle w:val="ac"/>
-      <w:tabs>
-        <w:tab w:val="clear" w:pos="4320"/>
-        <w:tab w:val="clear" w:pos="8640"/>
-        <w:tab w:val="right" w:pos="14034"/>
-      </w:tabs>
-      <w:jc w:val="center"/>
+      <w:pStyle w:val="Header"/>
     </w:pPr>
   </w:p>
   <w:p>
     <w:pPr>
-      <w:pStyle w:val="ac"/>
+      <w:pStyle w:val="Header"/>
       <w:tabs>
         <w:tab w:val="clear" w:pos="4320"/>
         <w:tab w:val="clear" w:pos="8640"/>
@@ -2830,7 +2755,7 @@
 </file>
 
 <file path=word/numbering.xml><?xml version="1.0" encoding="utf-8"?>
-<w:numbering xmlns:wpc="http://schemas.microsoft.com/office/word/2010/wordprocessingCanvas" xmlns:cx="http://schemas.microsoft.com/office/drawing/2014/chartex" xmlns:cx1="http://schemas.microsoft.com/office/drawing/2015/9/8/chartex" xmlns:cx2="http://schemas.microsoft.com/office/drawing/2015/10/21/chartex" xmlns:cx3="http://schemas.microsoft.com/office/drawing/2016/5/9/chartex" xmlns:cx4="http://schemas.microsoft.com/office/drawing/2016/5/10/chartex" xmlns:cx5="http://schemas.microsoft.com/office/drawing/2016/5/11/chartex" xmlns:cx6="http://schemas.microsoft.com/office/drawing/2016/5/12/chartex" xmlns:cx7="http://schemas.microsoft.com/office/drawing/2016/5/13/chartex" xmlns:cx8="http://schemas.microsoft.com/office/drawing/2016/5/14/chartex" xmlns:mc="http://schemas.openxmlformats.org/markup-compatibility/2006" xmlns:aink="http://schemas.microsoft.com/office/drawing/2016/ink" xmlns:am3d="http://schemas.microsoft.com/office/drawing/2017/model3d" xmlns:o="urn:schemas-microsoft-com:office:office" xmlns:oel="http://schemas.microsoft.com/office/2019/extlst" xmlns:r="http://schemas.openxmlformats.org/officeDocument/2006/relationships" xmlns:m="http://schemas.openxmlformats.org/officeDocument/2006/math" xmlns:v="urn:schemas-microsoft-com:vml" xmlns:wp14="http://schemas.microsoft.com/office/word/2010/wordprocessingDrawing" xmlns:wp="http://schemas.openxmlformats.org/drawingml/2006/wordprocessingDrawing" xmlns:w10="urn:schemas-microsoft-com:office:word" xmlns:w="http://schemas.openxmlformats.org/wordprocessingml/2006/main" xmlns:w14="http://schemas.microsoft.com/office/word/2010/wordml" xmlns:w15="http://schemas.microsoft.com/office/word/2012/wordml" xmlns:w16cex="http://schemas.microsoft.com/office/word/2018/wordml/cex" xmlns:w16cid="http://schemas.microsoft.com/office/word/2016/wordml/cid" xmlns:w16="http://schemas.microsoft.com/office/word/2018/wordml" xmlns:w16sdtdh="http://schemas.microsoft.com/office/word/2020/wordml/sdtdatahash" xmlns:w16se="http://schemas.microsoft.com/office/word/2015/wordml/symex" xmlns:wpg="http://schemas.microsoft.com/office/word/2010/wordprocessingGroup" xmlns:wpi="http://schemas.microsoft.com/office/word/2010/wordprocessingInk" xmlns:wne="http://schemas.microsoft.com/office/word/2006/wordml" xmlns:wps="http://schemas.microsoft.com/office/word/2010/wordprocessingShape" mc:Ignorable="w14 w15 w16se w16cid w16 w16cex w16sdtdh wp14">
+<w:numbering xmlns:wpc="http://schemas.microsoft.com/office/word/2010/wordprocessingCanvas" xmlns:cx="http://schemas.microsoft.com/office/drawing/2014/chartex" xmlns:cx1="http://schemas.microsoft.com/office/drawing/2015/9/8/chartex" xmlns:cx2="http://schemas.microsoft.com/office/drawing/2015/10/21/chartex" xmlns:cx3="http://schemas.microsoft.com/office/drawing/2016/5/9/chartex" xmlns:cx4="http://schemas.microsoft.com/office/drawing/2016/5/10/chartex" xmlns:cx5="http://schemas.microsoft.com/office/drawing/2016/5/11/chartex" xmlns:cx6="http://schemas.microsoft.com/office/drawing/2016/5/12/chartex" xmlns:cx7="http://schemas.microsoft.com/office/drawing/2016/5/13/chartex" xmlns:cx8="http://schemas.microsoft.com/office/drawing/2016/5/14/chartex" xmlns:mc="http://schemas.openxmlformats.org/markup-compatibility/2006" xmlns:aink="http://schemas.microsoft.com/office/drawing/2016/ink" xmlns:am3d="http://schemas.microsoft.com/office/drawing/2017/model3d" xmlns:o="urn:schemas-microsoft-com:office:office" xmlns:oel="http://schemas.microsoft.com/office/2019/extlst" xmlns:r="http://schemas.openxmlformats.org/officeDocument/2006/relationships" xmlns:m="http://schemas.openxmlformats.org/officeDocument/2006/math" xmlns:v="urn:schemas-microsoft-com:vml" xmlns:wp14="http://schemas.microsoft.com/office/word/2010/wordprocessingDrawing" xmlns:wp="http://schemas.openxmlformats.org/drawingml/2006/wordprocessingDrawing" xmlns:w10="urn:schemas-microsoft-com:office:word" xmlns:w="http://schemas.openxmlformats.org/wordprocessingml/2006/main" xmlns:w14="http://schemas.microsoft.com/office/word/2010/wordml" xmlns:w15="http://schemas.microsoft.com/office/word/2012/wordml" xmlns:w16cex="http://schemas.microsoft.com/office/word/2018/wordml/cex" xmlns:w16cid="http://schemas.microsoft.com/office/word/2016/wordml/cid" xmlns:w16="http://schemas.microsoft.com/office/word/2018/wordml" xmlns:w16du="http://schemas.microsoft.com/office/word/2023/wordml/word16du" xmlns:w16sdtdh="http://schemas.microsoft.com/office/word/2020/wordml/sdtdatahash" xmlns:w16se="http://schemas.microsoft.com/office/word/2015/wordml/symex" xmlns:wpg="http://schemas.microsoft.com/office/word/2010/wordprocessingGroup" xmlns:wpi="http://schemas.microsoft.com/office/word/2010/wordprocessingInk" xmlns:wne="http://schemas.microsoft.com/office/word/2006/wordml" xmlns:wps="http://schemas.microsoft.com/office/word/2010/wordprocessingShape" mc:Ignorable="w14 w15 w16se w16cid w16 w16cex w16sdtdh w16du wp14">
   <w:abstractNum w:abstractNumId="0" w15:restartNumberingAfterBreak="0">
     <w:nsid w:val="17BD7082"/>
     <w:multiLevelType w:val="multilevel"/>
@@ -2848,7 +2773,7 @@
     <w:lvl w:ilvl="1">
       <w:start w:val="1"/>
       <w:numFmt w:val="decimal"/>
-      <w:pStyle w:val="2"/>
+      <w:pStyle w:val="Heading2"/>
       <w:lvlText w:val="%2"/>
       <w:lvlJc w:val="left"/>
       <w:pPr>
@@ -3021,119 +2946,6 @@
     </w:lvl>
   </w:abstractNum>
   <w:abstractNum w:abstractNumId="2" w15:restartNumberingAfterBreak="0">
-    <w:nsid w:val="1E5F6A64"/>
-    <w:multiLevelType w:val="hybridMultilevel"/>
-    <w:tmpl w:val="94EE182E"/>
-    <w:lvl w:ilvl="0" w:tplc="04080001">
-      <w:start w:val="1"/>
-      <w:numFmt w:val="bullet"/>
-      <w:lvlText w:val=""/>
-      <w:lvlJc w:val="left"/>
-      <w:pPr>
-        <w:ind w:left="1440" w:hanging="360"/>
-      </w:pPr>
-      <w:rPr>
-        <w:rFonts w:ascii="Symbol" w:hAnsi="Symbol" w:hint="default"/>
-      </w:rPr>
-    </w:lvl>
-    <w:lvl w:ilvl="1" w:tplc="04080003" w:tentative="1">
-      <w:start w:val="1"/>
-      <w:numFmt w:val="bullet"/>
-      <w:lvlText w:val="o"/>
-      <w:lvlJc w:val="left"/>
-      <w:pPr>
-        <w:ind w:left="2160" w:hanging="360"/>
-      </w:pPr>
-      <w:rPr>
-        <w:rFonts w:ascii="Courier New" w:hAnsi="Courier New" w:cs="Courier New" w:hint="default"/>
-      </w:rPr>
-    </w:lvl>
-    <w:lvl w:ilvl="2" w:tplc="04080005" w:tentative="1">
-      <w:start w:val="1"/>
-      <w:numFmt w:val="bullet"/>
-      <w:lvlText w:val=""/>
-      <w:lvlJc w:val="left"/>
-      <w:pPr>
-        <w:ind w:left="2880" w:hanging="360"/>
-      </w:pPr>
-      <w:rPr>
-        <w:rFonts w:ascii="Wingdings" w:hAnsi="Wingdings" w:hint="default"/>
-      </w:rPr>
-    </w:lvl>
-    <w:lvl w:ilvl="3" w:tplc="04080001" w:tentative="1">
-      <w:start w:val="1"/>
-      <w:numFmt w:val="bullet"/>
-      <w:lvlText w:val=""/>
-      <w:lvlJc w:val="left"/>
-      <w:pPr>
-        <w:ind w:left="3600" w:hanging="360"/>
-      </w:pPr>
-      <w:rPr>
-        <w:rFonts w:ascii="Symbol" w:hAnsi="Symbol" w:hint="default"/>
-      </w:rPr>
-    </w:lvl>
-    <w:lvl w:ilvl="4" w:tplc="04080003" w:tentative="1">
-      <w:start w:val="1"/>
-      <w:numFmt w:val="bullet"/>
-      <w:lvlText w:val="o"/>
-      <w:lvlJc w:val="left"/>
-      <w:pPr>
-        <w:ind w:left="4320" w:hanging="360"/>
-      </w:pPr>
-      <w:rPr>
-        <w:rFonts w:ascii="Courier New" w:hAnsi="Courier New" w:cs="Courier New" w:hint="default"/>
-      </w:rPr>
-    </w:lvl>
-    <w:lvl w:ilvl="5" w:tplc="04080005" w:tentative="1">
-      <w:start w:val="1"/>
-      <w:numFmt w:val="bullet"/>
-      <w:lvlText w:val=""/>
-      <w:lvlJc w:val="left"/>
-      <w:pPr>
-        <w:ind w:left="5040" w:hanging="360"/>
-      </w:pPr>
-      <w:rPr>
-        <w:rFonts w:ascii="Wingdings" w:hAnsi="Wingdings" w:hint="default"/>
-      </w:rPr>
-    </w:lvl>
-    <w:lvl w:ilvl="6" w:tplc="04080001" w:tentative="1">
-      <w:start w:val="1"/>
-      <w:numFmt w:val="bullet"/>
-      <w:lvlText w:val=""/>
-      <w:lvlJc w:val="left"/>
-      <w:pPr>
-        <w:ind w:left="5760" w:hanging="360"/>
-      </w:pPr>
-      <w:rPr>
-        <w:rFonts w:ascii="Symbol" w:hAnsi="Symbol" w:hint="default"/>
-      </w:rPr>
-    </w:lvl>
-    <w:lvl w:ilvl="7" w:tplc="04080003" w:tentative="1">
-      <w:start w:val="1"/>
-      <w:numFmt w:val="bullet"/>
-      <w:lvlText w:val="o"/>
-      <w:lvlJc w:val="left"/>
-      <w:pPr>
-        <w:ind w:left="6480" w:hanging="360"/>
-      </w:pPr>
-      <w:rPr>
-        <w:rFonts w:ascii="Courier New" w:hAnsi="Courier New" w:cs="Courier New" w:hint="default"/>
-      </w:rPr>
-    </w:lvl>
-    <w:lvl w:ilvl="8" w:tplc="04080005" w:tentative="1">
-      <w:start w:val="1"/>
-      <w:numFmt w:val="bullet"/>
-      <w:lvlText w:val=""/>
-      <w:lvlJc w:val="left"/>
-      <w:pPr>
-        <w:ind w:left="7200" w:hanging="360"/>
-      </w:pPr>
-      <w:rPr>
-        <w:rFonts w:ascii="Wingdings" w:hAnsi="Wingdings" w:hint="default"/>
-      </w:rPr>
-    </w:lvl>
-  </w:abstractNum>
-  <w:abstractNum w:abstractNumId="3" w15:restartNumberingAfterBreak="0">
     <w:nsid w:val="743A1489"/>
     <w:multiLevelType w:val="hybridMultilevel"/>
     <w:tmpl w:val="355C7212"/>
@@ -3222,7 +3034,7 @@
       </w:pPr>
     </w:lvl>
   </w:abstractNum>
-  <w:abstractNum w:abstractNumId="4" w15:restartNumberingAfterBreak="0">
+  <w:abstractNum w:abstractNumId="3" w15:restartNumberingAfterBreak="0">
     <w:nsid w:val="7B01169F"/>
     <w:multiLevelType w:val="multilevel"/>
     <w:tmpl w:val="17487944"/>
@@ -3362,26 +3174,23 @@
       </w:rPr>
     </w:lvl>
   </w:abstractNum>
-  <w:num w:numId="1" w16cid:durableId="1899395999">
+  <w:num w:numId="1" w16cid:durableId="1385790101">
     <w:abstractNumId w:val="0"/>
   </w:num>
-  <w:num w:numId="2" w16cid:durableId="1238125328">
-    <w:abstractNumId w:val="4"/>
+  <w:num w:numId="2" w16cid:durableId="464852890">
+    <w:abstractNumId w:val="3"/>
   </w:num>
-  <w:num w:numId="3" w16cid:durableId="1326474453">
+  <w:num w:numId="3" w16cid:durableId="2038697905">
     <w:abstractNumId w:val="1"/>
   </w:num>
-  <w:num w:numId="4" w16cid:durableId="1234313638">
-    <w:abstractNumId w:val="3"/>
-  </w:num>
-  <w:num w:numId="5" w16cid:durableId="1762144789">
+  <w:num w:numId="4" w16cid:durableId="767775393">
     <w:abstractNumId w:val="2"/>
   </w:num>
 </w:numbering>
 </file>
 
 <file path=word/styles.xml><?xml version="1.0" encoding="utf-8"?>
-<w:styles xmlns:mc="http://schemas.openxmlformats.org/markup-compatibility/2006" xmlns:r="http://schemas.openxmlformats.org/officeDocument/2006/relationships" xmlns:w="http://schemas.openxmlformats.org/wordprocessingml/2006/main" xmlns:w14="http://schemas.microsoft.com/office/word/2010/wordml" xmlns:w15="http://schemas.microsoft.com/office/word/2012/wordml" xmlns:w16cex="http://schemas.microsoft.com/office/word/2018/wordml/cex" xmlns:w16cid="http://schemas.microsoft.com/office/word/2016/wordml/cid" xmlns:w16="http://schemas.microsoft.com/office/word/2018/wordml" xmlns:w16sdtdh="http://schemas.microsoft.com/office/word/2020/wordml/sdtdatahash" xmlns:w16se="http://schemas.microsoft.com/office/word/2015/wordml/symex" mc:Ignorable="w14 w15 w16se w16cid w16 w16cex w16sdtdh">
+<w:styles xmlns:mc="http://schemas.openxmlformats.org/markup-compatibility/2006" xmlns:r="http://schemas.openxmlformats.org/officeDocument/2006/relationships" xmlns:w="http://schemas.openxmlformats.org/wordprocessingml/2006/main" xmlns:w14="http://schemas.microsoft.com/office/word/2010/wordml" xmlns:w15="http://schemas.microsoft.com/office/word/2012/wordml" xmlns:w16cex="http://schemas.microsoft.com/office/word/2018/wordml/cex" xmlns:w16cid="http://schemas.microsoft.com/office/word/2016/wordml/cid" xmlns:w16="http://schemas.microsoft.com/office/word/2018/wordml" xmlns:w16du="http://schemas.microsoft.com/office/word/2023/wordml/word16du" xmlns:w16sdtdh="http://schemas.microsoft.com/office/word/2020/wordml/sdtdatahash" xmlns:w16se="http://schemas.microsoft.com/office/word/2015/wordml/symex" mc:Ignorable="w14 w15 w16se w16cid w16 w16cex w16sdtdh w16du">
   <w:docDefaults>
     <w:rPrDefault>
       <w:rPr>
@@ -3770,7 +3579,7 @@
     <w:lsdException w:name="Unresolved Mention" w:semiHidden="1" w:unhideWhenUsed="1"/>
     <w:lsdException w:name="Smart Link" w:semiHidden="1" w:unhideWhenUsed="1"/>
   </w:latentStyles>
-  <w:style w:type="paragraph" w:default="1" w:styleId="a">
+  <w:style w:type="paragraph" w:default="1" w:styleId="Normal">
     <w:name w:val="Normal"/>
     <w:qFormat/>
     <w:rsid w:val="00F44D43"/>
@@ -3785,10 +3594,10 @@
       <w:lang w:eastAsia="en-US"/>
     </w:rPr>
   </w:style>
-  <w:style w:type="paragraph" w:styleId="2">
+  <w:style w:type="paragraph" w:styleId="Heading2">
     <w:name w:val="heading 2"/>
-    <w:basedOn w:val="a"/>
-    <w:next w:val="a0"/>
+    <w:basedOn w:val="Normal"/>
+    <w:next w:val="BodyText"/>
     <w:qFormat/>
     <w:pPr>
       <w:keepNext/>
@@ -3808,13 +3617,13 @@
       <w:color w:val="1F497D"/>
     </w:rPr>
   </w:style>
-  <w:style w:type="character" w:default="1" w:styleId="a1">
+  <w:style w:type="character" w:default="1" w:styleId="DefaultParagraphFont">
     <w:name w:val="Default Paragraph Font"/>
     <w:uiPriority w:val="1"/>
     <w:semiHidden/>
     <w:unhideWhenUsed/>
   </w:style>
-  <w:style w:type="table" w:default="1" w:styleId="a2">
+  <w:style w:type="table" w:default="1" w:styleId="TableNormal">
     <w:name w:val="Normal Table"/>
     <w:uiPriority w:val="99"/>
     <w:semiHidden/>
@@ -3829,7 +3638,7 @@
       </w:tblCellMar>
     </w:tblPr>
   </w:style>
-  <w:style w:type="numbering" w:default="1" w:styleId="a3">
+  <w:style w:type="numbering" w:default="1" w:styleId="NoList">
     <w:name w:val="No List"/>
     <w:uiPriority w:val="99"/>
     <w:semiHidden/>
@@ -3837,7 +3646,7 @@
   </w:style>
   <w:style w:type="character" w:customStyle="1" w:styleId="Heading2Char">
     <w:name w:val="Heading 2 Char"/>
-    <w:basedOn w:val="a1"/>
+    <w:basedOn w:val="DefaultParagraphFont"/>
     <w:qFormat/>
     <w:rPr>
       <w:rFonts w:ascii="Times New Roman" w:eastAsia="Batang" w:hAnsi="Times New Roman" w:cs="Times New Roman"/>
@@ -3850,7 +3659,7 @@
   </w:style>
   <w:style w:type="character" w:customStyle="1" w:styleId="HeaderChar">
     <w:name w:val="Header Char"/>
-    <w:basedOn w:val="a1"/>
+    <w:basedOn w:val="DefaultParagraphFont"/>
     <w:qFormat/>
     <w:rPr>
       <w:rFonts w:ascii="Times New Roman" w:eastAsia="Batang" w:hAnsi="Times New Roman" w:cs="Times New Roman"/>
@@ -3861,7 +3670,8 @@
   </w:style>
   <w:style w:type="character" w:customStyle="1" w:styleId="FooterChar">
     <w:name w:val="Footer Char"/>
-    <w:basedOn w:val="a1"/>
+    <w:basedOn w:val="DefaultParagraphFont"/>
+    <w:uiPriority w:val="99"/>
     <w:qFormat/>
     <w:rPr>
       <w:rFonts w:ascii="Times New Roman" w:eastAsia="Batang" w:hAnsi="Times New Roman" w:cs="Times New Roman"/>
@@ -3870,9 +3680,9 @@
       <w:lang w:val="el-GR"/>
     </w:rPr>
   </w:style>
-  <w:style w:type="character" w:styleId="a4">
+  <w:style w:type="character" w:styleId="CommentReference">
     <w:name w:val="annotation reference"/>
-    <w:basedOn w:val="a1"/>
+    <w:basedOn w:val="DefaultParagraphFont"/>
     <w:qFormat/>
     <w:rPr>
       <w:sz w:val="16"/>
@@ -3881,7 +3691,7 @@
   </w:style>
   <w:style w:type="character" w:customStyle="1" w:styleId="CommentTextChar">
     <w:name w:val="Comment Text Char"/>
-    <w:basedOn w:val="a1"/>
+    <w:basedOn w:val="DefaultParagraphFont"/>
     <w:qFormat/>
     <w:rPr>
       <w:rFonts w:ascii="Times New Roman" w:eastAsia="Batang" w:hAnsi="Times New Roman"/>
@@ -3905,7 +3715,7 @@
   </w:style>
   <w:style w:type="character" w:customStyle="1" w:styleId="BalloonTextChar">
     <w:name w:val="Balloon Text Char"/>
-    <w:basedOn w:val="a1"/>
+    <w:basedOn w:val="DefaultParagraphFont"/>
     <w:qFormat/>
     <w:rPr>
       <w:rFonts w:ascii="Segoe UI" w:eastAsia="Batang" w:hAnsi="Segoe UI" w:cs="Segoe UI"/>
@@ -3916,7 +3726,7 @@
   </w:style>
   <w:style w:type="character" w:customStyle="1" w:styleId="FootnoteTextChar">
     <w:name w:val="Footnote Text Char"/>
-    <w:basedOn w:val="a1"/>
+    <w:basedOn w:val="DefaultParagraphFont"/>
     <w:qFormat/>
     <w:rPr>
       <w:rFonts w:ascii="Times New Roman" w:eastAsia="Batang" w:hAnsi="Times New Roman"/>
@@ -3927,7 +3737,7 @@
   </w:style>
   <w:style w:type="character" w:customStyle="1" w:styleId="FootnoteCharacters">
     <w:name w:val="Footnote Characters"/>
-    <w:basedOn w:val="a1"/>
+    <w:basedOn w:val="DefaultParagraphFont"/>
     <w:qFormat/>
     <w:rPr>
       <w:vertAlign w:val="superscript"/>
@@ -3939,7 +3749,7 @@
       <w:vertAlign w:val="superscript"/>
     </w:rPr>
   </w:style>
-  <w:style w:type="character" w:customStyle="1" w:styleId="a5">
+  <w:style w:type="character" w:customStyle="1" w:styleId="a">
     <w:name w:val="Σύνδεσμος διαδικτύου"/>
     <w:qFormat/>
     <w:rPr>
@@ -3947,7 +3757,7 @@
       <w:u w:val="single"/>
     </w:rPr>
   </w:style>
-  <w:style w:type="character" w:customStyle="1" w:styleId="a6">
+  <w:style w:type="character" w:customStyle="1" w:styleId="a0">
     <w:name w:val="Κουκκίδες"/>
     <w:qFormat/>
     <w:rPr>
@@ -3963,8 +3773,8 @@
   </w:style>
   <w:style w:type="paragraph" w:customStyle="1" w:styleId="Heading">
     <w:name w:val="Heading"/>
-    <w:basedOn w:val="a"/>
-    <w:next w:val="a0"/>
+    <w:basedOn w:val="Normal"/>
+    <w:next w:val="BodyText"/>
     <w:qFormat/>
     <w:pPr>
       <w:keepNext/>
@@ -3976,20 +3786,20 @@
       <w:szCs w:val="28"/>
     </w:rPr>
   </w:style>
-  <w:style w:type="paragraph" w:styleId="a0">
+  <w:style w:type="paragraph" w:styleId="BodyText">
     <w:name w:val="Body Text"/>
-    <w:basedOn w:val="a"/>
+    <w:basedOn w:val="Normal"/>
   </w:style>
-  <w:style w:type="paragraph" w:styleId="a7">
+  <w:style w:type="paragraph" w:styleId="List">
     <w:name w:val="List"/>
-    <w:basedOn w:val="a0"/>
+    <w:basedOn w:val="BodyText"/>
     <w:rPr>
       <w:rFonts w:cs="Arial"/>
     </w:rPr>
   </w:style>
-  <w:style w:type="paragraph" w:styleId="a8">
+  <w:style w:type="paragraph" w:styleId="Caption">
     <w:name w:val="caption"/>
-    <w:basedOn w:val="a"/>
+    <w:basedOn w:val="Normal"/>
     <w:qFormat/>
     <w:pPr>
       <w:suppressLineNumbers/>
@@ -4005,7 +3815,7 @@
   </w:style>
   <w:style w:type="paragraph" w:customStyle="1" w:styleId="Index">
     <w:name w:val="Index"/>
-    <w:basedOn w:val="a"/>
+    <w:basedOn w:val="Normal"/>
     <w:qFormat/>
     <w:pPr>
       <w:suppressLineNumbers/>
@@ -4014,10 +3824,10 @@
       <w:rFonts w:cs="Arial"/>
     </w:rPr>
   </w:style>
-  <w:style w:type="paragraph" w:customStyle="1" w:styleId="a9">
+  <w:style w:type="paragraph" w:customStyle="1" w:styleId="a1">
     <w:name w:val="Επικεφαλίδα"/>
-    <w:basedOn w:val="a"/>
-    <w:next w:val="a0"/>
+    <w:basedOn w:val="Normal"/>
+    <w:next w:val="BodyText"/>
     <w:qFormat/>
     <w:pPr>
       <w:keepNext/>
@@ -4029,9 +3839,9 @@
       <w:szCs w:val="28"/>
     </w:rPr>
   </w:style>
-  <w:style w:type="paragraph" w:customStyle="1" w:styleId="aa">
+  <w:style w:type="paragraph" w:customStyle="1" w:styleId="a2">
     <w:name w:val="Ευρετήριο"/>
-    <w:basedOn w:val="a"/>
+    <w:basedOn w:val="Normal"/>
     <w:qFormat/>
     <w:pPr>
       <w:suppressLineNumbers/>
@@ -4040,9 +3850,9 @@
       <w:rFonts w:cs="Arial"/>
     </w:rPr>
   </w:style>
-  <w:style w:type="paragraph" w:customStyle="1" w:styleId="ab">
+  <w:style w:type="paragraph" w:customStyle="1" w:styleId="a3">
     <w:name w:val="Κεφαλίδα και υποσέλιδο"/>
-    <w:basedOn w:val="a"/>
+    <w:basedOn w:val="Normal"/>
     <w:qFormat/>
     <w:pPr>
       <w:suppressLineNumbers/>
@@ -4054,12 +3864,12 @@
   </w:style>
   <w:style w:type="paragraph" w:customStyle="1" w:styleId="HeaderandFooter">
     <w:name w:val="Header and Footer"/>
-    <w:basedOn w:val="a"/>
+    <w:basedOn w:val="Normal"/>
     <w:qFormat/>
   </w:style>
-  <w:style w:type="paragraph" w:styleId="ac">
+  <w:style w:type="paragraph" w:styleId="Header">
     <w:name w:val="header"/>
-    <w:basedOn w:val="a"/>
+    <w:basedOn w:val="Normal"/>
     <w:pPr>
       <w:suppressLineNumbers/>
       <w:tabs>
@@ -4069,9 +3879,10 @@
       <w:spacing w:after="0"/>
     </w:pPr>
   </w:style>
-  <w:style w:type="paragraph" w:styleId="ad">
+  <w:style w:type="paragraph" w:styleId="Footer">
     <w:name w:val="footer"/>
-    <w:basedOn w:val="a"/>
+    <w:basedOn w:val="Normal"/>
+    <w:uiPriority w:val="99"/>
     <w:pPr>
       <w:suppressLineNumbers/>
       <w:tabs>
@@ -4081,26 +3892,26 @@
       <w:spacing w:after="0"/>
     </w:pPr>
   </w:style>
-  <w:style w:type="paragraph" w:styleId="ae">
+  <w:style w:type="paragraph" w:styleId="CommentText">
     <w:name w:val="annotation text"/>
-    <w:basedOn w:val="a"/>
+    <w:basedOn w:val="Normal"/>
     <w:qFormat/>
     <w:rPr>
       <w:sz w:val="20"/>
     </w:rPr>
   </w:style>
-  <w:style w:type="paragraph" w:styleId="af">
+  <w:style w:type="paragraph" w:styleId="CommentSubject">
     <w:name w:val="annotation subject"/>
-    <w:basedOn w:val="ae"/>
+    <w:basedOn w:val="CommentText"/>
     <w:qFormat/>
     <w:rPr>
       <w:b/>
       <w:bCs/>
     </w:rPr>
   </w:style>
-  <w:style w:type="paragraph" w:styleId="af0">
+  <w:style w:type="paragraph" w:styleId="BalloonText">
     <w:name w:val="Balloon Text"/>
-    <w:basedOn w:val="a"/>
+    <w:basedOn w:val="Normal"/>
     <w:qFormat/>
     <w:pPr>
       <w:spacing w:after="0"/>
@@ -4111,9 +3922,9 @@
       <w:szCs w:val="18"/>
     </w:rPr>
   </w:style>
-  <w:style w:type="paragraph" w:styleId="af1">
+  <w:style w:type="paragraph" w:styleId="FootnoteText">
     <w:name w:val="footnote text"/>
-    <w:basedOn w:val="a"/>
+    <w:basedOn w:val="Normal"/>
     <w:qFormat/>
     <w:pPr>
       <w:spacing w:after="0"/>
@@ -4122,19 +3933,19 @@
       <w:sz w:val="20"/>
     </w:rPr>
   </w:style>
-  <w:style w:type="paragraph" w:customStyle="1" w:styleId="af2">
+  <w:style w:type="paragraph" w:customStyle="1" w:styleId="a4">
     <w:name w:val="Περιεχόμενα πίνακα"/>
-    <w:basedOn w:val="a"/>
+    <w:basedOn w:val="Normal"/>
     <w:qFormat/>
   </w:style>
-  <w:style w:type="paragraph" w:customStyle="1" w:styleId="af3">
+  <w:style w:type="paragraph" w:customStyle="1" w:styleId="a5">
     <w:name w:val="Επικεφαλίδα πίνακα"/>
-    <w:basedOn w:val="af2"/>
+    <w:basedOn w:val="a4"/>
     <w:qFormat/>
   </w:style>
-  <w:style w:type="paragraph" w:styleId="af4">
+  <w:style w:type="paragraph" w:styleId="ListParagraph">
     <w:name w:val="List Paragraph"/>
-    <w:basedOn w:val="a"/>
+    <w:basedOn w:val="Normal"/>
     <w:uiPriority w:val="34"/>
     <w:qFormat/>
     <w:rsid w:val="00E45857"/>
@@ -4143,9 +3954,9 @@
       <w:contextualSpacing/>
     </w:pPr>
   </w:style>
-  <w:style w:type="character" w:styleId="-">
+  <w:style w:type="character" w:styleId="Hyperlink">
     <w:name w:val="Hyperlink"/>
-    <w:basedOn w:val="a1"/>
+    <w:basedOn w:val="DefaultParagraphFont"/>
     <w:uiPriority w:val="99"/>
     <w:semiHidden/>
     <w:unhideWhenUsed/>

--- a/src/assets/documents/Ετήσια Εκθεση Πεπραγμένων ΤΥ.docx
+++ b/src/assets/documents/Ετήσια Εκθεση Πεπραγμένων ΤΥ.docx
@@ -1,6 +1,6 @@
 
 <file path=word/document.xml><?xml version="1.0" encoding="utf-8"?>
-<w:document xmlns:wpc="http://schemas.microsoft.com/office/word/2010/wordprocessingCanvas" xmlns:cx="http://schemas.microsoft.com/office/drawing/2014/chartex" xmlns:cx1="http://schemas.microsoft.com/office/drawing/2015/9/8/chartex" xmlns:cx2="http://schemas.microsoft.com/office/drawing/2015/10/21/chartex" xmlns:cx3="http://schemas.microsoft.com/office/drawing/2016/5/9/chartex" xmlns:cx4="http://schemas.microsoft.com/office/drawing/2016/5/10/chartex" xmlns:cx5="http://schemas.microsoft.com/office/drawing/2016/5/11/chartex" xmlns:cx6="http://schemas.microsoft.com/office/drawing/2016/5/12/chartex" xmlns:cx7="http://schemas.microsoft.com/office/drawing/2016/5/13/chartex" xmlns:cx8="http://schemas.microsoft.com/office/drawing/2016/5/14/chartex" xmlns:mc="http://schemas.openxmlformats.org/markup-compatibility/2006" xmlns:aink="http://schemas.microsoft.com/office/drawing/2016/ink" xmlns:am3d="http://schemas.microsoft.com/office/drawing/2017/model3d" xmlns:o="urn:schemas-microsoft-com:office:office" xmlns:oel="http://schemas.microsoft.com/office/2019/extlst" xmlns:r="http://schemas.openxmlformats.org/officeDocument/2006/relationships" xmlns:m="http://schemas.openxmlformats.org/officeDocument/2006/math" xmlns:v="urn:schemas-microsoft-com:vml" xmlns:wp14="http://schemas.microsoft.com/office/word/2010/wordprocessingDrawing" xmlns:wp="http://schemas.openxmlformats.org/drawingml/2006/wordprocessingDrawing" xmlns:w10="urn:schemas-microsoft-com:office:word" xmlns:w="http://schemas.openxmlformats.org/wordprocessingml/2006/main" xmlns:w14="http://schemas.microsoft.com/office/word/2010/wordml" xmlns:w15="http://schemas.microsoft.com/office/word/2012/wordml" xmlns:w16cex="http://schemas.microsoft.com/office/word/2018/wordml/cex" xmlns:w16cid="http://schemas.microsoft.com/office/word/2016/wordml/cid" xmlns:w16="http://schemas.microsoft.com/office/word/2018/wordml" xmlns:w16du="http://schemas.microsoft.com/office/word/2023/wordml/word16du" xmlns:w16sdtdh="http://schemas.microsoft.com/office/word/2020/wordml/sdtdatahash" xmlns:w16se="http://schemas.microsoft.com/office/word/2015/wordml/symex" xmlns:wpg="http://schemas.microsoft.com/office/word/2010/wordprocessingGroup" xmlns:wpi="http://schemas.microsoft.com/office/word/2010/wordprocessingInk" xmlns:wne="http://schemas.microsoft.com/office/word/2006/wordml" xmlns:wps="http://schemas.microsoft.com/office/word/2010/wordprocessingShape" mc:Ignorable="w14 w15 w16se w16cid w16 w16cex w16sdtdh w16du wp14">
+<w:document xmlns:wpc="http://schemas.microsoft.com/office/word/2010/wordprocessingCanvas" xmlns:cx="http://schemas.microsoft.com/office/drawing/2014/chartex" xmlns:cx1="http://schemas.microsoft.com/office/drawing/2015/9/8/chartex" xmlns:cx2="http://schemas.microsoft.com/office/drawing/2015/10/21/chartex" xmlns:cx3="http://schemas.microsoft.com/office/drawing/2016/5/9/chartex" xmlns:cx4="http://schemas.microsoft.com/office/drawing/2016/5/10/chartex" xmlns:cx5="http://schemas.microsoft.com/office/drawing/2016/5/11/chartex" xmlns:cx6="http://schemas.microsoft.com/office/drawing/2016/5/12/chartex" xmlns:cx7="http://schemas.microsoft.com/office/drawing/2016/5/13/chartex" xmlns:cx8="http://schemas.microsoft.com/office/drawing/2016/5/14/chartex" xmlns:mc="http://schemas.openxmlformats.org/markup-compatibility/2006" xmlns:aink="http://schemas.microsoft.com/office/drawing/2016/ink" xmlns:am3d="http://schemas.microsoft.com/office/drawing/2017/model3d" xmlns:o="urn:schemas-microsoft-com:office:office" xmlns:oel="http://schemas.microsoft.com/office/2019/extlst" xmlns:r="http://schemas.openxmlformats.org/officeDocument/2006/relationships" xmlns:m="http://schemas.openxmlformats.org/officeDocument/2006/math" xmlns:v="urn:schemas-microsoft-com:vml" xmlns:wp14="http://schemas.microsoft.com/office/word/2010/wordprocessingDrawing" xmlns:wp="http://schemas.openxmlformats.org/drawingml/2006/wordprocessingDrawing" xmlns:w10="urn:schemas-microsoft-com:office:word" xmlns:w="http://schemas.openxmlformats.org/wordprocessingml/2006/main" xmlns:w14="http://schemas.microsoft.com/office/word/2010/wordml" xmlns:w15="http://schemas.microsoft.com/office/word/2012/wordml" xmlns:w16cex="http://schemas.microsoft.com/office/word/2018/wordml/cex" xmlns:w16cid="http://schemas.microsoft.com/office/word/2016/wordml/cid" xmlns:w16="http://schemas.microsoft.com/office/word/2018/wordml" xmlns:w16du="http://schemas.microsoft.com/office/word/2023/wordml/word16du" xmlns:w16sdtdh="http://schemas.microsoft.com/office/word/2020/wordml/sdtdatahash" xmlns:w16sdtfl="http://schemas.microsoft.com/office/word/2024/wordml/sdtformatlock" xmlns:w16se="http://schemas.microsoft.com/office/word/2015/wordml/symex" xmlns:wpg="http://schemas.microsoft.com/office/word/2010/wordprocessingGroup" xmlns:wpi="http://schemas.microsoft.com/office/word/2010/wordprocessingInk" xmlns:wne="http://schemas.microsoft.com/office/word/2006/wordml" xmlns:wps="http://schemas.microsoft.com/office/word/2010/wordprocessingShape" mc:Ignorable="w14 w15 w16se w16cid w16 w16cex w16sdtdh w16sdtfl w16du wp14">
   <w:body>
     <w:p>
       <w:pPr>
@@ -48,7 +48,7 @@
           <w:bCs/>
           <w:sz w:val="20"/>
         </w:rPr>
-        <w:t>3</w:t>
+        <w:t>4</w:t>
       </w:r>
       <w:r>
         <w:rPr>
@@ -66,7 +66,7 @@
           <w:bCs/>
           <w:sz w:val="20"/>
         </w:rPr>
-        <w:t>4</w:t>
+        <w:t>5</w:t>
       </w:r>
     </w:p>
     <w:p>
@@ -81,14 +81,113 @@
     </w:p>
     <w:p>
       <w:pPr>
-        <w:spacing w:line="276" w:lineRule="auto"/>
-        <w:ind w:left="-2"/>
+        <w:spacing w:after="0"/>
+        <w:jc w:val="left"/>
+        <w:rPr>
+          <w:rFonts w:asciiTheme="minorHAnsi" w:eastAsia="Times New Roman" w:hAnsiTheme="minorHAnsi" w:cstheme="minorHAnsi"/>
+          <w:b/>
+          <w:bCs/>
+          <w:color w:val="000000"/>
+          <w:sz w:val="20"/>
+          <w:lang w:bidi="he-IL"/>
+        </w:rPr>
+      </w:pPr>
+      <w:r>
+        <w:rPr>
+          <w:rFonts w:asciiTheme="minorHAnsi" w:hAnsiTheme="minorHAnsi" w:cstheme="minorHAnsi"/>
+          <w:sz w:val="20"/>
+        </w:rPr>
+        <w:t>Πράξη</w:t>
+      </w:r>
+      <w:r>
+        <w:rPr>
+          <w:rFonts w:asciiTheme="minorHAnsi" w:hAnsiTheme="minorHAnsi" w:cstheme="minorHAnsi"/>
+          <w:sz w:val="20"/>
+        </w:rPr>
+        <w:t xml:space="preserve"> </w:t>
+      </w:r>
+      <w:r>
+        <w:rPr>
+          <w:rFonts w:asciiTheme="minorHAnsi" w:hAnsiTheme="minorHAnsi" w:cstheme="minorHAnsi"/>
+          <w:sz w:val="20"/>
+        </w:rPr>
+        <w:t xml:space="preserve"> </w:t>
+      </w:r>
+      <w:r>
+        <w:rPr>
+          <w:rFonts w:asciiTheme="minorHAnsi" w:eastAsia="Times New Roman" w:hAnsiTheme="minorHAnsi" w:cstheme="minorHAnsi"/>
+          <w:b/>
+          <w:bCs/>
+          <w:color w:val="000000"/>
+          <w:sz w:val="20"/>
+          <w:lang w:bidi="he-IL"/>
+        </w:rPr>
+        <w:t xml:space="preserve">«Υπηρεσίες </w:t>
+      </w:r>
+      <w:r>
+        <w:rPr>
+          <w:rFonts w:asciiTheme="minorHAnsi" w:eastAsia="Times New Roman" w:hAnsiTheme="minorHAnsi" w:cstheme="minorHAnsi"/>
+          <w:b/>
+          <w:bCs/>
+          <w:color w:val="000000"/>
+          <w:sz w:val="20"/>
+          <w:lang w:val="en-US" w:bidi="he-IL"/>
+        </w:rPr>
+        <w:t>Y</w:t>
+      </w:r>
+      <w:proofErr w:type="spellStart"/>
+      <w:r>
+        <w:rPr>
+          <w:rFonts w:asciiTheme="minorHAnsi" w:eastAsia="Times New Roman" w:hAnsiTheme="minorHAnsi" w:cstheme="minorHAnsi"/>
+          <w:b/>
+          <w:bCs/>
+          <w:color w:val="000000"/>
+          <w:sz w:val="20"/>
+          <w:lang w:bidi="he-IL"/>
+        </w:rPr>
+        <w:t>ποστήριξης</w:t>
+      </w:r>
+      <w:proofErr w:type="spellEnd"/>
+      <w:r>
+        <w:rPr>
+          <w:rFonts w:asciiTheme="minorHAnsi" w:eastAsia="Times New Roman" w:hAnsiTheme="minorHAnsi" w:cstheme="minorHAnsi"/>
+          <w:b/>
+          <w:bCs/>
+          <w:color w:val="000000"/>
+          <w:sz w:val="20"/>
+          <w:lang w:bidi="he-IL"/>
+        </w:rPr>
+        <w:t xml:space="preserve"> </w:t>
+      </w:r>
+      <w:r>
+        <w:rPr>
+          <w:rFonts w:asciiTheme="minorHAnsi" w:eastAsia="Times New Roman" w:hAnsiTheme="minorHAnsi" w:cstheme="minorHAnsi"/>
+          <w:b/>
+          <w:bCs/>
+          <w:color w:val="000000"/>
+          <w:sz w:val="20"/>
+          <w:lang w:bidi="he-IL"/>
+        </w:rPr>
+        <w:t>Φ</w:t>
+      </w:r>
+      <w:r>
+        <w:rPr>
+          <w:rFonts w:asciiTheme="minorHAnsi" w:eastAsia="Times New Roman" w:hAnsiTheme="minorHAnsi" w:cstheme="minorHAnsi"/>
+          <w:b/>
+          <w:bCs/>
+          <w:color w:val="000000"/>
+          <w:sz w:val="20"/>
+          <w:lang w:bidi="he-IL"/>
+        </w:rPr>
+        <w:t>οιτητών του Πανεπιστημίου Πελοποννήσου στην ένταξή τους στην αγορά</w:t>
+      </w:r>
+    </w:p>
+    <w:p>
+      <w:pPr>
+        <w:spacing w:after="0"/>
+        <w:jc w:val="left"/>
         <w:rPr>
           <w:rFonts w:asciiTheme="minorHAnsi" w:eastAsia="Calibri" w:hAnsiTheme="minorHAnsi" w:cstheme="minorHAnsi"/>
-          <w:b/>
-          <w:bCs/>
-          <w:i/>
-          <w:iCs/>
           <w:color w:val="222222"/>
           <w:sz w:val="20"/>
           <w:shd w:val="clear" w:color="auto" w:fill="FFFFFF"/>
@@ -97,76 +196,89 @@
       </w:pPr>
       <w:r>
         <w:rPr>
-          <w:rFonts w:asciiTheme="minorHAnsi" w:hAnsiTheme="minorHAnsi" w:cstheme="minorHAnsi"/>
-          <w:sz w:val="20"/>
-        </w:rPr>
-        <w:t>Πράξη</w:t>
-      </w:r>
-      <w:r>
-        <w:rPr>
-          <w:rFonts w:asciiTheme="minorHAnsi" w:hAnsiTheme="minorHAnsi" w:cstheme="minorHAnsi"/>
-          <w:sz w:val="20"/>
+          <w:rFonts w:asciiTheme="minorHAnsi" w:eastAsia="Times New Roman" w:hAnsiTheme="minorHAnsi" w:cstheme="minorHAnsi"/>
+          <w:b/>
+          <w:bCs/>
+          <w:color w:val="000000"/>
+          <w:sz w:val="20"/>
+          <w:lang w:bidi="he-IL"/>
+        </w:rPr>
+        <w:t>εργασίας»</w:t>
+      </w:r>
+      <w:r>
+        <w:rPr>
+          <w:rFonts w:asciiTheme="minorHAnsi" w:eastAsia="Times New Roman" w:hAnsiTheme="minorHAnsi" w:cstheme="minorHAnsi"/>
+          <w:color w:val="000000"/>
+          <w:sz w:val="20"/>
+          <w:lang w:bidi="he-IL"/>
         </w:rPr>
         <w:t xml:space="preserve"> </w:t>
       </w:r>
       <w:r>
         <w:rPr>
+          <w:rFonts w:asciiTheme="minorHAnsi" w:hAnsiTheme="minorHAnsi" w:cstheme="minorHAnsi"/>
+          <w:sz w:val="20"/>
+        </w:rPr>
+        <w:t>με κωδικό ΟΠΣ</w:t>
+      </w:r>
+      <w:r>
+        <w:rPr>
+          <w:rFonts w:asciiTheme="minorHAnsi" w:hAnsiTheme="minorHAnsi" w:cstheme="minorHAnsi"/>
+          <w:b/>
+          <w:bCs/>
+          <w:sz w:val="20"/>
+        </w:rPr>
+        <w:t xml:space="preserve"> (</w:t>
+      </w:r>
+      <w:r>
+        <w:rPr>
+          <w:rFonts w:asciiTheme="minorHAnsi" w:hAnsiTheme="minorHAnsi" w:cstheme="minorHAnsi"/>
+          <w:b/>
+          <w:bCs/>
+          <w:sz w:val="20"/>
+          <w:lang w:val="en-US"/>
+        </w:rPr>
+        <w:t>MIS</w:t>
+      </w:r>
+      <w:r>
+        <w:rPr>
+          <w:rFonts w:asciiTheme="minorHAnsi" w:hAnsiTheme="minorHAnsi" w:cstheme="minorHAnsi"/>
+          <w:b/>
+          <w:bCs/>
+          <w:sz w:val="20"/>
+        </w:rPr>
+        <w:t>)</w:t>
+      </w:r>
+      <w:r>
+        <w:rPr>
+          <w:rFonts w:asciiTheme="minorHAnsi" w:hAnsiTheme="minorHAnsi" w:cstheme="minorHAnsi"/>
+          <w:b/>
+          <w:bCs/>
+          <w:sz w:val="20"/>
+        </w:rPr>
+        <w:t xml:space="preserve"> 60</w:t>
+      </w:r>
+      <w:r>
+        <w:rPr>
+          <w:rFonts w:asciiTheme="minorHAnsi" w:hAnsiTheme="minorHAnsi" w:cstheme="minorHAnsi"/>
+          <w:b/>
+          <w:bCs/>
+          <w:sz w:val="20"/>
+        </w:rPr>
+        <w:t>19422</w:t>
+      </w:r>
+      <w:r>
+        <w:rPr>
+          <w:rFonts w:asciiTheme="minorHAnsi" w:hAnsiTheme="minorHAnsi" w:cstheme="minorHAnsi"/>
+          <w:b/>
+          <w:bCs/>
+          <w:sz w:val="20"/>
+        </w:rPr>
+        <w:t xml:space="preserve"> </w:t>
+      </w:r>
+      <w:r>
+        <w:rPr>
           <w:rFonts w:asciiTheme="minorHAnsi" w:eastAsia="Calibri" w:hAnsiTheme="minorHAnsi" w:cstheme="minorHAnsi"/>
-          <w:b/>
-          <w:bCs/>
-          <w:sz w:val="20"/>
-        </w:rPr>
-        <w:t>«ΠΡΑΚΤΙΚΗ ΑΣΚΗΣΗ ΤΡΙΤΟΒΑΘΜΙΑΣ ΕΚΠΑΙΔΕΥΣΗΣ ΤΟΥ ΠΑΝΕΠΙΣΤΗΜΙΟΥ ΠΕΛΟΠΟΝΝΗΣΟΥ ΓΙΑ ΤΟ ΑΚΑΔΗΜΑΪΚΟ ΕΤΟΣ 2022‐2023 &amp; 2023-2024»</w:t>
-      </w:r>
-      <w:r>
-        <w:rPr>
-          <w:rFonts w:asciiTheme="minorHAnsi" w:hAnsiTheme="minorHAnsi" w:cstheme="minorHAnsi"/>
-          <w:sz w:val="20"/>
-        </w:rPr>
-        <w:t xml:space="preserve"> με κωδικό ΟΠΣ</w:t>
-      </w:r>
-      <w:r>
-        <w:rPr>
-          <w:rFonts w:asciiTheme="minorHAnsi" w:hAnsiTheme="minorHAnsi" w:cstheme="minorHAnsi"/>
-          <w:b/>
-          <w:bCs/>
-          <w:sz w:val="20"/>
-        </w:rPr>
-        <w:t xml:space="preserve"> (</w:t>
-      </w:r>
-      <w:r>
-        <w:rPr>
-          <w:rFonts w:asciiTheme="minorHAnsi" w:hAnsiTheme="minorHAnsi" w:cstheme="minorHAnsi"/>
-          <w:b/>
-          <w:bCs/>
-          <w:sz w:val="20"/>
-          <w:lang w:val="en-US"/>
-        </w:rPr>
-        <w:t>MIS</w:t>
-      </w:r>
-      <w:r>
-        <w:rPr>
-          <w:rFonts w:asciiTheme="minorHAnsi" w:hAnsiTheme="minorHAnsi" w:cstheme="minorHAnsi"/>
-          <w:b/>
-          <w:bCs/>
-          <w:sz w:val="20"/>
-        </w:rPr>
-        <w:t>)</w:t>
-      </w:r>
-      <w:r>
-        <w:rPr>
-          <w:rFonts w:asciiTheme="minorHAnsi" w:hAnsiTheme="minorHAnsi" w:cstheme="minorHAnsi"/>
-          <w:b/>
-          <w:bCs/>
-          <w:sz w:val="20"/>
-        </w:rPr>
-        <w:t xml:space="preserve"> 6004529 </w:t>
-      </w:r>
-      <w:r>
-        <w:rPr>
-          <w:rFonts w:asciiTheme="minorHAnsi" w:eastAsia="Calibri" w:hAnsiTheme="minorHAnsi" w:cstheme="minorHAnsi"/>
-          <w:i/>
-          <w:iCs/>
           <w:color w:val="222222"/>
           <w:sz w:val="20"/>
           <w:shd w:val="clear" w:color="auto" w:fill="FFFFFF"/>
@@ -190,128 +302,174 @@
           <w:sz w:val="20"/>
           <w:lang w:bidi="he-IL"/>
         </w:rPr>
-        <w:t xml:space="preserve">  «Ανθρώπινο Δυναμικό και Κοινωνική Συνοχή 2021-2027», </w:t>
+        <w:t xml:space="preserve"> «Ανθρώπινο Δυναμικό και Κοινωνική Συνοχή 2021-2027</w:t>
       </w:r>
       <w:r>
         <w:rPr>
           <w:rFonts w:asciiTheme="minorHAnsi" w:eastAsia="Calibri" w:hAnsiTheme="minorHAnsi" w:cstheme="minorHAnsi"/>
-          <w:b/>
-          <w:bCs/>
-          <w:i/>
-          <w:iCs/>
+          <w:sz w:val="20"/>
+          <w:lang w:bidi="he-IL"/>
+        </w:rPr>
+        <w:t>»,</w:t>
+      </w:r>
+      <w:r>
+        <w:rPr>
+          <w:rFonts w:asciiTheme="minorHAnsi" w:eastAsia="Times New Roman" w:hAnsiTheme="minorHAnsi" w:cstheme="minorHAnsi"/>
+          <w:color w:val="000000"/>
+          <w:sz w:val="20"/>
+          <w:lang w:bidi="he-IL"/>
+        </w:rPr>
+        <w:t xml:space="preserve"> και στην Προτεραιότητα «Εκπαίδευση &amp; Δια Βίου Μάθηση»</w:t>
+      </w:r>
+      <w:r>
+        <w:rPr>
+          <w:rFonts w:asciiTheme="minorHAnsi" w:eastAsia="Times New Roman" w:hAnsiTheme="minorHAnsi" w:cstheme="minorHAnsi"/>
+          <w:sz w:val="20"/>
+          <w:lang w:bidi="he-IL"/>
+        </w:rPr>
+        <w:t xml:space="preserve"> </w:t>
+      </w:r>
+      <w:r>
+        <w:rPr>
+          <w:rFonts w:asciiTheme="minorHAnsi" w:eastAsia="Calibri" w:hAnsiTheme="minorHAnsi" w:cstheme="minorHAnsi"/>
+          <w:sz w:val="20"/>
+          <w:lang w:bidi="he-IL"/>
+        </w:rPr>
+        <w:t xml:space="preserve"> </w:t>
+      </w:r>
+      <w:r>
+        <w:rPr>
+          <w:rFonts w:asciiTheme="minorHAnsi" w:eastAsia="Calibri" w:hAnsiTheme="minorHAnsi" w:cstheme="minorHAnsi"/>
           <w:color w:val="222222"/>
           <w:sz w:val="20"/>
           <w:shd w:val="clear" w:color="auto" w:fill="FFFFFF"/>
           <w:lang w:bidi="he-IL"/>
         </w:rPr>
-        <w:t>που συγχρηματοδοτείται από την Ευρωπαϊκή Ένωση (Ευρωπαϊκό Κοινωνικό Ταμείο) και από εθνικούς πόρους.</w:t>
-      </w:r>
-    </w:p>
-    <w:p>
-      <w:pPr>
-        <w:rPr>
-          <w:rFonts w:asciiTheme="minorHAnsi" w:hAnsiTheme="minorHAnsi" w:cstheme="minorHAnsi"/>
-          <w:b/>
-          <w:bCs/>
-          <w:sz w:val="20"/>
-        </w:rPr>
-      </w:pPr>
-      <w:r>
-        <w:rPr>
-          <w:rFonts w:asciiTheme="minorHAnsi" w:hAnsiTheme="minorHAnsi" w:cstheme="minorHAnsi"/>
-          <w:b/>
-          <w:bCs/>
-          <w:sz w:val="20"/>
+        <w:t>που</w:t>
+      </w:r>
+      <w:r>
+        <w:rPr>
+          <w:rFonts w:asciiTheme="minorHAnsi" w:eastAsia="Calibri" w:hAnsiTheme="minorHAnsi" w:cstheme="minorHAnsi"/>
+          <w:color w:val="222222"/>
+          <w:sz w:val="20"/>
+          <w:shd w:val="clear" w:color="auto" w:fill="FFFFFF"/>
+          <w:lang w:bidi="he-IL"/>
         </w:rPr>
         <w:t xml:space="preserve"> </w:t>
       </w:r>
-      <w:proofErr w:type="spellStart"/>
-      <w:r>
-        <w:rPr>
-          <w:rFonts w:asciiTheme="minorHAnsi" w:hAnsiTheme="minorHAnsi" w:cstheme="minorHAnsi"/>
-          <w:b/>
-          <w:bCs/>
-          <w:sz w:val="20"/>
-        </w:rPr>
-        <w:t>Υποέργο</w:t>
-      </w:r>
-      <w:proofErr w:type="spellEnd"/>
-      <w:r>
-        <w:rPr>
-          <w:rFonts w:asciiTheme="minorHAnsi" w:hAnsiTheme="minorHAnsi" w:cstheme="minorHAnsi"/>
-          <w:b/>
-          <w:bCs/>
-          <w:sz w:val="20"/>
-        </w:rPr>
-        <w:t xml:space="preserve"> 2</w:t>
-      </w:r>
-      <w:r>
-        <w:rPr>
-          <w:rFonts w:asciiTheme="minorHAnsi" w:hAnsiTheme="minorHAnsi" w:cstheme="minorHAnsi"/>
-          <w:b/>
-          <w:bCs/>
-          <w:sz w:val="20"/>
-        </w:rPr>
-        <w:t xml:space="preserve"> :</w:t>
-      </w:r>
-      <w:r>
-        <w:rPr>
-          <w:rFonts w:asciiTheme="minorHAnsi" w:hAnsiTheme="minorHAnsi" w:cstheme="minorHAnsi"/>
-          <w:b/>
-          <w:bCs/>
-          <w:sz w:val="20"/>
-        </w:rPr>
-        <w:t xml:space="preserve"> </w:t>
-      </w:r>
-      <w:r>
-        <w:rPr>
-          <w:rFonts w:asciiTheme="minorHAnsi" w:hAnsiTheme="minorHAnsi" w:cstheme="minorHAnsi"/>
-          <w:b/>
-          <w:bCs/>
-          <w:sz w:val="20"/>
-        </w:rPr>
-        <w:t xml:space="preserve">«Κεντρικές Δράσεις για την Πρακτική Άσκηση του Πανεπιστημίου Πελοποννήσου, </w:t>
-      </w:r>
-      <w:proofErr w:type="spellStart"/>
-      <w:r>
-        <w:rPr>
-          <w:rFonts w:asciiTheme="minorHAnsi" w:hAnsiTheme="minorHAnsi" w:cstheme="minorHAnsi"/>
-          <w:b/>
-          <w:bCs/>
-          <w:sz w:val="20"/>
-        </w:rPr>
-        <w:t>ακαδ</w:t>
-      </w:r>
-      <w:proofErr w:type="spellEnd"/>
-      <w:r>
-        <w:rPr>
-          <w:rFonts w:asciiTheme="minorHAnsi" w:hAnsiTheme="minorHAnsi" w:cstheme="minorHAnsi"/>
-          <w:b/>
-          <w:bCs/>
-          <w:sz w:val="20"/>
-        </w:rPr>
-        <w:t>. έτους 2022-2023 και 2023-2024»</w:t>
-      </w:r>
-    </w:p>
-    <w:p>
-      <w:pPr>
-        <w:rPr>
-          <w:rFonts w:asciiTheme="minorHAnsi" w:hAnsiTheme="minorHAnsi" w:cstheme="minorHAnsi"/>
-          <w:b/>
-          <w:bCs/>
-          <w:sz w:val="20"/>
-        </w:rPr>
-      </w:pPr>
+      <w:r>
+        <w:rPr>
+          <w:rFonts w:asciiTheme="minorHAnsi" w:eastAsia="Calibri" w:hAnsiTheme="minorHAnsi" w:cstheme="minorHAnsi"/>
+          <w:color w:val="222222"/>
+          <w:sz w:val="20"/>
+          <w:shd w:val="clear" w:color="auto" w:fill="FFFFFF"/>
+          <w:lang w:bidi="he-IL"/>
+        </w:rPr>
+        <w:t>συγχρηματοδοτείται από την Ευρωπαϊκή Ένωση (Ευρωπαϊκό Κοινωνικό Ταμείο) και από εθνικούς πόρους.</w:t>
+      </w:r>
     </w:p>
     <w:p>
       <w:pPr>
         <w:spacing w:after="0"/>
         <w:jc w:val="left"/>
         <w:rPr>
-          <w:rFonts w:asciiTheme="minorHAnsi" w:hAnsiTheme="minorHAnsi" w:cstheme="minorHAnsi"/>
-          <w:b/>
-          <w:bCs/>
-          <w:sz w:val="20"/>
+          <w:rFonts w:eastAsia="Times New Roman" w:cs="Arial"/>
+          <w:color w:val="000000"/>
+          <w:sz w:val="18"/>
+          <w:szCs w:val="18"/>
+          <w:lang w:bidi="he-IL"/>
+        </w:rPr>
+      </w:pPr>
+    </w:p>
+    <w:p>
+      <w:pPr>
+        <w:rPr>
+          <w:rFonts w:asciiTheme="minorHAnsi" w:hAnsiTheme="minorHAnsi" w:cstheme="minorHAnsi"/>
+          <w:sz w:val="20"/>
+        </w:rPr>
+      </w:pPr>
+      <w:r>
+        <w:rPr>
+          <w:rFonts w:asciiTheme="minorHAnsi" w:hAnsiTheme="minorHAnsi" w:cstheme="minorHAnsi"/>
+          <w:b/>
+          <w:bCs/>
+          <w:sz w:val="20"/>
+        </w:rPr>
+        <w:t xml:space="preserve"> </w:t>
+      </w:r>
+      <w:proofErr w:type="spellStart"/>
+      <w:r>
+        <w:rPr>
+          <w:rFonts w:asciiTheme="minorHAnsi" w:hAnsiTheme="minorHAnsi" w:cstheme="minorHAnsi"/>
+          <w:b/>
+          <w:bCs/>
+          <w:sz w:val="20"/>
+        </w:rPr>
+        <w:t>Υποέργο</w:t>
+      </w:r>
+      <w:proofErr w:type="spellEnd"/>
+      <w:r>
+        <w:rPr>
+          <w:rFonts w:asciiTheme="minorHAnsi" w:hAnsiTheme="minorHAnsi" w:cstheme="minorHAnsi"/>
+          <w:b/>
+          <w:bCs/>
+          <w:sz w:val="20"/>
+        </w:rPr>
+        <w:t xml:space="preserve"> </w:t>
+      </w:r>
+      <w:r>
+        <w:rPr>
+          <w:rFonts w:asciiTheme="minorHAnsi" w:hAnsiTheme="minorHAnsi" w:cstheme="minorHAnsi"/>
+          <w:b/>
+          <w:bCs/>
+          <w:sz w:val="20"/>
+        </w:rPr>
+        <w:t xml:space="preserve">1 </w:t>
+      </w:r>
+      <w:r>
+        <w:rPr>
+          <w:rFonts w:asciiTheme="minorHAnsi" w:hAnsiTheme="minorHAnsi" w:cstheme="minorHAnsi"/>
+          <w:b/>
+          <w:bCs/>
+          <w:sz w:val="20"/>
+        </w:rPr>
+        <w:t>: «</w:t>
+      </w:r>
+      <w:r>
+        <w:rPr>
+          <w:rFonts w:asciiTheme="minorHAnsi" w:hAnsiTheme="minorHAnsi" w:cstheme="minorHAnsi"/>
+          <w:b/>
+          <w:bCs/>
+          <w:sz w:val="20"/>
+        </w:rPr>
+        <w:t xml:space="preserve"> </w:t>
+      </w:r>
+      <w:r>
+        <w:rPr>
+          <w:rFonts w:asciiTheme="minorHAnsi" w:hAnsiTheme="minorHAnsi" w:cstheme="minorHAnsi"/>
+          <w:b/>
+          <w:bCs/>
+          <w:sz w:val="20"/>
+        </w:rPr>
+        <w:t>Γραφείο Πρακτικής Άσκησης Πανεπιστημίου Πελοποννήσου»</w:t>
+      </w:r>
+    </w:p>
+    <w:p>
+      <w:pPr>
+        <w:rPr>
+          <w:rFonts w:asciiTheme="minorHAnsi" w:hAnsiTheme="minorHAnsi" w:cstheme="minorHAnsi"/>
+          <w:sz w:val="20"/>
+        </w:rPr>
+      </w:pPr>
+    </w:p>
+    <w:p>
+      <w:pPr>
+        <w:spacing w:after="0"/>
+        <w:jc w:val="left"/>
+        <w:rPr>
+          <w:rFonts w:ascii="Calibri" w:eastAsia="Times New Roman" w:hAnsi="Calibri" w:cs="Calibri"/>
+          <w:sz w:val="20"/>
+          <w:lang w:bidi="he-IL"/>
         </w:rPr>
       </w:pPr>
       <w:r>
@@ -334,15 +492,423 @@
       </w:r>
       <w:r>
         <w:rPr>
-          <w:rFonts w:asciiTheme="minorHAnsi" w:hAnsiTheme="minorHAnsi" w:cstheme="minorHAnsi"/>
-          <w:sz w:val="20"/>
-        </w:rPr>
-        <w:t>Π2:Υποστήριξη λειτουργίας γραφείου Πρακτικής Άσκησης του Πανεπιστημίου Πελοποννήσου,</w:t>
-      </w:r>
-      <w:r>
-        <w:rPr>
-          <w:rFonts w:asciiTheme="minorHAnsi" w:hAnsiTheme="minorHAnsi" w:cstheme="minorHAnsi"/>
-          <w:i/>
+          <w:rFonts w:ascii="Calibri" w:eastAsia="Times New Roman" w:hAnsi="Calibri" w:cs="Calibri"/>
+          <w:sz w:val="20"/>
+          <w:lang w:bidi="he-IL"/>
+        </w:rPr>
+        <w:t xml:space="preserve">Π1.2 Έκθεση παρακολούθησης της πρακτικής άσκησης  Τμήματος και Ιδρύματος, σύμφωνα με ερωτηματολόγιο της ΕΘΑΑΕ, η οποία συνδέεται με την </w:t>
+      </w:r>
+      <w:proofErr w:type="spellStart"/>
+      <w:r>
+        <w:rPr>
+          <w:rFonts w:ascii="Calibri" w:eastAsia="Times New Roman" w:hAnsi="Calibri" w:cs="Calibri"/>
+          <w:sz w:val="20"/>
+          <w:lang w:bidi="he-IL"/>
+        </w:rPr>
+        <w:t>Υποδράση</w:t>
+      </w:r>
+      <w:proofErr w:type="spellEnd"/>
+      <w:r>
+        <w:rPr>
+          <w:rFonts w:ascii="Calibri" w:eastAsia="Times New Roman" w:hAnsi="Calibri" w:cs="Calibri"/>
+          <w:sz w:val="20"/>
+          <w:lang w:bidi="he-IL"/>
+        </w:rPr>
+        <w:t xml:space="preserve"> 3 της ΕΘΑΕΕ</w:t>
+      </w:r>
+    </w:p>
+    <w:p>
+      <w:pPr>
+        <w:rPr>
+          <w:rFonts w:asciiTheme="minorHAnsi" w:hAnsiTheme="minorHAnsi" w:cstheme="minorHAnsi"/>
+          <w:b/>
+          <w:bCs/>
+          <w:sz w:val="20"/>
+        </w:rPr>
+      </w:pPr>
+    </w:p>
+    <w:p>
+      <w:pPr>
+        <w:spacing w:line="276" w:lineRule="auto"/>
+        <w:rPr>
+          <w:rFonts w:asciiTheme="minorHAnsi" w:hAnsiTheme="minorHAnsi" w:cstheme="minorHAnsi"/>
+          <w:b/>
+          <w:bCs/>
+          <w:sz w:val="20"/>
+        </w:rPr>
+      </w:pPr>
+      <w:r>
+        <w:rPr>
+          <w:rFonts w:asciiTheme="minorHAnsi" w:hAnsiTheme="minorHAnsi" w:cstheme="minorHAnsi"/>
+          <w:b/>
+          <w:bCs/>
+          <w:sz w:val="20"/>
+        </w:rPr>
+        <w:t>Ειδικότερη Απασχόληση: Συντονισμός Πρακτικής Άσκησης του Τμήματος…</w:t>
+      </w:r>
+      <w:r>
+        <w:rPr>
+          <w:rFonts w:asciiTheme="minorHAnsi" w:hAnsiTheme="minorHAnsi" w:cstheme="minorHAnsi"/>
+          <w:b/>
+          <w:bCs/>
+          <w:sz w:val="20"/>
+        </w:rPr>
+        <w:t>….</w:t>
+      </w:r>
+      <w:r>
+        <w:rPr>
+          <w:rFonts w:asciiTheme="minorHAnsi" w:hAnsiTheme="minorHAnsi" w:cstheme="minorHAnsi"/>
+          <w:sz w:val="20"/>
+          <w:lang w:val="en-US"/>
+        </w:rPr>
+        <w:t>TMH</w:t>
+      </w:r>
+      <w:r>
+        <w:rPr>
+          <w:rFonts w:asciiTheme="minorHAnsi" w:hAnsiTheme="minorHAnsi" w:cstheme="minorHAnsi"/>
+          <w:sz w:val="20"/>
+        </w:rPr>
+        <w:t>Μ</w:t>
+      </w:r>
+      <w:r>
+        <w:rPr>
+          <w:rFonts w:asciiTheme="minorHAnsi" w:hAnsiTheme="minorHAnsi" w:cstheme="minorHAnsi"/>
+          <w:sz w:val="20"/>
+          <w:lang w:val="en-US"/>
+        </w:rPr>
+        <w:t>ATIKO</w:t>
+      </w:r>
+      <w:r>
+        <w:rPr>
+          <w:rFonts w:asciiTheme="minorHAnsi" w:hAnsiTheme="minorHAnsi" w:cstheme="minorHAnsi"/>
+          <w:sz w:val="20"/>
+        </w:rPr>
+        <w:t>Σ/Η ΥΠΕΥΘΥΝΟΣ/Η</w:t>
+      </w:r>
+    </w:p>
+    <w:p>
+      <w:pPr>
+        <w:spacing w:line="276" w:lineRule="auto"/>
+        <w:rPr>
+          <w:rFonts w:asciiTheme="minorHAnsi" w:hAnsiTheme="minorHAnsi" w:cstheme="minorHAnsi"/>
+          <w:b/>
+          <w:bCs/>
+          <w:sz w:val="20"/>
+        </w:rPr>
+      </w:pPr>
+    </w:p>
+    <w:p>
+      <w:pPr>
+        <w:spacing w:line="276" w:lineRule="auto"/>
+        <w:rPr>
+          <w:rFonts w:asciiTheme="minorHAnsi" w:hAnsiTheme="minorHAnsi" w:cstheme="minorHAnsi"/>
+          <w:sz w:val="20"/>
+        </w:rPr>
+      </w:pPr>
+      <w:r>
+        <w:rPr>
+          <w:rFonts w:asciiTheme="minorHAnsi" w:hAnsiTheme="minorHAnsi" w:cstheme="minorHAnsi"/>
+          <w:sz w:val="20"/>
+        </w:rPr>
+        <w:t>O/Η υπογράφων/ ουσα</w:t>
+      </w:r>
+      <w:r>
+        <w:rPr>
+          <w:rFonts w:asciiTheme="minorHAnsi" w:hAnsiTheme="minorHAnsi" w:cstheme="minorHAnsi"/>
+          <w:sz w:val="20"/>
+        </w:rPr>
+        <w:t xml:space="preserve">………… ανέλαβα τη θέση του Τμηματικού Υπευθύνου στο πλαίσιο του έργου «Πρακτική Άσκηση του Πανεπιστημίου Πελοποννήσου» για το Τμήμα……. και με την απόφαση ..( </w:t>
+      </w:r>
+      <w:r>
+        <w:rPr>
+          <w:rFonts w:asciiTheme="minorHAnsi" w:hAnsiTheme="minorHAnsi" w:cstheme="minorHAnsi"/>
+          <w:sz w:val="20"/>
+        </w:rPr>
+        <w:t>αριθμός</w:t>
+      </w:r>
+      <w:r>
+        <w:rPr>
+          <w:rFonts w:asciiTheme="minorHAnsi" w:hAnsiTheme="minorHAnsi" w:cstheme="minorHAnsi"/>
+          <w:sz w:val="20"/>
+        </w:rPr>
+        <w:t>) της ….ης Συνέλευσης της ../../20.. του Τμήματος.</w:t>
+      </w:r>
+    </w:p>
+    <w:p>
+      <w:pPr>
+        <w:spacing w:line="276" w:lineRule="auto"/>
+        <w:rPr>
+          <w:rFonts w:asciiTheme="minorHAnsi" w:hAnsiTheme="minorHAnsi" w:cstheme="minorHAnsi"/>
+          <w:sz w:val="20"/>
+        </w:rPr>
+      </w:pPr>
+    </w:p>
+    <w:p>
+      <w:pPr>
+        <w:spacing w:line="276" w:lineRule="auto"/>
+        <w:rPr>
+          <w:rFonts w:asciiTheme="minorHAnsi" w:hAnsiTheme="minorHAnsi" w:cstheme="minorHAnsi"/>
+          <w:sz w:val="20"/>
+        </w:rPr>
+      </w:pPr>
+      <w:r>
+        <w:rPr>
+          <w:rFonts w:asciiTheme="minorHAnsi" w:hAnsiTheme="minorHAnsi" w:cstheme="minorHAnsi"/>
+          <w:sz w:val="20"/>
+        </w:rPr>
+        <w:t xml:space="preserve">Η Πρακτική Άσκηση του Τμήματος……του Πανεπιστημίου Πελοποννήσου είναι μάθημα </w:t>
+      </w:r>
+      <w:r>
+        <w:rPr>
+          <w:rFonts w:asciiTheme="minorHAnsi" w:hAnsiTheme="minorHAnsi" w:cstheme="minorHAnsi"/>
+          <w:b/>
+          <w:sz w:val="20"/>
+        </w:rPr>
+        <w:t xml:space="preserve">υποχρεωτικό/προαιρετικό  </w:t>
+      </w:r>
+      <w:r>
+        <w:rPr>
+          <w:rFonts w:asciiTheme="minorHAnsi" w:hAnsiTheme="minorHAnsi" w:cstheme="minorHAnsi"/>
+          <w:sz w:val="20"/>
+        </w:rPr>
+        <w:t xml:space="preserve">του Προγράμματος Σπουδών του Τμήματος αντιστοιχεί σε </w:t>
+      </w:r>
+      <w:r>
+        <w:rPr>
+          <w:rFonts w:asciiTheme="minorHAnsi" w:hAnsiTheme="minorHAnsi" w:cstheme="minorHAnsi"/>
+          <w:b/>
+          <w:sz w:val="20"/>
+        </w:rPr>
+        <w:t xml:space="preserve">…. </w:t>
+      </w:r>
+      <w:r>
+        <w:rPr>
+          <w:rFonts w:asciiTheme="minorHAnsi" w:hAnsiTheme="minorHAnsi" w:cstheme="minorHAnsi"/>
+          <w:b/>
+          <w:sz w:val="20"/>
+          <w:lang w:val="en-US"/>
+        </w:rPr>
+        <w:t>ECTS</w:t>
+      </w:r>
+      <w:r>
+        <w:rPr>
+          <w:rFonts w:asciiTheme="minorHAnsi" w:hAnsiTheme="minorHAnsi" w:cstheme="minorHAnsi"/>
+          <w:sz w:val="20"/>
+        </w:rPr>
+        <w:t xml:space="preserve">, έχει διάρκεια </w:t>
+      </w:r>
+      <w:r>
+        <w:rPr>
+          <w:rFonts w:asciiTheme="minorHAnsi" w:hAnsiTheme="minorHAnsi" w:cstheme="minorHAnsi"/>
+          <w:b/>
+          <w:sz w:val="20"/>
+        </w:rPr>
+        <w:t>…. μήνες πλήρους απασχόλησης</w:t>
+      </w:r>
+      <w:r>
+        <w:rPr>
+          <w:rFonts w:asciiTheme="minorHAnsi" w:hAnsiTheme="minorHAnsi" w:cstheme="minorHAnsi"/>
+          <w:sz w:val="20"/>
+        </w:rPr>
+        <w:t xml:space="preserve">, εντάσσεται στο </w:t>
+      </w:r>
+      <w:r>
+        <w:rPr>
+          <w:rFonts w:asciiTheme="minorHAnsi" w:hAnsiTheme="minorHAnsi" w:cstheme="minorHAnsi"/>
+          <w:b/>
+          <w:sz w:val="20"/>
+        </w:rPr>
+        <w:t>..</w:t>
+      </w:r>
+      <w:r>
+        <w:rPr>
+          <w:rFonts w:asciiTheme="minorHAnsi" w:hAnsiTheme="minorHAnsi" w:cstheme="minorHAnsi"/>
+          <w:b/>
+          <w:sz w:val="20"/>
+          <w:vertAlign w:val="superscript"/>
+        </w:rPr>
+        <w:t>ο</w:t>
+      </w:r>
+      <w:r>
+        <w:rPr>
+          <w:rFonts w:asciiTheme="minorHAnsi" w:hAnsiTheme="minorHAnsi" w:cstheme="minorHAnsi"/>
+          <w:b/>
+          <w:sz w:val="20"/>
+        </w:rPr>
+        <w:t xml:space="preserve"> εξάμηνο σπουδών</w:t>
+      </w:r>
+      <w:r>
+        <w:rPr>
+          <w:rFonts w:asciiTheme="minorHAnsi" w:hAnsiTheme="minorHAnsi" w:cstheme="minorHAnsi"/>
+          <w:sz w:val="20"/>
+        </w:rPr>
+        <w:t xml:space="preserve"> και μπορούν να συμμετέχουν φοιτητές/</w:t>
+      </w:r>
+      <w:proofErr w:type="spellStart"/>
+      <w:r>
+        <w:rPr>
+          <w:rFonts w:asciiTheme="minorHAnsi" w:hAnsiTheme="minorHAnsi" w:cstheme="minorHAnsi"/>
+          <w:sz w:val="20"/>
+        </w:rPr>
+        <w:t>τριες</w:t>
+      </w:r>
+      <w:proofErr w:type="spellEnd"/>
+      <w:r>
+        <w:rPr>
+          <w:rFonts w:asciiTheme="minorHAnsi" w:hAnsiTheme="minorHAnsi" w:cstheme="minorHAnsi"/>
+          <w:sz w:val="20"/>
+        </w:rPr>
+        <w:t xml:space="preserve"> που βρίσκονται από το </w:t>
+      </w:r>
+      <w:r>
+        <w:rPr>
+          <w:rFonts w:asciiTheme="minorHAnsi" w:hAnsiTheme="minorHAnsi" w:cstheme="minorHAnsi"/>
+          <w:b/>
+          <w:sz w:val="20"/>
+        </w:rPr>
+        <w:t>…</w:t>
+      </w:r>
+      <w:r>
+        <w:rPr>
+          <w:rFonts w:asciiTheme="minorHAnsi" w:hAnsiTheme="minorHAnsi" w:cstheme="minorHAnsi"/>
+          <w:b/>
+          <w:sz w:val="20"/>
+          <w:vertAlign w:val="superscript"/>
+        </w:rPr>
+        <w:t>ο</w:t>
+      </w:r>
+      <w:r>
+        <w:rPr>
+          <w:rFonts w:asciiTheme="minorHAnsi" w:hAnsiTheme="minorHAnsi" w:cstheme="minorHAnsi"/>
+          <w:b/>
+          <w:sz w:val="20"/>
+        </w:rPr>
+        <w:t xml:space="preserve"> έως το ….</w:t>
+      </w:r>
+      <w:r>
+        <w:rPr>
+          <w:rFonts w:asciiTheme="minorHAnsi" w:hAnsiTheme="minorHAnsi" w:cstheme="minorHAnsi"/>
+          <w:b/>
+          <w:sz w:val="20"/>
+          <w:vertAlign w:val="superscript"/>
+        </w:rPr>
+        <w:t>ο</w:t>
+      </w:r>
+      <w:r>
+        <w:rPr>
+          <w:rFonts w:asciiTheme="minorHAnsi" w:hAnsiTheme="minorHAnsi" w:cstheme="minorHAnsi"/>
+          <w:b/>
+          <w:sz w:val="20"/>
+        </w:rPr>
+        <w:t xml:space="preserve"> εξάμηνο σπουδών</w:t>
+      </w:r>
+      <w:r>
+        <w:rPr>
+          <w:rFonts w:asciiTheme="minorHAnsi" w:hAnsiTheme="minorHAnsi" w:cstheme="minorHAnsi"/>
+          <w:sz w:val="20"/>
+        </w:rPr>
+        <w:t>.</w:t>
+      </w:r>
+    </w:p>
+    <w:p>
+      <w:pPr>
+        <w:spacing w:line="276" w:lineRule="auto"/>
+        <w:rPr>
+          <w:rFonts w:asciiTheme="minorHAnsi" w:hAnsiTheme="minorHAnsi" w:cstheme="minorHAnsi"/>
+          <w:sz w:val="20"/>
+        </w:rPr>
+      </w:pPr>
+    </w:p>
+    <w:p>
+      <w:pPr>
+        <w:spacing w:line="276" w:lineRule="auto"/>
+        <w:rPr>
+          <w:rFonts w:asciiTheme="minorHAnsi" w:hAnsiTheme="minorHAnsi" w:cstheme="minorHAnsi"/>
+          <w:sz w:val="20"/>
+        </w:rPr>
+      </w:pPr>
+      <w:r>
+        <w:rPr>
+          <w:rFonts w:asciiTheme="minorHAnsi" w:hAnsiTheme="minorHAnsi" w:cstheme="minorHAnsi"/>
+          <w:sz w:val="20"/>
+        </w:rPr>
+        <w:t xml:space="preserve">Κατά το </w:t>
+      </w:r>
+      <w:proofErr w:type="spellStart"/>
+      <w:r>
+        <w:rPr>
+          <w:rFonts w:asciiTheme="minorHAnsi" w:hAnsiTheme="minorHAnsi" w:cstheme="minorHAnsi"/>
+          <w:sz w:val="20"/>
+        </w:rPr>
+        <w:t>ακαδ</w:t>
+      </w:r>
+      <w:proofErr w:type="spellEnd"/>
+      <w:r>
+        <w:rPr>
+          <w:rFonts w:asciiTheme="minorHAnsi" w:hAnsiTheme="minorHAnsi" w:cstheme="minorHAnsi"/>
+          <w:sz w:val="20"/>
+        </w:rPr>
+        <w:t>. έτος 202</w:t>
+      </w:r>
+      <w:r>
+        <w:rPr>
+          <w:rFonts w:asciiTheme="minorHAnsi" w:hAnsiTheme="minorHAnsi" w:cstheme="minorHAnsi"/>
+          <w:sz w:val="20"/>
+        </w:rPr>
+        <w:t>3</w:t>
+      </w:r>
+      <w:r>
+        <w:rPr>
+          <w:rFonts w:asciiTheme="minorHAnsi" w:hAnsiTheme="minorHAnsi" w:cstheme="minorHAnsi"/>
+          <w:sz w:val="20"/>
+        </w:rPr>
+        <w:t>–202</w:t>
+      </w:r>
+      <w:r>
+        <w:rPr>
+          <w:rFonts w:asciiTheme="minorHAnsi" w:hAnsiTheme="minorHAnsi" w:cstheme="minorHAnsi"/>
+          <w:sz w:val="20"/>
+        </w:rPr>
+        <w:t>4</w:t>
+      </w:r>
+      <w:r>
+        <w:rPr>
+          <w:rFonts w:asciiTheme="minorHAnsi" w:hAnsiTheme="minorHAnsi" w:cstheme="minorHAnsi"/>
+          <w:sz w:val="20"/>
+        </w:rPr>
+        <w:t>, ο</w:t>
+      </w:r>
+      <w:r>
+        <w:rPr>
+          <w:rFonts w:asciiTheme="minorHAnsi" w:hAnsiTheme="minorHAnsi" w:cstheme="minorHAnsi"/>
+          <w:sz w:val="20"/>
+        </w:rPr>
+        <w:t xml:space="preserve">ι θέσεις Πρακτικής Άσκησης που </w:t>
+      </w:r>
+      <w:r>
+        <w:rPr>
+          <w:rFonts w:asciiTheme="minorHAnsi" w:hAnsiTheme="minorHAnsi" w:cstheme="minorHAnsi"/>
+          <w:sz w:val="20"/>
+        </w:rPr>
+        <w:t xml:space="preserve">διετέθησαν </w:t>
+      </w:r>
+      <w:r>
+        <w:rPr>
+          <w:rFonts w:asciiTheme="minorHAnsi" w:hAnsiTheme="minorHAnsi" w:cstheme="minorHAnsi"/>
+          <w:sz w:val="20"/>
+        </w:rPr>
+        <w:t>ήταν για ............ φοιτητές</w:t>
+      </w:r>
+      <w:r>
+        <w:rPr>
+          <w:rFonts w:asciiTheme="minorHAnsi" w:hAnsiTheme="minorHAnsi" w:cstheme="minorHAnsi"/>
+          <w:sz w:val="20"/>
+        </w:rPr>
+        <w:t xml:space="preserve">, </w:t>
+      </w:r>
+      <w:r>
+        <w:rPr>
+          <w:rFonts w:asciiTheme="minorHAnsi" w:hAnsiTheme="minorHAnsi" w:cstheme="minorHAnsi"/>
           <w:sz w:val="20"/>
         </w:rPr>
         <w:t xml:space="preserve"> </w:t>
@@ -352,485 +918,145 @@
           <w:rFonts w:asciiTheme="minorHAnsi" w:hAnsiTheme="minorHAnsi" w:cstheme="minorHAnsi"/>
           <w:sz w:val="20"/>
         </w:rPr>
-        <w:t xml:space="preserve"> </w:t>
-      </w:r>
-      <w:proofErr w:type="spellStart"/>
-      <w:r>
-        <w:rPr>
-          <w:rFonts w:asciiTheme="minorHAnsi" w:hAnsiTheme="minorHAnsi" w:cstheme="minorHAnsi"/>
-          <w:sz w:val="20"/>
-        </w:rPr>
-        <w:t>ακαδ</w:t>
-      </w:r>
-      <w:proofErr w:type="spellEnd"/>
-      <w:r>
-        <w:rPr>
-          <w:rFonts w:asciiTheme="minorHAnsi" w:hAnsiTheme="minorHAnsi" w:cstheme="minorHAnsi"/>
-          <w:sz w:val="20"/>
-        </w:rPr>
-        <w:t>. έτους 2022-2023 και 2023-2024 Π2.2 : Εκθέσεις αξιολόγησης εφαρμογής της Πρακτικής Άσκησης (ιδρυματικού και επιστημονικών υπευθύνων).</w:t>
-      </w:r>
-    </w:p>
-    <w:p>
-      <w:pPr>
-        <w:spacing w:after="0"/>
-        <w:rPr>
-          <w:rFonts w:asciiTheme="minorHAnsi" w:hAnsiTheme="minorHAnsi" w:cstheme="minorHAnsi"/>
-          <w:b/>
-          <w:sz w:val="20"/>
-        </w:rPr>
-      </w:pPr>
-    </w:p>
-    <w:p>
-      <w:pPr>
-        <w:rPr>
-          <w:rFonts w:asciiTheme="minorHAnsi" w:hAnsiTheme="minorHAnsi" w:cstheme="minorHAnsi"/>
-          <w:b/>
-          <w:bCs/>
-          <w:sz w:val="20"/>
-        </w:rPr>
-      </w:pPr>
+        <w:t xml:space="preserve"> εκπόνησαν πρακτική άσκηση στο πλαίσιο του έργου συνολικά </w:t>
+      </w:r>
+      <w:r>
+        <w:rPr>
+          <w:rFonts w:asciiTheme="minorHAnsi" w:hAnsiTheme="minorHAnsi" w:cstheme="minorHAnsi"/>
+          <w:b/>
+          <w:bCs/>
+          <w:sz w:val="20"/>
+        </w:rPr>
+        <w:t>…. ( αριθμός φοιτητών )</w:t>
+      </w:r>
+      <w:r>
+        <w:rPr>
+          <w:rFonts w:asciiTheme="minorHAnsi" w:hAnsiTheme="minorHAnsi" w:cstheme="minorHAnsi"/>
+          <w:b/>
+          <w:bCs/>
+          <w:sz w:val="20"/>
+        </w:rPr>
+        <w:t xml:space="preserve"> και ολοκλήρωσαν ….. ( αριθμός φοιτητών) φοιτητές του Τμήματος…… </w:t>
+      </w:r>
+      <w:r>
+        <w:rPr>
+          <w:rFonts w:asciiTheme="minorHAnsi" w:hAnsiTheme="minorHAnsi" w:cstheme="minorHAnsi"/>
+          <w:bCs/>
+          <w:sz w:val="20"/>
+        </w:rPr>
+        <w:t>σε</w:t>
+      </w:r>
+      <w:r>
+        <w:rPr>
+          <w:rFonts w:asciiTheme="minorHAnsi" w:hAnsiTheme="minorHAnsi" w:cstheme="minorHAnsi"/>
+          <w:b/>
+          <w:bCs/>
+          <w:sz w:val="20"/>
+        </w:rPr>
+        <w:t xml:space="preserve"> Δημόσιους Φορείς Υποδοχής </w:t>
+      </w:r>
+      <w:r>
+        <w:rPr>
+          <w:rFonts w:asciiTheme="minorHAnsi" w:hAnsiTheme="minorHAnsi" w:cstheme="minorHAnsi"/>
+          <w:bCs/>
+          <w:sz w:val="20"/>
+        </w:rPr>
+        <w:t xml:space="preserve">και </w:t>
+      </w:r>
+      <w:r>
+        <w:rPr>
+          <w:rFonts w:asciiTheme="minorHAnsi" w:hAnsiTheme="minorHAnsi" w:cstheme="minorHAnsi"/>
+          <w:b/>
+          <w:bCs/>
+          <w:sz w:val="20"/>
+        </w:rPr>
+        <w:t>……..</w:t>
+      </w:r>
+      <w:r>
+        <w:rPr>
+          <w:rFonts w:asciiTheme="minorHAnsi" w:hAnsiTheme="minorHAnsi" w:cstheme="minorHAnsi"/>
+          <w:bCs/>
+          <w:sz w:val="20"/>
+        </w:rPr>
+        <w:t xml:space="preserve">σε </w:t>
+      </w:r>
+      <w:r>
+        <w:rPr>
+          <w:rFonts w:asciiTheme="minorHAnsi" w:hAnsiTheme="minorHAnsi" w:cstheme="minorHAnsi"/>
+          <w:b/>
+          <w:bCs/>
+          <w:sz w:val="20"/>
+        </w:rPr>
+        <w:t>Ιδιωτικούς</w:t>
+      </w:r>
+      <w:r>
+        <w:rPr>
+          <w:rFonts w:asciiTheme="minorHAnsi" w:hAnsiTheme="minorHAnsi" w:cstheme="minorHAnsi"/>
+          <w:b/>
+          <w:bCs/>
+          <w:sz w:val="20"/>
+        </w:rPr>
+        <w:t xml:space="preserve"> Φορείς Υποδοχής. </w:t>
+      </w:r>
+      <w:r>
+        <w:rPr>
+          <w:rFonts w:asciiTheme="minorHAnsi" w:hAnsiTheme="minorHAnsi" w:cstheme="minorHAnsi"/>
+          <w:bCs/>
+          <w:sz w:val="20"/>
+        </w:rPr>
+        <w:t xml:space="preserve">Ο αριθμός αυτός αντιστοιχεί </w:t>
+      </w:r>
+      <w:r>
+        <w:rPr>
+          <w:rFonts w:asciiTheme="minorHAnsi" w:hAnsiTheme="minorHAnsi" w:cstheme="minorHAnsi"/>
+          <w:b/>
+          <w:bCs/>
+          <w:sz w:val="20"/>
+        </w:rPr>
+        <w:t>στο ….% των εγγεγραμμένων</w:t>
+      </w:r>
+      <w:r>
+        <w:rPr>
+          <w:rFonts w:asciiTheme="minorHAnsi" w:hAnsiTheme="minorHAnsi" w:cstheme="minorHAnsi"/>
+          <w:bCs/>
+          <w:sz w:val="20"/>
+        </w:rPr>
+        <w:t xml:space="preserve"> στο έτος φοιτητών</w:t>
+      </w:r>
+      <w:r>
+        <w:rPr>
+          <w:rFonts w:asciiTheme="minorHAnsi" w:hAnsiTheme="minorHAnsi" w:cstheme="minorHAnsi"/>
+          <w:b/>
+          <w:bCs/>
+          <w:sz w:val="20"/>
+        </w:rPr>
+        <w:t>.</w:t>
+      </w:r>
+      <w:r>
+        <w:rPr>
+          <w:rFonts w:asciiTheme="minorHAnsi" w:hAnsiTheme="minorHAnsi" w:cstheme="minorHAnsi"/>
+          <w:b/>
+          <w:bCs/>
+          <w:sz w:val="20"/>
+        </w:rPr>
+        <w:t>…………</w:t>
+      </w:r>
+      <w:r>
+        <w:rPr>
+          <w:rFonts w:asciiTheme="minorHAnsi" w:hAnsiTheme="minorHAnsi" w:cstheme="minorHAnsi"/>
+          <w:sz w:val="20"/>
+        </w:rPr>
+        <w:t>και ανά μήνα έναρξης οι φοιτητές που την ολοκλήρωσαν ήταν:</w:t>
+      </w:r>
     </w:p>
     <w:p>
       <w:pPr>
         <w:spacing w:line="276" w:lineRule="auto"/>
         <w:rPr>
           <w:rFonts w:asciiTheme="minorHAnsi" w:hAnsiTheme="minorHAnsi" w:cstheme="minorHAnsi"/>
-          <w:b/>
-          <w:bCs/>
-          <w:sz w:val="20"/>
-        </w:rPr>
-      </w:pPr>
-      <w:r>
-        <w:rPr>
-          <w:rFonts w:asciiTheme="minorHAnsi" w:hAnsiTheme="minorHAnsi" w:cstheme="minorHAnsi"/>
-          <w:b/>
-          <w:bCs/>
-          <w:sz w:val="20"/>
-        </w:rPr>
-        <w:t>Ειδικότερη Απασχόληση: Συντονισμός Πρακτικής Άσκησης του Τμήματος………….</w:t>
-      </w:r>
-    </w:p>
-    <w:p>
-      <w:pPr>
-        <w:spacing w:line="276" w:lineRule="auto"/>
-        <w:rPr>
-          <w:rFonts w:asciiTheme="minorHAnsi" w:hAnsiTheme="minorHAnsi" w:cstheme="minorHAnsi"/>
-          <w:b/>
-          <w:bCs/>
-          <w:sz w:val="20"/>
-        </w:rPr>
-      </w:pPr>
-    </w:p>
-    <w:p>
-      <w:pPr>
-        <w:spacing w:line="276" w:lineRule="auto"/>
-        <w:rPr>
-          <w:rFonts w:asciiTheme="minorHAnsi" w:hAnsiTheme="minorHAnsi" w:cstheme="minorHAnsi"/>
-          <w:sz w:val="20"/>
-        </w:rPr>
-      </w:pPr>
-      <w:r>
-        <w:rPr>
-          <w:rFonts w:asciiTheme="minorHAnsi" w:hAnsiTheme="minorHAnsi" w:cstheme="minorHAnsi"/>
-          <w:sz w:val="20"/>
-        </w:rPr>
-        <w:t>O/Η υπογράφων/ ουσα</w:t>
-      </w:r>
-      <w:r>
-        <w:rPr>
-          <w:rFonts w:asciiTheme="minorHAnsi" w:hAnsiTheme="minorHAnsi" w:cstheme="minorHAnsi"/>
-          <w:sz w:val="20"/>
-        </w:rPr>
-        <w:t xml:space="preserve">………… ανέλαβα τη θέση του Τμηματικού Υπευθύνου στο πλαίσιο του έργου «Πρακτική Άσκηση του Πανεπιστημίου Πελοποννήσου» για το Τμήμα……. και με την απόφαση ..( </w:t>
-      </w:r>
-      <w:r>
-        <w:rPr>
-          <w:rFonts w:asciiTheme="minorHAnsi" w:hAnsiTheme="minorHAnsi" w:cstheme="minorHAnsi"/>
-          <w:sz w:val="20"/>
-        </w:rPr>
-        <w:t>αριθμός</w:t>
-      </w:r>
-      <w:r>
-        <w:rPr>
-          <w:rFonts w:asciiTheme="minorHAnsi" w:hAnsiTheme="minorHAnsi" w:cstheme="minorHAnsi"/>
-          <w:sz w:val="20"/>
-        </w:rPr>
-        <w:t>) της ….ης Συνέλευσης της ../../20.. του Τμήματος.</w:t>
-      </w:r>
-    </w:p>
-    <w:p>
-      <w:pPr>
-        <w:spacing w:line="276" w:lineRule="auto"/>
-        <w:rPr>
-          <w:rFonts w:asciiTheme="minorHAnsi" w:hAnsiTheme="minorHAnsi" w:cstheme="minorHAnsi"/>
-          <w:sz w:val="20"/>
-        </w:rPr>
-      </w:pPr>
-    </w:p>
-    <w:p>
-      <w:pPr>
-        <w:spacing w:line="276" w:lineRule="auto"/>
-        <w:rPr>
-          <w:rFonts w:asciiTheme="minorHAnsi" w:hAnsiTheme="minorHAnsi" w:cstheme="minorHAnsi"/>
-          <w:sz w:val="20"/>
-        </w:rPr>
-      </w:pPr>
-      <w:r>
-        <w:rPr>
-          <w:rFonts w:asciiTheme="minorHAnsi" w:hAnsiTheme="minorHAnsi" w:cstheme="minorHAnsi"/>
-          <w:sz w:val="20"/>
-        </w:rPr>
-        <w:t xml:space="preserve">Η Πρακτική Άσκηση του Τμήματος……του Πανεπιστημίου Πελοποννήσου είναι μάθημα </w:t>
-      </w:r>
-      <w:r>
-        <w:rPr>
-          <w:rFonts w:asciiTheme="minorHAnsi" w:hAnsiTheme="minorHAnsi" w:cstheme="minorHAnsi"/>
-          <w:b/>
-          <w:sz w:val="20"/>
-        </w:rPr>
-        <w:t xml:space="preserve">υποχρεωτικό/προαιρετικό  </w:t>
-      </w:r>
-      <w:r>
-        <w:rPr>
-          <w:rFonts w:asciiTheme="minorHAnsi" w:hAnsiTheme="minorHAnsi" w:cstheme="minorHAnsi"/>
-          <w:sz w:val="20"/>
-        </w:rPr>
-        <w:t xml:space="preserve">του Προγράμματος Σπουδών του Τμήματος αντιστοιχεί σε </w:t>
-      </w:r>
-      <w:r>
-        <w:rPr>
-          <w:rFonts w:asciiTheme="minorHAnsi" w:hAnsiTheme="minorHAnsi" w:cstheme="minorHAnsi"/>
-          <w:b/>
-          <w:sz w:val="20"/>
-        </w:rPr>
-        <w:t xml:space="preserve">…. </w:t>
-      </w:r>
-      <w:r>
-        <w:rPr>
-          <w:rFonts w:asciiTheme="minorHAnsi" w:hAnsiTheme="minorHAnsi" w:cstheme="minorHAnsi"/>
-          <w:b/>
-          <w:sz w:val="20"/>
-          <w:lang w:val="en-US"/>
-        </w:rPr>
-        <w:t>ECTS</w:t>
-      </w:r>
-      <w:r>
-        <w:rPr>
-          <w:rFonts w:asciiTheme="minorHAnsi" w:hAnsiTheme="minorHAnsi" w:cstheme="minorHAnsi"/>
-          <w:sz w:val="20"/>
-        </w:rPr>
-        <w:t xml:space="preserve">, έχει διάρκεια </w:t>
-      </w:r>
-      <w:r>
-        <w:rPr>
-          <w:rFonts w:asciiTheme="minorHAnsi" w:hAnsiTheme="minorHAnsi" w:cstheme="minorHAnsi"/>
-          <w:b/>
-          <w:sz w:val="20"/>
-        </w:rPr>
-        <w:t>…. μήνες πλήρους απασχόλησης</w:t>
-      </w:r>
-      <w:r>
-        <w:rPr>
-          <w:rFonts w:asciiTheme="minorHAnsi" w:hAnsiTheme="minorHAnsi" w:cstheme="minorHAnsi"/>
-          <w:sz w:val="20"/>
-        </w:rPr>
-        <w:t xml:space="preserve">, εντάσσεται στο </w:t>
-      </w:r>
-      <w:r>
-        <w:rPr>
-          <w:rFonts w:asciiTheme="minorHAnsi" w:hAnsiTheme="minorHAnsi" w:cstheme="minorHAnsi"/>
-          <w:b/>
-          <w:sz w:val="20"/>
-        </w:rPr>
-        <w:t>..</w:t>
-      </w:r>
-      <w:r>
-        <w:rPr>
-          <w:rFonts w:asciiTheme="minorHAnsi" w:hAnsiTheme="minorHAnsi" w:cstheme="minorHAnsi"/>
-          <w:b/>
-          <w:sz w:val="20"/>
-          <w:vertAlign w:val="superscript"/>
-        </w:rPr>
-        <w:t>ο</w:t>
-      </w:r>
-      <w:r>
-        <w:rPr>
-          <w:rFonts w:asciiTheme="minorHAnsi" w:hAnsiTheme="minorHAnsi" w:cstheme="minorHAnsi"/>
-          <w:b/>
-          <w:sz w:val="20"/>
-        </w:rPr>
-        <w:t xml:space="preserve"> εξάμηνο σπουδών</w:t>
-      </w:r>
-      <w:r>
-        <w:rPr>
-          <w:rFonts w:asciiTheme="minorHAnsi" w:hAnsiTheme="minorHAnsi" w:cstheme="minorHAnsi"/>
-          <w:sz w:val="20"/>
-        </w:rPr>
-        <w:t xml:space="preserve"> και μπορούν να συμμετέχουν φοιτητές/</w:t>
-      </w:r>
-      <w:proofErr w:type="spellStart"/>
-      <w:r>
-        <w:rPr>
-          <w:rFonts w:asciiTheme="minorHAnsi" w:hAnsiTheme="minorHAnsi" w:cstheme="minorHAnsi"/>
-          <w:sz w:val="20"/>
-        </w:rPr>
-        <w:t>τριες</w:t>
-      </w:r>
-      <w:proofErr w:type="spellEnd"/>
-      <w:r>
-        <w:rPr>
-          <w:rFonts w:asciiTheme="minorHAnsi" w:hAnsiTheme="minorHAnsi" w:cstheme="minorHAnsi"/>
-          <w:sz w:val="20"/>
-        </w:rPr>
-        <w:t xml:space="preserve"> που βρίσκονται από το </w:t>
-      </w:r>
-      <w:r>
-        <w:rPr>
-          <w:rFonts w:asciiTheme="minorHAnsi" w:hAnsiTheme="minorHAnsi" w:cstheme="minorHAnsi"/>
-          <w:b/>
-          <w:sz w:val="20"/>
-        </w:rPr>
-        <w:t>…</w:t>
-      </w:r>
-      <w:r>
-        <w:rPr>
-          <w:rFonts w:asciiTheme="minorHAnsi" w:hAnsiTheme="minorHAnsi" w:cstheme="minorHAnsi"/>
-          <w:b/>
-          <w:sz w:val="20"/>
-          <w:vertAlign w:val="superscript"/>
-        </w:rPr>
-        <w:t>ο</w:t>
-      </w:r>
-      <w:r>
-        <w:rPr>
-          <w:rFonts w:asciiTheme="minorHAnsi" w:hAnsiTheme="minorHAnsi" w:cstheme="minorHAnsi"/>
-          <w:b/>
-          <w:sz w:val="20"/>
-        </w:rPr>
-        <w:t xml:space="preserve"> έως το ….</w:t>
-      </w:r>
-      <w:r>
-        <w:rPr>
-          <w:rFonts w:asciiTheme="minorHAnsi" w:hAnsiTheme="minorHAnsi" w:cstheme="minorHAnsi"/>
-          <w:b/>
-          <w:sz w:val="20"/>
-          <w:vertAlign w:val="superscript"/>
-        </w:rPr>
-        <w:t>ο</w:t>
-      </w:r>
-      <w:r>
-        <w:rPr>
-          <w:rFonts w:asciiTheme="minorHAnsi" w:hAnsiTheme="minorHAnsi" w:cstheme="minorHAnsi"/>
-          <w:b/>
-          <w:sz w:val="20"/>
-        </w:rPr>
-        <w:t xml:space="preserve"> εξάμηνο σπουδών</w:t>
-      </w:r>
-      <w:r>
-        <w:rPr>
-          <w:rFonts w:asciiTheme="minorHAnsi" w:hAnsiTheme="minorHAnsi" w:cstheme="minorHAnsi"/>
-          <w:sz w:val="20"/>
-        </w:rPr>
-        <w:t>.</w:t>
-      </w:r>
-    </w:p>
-    <w:p>
-      <w:pPr>
-        <w:spacing w:line="276" w:lineRule="auto"/>
-        <w:rPr>
-          <w:rFonts w:asciiTheme="minorHAnsi" w:hAnsiTheme="minorHAnsi" w:cstheme="minorHAnsi"/>
-          <w:sz w:val="20"/>
-        </w:rPr>
-      </w:pPr>
-    </w:p>
-    <w:p>
-      <w:pPr>
-        <w:spacing w:line="276" w:lineRule="auto"/>
-        <w:rPr>
-          <w:rFonts w:asciiTheme="minorHAnsi" w:hAnsiTheme="minorHAnsi" w:cstheme="minorHAnsi"/>
-          <w:sz w:val="20"/>
-        </w:rPr>
-      </w:pPr>
-      <w:r>
-        <w:rPr>
-          <w:rFonts w:asciiTheme="minorHAnsi" w:hAnsiTheme="minorHAnsi" w:cstheme="minorHAnsi"/>
-          <w:sz w:val="20"/>
-        </w:rPr>
-        <w:t xml:space="preserve">Κατά το </w:t>
-      </w:r>
-      <w:proofErr w:type="spellStart"/>
-      <w:r>
-        <w:rPr>
-          <w:rFonts w:asciiTheme="minorHAnsi" w:hAnsiTheme="minorHAnsi" w:cstheme="minorHAnsi"/>
-          <w:sz w:val="20"/>
-        </w:rPr>
-        <w:t>ακαδ</w:t>
-      </w:r>
-      <w:proofErr w:type="spellEnd"/>
-      <w:r>
-        <w:rPr>
-          <w:rFonts w:asciiTheme="minorHAnsi" w:hAnsiTheme="minorHAnsi" w:cstheme="minorHAnsi"/>
-          <w:sz w:val="20"/>
-        </w:rPr>
-        <w:t>. έτος 202</w:t>
-      </w:r>
-      <w:r>
-        <w:rPr>
-          <w:rFonts w:asciiTheme="minorHAnsi" w:hAnsiTheme="minorHAnsi" w:cstheme="minorHAnsi"/>
-          <w:sz w:val="20"/>
-        </w:rPr>
-        <w:t>3</w:t>
-      </w:r>
-      <w:r>
-        <w:rPr>
-          <w:rFonts w:asciiTheme="minorHAnsi" w:hAnsiTheme="minorHAnsi" w:cstheme="minorHAnsi"/>
-          <w:sz w:val="20"/>
-        </w:rPr>
-        <w:t>–202</w:t>
-      </w:r>
-      <w:r>
-        <w:rPr>
-          <w:rFonts w:asciiTheme="minorHAnsi" w:hAnsiTheme="minorHAnsi" w:cstheme="minorHAnsi"/>
-          <w:sz w:val="20"/>
-        </w:rPr>
-        <w:t>4</w:t>
-      </w:r>
-      <w:r>
-        <w:rPr>
-          <w:rFonts w:asciiTheme="minorHAnsi" w:hAnsiTheme="minorHAnsi" w:cstheme="minorHAnsi"/>
-          <w:sz w:val="20"/>
-        </w:rPr>
-        <w:t xml:space="preserve"> εκπόνησαν πρακτική άσκηση στο πλαίσιο του έργου συνολικά </w:t>
-      </w:r>
-      <w:r>
-        <w:rPr>
-          <w:rFonts w:asciiTheme="minorHAnsi" w:hAnsiTheme="minorHAnsi" w:cstheme="minorHAnsi"/>
-          <w:b/>
-          <w:bCs/>
-          <w:sz w:val="20"/>
-        </w:rPr>
-        <w:t>…. ( αριθμός φοιτητών )</w:t>
-      </w:r>
-      <w:r>
-        <w:rPr>
-          <w:rFonts w:asciiTheme="minorHAnsi" w:hAnsiTheme="minorHAnsi" w:cstheme="minorHAnsi"/>
-          <w:b/>
-          <w:bCs/>
-          <w:sz w:val="20"/>
-        </w:rPr>
-        <w:t xml:space="preserve"> και ολοκλήρωσαν ….. ( αριθμός φοιτητών) φοιτητές του Τμήματος…… </w:t>
-      </w:r>
-      <w:r>
-        <w:rPr>
-          <w:rFonts w:asciiTheme="minorHAnsi" w:hAnsiTheme="minorHAnsi" w:cstheme="minorHAnsi"/>
-          <w:bCs/>
-          <w:sz w:val="20"/>
-        </w:rPr>
-        <w:t>σε</w:t>
-      </w:r>
-      <w:r>
-        <w:rPr>
-          <w:rFonts w:asciiTheme="minorHAnsi" w:hAnsiTheme="minorHAnsi" w:cstheme="minorHAnsi"/>
-          <w:b/>
-          <w:bCs/>
-          <w:sz w:val="20"/>
-        </w:rPr>
-        <w:t xml:space="preserve"> Δημόσιους Φορείς Υποδοχής </w:t>
-      </w:r>
-      <w:r>
-        <w:rPr>
-          <w:rFonts w:asciiTheme="minorHAnsi" w:hAnsiTheme="minorHAnsi" w:cstheme="minorHAnsi"/>
-          <w:bCs/>
-          <w:sz w:val="20"/>
-        </w:rPr>
-        <w:t xml:space="preserve">και </w:t>
-      </w:r>
-      <w:r>
-        <w:rPr>
-          <w:rFonts w:asciiTheme="minorHAnsi" w:hAnsiTheme="minorHAnsi" w:cstheme="minorHAnsi"/>
-          <w:b/>
-          <w:bCs/>
-          <w:sz w:val="20"/>
-        </w:rPr>
-        <w:t>……..</w:t>
-      </w:r>
-      <w:r>
-        <w:rPr>
-          <w:rFonts w:asciiTheme="minorHAnsi" w:hAnsiTheme="minorHAnsi" w:cstheme="minorHAnsi"/>
-          <w:bCs/>
-          <w:sz w:val="20"/>
-        </w:rPr>
-        <w:t xml:space="preserve">σε </w:t>
-      </w:r>
-      <w:r>
-        <w:rPr>
-          <w:rFonts w:asciiTheme="minorHAnsi" w:hAnsiTheme="minorHAnsi" w:cstheme="minorHAnsi"/>
-          <w:b/>
-          <w:bCs/>
-          <w:sz w:val="20"/>
-        </w:rPr>
-        <w:t>Ιδιωτικούς</w:t>
-      </w:r>
-      <w:r>
-        <w:rPr>
-          <w:rFonts w:asciiTheme="minorHAnsi" w:hAnsiTheme="minorHAnsi" w:cstheme="minorHAnsi"/>
-          <w:b/>
-          <w:bCs/>
-          <w:sz w:val="20"/>
-        </w:rPr>
-        <w:t xml:space="preserve"> Φορείς Υποδοχής. </w:t>
-      </w:r>
-      <w:r>
-        <w:rPr>
-          <w:rFonts w:asciiTheme="minorHAnsi" w:hAnsiTheme="minorHAnsi" w:cstheme="minorHAnsi"/>
-          <w:bCs/>
-          <w:sz w:val="20"/>
-        </w:rPr>
-        <w:t xml:space="preserve">Ο αριθμός αυτός αντιστοιχεί </w:t>
-      </w:r>
-      <w:r>
-        <w:rPr>
-          <w:rFonts w:asciiTheme="minorHAnsi" w:hAnsiTheme="minorHAnsi" w:cstheme="minorHAnsi"/>
-          <w:b/>
-          <w:bCs/>
-          <w:sz w:val="20"/>
-        </w:rPr>
-        <w:t>στο ….% των εγγεγραμμένων</w:t>
-      </w:r>
-      <w:r>
-        <w:rPr>
-          <w:rFonts w:asciiTheme="minorHAnsi" w:hAnsiTheme="minorHAnsi" w:cstheme="minorHAnsi"/>
-          <w:bCs/>
-          <w:sz w:val="20"/>
-        </w:rPr>
-        <w:t xml:space="preserve"> στο έτος φοιτητών</w:t>
-      </w:r>
-      <w:r>
-        <w:rPr>
-          <w:rFonts w:asciiTheme="minorHAnsi" w:hAnsiTheme="minorHAnsi" w:cstheme="minorHAnsi"/>
-          <w:b/>
-          <w:bCs/>
-          <w:sz w:val="20"/>
-        </w:rPr>
-        <w:t>.</w:t>
-      </w:r>
-      <w:r>
-        <w:rPr>
-          <w:rFonts w:asciiTheme="minorHAnsi" w:hAnsiTheme="minorHAnsi" w:cstheme="minorHAnsi"/>
-          <w:b/>
-          <w:bCs/>
-          <w:sz w:val="20"/>
-        </w:rPr>
-        <w:t>…………</w:t>
-      </w:r>
-      <w:r>
-        <w:rPr>
-          <w:rFonts w:asciiTheme="minorHAnsi" w:hAnsiTheme="minorHAnsi" w:cstheme="minorHAnsi"/>
-          <w:sz w:val="20"/>
-        </w:rPr>
-        <w:t>και ανά μήνα έναρξης οι φοιτητές που την ολοκλήρωσαν ήταν:</w:t>
-      </w:r>
+          <w:sz w:val="20"/>
+        </w:rPr>
+      </w:pPr>
     </w:p>
     <w:p>
       <w:pPr>
@@ -963,7 +1189,6 @@
             <w:tcBorders>
               <w:left w:val="single" w:sz="4" w:space="0" w:color="000000"/>
             </w:tcBorders>
-            <w:shd w:val="clear" w:color="auto" w:fill="auto"/>
             <w:vAlign w:val="center"/>
           </w:tcPr>
           <w:p>
@@ -981,7 +1206,21 @@
                 <w:rFonts w:asciiTheme="minorHAnsi" w:hAnsiTheme="minorHAnsi" w:cstheme="minorHAnsi"/>
                 <w:sz w:val="20"/>
               </w:rPr>
-              <w:t>01/../20</w:t>
+              <w:t>..</w:t>
+            </w:r>
+            <w:r>
+              <w:rPr>
+                <w:rFonts w:asciiTheme="minorHAnsi" w:hAnsiTheme="minorHAnsi" w:cstheme="minorHAnsi"/>
+                <w:sz w:val="20"/>
+              </w:rPr>
+              <w:t>/../20</w:t>
+            </w:r>
+            <w:r>
+              <w:rPr>
+                <w:rFonts w:asciiTheme="minorHAnsi" w:hAnsiTheme="minorHAnsi" w:cstheme="minorHAnsi"/>
+                <w:sz w:val="20"/>
+              </w:rPr>
+              <w:t>25</w:t>
             </w:r>
           </w:p>
         </w:tc>
@@ -991,7 +1230,6 @@
             <w:tcBorders>
               <w:right w:val="single" w:sz="4" w:space="0" w:color="000000"/>
             </w:tcBorders>
-            <w:shd w:val="clear" w:color="auto" w:fill="auto"/>
             <w:vAlign w:val="center"/>
           </w:tcPr>
           <w:p>
@@ -1025,7 +1263,6 @@
             <w:tcBorders>
               <w:left w:val="single" w:sz="4" w:space="0" w:color="000000"/>
             </w:tcBorders>
-            <w:shd w:val="clear" w:color="auto" w:fill="auto"/>
             <w:vAlign w:val="center"/>
           </w:tcPr>
           <w:p>
@@ -1046,7 +1283,6 @@
             <w:tcBorders>
               <w:right w:val="single" w:sz="4" w:space="0" w:color="000000"/>
             </w:tcBorders>
-            <w:shd w:val="clear" w:color="auto" w:fill="auto"/>
             <w:vAlign w:val="center"/>
           </w:tcPr>
           <w:p>
@@ -1073,7 +1309,6 @@
             <w:tcBorders>
               <w:left w:val="single" w:sz="4" w:space="0" w:color="000000"/>
             </w:tcBorders>
-            <w:shd w:val="clear" w:color="auto" w:fill="auto"/>
             <w:vAlign w:val="center"/>
           </w:tcPr>
           <w:p>
@@ -1094,7 +1329,6 @@
             <w:tcBorders>
               <w:right w:val="single" w:sz="4" w:space="0" w:color="000000"/>
             </w:tcBorders>
-            <w:shd w:val="clear" w:color="auto" w:fill="auto"/>
             <w:vAlign w:val="center"/>
           </w:tcPr>
           <w:p>
@@ -1121,7 +1355,6 @@
             <w:tcBorders>
               <w:left w:val="single" w:sz="4" w:space="0" w:color="000000"/>
             </w:tcBorders>
-            <w:shd w:val="clear" w:color="auto" w:fill="auto"/>
             <w:vAlign w:val="center"/>
           </w:tcPr>
           <w:p>
@@ -1142,7 +1375,6 @@
             <w:tcBorders>
               <w:right w:val="single" w:sz="4" w:space="0" w:color="000000"/>
             </w:tcBorders>
-            <w:shd w:val="clear" w:color="auto" w:fill="auto"/>
             <w:vAlign w:val="center"/>
           </w:tcPr>
           <w:p>
@@ -1170,7 +1402,6 @@
               <w:left w:val="single" w:sz="4" w:space="0" w:color="000000"/>
               <w:bottom w:val="single" w:sz="4" w:space="0" w:color="000000"/>
             </w:tcBorders>
-            <w:shd w:val="clear" w:color="auto" w:fill="auto"/>
             <w:vAlign w:val="center"/>
           </w:tcPr>
           <w:p>
@@ -1192,7 +1423,6 @@
               <w:bottom w:val="single" w:sz="4" w:space="0" w:color="000000"/>
               <w:right w:val="single" w:sz="4" w:space="0" w:color="000000"/>
             </w:tcBorders>
-            <w:shd w:val="clear" w:color="auto" w:fill="auto"/>
             <w:vAlign w:val="center"/>
           </w:tcPr>
           <w:p>
@@ -1274,7 +1504,7 @@
           <w:rFonts w:asciiTheme="minorHAnsi" w:hAnsiTheme="minorHAnsi" w:cstheme="minorHAnsi"/>
           <w:sz w:val="20"/>
         </w:rPr>
-        <w:t>3</w:t>
+        <w:t>4</w:t>
       </w:r>
       <w:r>
         <w:rPr>
@@ -1288,6 +1518,34 @@
           <w:rFonts w:asciiTheme="minorHAnsi" w:hAnsiTheme="minorHAnsi" w:cstheme="minorHAnsi"/>
           <w:sz w:val="20"/>
         </w:rPr>
+        <w:t>5</w:t>
+      </w:r>
+      <w:r>
+        <w:rPr>
+          <w:rFonts w:asciiTheme="minorHAnsi" w:hAnsiTheme="minorHAnsi" w:cstheme="minorHAnsi"/>
+          <w:sz w:val="20"/>
+        </w:rPr>
+        <w:t xml:space="preserve"> ενημερωτική παρουσίαση της Πρακτικής Άσκησης, την οποία παρακολούθησαν πε</w:t>
+      </w:r>
+      <w:r>
+        <w:rPr>
+          <w:rFonts w:asciiTheme="minorHAnsi" w:hAnsiTheme="minorHAnsi" w:cstheme="minorHAnsi"/>
+          <w:sz w:val="20"/>
+        </w:rPr>
+        <w:t>ρί τους ... φοιτητές (…/…</w:t>
+      </w:r>
+      <w:r>
+        <w:rPr>
+          <w:rFonts w:asciiTheme="minorHAnsi" w:hAnsiTheme="minorHAnsi" w:cstheme="minorHAnsi"/>
+          <w:sz w:val="20"/>
+        </w:rPr>
+        <w:t>/202</w:t>
+      </w:r>
+      <w:r>
+        <w:rPr>
+          <w:rFonts w:asciiTheme="minorHAnsi" w:hAnsiTheme="minorHAnsi" w:cstheme="minorHAnsi"/>
+          <w:sz w:val="20"/>
+        </w:rPr>
         <w:t>4</w:t>
       </w:r>
       <w:r>
@@ -1295,21 +1553,7 @@
           <w:rFonts w:asciiTheme="minorHAnsi" w:hAnsiTheme="minorHAnsi" w:cstheme="minorHAnsi"/>
           <w:sz w:val="20"/>
         </w:rPr>
-        <w:t xml:space="preserve"> ενημερωτική παρουσίαση της Πρακτικής Άσκησης, την οποία παρακολούθησαν πε</w:t>
-      </w:r>
-      <w:r>
-        <w:rPr>
-          <w:rFonts w:asciiTheme="minorHAnsi" w:hAnsiTheme="minorHAnsi" w:cstheme="minorHAnsi"/>
-          <w:sz w:val="20"/>
-        </w:rPr>
-        <w:t>ρί τους ... φοιτητές (…/…</w:t>
-      </w:r>
-      <w:r>
-        <w:rPr>
-          <w:rFonts w:asciiTheme="minorHAnsi" w:hAnsiTheme="minorHAnsi" w:cstheme="minorHAnsi"/>
-          <w:sz w:val="20"/>
-        </w:rPr>
-        <w:t>/2022)</w:t>
+        <w:t>)</w:t>
       </w:r>
       <w:r>
         <w:rPr>
@@ -1343,6 +1587,33 @@
           <w:sz w:val="20"/>
         </w:rPr>
         <w:t xml:space="preserve"> του Τμήματος</w:t>
+      </w:r>
+      <w:r>
+        <w:rPr>
+          <w:rStyle w:val="a"/>
+          <w:rFonts w:asciiTheme="minorHAnsi" w:hAnsiTheme="minorHAnsi" w:cstheme="minorHAnsi"/>
+          <w:sz w:val="20"/>
+        </w:rPr>
+        <w:t xml:space="preserve">  </w:t>
+      </w:r>
+      <w:r>
+        <w:rPr>
+          <w:rFonts w:asciiTheme="minorHAnsi" w:hAnsiTheme="minorHAnsi" w:cstheme="minorHAnsi"/>
+          <w:i/>
+          <w:color w:val="EE0000"/>
+          <w:sz w:val="20"/>
+          <w:u w:val="single"/>
+        </w:rPr>
+        <w:t>(Εάν έγινε ενημερωτική συνάντηση με τους φοιτητές παρακαλώ αναφέρετε την ημερομηνία πραγματοποίησής της.</w:t>
+      </w:r>
+      <w:r>
+        <w:rPr>
+          <w:rFonts w:asciiTheme="minorHAnsi" w:hAnsiTheme="minorHAnsi" w:cstheme="minorHAnsi"/>
+          <w:color w:val="EE0000"/>
+          <w:sz w:val="20"/>
+          <w:u w:val="single"/>
+        </w:rPr>
+        <w:t>) Εάν υπάρχει  σύνδεσμος στην ιστοσελίδα του Τμήματος, παρακαλώ να την αναφέρετε</w:t>
       </w:r>
     </w:p>
     <w:p>
@@ -1701,6 +1972,46 @@
     </w:p>
     <w:p>
       <w:pPr>
+        <w:pStyle w:val="ListParagraph"/>
+        <w:numPr>
+          <w:ilvl w:val="0"/>
+          <w:numId w:val="2"/>
+        </w:numPr>
+        <w:jc w:val="left"/>
+        <w:rPr>
+          <w:rFonts w:asciiTheme="minorHAnsi" w:hAnsiTheme="minorHAnsi" w:cstheme="minorHAnsi"/>
+          <w:color w:val="EE0000"/>
+          <w:sz w:val="20"/>
+        </w:rPr>
+      </w:pPr>
+      <w:r>
+        <w:rPr>
+          <w:rFonts w:asciiTheme="minorHAnsi" w:hAnsiTheme="minorHAnsi" w:cstheme="minorHAnsi"/>
+          <w:sz w:val="20"/>
+        </w:rPr>
+        <w:t xml:space="preserve">Κατά τη διάρκεια της Πρακτικής Άσκησης υπήρξε επικοινωνία τόσο με τους Φορείς Υποδοχής όσο και με τους φοιτητές, για τη διαπίστωση τυχόν προβλημάτων που μπορεί να ανέκυπταν. </w:t>
+      </w:r>
+      <w:r>
+        <w:rPr>
+          <w:rFonts w:asciiTheme="minorHAnsi" w:hAnsiTheme="minorHAnsi" w:cstheme="minorHAnsi"/>
+          <w:color w:val="EE0000"/>
+          <w:sz w:val="20"/>
+        </w:rPr>
+        <w:t>(εάν θέλετε μπορείτε να αναφέρετε αριθμό ή/και στοιχεία Φορέων Υποδοχής με τους οποίους πραγματοποιήσατε επικοινωνία).</w:t>
+      </w:r>
+    </w:p>
+    <w:p>
+      <w:pPr>
+        <w:spacing w:line="276" w:lineRule="auto"/>
+        <w:ind w:left="720"/>
+        <w:rPr>
+          <w:rFonts w:asciiTheme="minorHAnsi" w:hAnsiTheme="minorHAnsi" w:cstheme="minorHAnsi"/>
+          <w:sz w:val="20"/>
+        </w:rPr>
+      </w:pPr>
+    </w:p>
+    <w:p>
+      <w:pPr>
         <w:numPr>
           <w:ilvl w:val="0"/>
           <w:numId w:val="2"/>
@@ -1757,7 +2068,6 @@
           <w:rFonts w:asciiTheme="minorHAnsi" w:hAnsiTheme="minorHAnsi" w:cstheme="minorHAnsi"/>
           <w:sz w:val="20"/>
         </w:rPr>
-        <w:lastRenderedPageBreak/>
         <w:t>Συλλογή και βασική επεξεργασία των ερωτηματολογίων αξιολόγησης της π</w:t>
       </w:r>
       <w:r>
@@ -1874,7 +2184,21 @@
           <w:rFonts w:asciiTheme="minorHAnsi" w:hAnsiTheme="minorHAnsi" w:cstheme="minorHAnsi"/>
           <w:sz w:val="20"/>
         </w:rPr>
-        <w:t xml:space="preserve">Τακτική επικοινωνία με το Κεντρικό Γραφείο Πρακτικής Άσκησης του Πανεπιστημίου για ενημέρωση σχετικά με θεσμικό πλαίσιο, τις διαδικασίες, επίλυση αποριών φοιτητών σχετικά με διαδικαστικά ζητήματα, </w:t>
+        <w:t>Τακτική επικοινωνία με το</w:t>
+      </w:r>
+      <w:r>
+        <w:rPr>
+          <w:rFonts w:asciiTheme="minorHAnsi" w:hAnsiTheme="minorHAnsi" w:cstheme="minorHAnsi"/>
+          <w:sz w:val="20"/>
+        </w:rPr>
+        <w:t xml:space="preserve"> </w:t>
+      </w:r>
+      <w:r>
+        <w:rPr>
+          <w:rFonts w:asciiTheme="minorHAnsi" w:hAnsiTheme="minorHAnsi" w:cstheme="minorHAnsi"/>
+          <w:sz w:val="20"/>
+        </w:rPr>
+        <w:t xml:space="preserve">Γραφείο Πρακτικής Άσκησης του Πανεπιστημίου για ενημέρωση σχετικά με θεσμικό πλαίσιο, τις διαδικασίες, επίλυση αποριών φοιτητών σχετικά με διαδικαστικά ζητήματα, </w:t>
       </w:r>
       <w:r>
         <w:rPr>
@@ -1895,7 +2219,6 @@
           <w:rFonts w:asciiTheme="minorHAnsi" w:hAnsiTheme="minorHAnsi" w:cstheme="minorHAnsi"/>
           <w:color w:val="FF0000"/>
           <w:sz w:val="20"/>
-          <w:u w:val="single"/>
         </w:rPr>
       </w:pPr>
       <w:r>
@@ -1903,28 +2226,25 @@
           <w:rFonts w:asciiTheme="minorHAnsi" w:hAnsiTheme="minorHAnsi" w:cstheme="minorHAnsi"/>
           <w:color w:val="FF0000"/>
           <w:sz w:val="20"/>
-          <w:u w:val="single"/>
-        </w:rPr>
-        <w:t xml:space="preserve">Προβλήματα: Αναφέρετε τυχόν προβλήματα που ανέκυψαν κατά τη διάρκεια της Πρακτικής Άσκησης, για παράδειγμα ως συνέπεια του </w:t>
+        </w:rPr>
+        <w:t>Αναφέρετε τυχόν προβλήματα που ανέκυψαν κατά τη διάρκεια της Πρακτικής Άσκησης,</w:t>
       </w:r>
       <w:r>
         <w:rPr>
           <w:rFonts w:asciiTheme="minorHAnsi" w:hAnsiTheme="minorHAnsi" w:cstheme="minorHAnsi"/>
           <w:color w:val="FF0000"/>
           <w:sz w:val="20"/>
-          <w:u w:val="single"/>
-          <w:lang w:val="en-US"/>
-        </w:rPr>
-        <w:t>covid</w:t>
-      </w:r>
-      <w:r>
-        <w:rPr>
-          <w:rFonts w:asciiTheme="minorHAnsi" w:hAnsiTheme="minorHAnsi" w:cstheme="minorHAnsi"/>
+        </w:rPr>
+        <w:t xml:space="preserve"> </w:t>
+      </w:r>
+      <w:r>
+        <w:rPr>
+          <w:rFonts w:asciiTheme="minorHAnsi" w:hAnsiTheme="minorHAnsi" w:cstheme="minorHAnsi"/>
+          <w:i/>
           <w:color w:val="FF0000"/>
           <w:sz w:val="20"/>
-          <w:u w:val="single"/>
-        </w:rPr>
-        <w:t xml:space="preserve"> που επηρέασε τον δείκτη απορρόφησης.</w:t>
+        </w:rPr>
+        <w:t>καθώς και τους τρόπους επίλυσής τους.</w:t>
       </w:r>
     </w:p>
     <w:p>
@@ -1958,15 +2278,17 @@
         </w:rPr>
         <w:t xml:space="preserve">Αναφέρετε εάν υπήρξε Φορέας Υποδοχής που θέλησε να χρηματοδοτήσει νέα Πρακτική Άσκηση (με δικά του έξοδα) ή να χρηματοδοτήσει επέκταση Πρακτικής Άσκησης του ασκούμενου φοιτητή (με παράταση της Πρακτικής του Άσκησης). </w:t>
       </w:r>
-    </w:p>
-    <w:p>
-      <w:pPr>
-        <w:pStyle w:val="ListParagraph"/>
-        <w:rPr>
-          <w:rFonts w:asciiTheme="minorHAnsi" w:hAnsiTheme="minorHAnsi" w:cstheme="minorHAnsi"/>
-          <w:sz w:val="20"/>
-        </w:rPr>
-      </w:pPr>
+      <w:r>
+        <w:rPr>
+          <w:rFonts w:asciiTheme="minorHAnsi" w:eastAsia="Times New Roman" w:hAnsiTheme="minorHAnsi" w:cstheme="minorHAnsi"/>
+          <w:i/>
+          <w:color w:val="FF0000"/>
+          <w:kern w:val="28"/>
+          <w:sz w:val="20"/>
+          <w:lang w:eastAsia="el-GR"/>
+        </w:rPr>
+        <w:t>Αναφέρετε εάν υπήρξαν προτάσεις για πρόσληψη κάποιου ασκούμενου στο Φορέα Υποδοχής που πραγματοποίησε την Πρακτική του Άσκηση</w:t>
+      </w:r>
     </w:p>
     <w:p>
       <w:pPr>
@@ -2043,7 +2365,29 @@
           <w:rFonts w:asciiTheme="minorHAnsi" w:hAnsiTheme="minorHAnsi" w:cstheme="minorHAnsi"/>
           <w:sz w:val="20"/>
         </w:rPr>
-        <w:t>Ο Τμηματικός Υπεύθυνος</w:t>
+        <w:t>Ο</w:t>
+      </w:r>
+      <w:r>
+        <w:rPr>
+          <w:rFonts w:asciiTheme="minorHAnsi" w:hAnsiTheme="minorHAnsi" w:cstheme="minorHAnsi"/>
+          <w:sz w:val="20"/>
+        </w:rPr>
+        <w:t>/</w:t>
+      </w:r>
+      <w:r>
+        <w:rPr>
+          <w:rFonts w:asciiTheme="minorHAnsi" w:hAnsiTheme="minorHAnsi" w:cstheme="minorHAnsi"/>
+          <w:sz w:val="20"/>
+          <w:lang w:val="en-US"/>
+        </w:rPr>
+        <w:t>H</w:t>
+      </w:r>
+      <w:r>
+        <w:rPr>
+          <w:rFonts w:asciiTheme="minorHAnsi" w:hAnsiTheme="minorHAnsi" w:cstheme="minorHAnsi"/>
+          <w:sz w:val="20"/>
+        </w:rPr>
+        <w:t xml:space="preserve"> Τμηματικός Υπεύθυνος</w:t>
       </w:r>
     </w:p>
     <w:p>
@@ -2134,22 +2478,15 @@
           <w:b/>
           <w:sz w:val="20"/>
         </w:rPr>
-        <w:t>31.10.202</w:t>
-      </w:r>
-      <w:r>
-        <w:rPr>
-          <w:rFonts w:asciiTheme="minorHAnsi" w:hAnsiTheme="minorHAnsi" w:cstheme="minorHAnsi"/>
-          <w:b/>
-          <w:sz w:val="20"/>
-        </w:rPr>
-        <w:t>4</w:t>
-      </w:r>
-      <w:r>
-        <w:rPr>
-          <w:rFonts w:asciiTheme="minorHAnsi" w:hAnsiTheme="minorHAnsi" w:cstheme="minorHAnsi"/>
-          <w:sz w:val="20"/>
-        </w:rPr>
-        <w:t xml:space="preserve"> </w:t>
+        <w:t>31.</w:t>
+      </w:r>
+      <w:r>
+        <w:rPr>
+          <w:rFonts w:asciiTheme="minorHAnsi" w:hAnsiTheme="minorHAnsi" w:cstheme="minorHAnsi"/>
+          <w:b/>
+          <w:sz w:val="20"/>
+        </w:rPr>
+        <w:t>10.2025</w:t>
       </w:r>
     </w:p>
     <w:sectPr>
@@ -2166,7 +2503,7 @@
 </file>
 
 <file path=word/endnotes.xml><?xml version="1.0" encoding="utf-8"?>
-<w:endnotes xmlns:wpc="http://schemas.microsoft.com/office/word/2010/wordprocessingCanvas" xmlns:cx="http://schemas.microsoft.com/office/drawing/2014/chartex" xmlns:cx1="http://schemas.microsoft.com/office/drawing/2015/9/8/chartex" xmlns:cx2="http://schemas.microsoft.com/office/drawing/2015/10/21/chartex" xmlns:cx3="http://schemas.microsoft.com/office/drawing/2016/5/9/chartex" xmlns:cx4="http://schemas.microsoft.com/office/drawing/2016/5/10/chartex" xmlns:cx5="http://schemas.microsoft.com/office/drawing/2016/5/11/chartex" xmlns:cx6="http://schemas.microsoft.com/office/drawing/2016/5/12/chartex" xmlns:cx7="http://schemas.microsoft.com/office/drawing/2016/5/13/chartex" xmlns:cx8="http://schemas.microsoft.com/office/drawing/2016/5/14/chartex" xmlns:mc="http://schemas.openxmlformats.org/markup-compatibility/2006" xmlns:aink="http://schemas.microsoft.com/office/drawing/2016/ink" xmlns:am3d="http://schemas.microsoft.com/office/drawing/2017/model3d" xmlns:o="urn:schemas-microsoft-com:office:office" xmlns:oel="http://schemas.microsoft.com/office/2019/extlst" xmlns:r="http://schemas.openxmlformats.org/officeDocument/2006/relationships" xmlns:m="http://schemas.openxmlformats.org/officeDocument/2006/math" xmlns:v="urn:schemas-microsoft-com:vml" xmlns:wp14="http://schemas.microsoft.com/office/word/2010/wordprocessingDrawing" xmlns:wp="http://schemas.openxmlformats.org/drawingml/2006/wordprocessingDrawing" xmlns:w10="urn:schemas-microsoft-com:office:word" xmlns:w="http://schemas.openxmlformats.org/wordprocessingml/2006/main" xmlns:w14="http://schemas.microsoft.com/office/word/2010/wordml" xmlns:w15="http://schemas.microsoft.com/office/word/2012/wordml" xmlns:w16cex="http://schemas.microsoft.com/office/word/2018/wordml/cex" xmlns:w16cid="http://schemas.microsoft.com/office/word/2016/wordml/cid" xmlns:w16="http://schemas.microsoft.com/office/word/2018/wordml" xmlns:w16du="http://schemas.microsoft.com/office/word/2023/wordml/word16du" xmlns:w16sdtdh="http://schemas.microsoft.com/office/word/2020/wordml/sdtdatahash" xmlns:w16se="http://schemas.microsoft.com/office/word/2015/wordml/symex" xmlns:wpg="http://schemas.microsoft.com/office/word/2010/wordprocessingGroup" xmlns:wpi="http://schemas.microsoft.com/office/word/2010/wordprocessingInk" xmlns:wne="http://schemas.microsoft.com/office/word/2006/wordml" xmlns:wps="http://schemas.microsoft.com/office/word/2010/wordprocessingShape" mc:Ignorable="w14 w15 w16se w16cid w16 w16cex w16sdtdh w16du wp14">
+<w:endnotes xmlns:wpc="http://schemas.microsoft.com/office/word/2010/wordprocessingCanvas" xmlns:cx="http://schemas.microsoft.com/office/drawing/2014/chartex" xmlns:cx1="http://schemas.microsoft.com/office/drawing/2015/9/8/chartex" xmlns:cx2="http://schemas.microsoft.com/office/drawing/2015/10/21/chartex" xmlns:cx3="http://schemas.microsoft.com/office/drawing/2016/5/9/chartex" xmlns:cx4="http://schemas.microsoft.com/office/drawing/2016/5/10/chartex" xmlns:cx5="http://schemas.microsoft.com/office/drawing/2016/5/11/chartex" xmlns:cx6="http://schemas.microsoft.com/office/drawing/2016/5/12/chartex" xmlns:cx7="http://schemas.microsoft.com/office/drawing/2016/5/13/chartex" xmlns:cx8="http://schemas.microsoft.com/office/drawing/2016/5/14/chartex" xmlns:mc="http://schemas.openxmlformats.org/markup-compatibility/2006" xmlns:aink="http://schemas.microsoft.com/office/drawing/2016/ink" xmlns:am3d="http://schemas.microsoft.com/office/drawing/2017/model3d" xmlns:o="urn:schemas-microsoft-com:office:office" xmlns:oel="http://schemas.microsoft.com/office/2019/extlst" xmlns:r="http://schemas.openxmlformats.org/officeDocument/2006/relationships" xmlns:m="http://schemas.openxmlformats.org/officeDocument/2006/math" xmlns:v="urn:schemas-microsoft-com:vml" xmlns:wp14="http://schemas.microsoft.com/office/word/2010/wordprocessingDrawing" xmlns:wp="http://schemas.openxmlformats.org/drawingml/2006/wordprocessingDrawing" xmlns:w10="urn:schemas-microsoft-com:office:word" xmlns:w="http://schemas.openxmlformats.org/wordprocessingml/2006/main" xmlns:w14="http://schemas.microsoft.com/office/word/2010/wordml" xmlns:w15="http://schemas.microsoft.com/office/word/2012/wordml" xmlns:w16cex="http://schemas.microsoft.com/office/word/2018/wordml/cex" xmlns:w16cid="http://schemas.microsoft.com/office/word/2016/wordml/cid" xmlns:w16="http://schemas.microsoft.com/office/word/2018/wordml" xmlns:w16du="http://schemas.microsoft.com/office/word/2023/wordml/word16du" xmlns:w16sdtdh="http://schemas.microsoft.com/office/word/2020/wordml/sdtdatahash" xmlns:w16sdtfl="http://schemas.microsoft.com/office/word/2024/wordml/sdtformatlock" xmlns:w16se="http://schemas.microsoft.com/office/word/2015/wordml/symex" xmlns:wpg="http://schemas.microsoft.com/office/word/2010/wordprocessingGroup" xmlns:wpi="http://schemas.microsoft.com/office/word/2010/wordprocessingInk" xmlns:wne="http://schemas.microsoft.com/office/word/2006/wordml" xmlns:wps="http://schemas.microsoft.com/office/word/2010/wordprocessingShape" mc:Ignorable="w14 w15 w16se w16cid w16 w16cex w16sdtdh w16sdtfl w16du wp14">
   <w:endnote w:type="separator" w:id="-1">
     <w:p>
       <w:pPr>
@@ -2191,7 +2528,7 @@
 </file>
 
 <file path=word/footer1.xml><?xml version="1.0" encoding="utf-8"?>
-<w:ftr xmlns:wpc="http://schemas.microsoft.com/office/word/2010/wordprocessingCanvas" xmlns:cx="http://schemas.microsoft.com/office/drawing/2014/chartex" xmlns:cx1="http://schemas.microsoft.com/office/drawing/2015/9/8/chartex" xmlns:cx2="http://schemas.microsoft.com/office/drawing/2015/10/21/chartex" xmlns:cx3="http://schemas.microsoft.com/office/drawing/2016/5/9/chartex" xmlns:cx4="http://schemas.microsoft.com/office/drawing/2016/5/10/chartex" xmlns:cx5="http://schemas.microsoft.com/office/drawing/2016/5/11/chartex" xmlns:cx6="http://schemas.microsoft.com/office/drawing/2016/5/12/chartex" xmlns:cx7="http://schemas.microsoft.com/office/drawing/2016/5/13/chartex" xmlns:cx8="http://schemas.microsoft.com/office/drawing/2016/5/14/chartex" xmlns:mc="http://schemas.openxmlformats.org/markup-compatibility/2006" xmlns:aink="http://schemas.microsoft.com/office/drawing/2016/ink" xmlns:am3d="http://schemas.microsoft.com/office/drawing/2017/model3d" xmlns:o="urn:schemas-microsoft-com:office:office" xmlns:oel="http://schemas.microsoft.com/office/2019/extlst" xmlns:r="http://schemas.openxmlformats.org/officeDocument/2006/relationships" xmlns:m="http://schemas.openxmlformats.org/officeDocument/2006/math" xmlns:v="urn:schemas-microsoft-com:vml" xmlns:wp14="http://schemas.microsoft.com/office/word/2010/wordprocessingDrawing" xmlns:wp="http://schemas.openxmlformats.org/drawingml/2006/wordprocessingDrawing" xmlns:w10="urn:schemas-microsoft-com:office:word" xmlns:w="http://schemas.openxmlformats.org/wordprocessingml/2006/main" xmlns:w14="http://schemas.microsoft.com/office/word/2010/wordml" xmlns:w15="http://schemas.microsoft.com/office/word/2012/wordml" xmlns:w16cex="http://schemas.microsoft.com/office/word/2018/wordml/cex" xmlns:w16cid="http://schemas.microsoft.com/office/word/2016/wordml/cid" xmlns:w16="http://schemas.microsoft.com/office/word/2018/wordml" xmlns:w16du="http://schemas.microsoft.com/office/word/2023/wordml/word16du" xmlns:w16sdtdh="http://schemas.microsoft.com/office/word/2020/wordml/sdtdatahash" xmlns:w16se="http://schemas.microsoft.com/office/word/2015/wordml/symex" xmlns:wpg="http://schemas.microsoft.com/office/word/2010/wordprocessingGroup" xmlns:wpi="http://schemas.microsoft.com/office/word/2010/wordprocessingInk" xmlns:wne="http://schemas.microsoft.com/office/word/2006/wordml" xmlns:wps="http://schemas.microsoft.com/office/word/2010/wordprocessingShape" mc:Ignorable="w14 w15 w16se w16cid w16 w16cex w16sdtdh w16du wp14">
+<w:ftr xmlns:wpc="http://schemas.microsoft.com/office/word/2010/wordprocessingCanvas" xmlns:cx="http://schemas.microsoft.com/office/drawing/2014/chartex" xmlns:cx1="http://schemas.microsoft.com/office/drawing/2015/9/8/chartex" xmlns:cx2="http://schemas.microsoft.com/office/drawing/2015/10/21/chartex" xmlns:cx3="http://schemas.microsoft.com/office/drawing/2016/5/9/chartex" xmlns:cx4="http://schemas.microsoft.com/office/drawing/2016/5/10/chartex" xmlns:cx5="http://schemas.microsoft.com/office/drawing/2016/5/11/chartex" xmlns:cx6="http://schemas.microsoft.com/office/drawing/2016/5/12/chartex" xmlns:cx7="http://schemas.microsoft.com/office/drawing/2016/5/13/chartex" xmlns:cx8="http://schemas.microsoft.com/office/drawing/2016/5/14/chartex" xmlns:mc="http://schemas.openxmlformats.org/markup-compatibility/2006" xmlns:aink="http://schemas.microsoft.com/office/drawing/2016/ink" xmlns:am3d="http://schemas.microsoft.com/office/drawing/2017/model3d" xmlns:o="urn:schemas-microsoft-com:office:office" xmlns:oel="http://schemas.microsoft.com/office/2019/extlst" xmlns:r="http://schemas.openxmlformats.org/officeDocument/2006/relationships" xmlns:m="http://schemas.openxmlformats.org/officeDocument/2006/math" xmlns:v="urn:schemas-microsoft-com:vml" xmlns:wp14="http://schemas.microsoft.com/office/word/2010/wordprocessingDrawing" xmlns:wp="http://schemas.openxmlformats.org/drawingml/2006/wordprocessingDrawing" xmlns:w10="urn:schemas-microsoft-com:office:word" xmlns:w="http://schemas.openxmlformats.org/wordprocessingml/2006/main" xmlns:w14="http://schemas.microsoft.com/office/word/2010/wordml" xmlns:w15="http://schemas.microsoft.com/office/word/2012/wordml" xmlns:w16cex="http://schemas.microsoft.com/office/word/2018/wordml/cex" xmlns:w16cid="http://schemas.microsoft.com/office/word/2016/wordml/cid" xmlns:w16="http://schemas.microsoft.com/office/word/2018/wordml" xmlns:w16du="http://schemas.microsoft.com/office/word/2023/wordml/word16du" xmlns:w16sdtdh="http://schemas.microsoft.com/office/word/2020/wordml/sdtdatahash" xmlns:w16sdtfl="http://schemas.microsoft.com/office/word/2024/wordml/sdtformatlock" xmlns:w16se="http://schemas.microsoft.com/office/word/2015/wordml/symex" xmlns:wpg="http://schemas.microsoft.com/office/word/2010/wordprocessingGroup" xmlns:wpi="http://schemas.microsoft.com/office/word/2010/wordprocessingInk" xmlns:wne="http://schemas.microsoft.com/office/word/2006/wordml" xmlns:wps="http://schemas.microsoft.com/office/word/2010/wordprocessingShape" mc:Ignorable="w14 w15 w16se w16cid w16 w16cex w16sdtdh w16sdtfl w16du wp14">
   <w:sdt>
     <w:sdtPr>
       <w:id w:val="452062724"/>
@@ -2305,7 +2642,7 @@
 </file>
 
 <file path=word/footnotes.xml><?xml version="1.0" encoding="utf-8"?>
-<w:footnotes xmlns:wpc="http://schemas.microsoft.com/office/word/2010/wordprocessingCanvas" xmlns:cx="http://schemas.microsoft.com/office/drawing/2014/chartex" xmlns:cx1="http://schemas.microsoft.com/office/drawing/2015/9/8/chartex" xmlns:cx2="http://schemas.microsoft.com/office/drawing/2015/10/21/chartex" xmlns:cx3="http://schemas.microsoft.com/office/drawing/2016/5/9/chartex" xmlns:cx4="http://schemas.microsoft.com/office/drawing/2016/5/10/chartex" xmlns:cx5="http://schemas.microsoft.com/office/drawing/2016/5/11/chartex" xmlns:cx6="http://schemas.microsoft.com/office/drawing/2016/5/12/chartex" xmlns:cx7="http://schemas.microsoft.com/office/drawing/2016/5/13/chartex" xmlns:cx8="http://schemas.microsoft.com/office/drawing/2016/5/14/chartex" xmlns:mc="http://schemas.openxmlformats.org/markup-compatibility/2006" xmlns:aink="http://schemas.microsoft.com/office/drawing/2016/ink" xmlns:am3d="http://schemas.microsoft.com/office/drawing/2017/model3d" xmlns:o="urn:schemas-microsoft-com:office:office" xmlns:oel="http://schemas.microsoft.com/office/2019/extlst" xmlns:r="http://schemas.openxmlformats.org/officeDocument/2006/relationships" xmlns:m="http://schemas.openxmlformats.org/officeDocument/2006/math" xmlns:v="urn:schemas-microsoft-com:vml" xmlns:wp14="http://schemas.microsoft.com/office/word/2010/wordprocessingDrawing" xmlns:wp="http://schemas.openxmlformats.org/drawingml/2006/wordprocessingDrawing" xmlns:w10="urn:schemas-microsoft-com:office:word" xmlns:w="http://schemas.openxmlformats.org/wordprocessingml/2006/main" xmlns:w14="http://schemas.microsoft.com/office/word/2010/wordml" xmlns:w15="http://schemas.microsoft.com/office/word/2012/wordml" xmlns:w16cex="http://schemas.microsoft.com/office/word/2018/wordml/cex" xmlns:w16cid="http://schemas.microsoft.com/office/word/2016/wordml/cid" xmlns:w16="http://schemas.microsoft.com/office/word/2018/wordml" xmlns:w16du="http://schemas.microsoft.com/office/word/2023/wordml/word16du" xmlns:w16sdtdh="http://schemas.microsoft.com/office/word/2020/wordml/sdtdatahash" xmlns:w16se="http://schemas.microsoft.com/office/word/2015/wordml/symex" xmlns:wpg="http://schemas.microsoft.com/office/word/2010/wordprocessingGroup" xmlns:wpi="http://schemas.microsoft.com/office/word/2010/wordprocessingInk" xmlns:wne="http://schemas.microsoft.com/office/word/2006/wordml" xmlns:wps="http://schemas.microsoft.com/office/word/2010/wordprocessingShape" mc:Ignorable="w14 w15 w16se w16cid w16 w16cex w16sdtdh w16du wp14">
+<w:footnotes xmlns:wpc="http://schemas.microsoft.com/office/word/2010/wordprocessingCanvas" xmlns:cx="http://schemas.microsoft.com/office/drawing/2014/chartex" xmlns:cx1="http://schemas.microsoft.com/office/drawing/2015/9/8/chartex" xmlns:cx2="http://schemas.microsoft.com/office/drawing/2015/10/21/chartex" xmlns:cx3="http://schemas.microsoft.com/office/drawing/2016/5/9/chartex" xmlns:cx4="http://schemas.microsoft.com/office/drawing/2016/5/10/chartex" xmlns:cx5="http://schemas.microsoft.com/office/drawing/2016/5/11/chartex" xmlns:cx6="http://schemas.microsoft.com/office/drawing/2016/5/12/chartex" xmlns:cx7="http://schemas.microsoft.com/office/drawing/2016/5/13/chartex" xmlns:cx8="http://schemas.microsoft.com/office/drawing/2016/5/14/chartex" xmlns:mc="http://schemas.openxmlformats.org/markup-compatibility/2006" xmlns:aink="http://schemas.microsoft.com/office/drawing/2016/ink" xmlns:am3d="http://schemas.microsoft.com/office/drawing/2017/model3d" xmlns:o="urn:schemas-microsoft-com:office:office" xmlns:oel="http://schemas.microsoft.com/office/2019/extlst" xmlns:r="http://schemas.openxmlformats.org/officeDocument/2006/relationships" xmlns:m="http://schemas.openxmlformats.org/officeDocument/2006/math" xmlns:v="urn:schemas-microsoft-com:vml" xmlns:wp14="http://schemas.microsoft.com/office/word/2010/wordprocessingDrawing" xmlns:wp="http://schemas.openxmlformats.org/drawingml/2006/wordprocessingDrawing" xmlns:w10="urn:schemas-microsoft-com:office:word" xmlns:w="http://schemas.openxmlformats.org/wordprocessingml/2006/main" xmlns:w14="http://schemas.microsoft.com/office/word/2010/wordml" xmlns:w15="http://schemas.microsoft.com/office/word/2012/wordml" xmlns:w16cex="http://schemas.microsoft.com/office/word/2018/wordml/cex" xmlns:w16cid="http://schemas.microsoft.com/office/word/2016/wordml/cid" xmlns:w16="http://schemas.microsoft.com/office/word/2018/wordml" xmlns:w16du="http://schemas.microsoft.com/office/word/2023/wordml/word16du" xmlns:w16sdtdh="http://schemas.microsoft.com/office/word/2020/wordml/sdtdatahash" xmlns:w16sdtfl="http://schemas.microsoft.com/office/word/2024/wordml/sdtformatlock" xmlns:w16se="http://schemas.microsoft.com/office/word/2015/wordml/symex" xmlns:wpg="http://schemas.microsoft.com/office/word/2010/wordprocessingGroup" xmlns:wpi="http://schemas.microsoft.com/office/word/2010/wordprocessingInk" xmlns:wne="http://schemas.microsoft.com/office/word/2006/wordml" xmlns:wps="http://schemas.microsoft.com/office/word/2010/wordprocessingShape" mc:Ignorable="w14 w15 w16se w16cid w16 w16cex w16sdtdh w16sdtfl w16du wp14">
   <w:footnote w:type="separator" w:id="-1">
     <w:p>
       <w:pPr>
@@ -2330,7 +2667,7 @@
 </file>
 
 <file path=word/header1.xml><?xml version="1.0" encoding="utf-8"?>
-<w:hdr xmlns:wpc="http://schemas.microsoft.com/office/word/2010/wordprocessingCanvas" xmlns:cx="http://schemas.microsoft.com/office/drawing/2014/chartex" xmlns:cx1="http://schemas.microsoft.com/office/drawing/2015/9/8/chartex" xmlns:cx2="http://schemas.microsoft.com/office/drawing/2015/10/21/chartex" xmlns:cx3="http://schemas.microsoft.com/office/drawing/2016/5/9/chartex" xmlns:cx4="http://schemas.microsoft.com/office/drawing/2016/5/10/chartex" xmlns:cx5="http://schemas.microsoft.com/office/drawing/2016/5/11/chartex" xmlns:cx6="http://schemas.microsoft.com/office/drawing/2016/5/12/chartex" xmlns:cx7="http://schemas.microsoft.com/office/drawing/2016/5/13/chartex" xmlns:cx8="http://schemas.microsoft.com/office/drawing/2016/5/14/chartex" xmlns:mc="http://schemas.openxmlformats.org/markup-compatibility/2006" xmlns:aink="http://schemas.microsoft.com/office/drawing/2016/ink" xmlns:am3d="http://schemas.microsoft.com/office/drawing/2017/model3d" xmlns:o="urn:schemas-microsoft-com:office:office" xmlns:oel="http://schemas.microsoft.com/office/2019/extlst" xmlns:r="http://schemas.openxmlformats.org/officeDocument/2006/relationships" xmlns:m="http://schemas.openxmlformats.org/officeDocument/2006/math" xmlns:v="urn:schemas-microsoft-com:vml" xmlns:wp14="http://schemas.microsoft.com/office/word/2010/wordprocessingDrawing" xmlns:wp="http://schemas.openxmlformats.org/drawingml/2006/wordprocessingDrawing" xmlns:w10="urn:schemas-microsoft-com:office:word" xmlns:w="http://schemas.openxmlformats.org/wordprocessingml/2006/main" xmlns:w14="http://schemas.microsoft.com/office/word/2010/wordml" xmlns:w15="http://schemas.microsoft.com/office/word/2012/wordml" xmlns:w16cex="http://schemas.microsoft.com/office/word/2018/wordml/cex" xmlns:w16cid="http://schemas.microsoft.com/office/word/2016/wordml/cid" xmlns:w16="http://schemas.microsoft.com/office/word/2018/wordml" xmlns:w16du="http://schemas.microsoft.com/office/word/2023/wordml/word16du" xmlns:w16sdtdh="http://schemas.microsoft.com/office/word/2020/wordml/sdtdatahash" xmlns:w16se="http://schemas.microsoft.com/office/word/2015/wordml/symex" xmlns:wpg="http://schemas.microsoft.com/office/word/2010/wordprocessingGroup" xmlns:wpi="http://schemas.microsoft.com/office/word/2010/wordprocessingInk" xmlns:wne="http://schemas.microsoft.com/office/word/2006/wordml" xmlns:wps="http://schemas.microsoft.com/office/word/2010/wordprocessingShape" mc:Ignorable="w14 w15 w16se w16cid w16 w16cex w16sdtdh w16du wp14">
+<w:hdr xmlns:wpc="http://schemas.microsoft.com/office/word/2010/wordprocessingCanvas" xmlns:cx="http://schemas.microsoft.com/office/drawing/2014/chartex" xmlns:cx1="http://schemas.microsoft.com/office/drawing/2015/9/8/chartex" xmlns:cx2="http://schemas.microsoft.com/office/drawing/2015/10/21/chartex" xmlns:cx3="http://schemas.microsoft.com/office/drawing/2016/5/9/chartex" xmlns:cx4="http://schemas.microsoft.com/office/drawing/2016/5/10/chartex" xmlns:cx5="http://schemas.microsoft.com/office/drawing/2016/5/11/chartex" xmlns:cx6="http://schemas.microsoft.com/office/drawing/2016/5/12/chartex" xmlns:cx7="http://schemas.microsoft.com/office/drawing/2016/5/13/chartex" xmlns:cx8="http://schemas.microsoft.com/office/drawing/2016/5/14/chartex" xmlns:mc="http://schemas.openxmlformats.org/markup-compatibility/2006" xmlns:aink="http://schemas.microsoft.com/office/drawing/2016/ink" xmlns:am3d="http://schemas.microsoft.com/office/drawing/2017/model3d" xmlns:o="urn:schemas-microsoft-com:office:office" xmlns:oel="http://schemas.microsoft.com/office/2019/extlst" xmlns:r="http://schemas.openxmlformats.org/officeDocument/2006/relationships" xmlns:m="http://schemas.openxmlformats.org/officeDocument/2006/math" xmlns:v="urn:schemas-microsoft-com:vml" xmlns:wp14="http://schemas.microsoft.com/office/word/2010/wordprocessingDrawing" xmlns:wp="http://schemas.openxmlformats.org/drawingml/2006/wordprocessingDrawing" xmlns:w10="urn:schemas-microsoft-com:office:word" xmlns:w="http://schemas.openxmlformats.org/wordprocessingml/2006/main" xmlns:w14="http://schemas.microsoft.com/office/word/2010/wordml" xmlns:w15="http://schemas.microsoft.com/office/word/2012/wordml" xmlns:w16cex="http://schemas.microsoft.com/office/word/2018/wordml/cex" xmlns:w16cid="http://schemas.microsoft.com/office/word/2016/wordml/cid" xmlns:w16="http://schemas.microsoft.com/office/word/2018/wordml" xmlns:w16du="http://schemas.microsoft.com/office/word/2023/wordml/word16du" xmlns:w16sdtdh="http://schemas.microsoft.com/office/word/2020/wordml/sdtdatahash" xmlns:w16sdtfl="http://schemas.microsoft.com/office/word/2024/wordml/sdtformatlock" xmlns:w16se="http://schemas.microsoft.com/office/word/2015/wordml/symex" xmlns:wpg="http://schemas.microsoft.com/office/word/2010/wordprocessingGroup" xmlns:wpi="http://schemas.microsoft.com/office/word/2010/wordprocessingInk" xmlns:wne="http://schemas.microsoft.com/office/word/2006/wordml" xmlns:wps="http://schemas.microsoft.com/office/word/2010/wordprocessingShape" mc:Ignorable="w14 w15 w16se w16cid w16 w16cex w16sdtdh w16sdtfl w16du wp14">
   <w:p>
     <w:pPr>
       <w:pStyle w:val="Header"/>
@@ -2366,7 +2703,6 @@
       <w:tc>
         <w:tcPr>
           <w:tcW w:w="2156" w:type="pct"/>
-          <w:shd w:val="clear" w:color="auto" w:fill="auto"/>
           <w:vAlign w:val="center"/>
         </w:tcPr>
         <w:p>
@@ -2464,7 +2800,6 @@
       <w:tc>
         <w:tcPr>
           <w:tcW w:w="2701" w:type="pct"/>
-          <w:shd w:val="clear" w:color="auto" w:fill="auto"/>
         </w:tcPr>
         <w:p>
           <w:pPr>
@@ -2539,7 +2874,6 @@
       <w:tc>
         <w:tcPr>
           <w:tcW w:w="2156" w:type="pct"/>
-          <w:shd w:val="clear" w:color="auto" w:fill="auto"/>
           <w:vAlign w:val="center"/>
         </w:tcPr>
         <w:p>
@@ -2580,7 +2914,6 @@
       <w:tc>
         <w:tcPr>
           <w:tcW w:w="2701" w:type="pct"/>
-          <w:shd w:val="clear" w:color="auto" w:fill="auto"/>
         </w:tcPr>
         <w:p>
           <w:pPr>
@@ -2607,7 +2940,6 @@
       <w:tc>
         <w:tcPr>
           <w:tcW w:w="2156" w:type="pct"/>
-          <w:shd w:val="clear" w:color="auto" w:fill="auto"/>
         </w:tcPr>
         <w:p>
           <w:pPr>
@@ -2672,6 +3004,16 @@
             </w:rPr>
             <w:t>ΠΡΑΚΤΙΚΗ ΑΣΚΗΣΗ</w:t>
           </w:r>
+          <w:r>
+            <w:rPr>
+              <w:rFonts w:asciiTheme="minorHAnsi" w:hAnsiTheme="minorHAnsi" w:cstheme="minorHAnsi"/>
+              <w:b/>
+              <w:bCs/>
+              <w:color w:val="000000"/>
+              <w:szCs w:val="22"/>
+            </w:rPr>
+            <w:t xml:space="preserve"> ΦΟΙΤΗΤΩΝ</w:t>
+          </w:r>
         </w:p>
       </w:tc>
       <w:tc>
@@ -2698,7 +3040,6 @@
       <w:tc>
         <w:tcPr>
           <w:tcW w:w="2701" w:type="pct"/>
-          <w:shd w:val="clear" w:color="auto" w:fill="auto"/>
         </w:tcPr>
         <w:p>
           <w:pPr>
@@ -2755,7 +3096,7 @@
 </file>
 
 <file path=word/numbering.xml><?xml version="1.0" encoding="utf-8"?>
-<w:numbering xmlns:wpc="http://schemas.microsoft.com/office/word/2010/wordprocessingCanvas" xmlns:cx="http://schemas.microsoft.com/office/drawing/2014/chartex" xmlns:cx1="http://schemas.microsoft.com/office/drawing/2015/9/8/chartex" xmlns:cx2="http://schemas.microsoft.com/office/drawing/2015/10/21/chartex" xmlns:cx3="http://schemas.microsoft.com/office/drawing/2016/5/9/chartex" xmlns:cx4="http://schemas.microsoft.com/office/drawing/2016/5/10/chartex" xmlns:cx5="http://schemas.microsoft.com/office/drawing/2016/5/11/chartex" xmlns:cx6="http://schemas.microsoft.com/office/drawing/2016/5/12/chartex" xmlns:cx7="http://schemas.microsoft.com/office/drawing/2016/5/13/chartex" xmlns:cx8="http://schemas.microsoft.com/office/drawing/2016/5/14/chartex" xmlns:mc="http://schemas.openxmlformats.org/markup-compatibility/2006" xmlns:aink="http://schemas.microsoft.com/office/drawing/2016/ink" xmlns:am3d="http://schemas.microsoft.com/office/drawing/2017/model3d" xmlns:o="urn:schemas-microsoft-com:office:office" xmlns:oel="http://schemas.microsoft.com/office/2019/extlst" xmlns:r="http://schemas.openxmlformats.org/officeDocument/2006/relationships" xmlns:m="http://schemas.openxmlformats.org/officeDocument/2006/math" xmlns:v="urn:schemas-microsoft-com:vml" xmlns:wp14="http://schemas.microsoft.com/office/word/2010/wordprocessingDrawing" xmlns:wp="http://schemas.openxmlformats.org/drawingml/2006/wordprocessingDrawing" xmlns:w10="urn:schemas-microsoft-com:office:word" xmlns:w="http://schemas.openxmlformats.org/wordprocessingml/2006/main" xmlns:w14="http://schemas.microsoft.com/office/word/2010/wordml" xmlns:w15="http://schemas.microsoft.com/office/word/2012/wordml" xmlns:w16cex="http://schemas.microsoft.com/office/word/2018/wordml/cex" xmlns:w16cid="http://schemas.microsoft.com/office/word/2016/wordml/cid" xmlns:w16="http://schemas.microsoft.com/office/word/2018/wordml" xmlns:w16du="http://schemas.microsoft.com/office/word/2023/wordml/word16du" xmlns:w16sdtdh="http://schemas.microsoft.com/office/word/2020/wordml/sdtdatahash" xmlns:w16se="http://schemas.microsoft.com/office/word/2015/wordml/symex" xmlns:wpg="http://schemas.microsoft.com/office/word/2010/wordprocessingGroup" xmlns:wpi="http://schemas.microsoft.com/office/word/2010/wordprocessingInk" xmlns:wne="http://schemas.microsoft.com/office/word/2006/wordml" xmlns:wps="http://schemas.microsoft.com/office/word/2010/wordprocessingShape" mc:Ignorable="w14 w15 w16se w16cid w16 w16cex w16sdtdh w16du wp14">
+<w:numbering xmlns:wpc="http://schemas.microsoft.com/office/word/2010/wordprocessingCanvas" xmlns:cx="http://schemas.microsoft.com/office/drawing/2014/chartex" xmlns:cx1="http://schemas.microsoft.com/office/drawing/2015/9/8/chartex" xmlns:cx2="http://schemas.microsoft.com/office/drawing/2015/10/21/chartex" xmlns:cx3="http://schemas.microsoft.com/office/drawing/2016/5/9/chartex" xmlns:cx4="http://schemas.microsoft.com/office/drawing/2016/5/10/chartex" xmlns:cx5="http://schemas.microsoft.com/office/drawing/2016/5/11/chartex" xmlns:cx6="http://schemas.microsoft.com/office/drawing/2016/5/12/chartex" xmlns:cx7="http://schemas.microsoft.com/office/drawing/2016/5/13/chartex" xmlns:cx8="http://schemas.microsoft.com/office/drawing/2016/5/14/chartex" xmlns:mc="http://schemas.openxmlformats.org/markup-compatibility/2006" xmlns:aink="http://schemas.microsoft.com/office/drawing/2016/ink" xmlns:am3d="http://schemas.microsoft.com/office/drawing/2017/model3d" xmlns:o="urn:schemas-microsoft-com:office:office" xmlns:oel="http://schemas.microsoft.com/office/2019/extlst" xmlns:r="http://schemas.openxmlformats.org/officeDocument/2006/relationships" xmlns:m="http://schemas.openxmlformats.org/officeDocument/2006/math" xmlns:v="urn:schemas-microsoft-com:vml" xmlns:wp14="http://schemas.microsoft.com/office/word/2010/wordprocessingDrawing" xmlns:wp="http://schemas.openxmlformats.org/drawingml/2006/wordprocessingDrawing" xmlns:w10="urn:schemas-microsoft-com:office:word" xmlns:w="http://schemas.openxmlformats.org/wordprocessingml/2006/main" xmlns:w14="http://schemas.microsoft.com/office/word/2010/wordml" xmlns:w15="http://schemas.microsoft.com/office/word/2012/wordml" xmlns:w16cex="http://schemas.microsoft.com/office/word/2018/wordml/cex" xmlns:w16cid="http://schemas.microsoft.com/office/word/2016/wordml/cid" xmlns:w16="http://schemas.microsoft.com/office/word/2018/wordml" xmlns:w16du="http://schemas.microsoft.com/office/word/2023/wordml/word16du" xmlns:w16sdtdh="http://schemas.microsoft.com/office/word/2020/wordml/sdtdatahash" xmlns:w16sdtfl="http://schemas.microsoft.com/office/word/2024/wordml/sdtformatlock" xmlns:w16se="http://schemas.microsoft.com/office/word/2015/wordml/symex" xmlns:wpg="http://schemas.microsoft.com/office/word/2010/wordprocessingGroup" xmlns:wpi="http://schemas.microsoft.com/office/word/2010/wordprocessingInk" xmlns:wne="http://schemas.microsoft.com/office/word/2006/wordml" xmlns:wps="http://schemas.microsoft.com/office/word/2010/wordprocessingShape" mc:Ignorable="w14 w15 w16se w16cid w16 w16cex w16sdtdh w16sdtfl w16du wp14">
   <w:abstractNum w:abstractNumId="0" w15:restartNumberingAfterBreak="0">
     <w:nsid w:val="17BD7082"/>
     <w:multiLevelType w:val="multilevel"/>
@@ -3190,7 +3531,7 @@
 </file>
 
 <file path=word/styles.xml><?xml version="1.0" encoding="utf-8"?>
-<w:styles xmlns:mc="http://schemas.openxmlformats.org/markup-compatibility/2006" xmlns:r="http://schemas.openxmlformats.org/officeDocument/2006/relationships" xmlns:w="http://schemas.openxmlformats.org/wordprocessingml/2006/main" xmlns:w14="http://schemas.microsoft.com/office/word/2010/wordml" xmlns:w15="http://schemas.microsoft.com/office/word/2012/wordml" xmlns:w16cex="http://schemas.microsoft.com/office/word/2018/wordml/cex" xmlns:w16cid="http://schemas.microsoft.com/office/word/2016/wordml/cid" xmlns:w16="http://schemas.microsoft.com/office/word/2018/wordml" xmlns:w16du="http://schemas.microsoft.com/office/word/2023/wordml/word16du" xmlns:w16sdtdh="http://schemas.microsoft.com/office/word/2020/wordml/sdtdatahash" xmlns:w16se="http://schemas.microsoft.com/office/word/2015/wordml/symex" mc:Ignorable="w14 w15 w16se w16cid w16 w16cex w16sdtdh w16du">
+<w:styles xmlns:mc="http://schemas.openxmlformats.org/markup-compatibility/2006" xmlns:r="http://schemas.openxmlformats.org/officeDocument/2006/relationships" xmlns:w="http://schemas.openxmlformats.org/wordprocessingml/2006/main" xmlns:w14="http://schemas.microsoft.com/office/word/2010/wordml" xmlns:w15="http://schemas.microsoft.com/office/word/2012/wordml" xmlns:w16cex="http://schemas.microsoft.com/office/word/2018/wordml/cex" xmlns:w16cid="http://schemas.microsoft.com/office/word/2016/wordml/cid" xmlns:w16="http://schemas.microsoft.com/office/word/2018/wordml" xmlns:w16du="http://schemas.microsoft.com/office/word/2023/wordml/word16du" xmlns:w16sdtdh="http://schemas.microsoft.com/office/word/2020/wordml/sdtdatahash" xmlns:w16sdtfl="http://schemas.microsoft.com/office/word/2024/wordml/sdtformatlock" xmlns:w16se="http://schemas.microsoft.com/office/word/2015/wordml/symex" mc:Ignorable="w14 w15 w16se w16cid w16 w16cex w16sdtdh w16sdtfl w16du">
   <w:docDefaults>
     <w:rPrDefault>
       <w:rPr>
@@ -3620,7 +3961,6 @@
   <w:style w:type="character" w:default="1" w:styleId="DefaultParagraphFont">
     <w:name w:val="Default Paragraph Font"/>
     <w:uiPriority w:val="1"/>
-    <w:semiHidden/>
     <w:unhideWhenUsed/>
   </w:style>
   <w:style w:type="table" w:default="1" w:styleId="TableNormal">
